--- a/#Macro/Labour_eco/Rathelot/2. Labour demand/Notes_articles/Kehrig, Vincent (2021).docx
+++ b/#Macro/Labour_eco/Rathelot/2. Labour demand/Notes_articles/Kehrig, Vincent (2021).docx
@@ -25,7 +25,6 @@
         </w:rPr>
         <w:tab/>
       </w:r>
-      <w:proofErr w:type="spellStart"/>
       <w:r>
         <w:rPr>
           <w:rFonts w:ascii="Times New Roman" w:hAnsi="Times New Roman" w:cs="Times New Roman"/>
@@ -35,19 +34,7 @@
           <w:szCs w:val="32"/>
           <w:lang w:val="en-GB"/>
         </w:rPr>
-        <w:t>Kehrig</w:t>
-      </w:r>
-      <w:proofErr w:type="spellEnd"/>
-      <w:r>
-        <w:rPr>
-          <w:rFonts w:ascii="Times New Roman" w:hAnsi="Times New Roman" w:cs="Times New Roman"/>
-          <w:b/>
-          <w:bCs/>
-          <w:sz w:val="32"/>
-          <w:szCs w:val="32"/>
-          <w:lang w:val="en-GB"/>
-        </w:rPr>
-        <w:t>, Vincent (2021)</w:t>
+        <w:t>Kehrig, Vincent (2021)</w:t>
       </w:r>
     </w:p>
     <w:p>
@@ -1792,7 +1779,43 @@
                 <w:szCs w:val="22"/>
                 <w:lang w:val="en-GB"/>
               </w:rPr>
-              <w:t xml:space="preserve">    &gt; Since 80s’ decline in in the aggregate manufacturing labour share (-4.5%) while the median labour share has remained steady and slightly increases.</w:t>
+              <w:t xml:space="preserve">    &gt; Since 80s’ decline in in the aggregate manufacturing labour share (-4.5%) while the median</w:t>
+            </w:r>
+            <w:r>
+              <w:rPr>
+                <w:rFonts w:ascii="Times New Roman" w:hAnsi="Times New Roman" w:cs="Times New Roman"/>
+                <w:sz w:val="22"/>
+                <w:szCs w:val="22"/>
+                <w:lang w:val="en-GB"/>
+              </w:rPr>
+              <w:t xml:space="preserve"> and top/bottom quintiles</w:t>
+            </w:r>
+            <w:r>
+              <w:rPr>
+                <w:rFonts w:ascii="Times New Roman" w:hAnsi="Times New Roman" w:cs="Times New Roman"/>
+                <w:sz w:val="22"/>
+                <w:szCs w:val="22"/>
+                <w:lang w:val="en-GB"/>
+              </w:rPr>
+              <w:t xml:space="preserve"> labour share </w:t>
+            </w:r>
+            <w:r>
+              <w:rPr>
+                <w:rFonts w:ascii="Times New Roman" w:hAnsi="Times New Roman" w:cs="Times New Roman"/>
+                <w:sz w:val="22"/>
+                <w:szCs w:val="22"/>
+                <w:lang w:val="en-GB"/>
+              </w:rPr>
+              <w:t xml:space="preserve">have </w:t>
+            </w:r>
+            <w:r>
+              <w:rPr>
+                <w:rFonts w:ascii="Times New Roman" w:hAnsi="Times New Roman" w:cs="Times New Roman"/>
+                <w:sz w:val="22"/>
+                <w:szCs w:val="22"/>
+                <w:lang w:val="en-GB"/>
+              </w:rPr>
+              <w:t>remained steady and slightly increases.</w:t>
             </w:r>
           </w:p>
           <w:p>
@@ -3621,7 +3644,25 @@
                 <w:szCs w:val="22"/>
                 <w:lang w:val="en-GB"/>
               </w:rPr>
-              <w:t>: LL est. = lowest quintile of LS distribution.</w:t>
+              <w:t>: LL est</w:t>
+            </w:r>
+            <w:r>
+              <w:rPr>
+                <w:rFonts w:ascii="Times New Roman" w:hAnsi="Times New Roman" w:cs="Times New Roman"/>
+                <w:sz w:val="22"/>
+                <w:szCs w:val="22"/>
+                <w:lang w:val="en-GB"/>
+              </w:rPr>
+              <w:t>ablishments</w:t>
+            </w:r>
+            <w:r>
+              <w:rPr>
+                <w:rFonts w:ascii="Times New Roman" w:hAnsi="Times New Roman" w:cs="Times New Roman"/>
+                <w:sz w:val="22"/>
+                <w:szCs w:val="22"/>
+                <w:lang w:val="en-GB"/>
+              </w:rPr>
+              <w:t xml:space="preserve"> = lowest quintile of LS distribution.</w:t>
             </w:r>
           </w:p>
           <w:p>

--- a/#Macro/Labour_eco/Rathelot/2. Labour demand/Notes_articles/Kehrig, Vincent (2021).docx
+++ b/#Macro/Labour_eco/Rathelot/2. Labour demand/Notes_articles/Kehrig, Vincent (2021).docx
@@ -4505,27 +4505,7 @@
                 <w:szCs w:val="22"/>
                 <w:lang w:val="en-GB"/>
               </w:rPr>
-              <w:t xml:space="preserve">/L) </w:t>
-            </w:r>
-            <w:proofErr w:type="gramStart"/>
-            <w:r>
-              <w:rPr>
-                <w:rFonts w:ascii="Times New Roman" w:hAnsi="Times New Roman" w:cs="Times New Roman"/>
-                <w:sz w:val="22"/>
-                <w:szCs w:val="22"/>
-                <w:lang w:val="en-GB"/>
-              </w:rPr>
-              <w:t>as :</w:t>
-            </w:r>
-            <w:proofErr w:type="gramEnd"/>
-            <w:r>
-              <w:rPr>
-                <w:rFonts w:ascii="Times New Roman" w:hAnsi="Times New Roman" w:cs="Times New Roman"/>
-                <w:sz w:val="22"/>
-                <w:szCs w:val="22"/>
-                <w:lang w:val="en-GB"/>
-              </w:rPr>
-              <w:t xml:space="preserve"> price (p) &amp; physical productivity (q/L)</w:t>
+              <w:t>/L) as: price (p) &amp; physical productivity (q/L)</w:t>
             </w:r>
           </w:p>
           <w:p>
@@ -4616,12 +4596,24 @@
             <w:r>
               <w:rPr>
                 <w:rFonts w:ascii="Times New Roman" w:hAnsi="Times New Roman" w:cs="Times New Roman"/>
-                <w:color w:val="0432FF"/>
-                <w:sz w:val="22"/>
-                <w:szCs w:val="22"/>
-                <w:lang w:val="en-GB"/>
-              </w:rPr>
-              <w:t xml:space="preserve">LL establishments charge, on average, higher prices than their peers </w:t>
+                <w:b/>
+                <w:bCs/>
+                <w:color w:val="0432FF"/>
+                <w:sz w:val="22"/>
+                <w:szCs w:val="22"/>
+                <w:lang w:val="en-GB"/>
+              </w:rPr>
+              <w:t>LL establishments charge, on average, higher prices than their peers</w:t>
+            </w:r>
+            <w:r>
+              <w:rPr>
+                <w:rFonts w:ascii="Times New Roman" w:hAnsi="Times New Roman" w:cs="Times New Roman"/>
+                <w:color w:val="0432FF"/>
+                <w:sz w:val="22"/>
+                <w:szCs w:val="22"/>
+                <w:lang w:val="en-GB"/>
+              </w:rPr>
+              <w:t xml:space="preserve"> </w:t>
             </w:r>
             <w:r>
               <w:rPr>

--- a/#Macro/Labour_eco/Rathelot/2. Labour demand/Notes_articles/Kehrig, Vincent (2021).docx
+++ b/#Macro/Labour_eco/Rathelot/2. Labour demand/Notes_articles/Kehrig, Vincent (2021).docx
@@ -267,6 +267,42 @@
           </w:p>
           <w:p>
             <w:pPr>
+              <w:pStyle w:val="ListParagraph"/>
+              <w:rPr>
+                <w:rFonts w:ascii="Times New Roman" w:hAnsi="Times New Roman" w:cs="Times New Roman"/>
+                <w:sz w:val="22"/>
+                <w:szCs w:val="22"/>
+                <w:lang w:val="en-GB"/>
+              </w:rPr>
+            </w:pPr>
+          </w:p>
+          <w:p>
+            <w:pPr>
+              <w:pStyle w:val="ListParagraph"/>
+              <w:numPr>
+                <w:ilvl w:val="0"/>
+                <w:numId w:val="14"/>
+              </w:numPr>
+              <w:jc w:val="both"/>
+              <w:rPr>
+                <w:rFonts w:ascii="Times New Roman" w:hAnsi="Times New Roman" w:cs="Times New Roman"/>
+                <w:sz w:val="22"/>
+                <w:szCs w:val="22"/>
+                <w:lang w:val="en-GB"/>
+              </w:rPr>
+            </w:pPr>
+            <w:r>
+              <w:rPr>
+                <w:rFonts w:ascii="Times New Roman" w:hAnsi="Times New Roman" w:cs="Times New Roman"/>
+                <w:sz w:val="22"/>
+                <w:szCs w:val="22"/>
+                <w:lang w:val="en-GB"/>
+              </w:rPr>
+              <w:t>Contribution to literature:</w:t>
+            </w:r>
+          </w:p>
+          <w:p>
+            <w:pPr>
               <w:jc w:val="both"/>
               <w:rPr>
                 <w:rFonts w:ascii="Times New Roman" w:hAnsi="Times New Roman" w:cs="Times New Roman"/>
@@ -1375,6 +1411,7 @@
                 <w:szCs w:val="22"/>
                 <w:lang w:val="en-GB"/>
               </w:rPr>
+              <w:lastRenderedPageBreak/>
               <w:t>Technical change with new equipment capital and the raise of intangible capital in the production function.</w:t>
             </w:r>
           </w:p>
@@ -1400,7 +1437,6 @@
                 <w:szCs w:val="22"/>
                 <w:lang w:val="en-GB"/>
               </w:rPr>
-              <w:lastRenderedPageBreak/>
               <w:t>Exposure to trade (example of Finland) and the role of offshoring &amp; outsourcing. Shift in labour force age toward workers less capable of extracting their marginal product of labour as wage.</w:t>
             </w:r>
           </w:p>
@@ -2697,6 +2733,7 @@
                 <w:szCs w:val="22"/>
                 <w:lang w:val="en-GB"/>
               </w:rPr>
+              <w:lastRenderedPageBreak/>
               <w:t>(Superstar = high productivity and low labour share = all else equal take over market)</w:t>
             </w:r>
           </w:p>
@@ -2719,7 +2756,6 @@
                 <w:szCs w:val="22"/>
                 <w:lang w:val="en-GB"/>
               </w:rPr>
-              <w:lastRenderedPageBreak/>
               <w:t>&gt; Counterfactual aggregate LS with fixed 1982 LS and market share changes from data.</w:t>
             </w:r>
           </w:p>

--- a/#Macro/Labour_eco/Rathelot/2. Labour demand/Notes_articles/Kehrig, Vincent (2021).docx
+++ b/#Macro/Labour_eco/Rathelot/2. Labour demand/Notes_articles/Kehrig, Vincent (2021).docx
@@ -9,32 +9,40 @@
           <w:rFonts w:ascii="Times New Roman" w:hAnsi="Times New Roman" w:cs="Times New Roman"/>
           <w:b/>
           <w:bCs/>
+          <w:color w:val="FF0000"/>
           <w:sz w:val="32"/>
           <w:szCs w:val="32"/>
+          <w:u w:val="single"/>
           <w:lang w:val="en-GB"/>
         </w:rPr>
       </w:pPr>
+      <w:proofErr w:type="spellStart"/>
       <w:r>
         <w:rPr>
           <w:rFonts w:ascii="Times New Roman" w:hAnsi="Times New Roman" w:cs="Times New Roman"/>
           <w:b/>
           <w:bCs/>
+          <w:color w:val="FF0000"/>
           <w:sz w:val="32"/>
           <w:szCs w:val="32"/>
+          <w:u w:val="single"/>
           <w:lang w:val="en-GB"/>
         </w:rPr>
-        <w:tab/>
+        <w:t>Kehrig</w:t>
       </w:r>
+      <w:proofErr w:type="spellEnd"/>
       <w:r>
         <w:rPr>
           <w:rFonts w:ascii="Times New Roman" w:hAnsi="Times New Roman" w:cs="Times New Roman"/>
           <w:b/>
           <w:bCs/>
+          <w:color w:val="FF0000"/>
           <w:sz w:val="32"/>
           <w:szCs w:val="32"/>
+          <w:u w:val="single"/>
           <w:lang w:val="en-GB"/>
         </w:rPr>
-        <w:t>Kehrig, Vincent (2021)</w:t>
+        <w:t>, Vincent (2021)</w:t>
       </w:r>
     </w:p>
     <w:p>
@@ -112,11 +120,33 @@
             <w:r>
               <w:rPr>
                 <w:rFonts w:ascii="Times New Roman" w:hAnsi="Times New Roman" w:cs="Times New Roman"/>
-                <w:sz w:val="22"/>
-                <w:szCs w:val="22"/>
-                <w:lang w:val="en-GB"/>
-              </w:rPr>
-              <w:t>What can explain the aggregate decline in labour share observed in the US manufacturing sector since the 70s’?</w:t>
+                <w:color w:val="0432FF"/>
+                <w:sz w:val="22"/>
+                <w:szCs w:val="22"/>
+                <w:lang w:val="en-GB"/>
+              </w:rPr>
+              <w:t xml:space="preserve">What can explain the aggregate decline in labour share observed in the </w:t>
+            </w:r>
+            <w:r>
+              <w:rPr>
+                <w:rFonts w:ascii="Times New Roman" w:hAnsi="Times New Roman" w:cs="Times New Roman"/>
+                <w:color w:val="0432FF"/>
+                <w:sz w:val="22"/>
+                <w:szCs w:val="22"/>
+                <w:u w:val="single"/>
+                <w:lang w:val="en-GB"/>
+              </w:rPr>
+              <w:t>US manufacturing sector</w:t>
+            </w:r>
+            <w:r>
+              <w:rPr>
+                <w:rFonts w:ascii="Times New Roman" w:hAnsi="Times New Roman" w:cs="Times New Roman"/>
+                <w:color w:val="0432FF"/>
+                <w:sz w:val="22"/>
+                <w:szCs w:val="22"/>
+                <w:lang w:val="en-GB"/>
+              </w:rPr>
+              <w:t xml:space="preserve"> since the 70s’?</w:t>
             </w:r>
           </w:p>
         </w:tc>
@@ -253,7 +283,25 @@
                 <w:szCs w:val="22"/>
                 <w:lang w:val="en-GB"/>
               </w:rPr>
-              <w:t>(CMF)</w:t>
+              <w:t>(</w:t>
+            </w:r>
+            <w:r>
+              <w:rPr>
+                <w:rFonts w:ascii="Times New Roman" w:hAnsi="Times New Roman" w:cs="Times New Roman"/>
+                <w:sz w:val="22"/>
+                <w:szCs w:val="22"/>
+                <w:lang w:val="en-GB"/>
+              </w:rPr>
+              <w:t xml:space="preserve">establishment-level </w:t>
+            </w:r>
+            <w:r>
+              <w:rPr>
+                <w:rFonts w:ascii="Times New Roman" w:hAnsi="Times New Roman" w:cs="Times New Roman"/>
+                <w:sz w:val="22"/>
+                <w:szCs w:val="22"/>
+                <w:lang w:val="en-GB"/>
+              </w:rPr>
+              <w:t>CMF)</w:t>
             </w:r>
             <w:r>
               <w:rPr>
@@ -264,41 +312,50 @@
               </w:rPr>
               <w:t xml:space="preserve">: focus on manufacturing because one of the sectors with more pronounced decline + individual establishment data of high quality &amp; long-time coverage. </w:t>
             </w:r>
-          </w:p>
-          <w:p>
-            <w:pPr>
-              <w:pStyle w:val="ListParagraph"/>
-              <w:rPr>
-                <w:rFonts w:ascii="Times New Roman" w:hAnsi="Times New Roman" w:cs="Times New Roman"/>
-                <w:sz w:val="22"/>
-                <w:szCs w:val="22"/>
-                <w:lang w:val="en-GB"/>
-              </w:rPr>
-            </w:pPr>
-          </w:p>
-          <w:p>
-            <w:pPr>
-              <w:pStyle w:val="ListParagraph"/>
-              <w:numPr>
-                <w:ilvl w:val="0"/>
-                <w:numId w:val="14"/>
-              </w:numPr>
-              <w:jc w:val="both"/>
-              <w:rPr>
-                <w:rFonts w:ascii="Times New Roman" w:hAnsi="Times New Roman" w:cs="Times New Roman"/>
-                <w:sz w:val="22"/>
-                <w:szCs w:val="22"/>
-                <w:lang w:val="en-GB"/>
-              </w:rPr>
-            </w:pPr>
-            <w:r>
-              <w:rPr>
-                <w:rFonts w:ascii="Times New Roman" w:hAnsi="Times New Roman" w:cs="Times New Roman"/>
-                <w:sz w:val="22"/>
-                <w:szCs w:val="22"/>
-                <w:lang w:val="en-GB"/>
-              </w:rPr>
-              <w:t>Contribution to literature:</w:t>
+            <w:r>
+              <w:rPr>
+                <w:rFonts w:ascii="Times New Roman" w:hAnsi="Times New Roman" w:cs="Times New Roman"/>
+                <w:sz w:val="22"/>
+                <w:szCs w:val="22"/>
+                <w:lang w:val="en-GB"/>
+              </w:rPr>
+              <w:t>Homogeneity of manufacturing goods allows to disentangle roles of prices and quantities.</w:t>
+            </w:r>
+            <w:r>
+              <w:rPr>
+                <w:rFonts w:ascii="Times New Roman" w:hAnsi="Times New Roman" w:cs="Times New Roman"/>
+                <w:sz w:val="22"/>
+                <w:szCs w:val="22"/>
+                <w:lang w:val="en-GB"/>
+              </w:rPr>
+              <w:t xml:space="preserve"> </w:t>
+            </w:r>
+            <w:r>
+              <w:rPr>
+                <w:rFonts w:ascii="Times New Roman" w:hAnsi="Times New Roman" w:cs="Times New Roman"/>
+                <w:sz w:val="22"/>
+                <w:szCs w:val="22"/>
+                <w:lang w:val="en-GB"/>
+              </w:rPr>
+              <w:t>And for prices use</w:t>
+            </w:r>
+            <w:r>
+              <w:rPr>
+                <w:rFonts w:ascii="Times New Roman" w:hAnsi="Times New Roman" w:cs="Times New Roman"/>
+                <w:sz w:val="22"/>
+                <w:szCs w:val="22"/>
+                <w:lang w:val="en-GB"/>
+              </w:rPr>
+              <w:t xml:space="preserve"> “product-trailer” also provided by US Census Bureau</w:t>
+            </w:r>
+            <w:r>
+              <w:rPr>
+                <w:rFonts w:ascii="Times New Roman" w:hAnsi="Times New Roman" w:cs="Times New Roman"/>
+                <w:sz w:val="22"/>
+                <w:szCs w:val="22"/>
+                <w:lang w:val="en-GB"/>
+              </w:rPr>
+              <w:t>.</w:t>
             </w:r>
           </w:p>
           <w:p>
@@ -354,6 +411,158 @@
           </w:tcPr>
           <w:p>
             <w:pPr>
+              <w:jc w:val="both"/>
+              <w:rPr>
+                <w:rFonts w:ascii="Times New Roman" w:hAnsi="Times New Roman" w:cs="Times New Roman"/>
+                <w:sz w:val="22"/>
+                <w:szCs w:val="22"/>
+                <w:lang w:val="en-GB"/>
+              </w:rPr>
+            </w:pPr>
+            <w:r>
+              <w:rPr>
+                <w:rFonts w:ascii="Times New Roman" w:hAnsi="Times New Roman" w:cs="Times New Roman"/>
+                <w:sz w:val="22"/>
+                <w:szCs w:val="22"/>
+                <w:lang w:val="en-GB"/>
+              </w:rPr>
+              <w:t xml:space="preserve">             1)   </w:t>
+            </w:r>
+            <w:r>
+              <w:rPr>
+                <w:rFonts w:ascii="Times New Roman" w:hAnsi="Times New Roman" w:cs="Times New Roman"/>
+                <w:sz w:val="22"/>
+                <w:szCs w:val="22"/>
+                <w:lang w:val="en-GB"/>
+              </w:rPr>
+              <w:t>Since the 80s’ reallocation of VA toward the low end of LS distribution.</w:t>
+            </w:r>
+          </w:p>
+          <w:p>
+            <w:pPr>
+              <w:pStyle w:val="ListParagraph"/>
+              <w:jc w:val="both"/>
+              <w:rPr>
+                <w:rFonts w:ascii="Times New Roman" w:hAnsi="Times New Roman" w:cs="Times New Roman"/>
+                <w:sz w:val="22"/>
+                <w:szCs w:val="22"/>
+                <w:lang w:val="en-GB"/>
+              </w:rPr>
+            </w:pPr>
+            <w:r>
+              <w:rPr>
+                <w:rFonts w:ascii="Times New Roman" w:hAnsi="Times New Roman" w:cs="Times New Roman"/>
+                <w:sz w:val="22"/>
+                <w:szCs w:val="22"/>
+                <w:lang w:val="en-GB"/>
+              </w:rPr>
+              <w:t>2)    Aggregate reallocation is not due to entry/exit, to “superstars” growing faster or to large establishments lowering their LS but due to units whose LS fell as they grew (in size).</w:t>
+            </w:r>
+          </w:p>
+          <w:p>
+            <w:pPr>
+              <w:pStyle w:val="ListParagraph"/>
+              <w:numPr>
+                <w:ilvl w:val="0"/>
+                <w:numId w:val="23"/>
+              </w:numPr>
+              <w:jc w:val="both"/>
+              <w:rPr>
+                <w:rFonts w:ascii="Times New Roman" w:hAnsi="Times New Roman" w:cs="Times New Roman"/>
+                <w:sz w:val="22"/>
+                <w:szCs w:val="22"/>
+                <w:lang w:val="en-GB"/>
+              </w:rPr>
+            </w:pPr>
+            <w:r>
+              <w:rPr>
+                <w:rFonts w:ascii="Times New Roman" w:hAnsi="Times New Roman" w:cs="Times New Roman"/>
+                <w:sz w:val="22"/>
+                <w:szCs w:val="22"/>
+                <w:lang w:val="en-GB"/>
+              </w:rPr>
+              <w:t>LL establishments benefit from high revenue labour productivity not low wages.</w:t>
+            </w:r>
+          </w:p>
+          <w:p>
+            <w:pPr>
+              <w:pStyle w:val="ListParagraph"/>
+              <w:numPr>
+                <w:ilvl w:val="0"/>
+                <w:numId w:val="23"/>
+              </w:numPr>
+              <w:jc w:val="both"/>
+              <w:rPr>
+                <w:rFonts w:ascii="Times New Roman" w:hAnsi="Times New Roman" w:cs="Times New Roman"/>
+                <w:sz w:val="22"/>
+                <w:szCs w:val="22"/>
+                <w:lang w:val="en-GB"/>
+              </w:rPr>
+            </w:pPr>
+            <w:r>
+              <w:rPr>
+                <w:rFonts w:ascii="Times New Roman" w:hAnsi="Times New Roman" w:cs="Times New Roman"/>
+                <w:sz w:val="22"/>
+                <w:szCs w:val="22"/>
+                <w:lang w:val="en-GB"/>
+              </w:rPr>
+              <w:t xml:space="preserve">Enjoy a price premium = charge </w:t>
+            </w:r>
+            <w:r>
+              <w:rPr>
+                <w:rFonts w:ascii="Times New Roman" w:hAnsi="Times New Roman" w:cs="Times New Roman"/>
+                <w:sz w:val="22"/>
+                <w:szCs w:val="22"/>
+                <w:lang w:val="en-GB"/>
+              </w:rPr>
+              <w:t xml:space="preserve">significantly </w:t>
+            </w:r>
+            <w:r>
+              <w:rPr>
+                <w:rFonts w:ascii="Times New Roman" w:hAnsi="Times New Roman" w:cs="Times New Roman"/>
+                <w:sz w:val="22"/>
+                <w:szCs w:val="22"/>
+                <w:lang w:val="en-GB"/>
+              </w:rPr>
+              <w:t>higher price compared to peers</w:t>
+            </w:r>
+            <w:r>
+              <w:rPr>
+                <w:rFonts w:ascii="Times New Roman" w:hAnsi="Times New Roman" w:cs="Times New Roman"/>
+                <w:sz w:val="22"/>
+                <w:szCs w:val="22"/>
+                <w:lang w:val="en-GB"/>
+              </w:rPr>
+              <w:t xml:space="preserve"> = role of demand-side factors.</w:t>
+            </w:r>
+          </w:p>
+          <w:p>
+            <w:pPr>
+              <w:pStyle w:val="ListParagraph"/>
+              <w:numPr>
+                <w:ilvl w:val="0"/>
+                <w:numId w:val="23"/>
+              </w:numPr>
+              <w:jc w:val="both"/>
+              <w:rPr>
+                <w:rFonts w:ascii="Times New Roman" w:hAnsi="Times New Roman" w:cs="Times New Roman"/>
+                <w:sz w:val="22"/>
+                <w:szCs w:val="22"/>
+                <w:lang w:val="en-GB"/>
+              </w:rPr>
+            </w:pPr>
+            <w:r>
+              <w:rPr>
+                <w:rFonts w:ascii="Times New Roman" w:hAnsi="Times New Roman" w:cs="Times New Roman"/>
+                <w:sz w:val="22"/>
+                <w:szCs w:val="22"/>
+                <w:lang w:val="en-GB"/>
+              </w:rPr>
+              <w:t>Only have temporary lower labour share that rebounds after 5/8 years (V-shape)</w:t>
+            </w:r>
+          </w:p>
+          <w:p>
+            <w:pPr>
               <w:pStyle w:val="ListParagraph"/>
               <w:jc w:val="both"/>
               <w:rPr>
@@ -387,7 +596,27 @@
                 <w:szCs w:val="22"/>
                 <w:lang w:val="en-GB"/>
               </w:rPr>
-              <w:t>Manufacturing labour share decline is not driven by a shift of the overall distribution of labour shares in individual establishments</w:t>
+              <w:t xml:space="preserve">Manufacturing </w:t>
+            </w:r>
+            <w:r>
+              <w:rPr>
+                <w:rFonts w:ascii="Times New Roman" w:hAnsi="Times New Roman" w:cs="Times New Roman"/>
+                <w:color w:val="0432FF"/>
+                <w:sz w:val="22"/>
+                <w:szCs w:val="22"/>
+                <w:lang w:val="en-GB"/>
+              </w:rPr>
+              <w:t xml:space="preserve">aggregate </w:t>
+            </w:r>
+            <w:r>
+              <w:rPr>
+                <w:rFonts w:ascii="Times New Roman" w:hAnsi="Times New Roman" w:cs="Times New Roman"/>
+                <w:color w:val="0432FF"/>
+                <w:sz w:val="22"/>
+                <w:szCs w:val="22"/>
+                <w:lang w:val="en-GB"/>
+              </w:rPr>
+              <w:t>labour share decline is not driven by a shift of the overall distribution of labour shares in individual establishments</w:t>
             </w:r>
             <w:r>
               <w:rPr>
@@ -397,6 +626,25 @@
                 <w:lang w:val="en-GB"/>
               </w:rPr>
               <w:t>.</w:t>
+            </w:r>
+            <w:r>
+              <w:rPr>
+                <w:rFonts w:ascii="Times New Roman" w:hAnsi="Times New Roman" w:cs="Times New Roman"/>
+                <w:sz w:val="22"/>
+                <w:szCs w:val="22"/>
+                <w:lang w:val="en-GB"/>
+              </w:rPr>
+              <w:t xml:space="preserve"> </w:t>
+            </w:r>
+            <w:r>
+              <w:rPr>
+                <w:rFonts w:ascii="Times New Roman" w:hAnsi="Times New Roman" w:cs="Times New Roman"/>
+                <w:color w:val="0432FF"/>
+                <w:sz w:val="22"/>
+                <w:szCs w:val="22"/>
+                <w:lang w:val="en-GB"/>
+              </w:rPr>
+              <w:t>The median establish. even saw a slight increase in LS.</w:t>
             </w:r>
           </w:p>
           <w:p>
@@ -545,6 +793,69 @@
               </w:rPr>
               <w:t>abour share components</w:t>
             </w:r>
+            <w:r>
+              <w:rPr>
+                <w:rFonts w:ascii="Times New Roman" w:hAnsi="Times New Roman" w:cs="Times New Roman"/>
+                <w:sz w:val="22"/>
+                <w:szCs w:val="22"/>
+                <w:lang w:val="en-GB"/>
+              </w:rPr>
+              <w:t xml:space="preserve"> (</w:t>
+            </w:r>
+            <w:r>
+              <w:rPr>
+                <w:rFonts w:ascii="Times New Roman" w:hAnsi="Times New Roman" w:cs="Times New Roman"/>
+                <w:sz w:val="22"/>
+                <w:szCs w:val="22"/>
+                <w:lang w:val="en-GB"/>
+              </w:rPr>
+              <w:t xml:space="preserve">wage/ARPL = </w:t>
+            </w:r>
+            <w:r>
+              <w:rPr>
+                <w:rFonts w:ascii="Times New Roman" w:hAnsi="Times New Roman" w:cs="Times New Roman"/>
+                <w:sz w:val="22"/>
+                <w:szCs w:val="22"/>
+                <w:lang w:val="en-GB"/>
+              </w:rPr>
+              <w:t>wage</w:t>
+            </w:r>
+            <w:r>
+              <w:rPr>
+                <w:rFonts w:ascii="Times New Roman" w:hAnsi="Times New Roman" w:cs="Times New Roman"/>
+                <w:sz w:val="22"/>
+                <w:szCs w:val="22"/>
+                <w:lang w:val="en-GB"/>
+              </w:rPr>
+              <w:t xml:space="preserve"> + </w:t>
+            </w:r>
+            <w:r>
+              <w:rPr>
+                <w:rFonts w:ascii="Times New Roman" w:hAnsi="Times New Roman" w:cs="Times New Roman"/>
+                <w:sz w:val="22"/>
+                <w:szCs w:val="22"/>
+                <w:lang w:val="en-GB"/>
+              </w:rPr>
+              <w:t>employment</w:t>
+            </w:r>
+            <w:r>
+              <w:rPr>
+                <w:rFonts w:ascii="Times New Roman" w:hAnsi="Times New Roman" w:cs="Times New Roman"/>
+                <w:sz w:val="22"/>
+                <w:szCs w:val="22"/>
+                <w:lang w:val="en-GB"/>
+              </w:rPr>
+              <w:t xml:space="preserve"> - </w:t>
+            </w:r>
+            <w:r>
+              <w:rPr>
+                <w:rFonts w:ascii="Times New Roman" w:hAnsi="Times New Roman" w:cs="Times New Roman"/>
+                <w:sz w:val="22"/>
+                <w:szCs w:val="22"/>
+                <w:lang w:val="en-GB"/>
+              </w:rPr>
+              <w:t>VA)</w:t>
+            </w:r>
           </w:p>
           <w:p>
             <w:pPr>
@@ -1096,7 +1407,29 @@
                 <w:szCs w:val="22"/>
                 <w:lang w:val="en-GB"/>
               </w:rPr>
-              <w:t>Transitory nature of demand factors lends low LS establishments only temporary market power.</w:t>
+              <w:t xml:space="preserve">Transitory nature of demand factors lends low LS establishments only </w:t>
+            </w:r>
+            <w:r>
+              <w:rPr>
+                <w:rFonts w:ascii="Times New Roman" w:hAnsi="Times New Roman" w:cs="Times New Roman"/>
+                <w:i/>
+                <w:iCs/>
+                <w:color w:val="0432FF"/>
+                <w:sz w:val="22"/>
+                <w:szCs w:val="22"/>
+                <w:lang w:val="en-GB"/>
+              </w:rPr>
+              <w:t>temporary</w:t>
+            </w:r>
+            <w:r>
+              <w:rPr>
+                <w:rFonts w:ascii="Times New Roman" w:hAnsi="Times New Roman" w:cs="Times New Roman"/>
+                <w:color w:val="0432FF"/>
+                <w:sz w:val="22"/>
+                <w:szCs w:val="22"/>
+                <w:lang w:val="en-GB"/>
+              </w:rPr>
+              <w:t xml:space="preserve"> market power.</w:t>
             </w:r>
           </w:p>
           <w:p>
@@ -1207,7 +1540,18 @@
                 <w:szCs w:val="22"/>
                 <w:lang w:val="en-GB"/>
               </w:rPr>
-              <w:t xml:space="preserve"> = LL est</w:t>
+              <w:t xml:space="preserve"> = LL </w:t>
+            </w:r>
+            <w:r>
+              <w:rPr>
+                <w:rFonts w:ascii="Times New Roman" w:hAnsi="Times New Roman" w:cs="Times New Roman"/>
+                <w:color w:val="0432FF"/>
+                <w:sz w:val="22"/>
+                <w:szCs w:val="22"/>
+                <w:lang w:val="en-GB"/>
+              </w:rPr>
+              <w:lastRenderedPageBreak/>
+              <w:t>est</w:t>
             </w:r>
             <w:r>
               <w:rPr>
@@ -1275,6 +1619,7 @@
                 <w:szCs w:val="22"/>
                 <w:lang w:val="en-GB"/>
               </w:rPr>
+              <w:lastRenderedPageBreak/>
               <w:t>Limitation</w:t>
             </w:r>
           </w:p>
@@ -1361,7 +1706,7 @@
                 <w:szCs w:val="22"/>
                 <w:lang w:val="en-GB"/>
               </w:rPr>
-              <w:t>Relation to literature</w:t>
+              <w:t>Literature</w:t>
             </w:r>
           </w:p>
         </w:tc>
@@ -1411,7 +1756,6 @@
                 <w:szCs w:val="22"/>
                 <w:lang w:val="en-GB"/>
               </w:rPr>
-              <w:lastRenderedPageBreak/>
               <w:t>Technical change with new equipment capital and the raise of intangible capital in the production function.</w:t>
             </w:r>
           </w:p>
@@ -1437,7 +1781,32 @@
                 <w:szCs w:val="22"/>
                 <w:lang w:val="en-GB"/>
               </w:rPr>
-              <w:t>Exposure to trade (example of Finland) and the role of offshoring &amp; outsourcing. Shift in labour force age toward workers less capable of extracting their marginal product of labour as wage.</w:t>
+              <w:t xml:space="preserve">Exposure to trade (example of Finland) and the role of offshoring &amp; outsourcing. </w:t>
+            </w:r>
+          </w:p>
+          <w:p>
+            <w:pPr>
+              <w:pStyle w:val="ListParagraph"/>
+              <w:numPr>
+                <w:ilvl w:val="0"/>
+                <w:numId w:val="14"/>
+              </w:numPr>
+              <w:jc w:val="both"/>
+              <w:rPr>
+                <w:rFonts w:ascii="Times New Roman" w:hAnsi="Times New Roman" w:cs="Times New Roman"/>
+                <w:sz w:val="22"/>
+                <w:szCs w:val="22"/>
+                <w:lang w:val="en-GB"/>
+              </w:rPr>
+            </w:pPr>
+            <w:r>
+              <w:rPr>
+                <w:rFonts w:ascii="Times New Roman" w:hAnsi="Times New Roman" w:cs="Times New Roman"/>
+                <w:sz w:val="22"/>
+                <w:szCs w:val="22"/>
+                <w:lang w:val="en-GB"/>
+              </w:rPr>
+              <w:t>Shift in labour force age toward workers less capable of extracting their marginal product of labour as wage.</w:t>
             </w:r>
           </w:p>
           <w:p>
@@ -1586,7 +1955,6 @@
                 <w:szCs w:val="22"/>
                 <w:lang w:val="en-GB"/>
               </w:rPr>
-              <w:lastRenderedPageBreak/>
               <w:t>Method(s)</w:t>
             </w:r>
           </w:p>
@@ -1676,25 +2044,7 @@
                 <w:szCs w:val="22"/>
                 <w:lang w:val="en-GB"/>
               </w:rPr>
-              <w:t>Different type of r</w:t>
-            </w:r>
-            <w:r>
-              <w:rPr>
-                <w:rFonts w:ascii="Times New Roman" w:hAnsi="Times New Roman" w:cs="Times New Roman"/>
-                <w:sz w:val="22"/>
-                <w:szCs w:val="22"/>
-                <w:lang w:val="en-GB"/>
-              </w:rPr>
-              <w:t xml:space="preserve">egressions </w:t>
-            </w:r>
-            <w:r>
-              <w:rPr>
-                <w:rFonts w:ascii="Times New Roman" w:hAnsi="Times New Roman" w:cs="Times New Roman"/>
-                <w:sz w:val="22"/>
-                <w:szCs w:val="22"/>
-                <w:lang w:val="en-GB"/>
-              </w:rPr>
-              <w:t>(VA-weighted or not)</w:t>
+              <w:t xml:space="preserve">T-5 to census t and t-5 to t+5 regression for the dynamic of LL establishments </w:t>
             </w:r>
           </w:p>
         </w:tc>
@@ -1761,17 +2111,6 @@
           </w:tcPr>
           <w:p>
             <w:pPr>
-              <w:jc w:val="both"/>
-              <w:rPr>
-                <w:rFonts w:ascii="Times New Roman" w:hAnsi="Times New Roman" w:cs="Times New Roman"/>
-                <w:sz w:val="22"/>
-                <w:szCs w:val="22"/>
-                <w:lang w:val="en-GB"/>
-              </w:rPr>
-            </w:pPr>
-          </w:p>
-          <w:p>
-            <w:pPr>
               <w:ind w:left="360"/>
               <w:jc w:val="both"/>
               <w:rPr>
@@ -1784,7 +2123,11 @@
                 <w:lang w:val="en-GB"/>
               </w:rPr>
             </w:pPr>
-            <w:r>
+          </w:p>
+          <w:p>
+            <w:pPr>
+              <w:ind w:left="360"/>
+              <w:jc w:val="both"/>
               <w:rPr>
                 <w:rFonts w:ascii="Times New Roman" w:hAnsi="Times New Roman" w:cs="Times New Roman"/>
                 <w:b/>
@@ -1794,143 +2137,8 @@
                 <w:u w:val="single"/>
                 <w:lang w:val="en-GB"/>
               </w:rPr>
-              <w:t>1/ Aggregate vs Median:</w:t>
-            </w:r>
-          </w:p>
-          <w:p>
-            <w:pPr>
-              <w:pStyle w:val="ListParagraph"/>
-              <w:jc w:val="both"/>
-              <w:rPr>
-                <w:rFonts w:ascii="Times New Roman" w:hAnsi="Times New Roman" w:cs="Times New Roman"/>
-                <w:sz w:val="22"/>
-                <w:szCs w:val="22"/>
-                <w:lang w:val="en-GB"/>
-              </w:rPr>
-            </w:pPr>
-            <w:r>
-              <w:rPr>
-                <w:rFonts w:ascii="Times New Roman" w:hAnsi="Times New Roman" w:cs="Times New Roman"/>
-                <w:sz w:val="22"/>
-                <w:szCs w:val="22"/>
-                <w:lang w:val="en-GB"/>
-              </w:rPr>
-              <w:t xml:space="preserve">    &gt; Since 80s’ decline in in the aggregate manufacturing labour share (-4.5%) while the median</w:t>
-            </w:r>
-            <w:r>
-              <w:rPr>
-                <w:rFonts w:ascii="Times New Roman" w:hAnsi="Times New Roman" w:cs="Times New Roman"/>
-                <w:sz w:val="22"/>
-                <w:szCs w:val="22"/>
-                <w:lang w:val="en-GB"/>
-              </w:rPr>
-              <w:t xml:space="preserve"> and top/bottom quintiles</w:t>
-            </w:r>
-            <w:r>
-              <w:rPr>
-                <w:rFonts w:ascii="Times New Roman" w:hAnsi="Times New Roman" w:cs="Times New Roman"/>
-                <w:sz w:val="22"/>
-                <w:szCs w:val="22"/>
-                <w:lang w:val="en-GB"/>
-              </w:rPr>
-              <w:t xml:space="preserve"> labour share </w:t>
-            </w:r>
-            <w:r>
-              <w:rPr>
-                <w:rFonts w:ascii="Times New Roman" w:hAnsi="Times New Roman" w:cs="Times New Roman"/>
-                <w:sz w:val="22"/>
-                <w:szCs w:val="22"/>
-                <w:lang w:val="en-GB"/>
-              </w:rPr>
-              <w:t xml:space="preserve">have </w:t>
-            </w:r>
-            <w:r>
-              <w:rPr>
-                <w:rFonts w:ascii="Times New Roman" w:hAnsi="Times New Roman" w:cs="Times New Roman"/>
-                <w:sz w:val="22"/>
-                <w:szCs w:val="22"/>
-                <w:lang w:val="en-GB"/>
-              </w:rPr>
-              <w:t>remained steady and slightly increases.</w:t>
-            </w:r>
-          </w:p>
-          <w:p>
-            <w:pPr>
-              <w:pStyle w:val="ListParagraph"/>
-              <w:jc w:val="both"/>
-              <w:rPr>
-                <w:rFonts w:ascii="Times New Roman" w:hAnsi="Times New Roman" w:cs="Times New Roman"/>
-                <w:sz w:val="22"/>
-                <w:szCs w:val="22"/>
-                <w:lang w:val="en-GB"/>
-              </w:rPr>
-            </w:pPr>
-            <w:r>
-              <w:rPr>
-                <w:rFonts w:ascii="Times New Roman" w:hAnsi="Times New Roman" w:cs="Times New Roman"/>
-                <w:sz w:val="22"/>
-                <w:szCs w:val="22"/>
-                <w:lang w:val="en-GB"/>
-              </w:rPr>
-              <w:t xml:space="preserve">    </w:t>
-            </w:r>
-            <w:r>
-              <w:rPr>
-                <w:rFonts w:ascii="Times New Roman" w:hAnsi="Times New Roman" w:cs="Times New Roman"/>
-                <w:color w:val="0432FF"/>
-                <w:sz w:val="22"/>
-                <w:szCs w:val="22"/>
-                <w:lang w:val="en-GB"/>
-              </w:rPr>
-              <w:t>&gt; Manufacturing labour share decline is not driven by a shift of the overall distribution of labour shares in individual establishments</w:t>
-            </w:r>
-            <w:r>
-              <w:rPr>
-                <w:rFonts w:ascii="Times New Roman" w:hAnsi="Times New Roman" w:cs="Times New Roman"/>
-                <w:sz w:val="22"/>
-                <w:szCs w:val="22"/>
-                <w:lang w:val="en-GB"/>
-              </w:rPr>
-              <w:t xml:space="preserve">. </w:t>
-            </w:r>
-          </w:p>
-          <w:p>
-            <w:pPr>
-              <w:pStyle w:val="ListParagraph"/>
-              <w:jc w:val="both"/>
-              <w:rPr>
-                <w:rFonts w:ascii="Times New Roman" w:hAnsi="Times New Roman" w:cs="Times New Roman"/>
-                <w:sz w:val="22"/>
-                <w:szCs w:val="22"/>
-                <w:lang w:val="en-GB"/>
-              </w:rPr>
-            </w:pPr>
-            <w:r>
-              <w:rPr>
-                <w:rFonts w:ascii="Times New Roman" w:hAnsi="Times New Roman" w:cs="Times New Roman"/>
-                <w:sz w:val="22"/>
-                <w:szCs w:val="22"/>
-                <w:lang w:val="en-GB"/>
-              </w:rPr>
-              <w:t>=&gt; Importance of “reallocation” = changes in the market share as the main driver of manufacturing labour share dynamics.</w:t>
-            </w:r>
-          </w:p>
-          <w:p>
-            <w:pPr>
-              <w:pStyle w:val="ListParagraph"/>
-              <w:jc w:val="both"/>
-              <w:rPr>
-                <w:rFonts w:ascii="Times New Roman" w:hAnsi="Times New Roman" w:cs="Times New Roman"/>
-                <w:sz w:val="22"/>
-                <w:szCs w:val="22"/>
-                <w:lang w:val="en-GB"/>
-              </w:rPr>
-            </w:pPr>
-          </w:p>
-          <w:p>
-            <w:pPr>
-              <w:ind w:left="360"/>
-              <w:jc w:val="both"/>
+            </w:pPr>
+            <w:r>
               <w:rPr>
                 <w:rFonts w:ascii="Times New Roman" w:hAnsi="Times New Roman" w:cs="Times New Roman"/>
                 <w:b/>
@@ -1940,54 +2148,318 @@
                 <w:u w:val="single"/>
                 <w:lang w:val="en-GB"/>
               </w:rPr>
-            </w:pPr>
-            <w:r>
+              <w:t>1/ Aggregate vs Median:</w:t>
+            </w:r>
+          </w:p>
+          <w:p>
+            <w:pPr>
+              <w:jc w:val="both"/>
+              <w:rPr>
+                <w:rFonts w:ascii="Times New Roman" w:hAnsi="Times New Roman" w:cs="Times New Roman"/>
+                <w:i/>
+                <w:iCs/>
+                <w:sz w:val="22"/>
+                <w:szCs w:val="22"/>
+                <w:lang w:val="en-GB"/>
+              </w:rPr>
+            </w:pPr>
+          </w:p>
+          <w:p>
+            <w:pPr>
+              <w:pStyle w:val="ListParagraph"/>
+              <w:jc w:val="both"/>
+              <w:rPr>
+                <w:rFonts w:ascii="Times New Roman" w:hAnsi="Times New Roman" w:cs="Times New Roman"/>
+                <w:i/>
+                <w:iCs/>
+                <w:sz w:val="22"/>
+                <w:szCs w:val="22"/>
+                <w:lang w:val="en-GB"/>
+              </w:rPr>
+            </w:pPr>
+            <w:r>
+              <w:rPr>
+                <w:rFonts w:ascii="Times New Roman" w:hAnsi="Times New Roman" w:cs="Times New Roman"/>
+                <w:i/>
+                <w:iCs/>
+                <w:sz w:val="22"/>
+                <w:szCs w:val="22"/>
+                <w:lang w:val="en-GB"/>
+              </w:rPr>
+              <w:t>Aggregate labour share = Average of individual labour shares, weighted by market share</w:t>
+            </w:r>
+          </w:p>
+          <w:p>
+            <w:pPr>
+              <w:ind w:firstLine="720"/>
+              <w:jc w:val="both"/>
+              <w:rPr>
+                <w:rFonts w:ascii="Times New Roman" w:hAnsi="Times New Roman" w:cs="Times New Roman"/>
+                <w:i/>
+                <w:iCs/>
+                <w:sz w:val="22"/>
+                <w:szCs w:val="22"/>
+                <w:lang w:val="en-GB"/>
+              </w:rPr>
+            </w:pPr>
+            <w:r>
+              <w:rPr>
+                <w:rFonts w:ascii="Times New Roman" w:hAnsi="Times New Roman" w:cs="Times New Roman"/>
+                <w:i/>
+                <w:iCs/>
+                <w:sz w:val="22"/>
+                <w:szCs w:val="22"/>
+                <w:lang w:val="en-GB"/>
+              </w:rPr>
+              <w:t>(</w:t>
+            </w:r>
+            <w:proofErr w:type="spellStart"/>
+            <w:r>
+              <w:rPr>
+                <w:rFonts w:ascii="Times New Roman" w:hAnsi="Times New Roman" w:cs="Times New Roman"/>
+                <w:i/>
+                <w:iCs/>
+                <w:sz w:val="22"/>
+                <w:szCs w:val="22"/>
+                <w:lang w:val="en-GB"/>
+              </w:rPr>
+              <w:t>w_it</w:t>
+            </w:r>
+            <w:proofErr w:type="spellEnd"/>
+            <w:r>
+              <w:rPr>
+                <w:rFonts w:ascii="Times New Roman" w:hAnsi="Times New Roman" w:cs="Times New Roman"/>
+                <w:i/>
+                <w:iCs/>
+                <w:sz w:val="22"/>
+                <w:szCs w:val="22"/>
+                <w:lang w:val="en-GB"/>
+              </w:rPr>
+              <w:t xml:space="preserve"> = </w:t>
+            </w:r>
+            <w:proofErr w:type="spellStart"/>
+            <w:r>
+              <w:rPr>
+                <w:rFonts w:ascii="Times New Roman" w:hAnsi="Times New Roman" w:cs="Times New Roman"/>
+                <w:i/>
+                <w:iCs/>
+                <w:sz w:val="22"/>
+                <w:szCs w:val="22"/>
+                <w:lang w:val="en-GB"/>
+              </w:rPr>
+              <w:t>P_</w:t>
+            </w:r>
+            <w:proofErr w:type="gramStart"/>
+            <w:r>
+              <w:rPr>
+                <w:rFonts w:ascii="Times New Roman" w:hAnsi="Times New Roman" w:cs="Times New Roman"/>
+                <w:i/>
+                <w:iCs/>
+                <w:sz w:val="22"/>
+                <w:szCs w:val="22"/>
+                <w:lang w:val="en-GB"/>
+              </w:rPr>
+              <w:t>i.Y</w:t>
+            </w:r>
+            <w:proofErr w:type="gramEnd"/>
+            <w:r>
+              <w:rPr>
+                <w:rFonts w:ascii="Times New Roman" w:hAnsi="Times New Roman" w:cs="Times New Roman"/>
+                <w:i/>
+                <w:iCs/>
+                <w:sz w:val="22"/>
+                <w:szCs w:val="22"/>
+                <w:lang w:val="en-GB"/>
+              </w:rPr>
+              <w:t>_i</w:t>
+            </w:r>
+            <w:proofErr w:type="spellEnd"/>
+            <w:r>
+              <w:rPr>
+                <w:rFonts w:ascii="Times New Roman" w:hAnsi="Times New Roman" w:cs="Times New Roman"/>
+                <w:i/>
+                <w:iCs/>
+                <w:sz w:val="22"/>
+                <w:szCs w:val="22"/>
+                <w:lang w:val="en-GB"/>
+              </w:rPr>
+              <w:t>/</w:t>
+            </w:r>
+            <w:proofErr w:type="spellStart"/>
+            <w:r>
+              <w:rPr>
+                <w:rFonts w:ascii="Times New Roman" w:hAnsi="Times New Roman" w:cs="Times New Roman"/>
+                <w:i/>
+                <w:iCs/>
+                <w:sz w:val="22"/>
+                <w:szCs w:val="22"/>
+                <w:lang w:val="en-GB"/>
+              </w:rPr>
+              <w:t>somme</w:t>
+            </w:r>
+            <w:proofErr w:type="spellEnd"/>
+            <w:r>
+              <w:rPr>
+                <w:rFonts w:ascii="Times New Roman" w:hAnsi="Times New Roman" w:cs="Times New Roman"/>
+                <w:i/>
+                <w:iCs/>
+                <w:sz w:val="22"/>
+                <w:szCs w:val="22"/>
+                <w:lang w:val="en-GB"/>
+              </w:rPr>
+              <w:t>(</w:t>
+            </w:r>
+            <w:proofErr w:type="spellStart"/>
+            <w:r>
+              <w:rPr>
+                <w:rFonts w:ascii="Times New Roman" w:hAnsi="Times New Roman" w:cs="Times New Roman"/>
+                <w:i/>
+                <w:iCs/>
+                <w:sz w:val="22"/>
+                <w:szCs w:val="22"/>
+                <w:lang w:val="en-GB"/>
+              </w:rPr>
+              <w:t>P_i.Y_i</w:t>
+            </w:r>
+            <w:proofErr w:type="spellEnd"/>
+            <w:r>
+              <w:rPr>
+                <w:rFonts w:ascii="Times New Roman" w:hAnsi="Times New Roman" w:cs="Times New Roman"/>
+                <w:i/>
+                <w:iCs/>
+                <w:sz w:val="22"/>
+                <w:szCs w:val="22"/>
+                <w:lang w:val="en-GB"/>
+              </w:rPr>
+              <w:t xml:space="preserve">)) </w:t>
+            </w:r>
+          </w:p>
+          <w:p>
+            <w:pPr>
+              <w:jc w:val="both"/>
+              <w:rPr>
+                <w:rFonts w:ascii="Times New Roman" w:hAnsi="Times New Roman" w:cs="Times New Roman"/>
+                <w:sz w:val="22"/>
+                <w:szCs w:val="22"/>
+                <w:lang w:val="en-GB"/>
+              </w:rPr>
+            </w:pPr>
+          </w:p>
+          <w:p>
+            <w:pPr>
+              <w:jc w:val="center"/>
+              <w:rPr>
+                <w:rFonts w:ascii="Times New Roman" w:hAnsi="Times New Roman" w:cs="Times New Roman"/>
+                <w:sz w:val="22"/>
+                <w:szCs w:val="22"/>
+                <w:lang w:val="en-GB"/>
+              </w:rPr>
+            </w:pPr>
+            <w:r>
+              <w:rPr>
+                <w:rFonts w:ascii="Times New Roman" w:hAnsi="Times New Roman" w:cs="Times New Roman"/>
+                <w:noProof/>
+                <w:sz w:val="22"/>
+                <w:szCs w:val="22"/>
+                <w:lang w:val="en-GB"/>
+              </w:rPr>
+              <w:drawing>
+                <wp:inline distT="0" distB="0" distL="0" distR="0" wp14:anchorId="080EFF0F" wp14:editId="425B916E">
+                  <wp:extent cx="4267200" cy="1358900"/>
+                  <wp:effectExtent l="0" t="0" r="0" b="0"/>
+                  <wp:docPr id="1958841475" name="Picture 1958841475" descr="A diagram of mathematical equations&#10;&#10;Description automatically generated"/>
+                  <wp:cNvGraphicFramePr>
+                    <a:graphicFrameLocks xmlns:a="http://schemas.openxmlformats.org/drawingml/2006/main" noChangeAspect="1"/>
+                  </wp:cNvGraphicFramePr>
+                  <a:graphic xmlns:a="http://schemas.openxmlformats.org/drawingml/2006/main">
+                    <a:graphicData uri="http://schemas.openxmlformats.org/drawingml/2006/picture">
+                      <pic:pic xmlns:pic="http://schemas.openxmlformats.org/drawingml/2006/picture">
+                        <pic:nvPicPr>
+                          <pic:cNvPr id="974098175" name="Picture 1" descr="A diagram of mathematical equations&#10;&#10;Description automatically generated"/>
+                          <pic:cNvPicPr/>
+                        </pic:nvPicPr>
+                        <pic:blipFill>
+                          <a:blip r:embed="rId6">
+                            <a:extLst>
+                              <a:ext uri="{28A0092B-C50C-407E-A947-70E740481C1C}">
+                                <a14:useLocalDpi xmlns:a14="http://schemas.microsoft.com/office/drawing/2010/main" val="0"/>
+                              </a:ext>
+                            </a:extLst>
+                          </a:blip>
+                          <a:stretch>
+                            <a:fillRect/>
+                          </a:stretch>
+                        </pic:blipFill>
+                        <pic:spPr>
+                          <a:xfrm>
+                            <a:off x="0" y="0"/>
+                            <a:ext cx="4267200" cy="1358900"/>
+                          </a:xfrm>
+                          <a:prstGeom prst="rect">
+                            <a:avLst/>
+                          </a:prstGeom>
+                        </pic:spPr>
+                      </pic:pic>
+                    </a:graphicData>
+                  </a:graphic>
+                </wp:inline>
+              </w:drawing>
+            </w:r>
+          </w:p>
+          <w:p>
+            <w:pPr>
+              <w:pStyle w:val="ListParagraph"/>
+              <w:jc w:val="both"/>
               <w:rPr>
                 <w:rFonts w:ascii="Times New Roman" w:hAnsi="Times New Roman" w:cs="Times New Roman"/>
                 <w:b/>
                 <w:bCs/>
-                <w:sz w:val="22"/>
-                <w:szCs w:val="22"/>
-                <w:u w:val="single"/>
-                <w:lang w:val="en-GB"/>
-              </w:rPr>
-              <w:t>2/ Reallocation of value added:</w:t>
-            </w:r>
-          </w:p>
-          <w:p>
-            <w:pPr>
-              <w:pStyle w:val="ListParagraph"/>
-              <w:jc w:val="both"/>
-              <w:rPr>
-                <w:rFonts w:ascii="Times New Roman" w:hAnsi="Times New Roman" w:cs="Times New Roman"/>
-                <w:sz w:val="22"/>
-                <w:szCs w:val="22"/>
-                <w:lang w:val="en-GB"/>
-              </w:rPr>
-            </w:pPr>
-            <w:r>
-              <w:rPr>
-                <w:rFonts w:ascii="Times New Roman" w:hAnsi="Times New Roman" w:cs="Times New Roman"/>
-                <w:sz w:val="22"/>
-                <w:szCs w:val="22"/>
-                <w:lang w:val="en-GB"/>
-              </w:rPr>
-              <w:t xml:space="preserve">    &gt; </w:t>
-            </w:r>
-            <w:r>
-              <w:rPr>
-                <w:rFonts w:ascii="Times New Roman" w:hAnsi="Times New Roman" w:cs="Times New Roman"/>
-                <w:color w:val="0432FF"/>
-                <w:sz w:val="22"/>
-                <w:szCs w:val="22"/>
-                <w:lang w:val="en-GB"/>
-              </w:rPr>
-              <w:t>Distribution of establishments against the labour share did not change much</w:t>
-            </w:r>
-            <w:r>
-              <w:rPr>
-                <w:rFonts w:ascii="Times New Roman" w:hAnsi="Times New Roman" w:cs="Times New Roman"/>
-                <w:color w:val="FF0000"/>
+                <w:i/>
+                <w:iCs/>
+                <w:sz w:val="22"/>
+                <w:szCs w:val="22"/>
+                <w:lang w:val="en-GB"/>
+              </w:rPr>
+            </w:pPr>
+            <w:r>
+              <w:rPr>
+                <w:rFonts w:ascii="Times New Roman" w:hAnsi="Times New Roman" w:cs="Times New Roman"/>
+                <w:i/>
+                <w:iCs/>
+                <w:sz w:val="22"/>
+                <w:szCs w:val="22"/>
+                <w:lang w:val="en-GB"/>
+              </w:rPr>
+              <w:t>1</w:t>
+            </w:r>
+            <w:r>
+              <w:rPr>
+                <w:rFonts w:ascii="Times New Roman" w:hAnsi="Times New Roman" w:cs="Times New Roman"/>
+                <w:i/>
+                <w:iCs/>
+                <w:sz w:val="22"/>
+                <w:szCs w:val="22"/>
+                <w:vertAlign w:val="superscript"/>
+                <w:lang w:val="en-GB"/>
+              </w:rPr>
+              <w:t>st</w:t>
+            </w:r>
+            <w:r>
+              <w:rPr>
+                <w:rFonts w:ascii="Times New Roman" w:hAnsi="Times New Roman" w:cs="Times New Roman"/>
+                <w:i/>
+                <w:iCs/>
+                <w:sz w:val="22"/>
+                <w:szCs w:val="22"/>
+                <w:lang w:val="en-GB"/>
+              </w:rPr>
+              <w:t xml:space="preserve"> term</w:t>
+            </w:r>
+            <w:r>
+              <w:rPr>
+                <w:rFonts w:ascii="Times New Roman" w:hAnsi="Times New Roman" w:cs="Times New Roman"/>
+                <w:i/>
+                <w:iCs/>
                 <w:sz w:val="22"/>
                 <w:szCs w:val="22"/>
                 <w:lang w:val="en-GB"/>
@@ -1995,351 +2467,1319 @@
               <w:t xml:space="preserve"> </w:t>
             </w:r>
             <w:r>
-              <w:rPr>
-                <w:rFonts w:ascii="Times New Roman" w:hAnsi="Times New Roman" w:cs="Times New Roman"/>
-                <w:sz w:val="22"/>
-                <w:szCs w:val="22"/>
-                <w:lang w:val="en-GB"/>
-              </w:rPr>
-              <w:t>except slight fattening of the tails.</w:t>
-            </w:r>
-          </w:p>
-          <w:p>
-            <w:pPr>
-              <w:pStyle w:val="ListParagraph"/>
-              <w:jc w:val="both"/>
-              <w:rPr>
-                <w:rFonts w:ascii="Times New Roman" w:hAnsi="Times New Roman" w:cs="Times New Roman"/>
-                <w:sz w:val="22"/>
-                <w:szCs w:val="22"/>
-                <w:lang w:val="en-GB"/>
-              </w:rPr>
-            </w:pPr>
-            <w:r>
-              <w:rPr>
-                <w:rFonts w:ascii="Times New Roman" w:hAnsi="Times New Roman" w:cs="Times New Roman"/>
-                <w:sz w:val="22"/>
-                <w:szCs w:val="22"/>
-                <w:lang w:val="en-GB"/>
-              </w:rPr>
-              <w:t xml:space="preserve">    &gt; </w:t>
-            </w:r>
-            <w:r>
-              <w:rPr>
-                <w:rFonts w:ascii="Times New Roman" w:hAnsi="Times New Roman" w:cs="Times New Roman"/>
-                <w:color w:val="0432FF"/>
-                <w:sz w:val="22"/>
-                <w:szCs w:val="22"/>
-                <w:lang w:val="en-GB"/>
-              </w:rPr>
-              <w:t>Limited reallocation of labour input to low-labour share establishments</w:t>
-            </w:r>
-            <w:r>
-              <w:rPr>
-                <w:rFonts w:ascii="Times New Roman" w:hAnsi="Times New Roman" w:cs="Times New Roman"/>
-                <w:sz w:val="22"/>
-                <w:szCs w:val="22"/>
-                <w:lang w:val="en-GB"/>
-              </w:rPr>
-              <w:t>.</w:t>
-            </w:r>
-          </w:p>
-          <w:p>
-            <w:pPr>
-              <w:pStyle w:val="ListParagraph"/>
-              <w:jc w:val="both"/>
-              <w:rPr>
-                <w:rFonts w:ascii="Times New Roman" w:hAnsi="Times New Roman" w:cs="Times New Roman"/>
-                <w:sz w:val="22"/>
-                <w:szCs w:val="22"/>
-                <w:lang w:val="en-GB"/>
-              </w:rPr>
-            </w:pPr>
-            <w:r>
-              <w:rPr>
-                <w:rFonts w:ascii="Times New Roman" w:hAnsi="Times New Roman" w:cs="Times New Roman"/>
-                <w:sz w:val="22"/>
-                <w:szCs w:val="22"/>
-                <w:lang w:val="en-GB"/>
-              </w:rPr>
-              <w:t xml:space="preserve">    &gt; Dramatic/</w:t>
-            </w:r>
-            <w:r>
-              <w:rPr>
-                <w:rFonts w:ascii="Times New Roman" w:hAnsi="Times New Roman" w:cs="Times New Roman"/>
-                <w:color w:val="0432FF"/>
-                <w:sz w:val="22"/>
-                <w:szCs w:val="22"/>
-                <w:lang w:val="en-GB"/>
-              </w:rPr>
-              <w:t>large reallocation of output</w:t>
-            </w:r>
-            <w:r>
-              <w:rPr>
-                <w:rFonts w:ascii="Times New Roman" w:hAnsi="Times New Roman" w:cs="Times New Roman"/>
-                <w:color w:val="0432FF"/>
-                <w:sz w:val="22"/>
-                <w:szCs w:val="22"/>
-                <w:lang w:val="en-GB"/>
-              </w:rPr>
-              <w:t xml:space="preserve"> toward low labour share est.</w:t>
-            </w:r>
-            <w:r>
-              <w:rPr>
-                <w:rFonts w:ascii="Times New Roman" w:hAnsi="Times New Roman" w:cs="Times New Roman"/>
-                <w:sz w:val="22"/>
-                <w:szCs w:val="22"/>
-                <w:lang w:val="en-GB"/>
-              </w:rPr>
-              <w:t xml:space="preserve">: </w:t>
-            </w:r>
-          </w:p>
-          <w:p>
-            <w:pPr>
-              <w:pStyle w:val="ListParagraph"/>
-              <w:jc w:val="both"/>
-              <w:rPr>
-                <w:rFonts w:ascii="Times New Roman" w:hAnsi="Times New Roman" w:cs="Times New Roman"/>
-                <w:sz w:val="22"/>
-                <w:szCs w:val="22"/>
-                <w:lang w:val="en-GB"/>
-              </w:rPr>
-            </w:pPr>
-            <w:r>
-              <w:rPr>
-                <w:rFonts w:ascii="Times New Roman" w:hAnsi="Times New Roman" w:cs="Times New Roman"/>
-                <w:sz w:val="22"/>
-                <w:szCs w:val="22"/>
-                <w:lang w:val="en-GB"/>
-              </w:rPr>
-              <w:t xml:space="preserve">        - Before: most VA generated by the est. in the middle of the labour share.</w:t>
-            </w:r>
-          </w:p>
-          <w:p>
-            <w:pPr>
-              <w:pStyle w:val="ListParagraph"/>
-              <w:jc w:val="both"/>
-              <w:rPr>
-                <w:rFonts w:ascii="Times New Roman" w:hAnsi="Times New Roman" w:cs="Times New Roman"/>
-                <w:sz w:val="22"/>
-                <w:szCs w:val="22"/>
-                <w:lang w:val="en-GB"/>
-              </w:rPr>
-            </w:pPr>
-            <w:r>
-              <w:rPr>
-                <w:rFonts w:ascii="Times New Roman" w:hAnsi="Times New Roman" w:cs="Times New Roman"/>
-                <w:sz w:val="22"/>
-                <w:szCs w:val="22"/>
-                <w:lang w:val="en-GB"/>
-              </w:rPr>
-              <w:t xml:space="preserve">        - After: most VA generated by the est. on the lower bound of the labour share.</w:t>
-            </w:r>
-          </w:p>
-          <w:p>
-            <w:pPr>
-              <w:pStyle w:val="ListParagraph"/>
-              <w:jc w:val="both"/>
-              <w:rPr>
-                <w:rFonts w:ascii="Times New Roman" w:hAnsi="Times New Roman" w:cs="Times New Roman"/>
-                <w:sz w:val="22"/>
-                <w:szCs w:val="22"/>
-                <w:lang w:val="en-GB"/>
-              </w:rPr>
-            </w:pPr>
-            <w:r>
-              <w:rPr>
-                <w:rFonts w:ascii="Times New Roman" w:hAnsi="Times New Roman" w:cs="Times New Roman"/>
-                <w:sz w:val="22"/>
-                <w:szCs w:val="22"/>
-                <w:lang w:val="en-GB"/>
-              </w:rPr>
-              <w:t xml:space="preserve">    =&gt; By 2012, economic activity shifter </w:t>
-            </w:r>
-            <w:r>
-              <w:rPr>
-                <w:rFonts w:ascii="Times New Roman" w:hAnsi="Times New Roman" w:cs="Times New Roman"/>
-                <w:sz w:val="22"/>
-                <w:szCs w:val="22"/>
-                <w:lang w:val="en-GB"/>
-              </w:rPr>
-              <w:t>toward the low labour share spectrum</w:t>
-            </w:r>
-            <w:r>
-              <w:rPr>
-                <w:rFonts w:ascii="Times New Roman" w:hAnsi="Times New Roman" w:cs="Times New Roman"/>
-                <w:sz w:val="22"/>
-                <w:szCs w:val="22"/>
-                <w:lang w:val="en-GB"/>
-              </w:rPr>
-              <w:t>, with low labour share est. though remaining small in numbers producing more than their peers (higher VA share)</w:t>
-            </w:r>
-            <w:r>
-              <w:rPr>
-                <w:rFonts w:ascii="Times New Roman" w:hAnsi="Times New Roman" w:cs="Times New Roman"/>
-                <w:sz w:val="22"/>
-                <w:szCs w:val="22"/>
-                <w:lang w:val="en-GB"/>
-              </w:rPr>
-              <w:t xml:space="preserve"> without accounting for a similar share in employment</w:t>
-            </w:r>
-            <w:r>
-              <w:rPr>
-                <w:rFonts w:ascii="Times New Roman" w:hAnsi="Times New Roman" w:cs="Times New Roman"/>
-                <w:sz w:val="22"/>
-                <w:szCs w:val="22"/>
-                <w:lang w:val="en-GB"/>
-              </w:rPr>
-              <w:t>.</w:t>
-            </w:r>
-          </w:p>
-          <w:p>
-            <w:pPr>
-              <w:pStyle w:val="ListParagraph"/>
-              <w:jc w:val="both"/>
-              <w:rPr>
-                <w:rFonts w:ascii="Times New Roman" w:hAnsi="Times New Roman" w:cs="Times New Roman"/>
-                <w:color w:val="0432FF"/>
-                <w:sz w:val="22"/>
-                <w:szCs w:val="22"/>
-                <w:lang w:val="en-GB"/>
-              </w:rPr>
-            </w:pPr>
-            <w:r>
-              <w:rPr>
-                <w:rFonts w:ascii="Times New Roman" w:hAnsi="Times New Roman" w:cs="Times New Roman"/>
-                <w:color w:val="0432FF"/>
-                <w:sz w:val="22"/>
-                <w:szCs w:val="22"/>
-                <w:lang w:val="en-GB"/>
-              </w:rPr>
-              <w:t xml:space="preserve">=&gt; Disconnect between VA &amp; labour reallocation = </w:t>
-            </w:r>
-            <w:r>
-              <w:rPr>
-                <w:rFonts w:ascii="Times New Roman" w:hAnsi="Times New Roman" w:cs="Times New Roman"/>
-                <w:color w:val="0432FF"/>
-                <w:sz w:val="22"/>
-                <w:szCs w:val="22"/>
-                <w:lang w:val="en-GB"/>
-              </w:rPr>
-              <w:t>concentration of VA did not come with similar shift in employment distribution.</w:t>
-            </w:r>
-          </w:p>
-          <w:p>
-            <w:pPr>
-              <w:pStyle w:val="ListParagraph"/>
-              <w:jc w:val="both"/>
-              <w:rPr>
-                <w:rFonts w:ascii="Times New Roman" w:hAnsi="Times New Roman" w:cs="Times New Roman"/>
-                <w:sz w:val="22"/>
-                <w:szCs w:val="22"/>
-                <w:lang w:val="en-GB"/>
-              </w:rPr>
-            </w:pPr>
-            <w:r>
-              <w:rPr>
-                <w:rFonts w:ascii="Times New Roman" w:hAnsi="Times New Roman" w:cs="Times New Roman"/>
-                <w:sz w:val="22"/>
-                <w:szCs w:val="22"/>
-                <w:lang w:val="en-GB"/>
-              </w:rPr>
-              <w:t xml:space="preserve">=&gt; Common trends effect (changing overall labour share distribution) unlikely to drive the </w:t>
-            </w:r>
-            <w:r>
-              <w:rPr>
-                <w:rFonts w:ascii="Times New Roman" w:hAnsi="Times New Roman" w:cs="Times New Roman"/>
-                <w:color w:val="0432FF"/>
-                <w:sz w:val="22"/>
-                <w:szCs w:val="22"/>
-                <w:lang w:val="en-GB"/>
-              </w:rPr>
-              <w:t>decline in the aggregate labour share, rather driven by strong decline in the covariance b/w establishment-level labour shares and market shares</w:t>
-            </w:r>
-          </w:p>
-          <w:p>
-            <w:pPr>
-              <w:pStyle w:val="ListParagraph"/>
-              <w:jc w:val="both"/>
-              <w:rPr>
-                <w:rFonts w:ascii="Times New Roman" w:hAnsi="Times New Roman" w:cs="Times New Roman"/>
-                <w:sz w:val="22"/>
-                <w:szCs w:val="22"/>
-                <w:lang w:val="en-GB"/>
-              </w:rPr>
-            </w:pPr>
-            <w:r>
-              <w:rPr>
-                <w:rFonts w:ascii="Times New Roman" w:hAnsi="Times New Roman" w:cs="Times New Roman"/>
-                <w:sz w:val="22"/>
-                <w:szCs w:val="22"/>
-                <w:lang w:val="en-GB"/>
-              </w:rPr>
-              <w:t>- What lead to VA reallocation?</w:t>
-            </w:r>
-          </w:p>
-          <w:p>
-            <w:pPr>
-              <w:pStyle w:val="ListParagraph"/>
-              <w:jc w:val="both"/>
-              <w:rPr>
-                <w:rFonts w:ascii="Times New Roman" w:hAnsi="Times New Roman" w:cs="Times New Roman"/>
-                <w:sz w:val="22"/>
-                <w:szCs w:val="22"/>
-                <w:lang w:val="en-GB"/>
-              </w:rPr>
-            </w:pPr>
-          </w:p>
-          <w:p>
-            <w:pPr>
-              <w:ind w:left="360"/>
-              <w:jc w:val="both"/>
               <w:rPr>
                 <w:rFonts w:ascii="Times New Roman" w:hAnsi="Times New Roman" w:cs="Times New Roman"/>
                 <w:b/>
                 <w:bCs/>
-                <w:sz w:val="22"/>
-                <w:szCs w:val="22"/>
-                <w:u w:val="single"/>
-                <w:lang w:val="en-GB"/>
-              </w:rPr>
-            </w:pPr>
+                <w:i/>
+                <w:iCs/>
+                <w:sz w:val="22"/>
+                <w:szCs w:val="22"/>
+                <w:lang w:val="en-GB"/>
+              </w:rPr>
+              <w:t>common trend effect</w:t>
+            </w:r>
+            <w:r>
+              <w:rPr>
+                <w:rFonts w:ascii="Times New Roman" w:hAnsi="Times New Roman" w:cs="Times New Roman"/>
+                <w:i/>
+                <w:iCs/>
+                <w:sz w:val="22"/>
+                <w:szCs w:val="22"/>
+                <w:lang w:val="en-GB"/>
+              </w:rPr>
+              <w:t>:</w:t>
+            </w:r>
             <w:r>
               <w:rPr>
                 <w:rFonts w:ascii="Times New Roman" w:hAnsi="Times New Roman" w:cs="Times New Roman"/>
                 <w:b/>
                 <w:bCs/>
-                <w:sz w:val="22"/>
-                <w:szCs w:val="22"/>
-                <w:u w:val="single"/>
-                <w:lang w:val="en-GB"/>
-              </w:rPr>
-              <w:t xml:space="preserve">2/ </w:t>
+                <w:i/>
+                <w:iCs/>
+                <w:sz w:val="22"/>
+                <w:szCs w:val="22"/>
+                <w:lang w:val="en-GB"/>
+              </w:rPr>
+              <w:t xml:space="preserve"> </w:t>
+            </w:r>
+            <w:r>
+              <w:rPr>
+                <w:rFonts w:ascii="Times New Roman" w:hAnsi="Times New Roman" w:cs="Times New Roman"/>
+                <w:i/>
+                <w:iCs/>
+                <w:sz w:val="22"/>
+                <w:szCs w:val="22"/>
+                <w:lang w:val="en-GB"/>
+              </w:rPr>
+              <w:t xml:space="preserve">unweighted average of the distribution of labour shares </w:t>
+            </w:r>
+          </w:p>
+          <w:p>
+            <w:pPr>
+              <w:pStyle w:val="ListParagraph"/>
+              <w:jc w:val="both"/>
+              <w:rPr>
+                <w:rFonts w:ascii="Times New Roman" w:hAnsi="Times New Roman" w:cs="Times New Roman"/>
+                <w:i/>
+                <w:iCs/>
+                <w:sz w:val="22"/>
+                <w:szCs w:val="22"/>
+                <w:lang w:val="en-GB"/>
+              </w:rPr>
+            </w:pPr>
+            <w:r>
+              <w:rPr>
+                <w:rFonts w:ascii="Times New Roman" w:hAnsi="Times New Roman" w:cs="Times New Roman"/>
+                <w:i/>
+                <w:iCs/>
+                <w:sz w:val="22"/>
+                <w:szCs w:val="22"/>
+                <w:lang w:val="en-GB"/>
+              </w:rPr>
+              <w:t>2</w:t>
+            </w:r>
+            <w:r>
+              <w:rPr>
+                <w:rFonts w:ascii="Times New Roman" w:hAnsi="Times New Roman" w:cs="Times New Roman"/>
+                <w:i/>
+                <w:iCs/>
+                <w:sz w:val="22"/>
+                <w:szCs w:val="22"/>
+                <w:vertAlign w:val="superscript"/>
+                <w:lang w:val="en-GB"/>
+              </w:rPr>
+              <w:t>nd</w:t>
+            </w:r>
+            <w:r>
+              <w:rPr>
+                <w:rFonts w:ascii="Times New Roman" w:hAnsi="Times New Roman" w:cs="Times New Roman"/>
+                <w:i/>
+                <w:iCs/>
+                <w:sz w:val="22"/>
+                <w:szCs w:val="22"/>
+                <w:lang w:val="en-GB"/>
+              </w:rPr>
+              <w:t xml:space="preserve"> term</w:t>
+            </w:r>
+            <w:r>
+              <w:rPr>
+                <w:rFonts w:ascii="Times New Roman" w:hAnsi="Times New Roman" w:cs="Times New Roman"/>
+                <w:i/>
+                <w:iCs/>
+                <w:sz w:val="22"/>
+                <w:szCs w:val="22"/>
+                <w:lang w:val="en-GB"/>
+              </w:rPr>
+              <w:t xml:space="preserve"> </w:t>
             </w:r>
             <w:r>
               <w:rPr>
                 <w:rFonts w:ascii="Times New Roman" w:hAnsi="Times New Roman" w:cs="Times New Roman"/>
                 <w:b/>
                 <w:bCs/>
-                <w:sz w:val="22"/>
-                <w:szCs w:val="22"/>
-                <w:u w:val="single"/>
-                <w:lang w:val="en-GB"/>
-              </w:rPr>
-              <w:t>Labour share/market share joint dynamics</w:t>
-            </w:r>
-            <w:r>
+                <w:i/>
+                <w:iCs/>
+                <w:sz w:val="22"/>
+                <w:szCs w:val="22"/>
+                <w:lang w:val="en-GB"/>
+              </w:rPr>
+              <w:t>composition effect</w:t>
+            </w:r>
+            <w:r>
+              <w:rPr>
+                <w:rFonts w:ascii="Times New Roman" w:hAnsi="Times New Roman" w:cs="Times New Roman"/>
+                <w:i/>
+                <w:iCs/>
+                <w:sz w:val="22"/>
+                <w:szCs w:val="22"/>
+                <w:lang w:val="en-GB"/>
+              </w:rPr>
+              <w:t xml:space="preserve">: joint distribution of </w:t>
+            </w:r>
+            <w:r>
+              <w:rPr>
+                <w:rFonts w:ascii="Times New Roman" w:hAnsi="Times New Roman" w:cs="Times New Roman"/>
+                <w:i/>
+                <w:iCs/>
+                <w:sz w:val="22"/>
+                <w:szCs w:val="22"/>
+                <w:lang w:val="en-GB"/>
+              </w:rPr>
+              <w:t xml:space="preserve">individual </w:t>
+            </w:r>
+            <w:r>
+              <w:rPr>
+                <w:rFonts w:ascii="Times New Roman" w:hAnsi="Times New Roman" w:cs="Times New Roman"/>
+                <w:i/>
+                <w:iCs/>
+                <w:sz w:val="22"/>
+                <w:szCs w:val="22"/>
+                <w:lang w:val="en-GB"/>
+              </w:rPr>
+              <w:t>labour shares and market shares</w:t>
+            </w:r>
+          </w:p>
+          <w:p>
+            <w:pPr>
+              <w:pStyle w:val="ListParagraph"/>
+              <w:jc w:val="both"/>
+              <w:rPr>
+                <w:rFonts w:ascii="Times New Roman" w:hAnsi="Times New Roman" w:cs="Times New Roman"/>
+                <w:i/>
+                <w:iCs/>
+                <w:sz w:val="22"/>
+                <w:szCs w:val="22"/>
+                <w:lang w:val="en-GB"/>
+              </w:rPr>
+            </w:pPr>
+            <w:r>
+              <w:rPr>
+                <w:rFonts w:ascii="Times New Roman" w:hAnsi="Times New Roman" w:cs="Times New Roman"/>
+                <w:i/>
+                <w:iCs/>
+                <w:sz w:val="22"/>
+                <w:szCs w:val="22"/>
+                <w:lang w:val="en-GB"/>
+              </w:rPr>
+              <w:t xml:space="preserve"> </w:t>
+            </w:r>
+          </w:p>
+          <w:p>
+            <w:pPr>
+              <w:pStyle w:val="ListParagraph"/>
+              <w:jc w:val="center"/>
               <w:rPr>
                 <w:rFonts w:ascii="Times New Roman" w:hAnsi="Times New Roman" w:cs="Times New Roman"/>
                 <w:b/>
                 <w:bCs/>
+                <w:i/>
+                <w:iCs/>
+                <w:sz w:val="22"/>
+                <w:szCs w:val="22"/>
+                <w:lang w:val="en-GB"/>
+              </w:rPr>
+            </w:pPr>
+            <w:r>
+              <w:rPr>
+                <w:rFonts w:ascii="Times New Roman" w:hAnsi="Times New Roman" w:cs="Times New Roman"/>
+                <w:noProof/>
+                <w:sz w:val="22"/>
+                <w:szCs w:val="22"/>
+                <w:lang w:val="en-GB"/>
+              </w:rPr>
+              <w:drawing>
+                <wp:inline distT="0" distB="0" distL="0" distR="0" wp14:anchorId="5C9FECCE" wp14:editId="7E4C8B60">
+                  <wp:extent cx="3416300" cy="495300"/>
+                  <wp:effectExtent l="0" t="0" r="0" b="0"/>
+                  <wp:docPr id="670164058" name="Picture 670164058" descr="A close up of a number&#10;&#10;Description automatically generated"/>
+                  <wp:cNvGraphicFramePr>
+                    <a:graphicFrameLocks xmlns:a="http://schemas.openxmlformats.org/drawingml/2006/main" noChangeAspect="1"/>
+                  </wp:cNvGraphicFramePr>
+                  <a:graphic xmlns:a="http://schemas.openxmlformats.org/drawingml/2006/main">
+                    <a:graphicData uri="http://schemas.openxmlformats.org/drawingml/2006/picture">
+                      <pic:pic xmlns:pic="http://schemas.openxmlformats.org/drawingml/2006/picture">
+                        <pic:nvPicPr>
+                          <pic:cNvPr id="1170864828" name="Picture 10" descr="A close up of a number&#10;&#10;Description automatically generated"/>
+                          <pic:cNvPicPr/>
+                        </pic:nvPicPr>
+                        <pic:blipFill>
+                          <a:blip r:embed="rId7">
+                            <a:extLst>
+                              <a:ext uri="{28A0092B-C50C-407E-A947-70E740481C1C}">
+                                <a14:useLocalDpi xmlns:a14="http://schemas.microsoft.com/office/drawing/2010/main" val="0"/>
+                              </a:ext>
+                            </a:extLst>
+                          </a:blip>
+                          <a:stretch>
+                            <a:fillRect/>
+                          </a:stretch>
+                        </pic:blipFill>
+                        <pic:spPr>
+                          <a:xfrm>
+                            <a:off x="0" y="0"/>
+                            <a:ext cx="3416300" cy="495300"/>
+                          </a:xfrm>
+                          <a:prstGeom prst="rect">
+                            <a:avLst/>
+                          </a:prstGeom>
+                        </pic:spPr>
+                      </pic:pic>
+                    </a:graphicData>
+                  </a:graphic>
+                </wp:inline>
+              </w:drawing>
+            </w:r>
+          </w:p>
+          <w:p>
+            <w:pPr>
+              <w:jc w:val="center"/>
+              <w:rPr>
+                <w:rFonts w:ascii="Times New Roman" w:hAnsi="Times New Roman" w:cs="Times New Roman"/>
+                <w:sz w:val="22"/>
+                <w:szCs w:val="22"/>
+                <w:lang w:val="en-GB"/>
+              </w:rPr>
+            </w:pPr>
+          </w:p>
+          <w:p>
+            <w:pPr>
+              <w:pStyle w:val="ListParagraph"/>
+              <w:jc w:val="both"/>
+              <w:rPr>
+                <w:rFonts w:ascii="Times New Roman" w:hAnsi="Times New Roman" w:cs="Times New Roman"/>
+                <w:sz w:val="22"/>
+                <w:szCs w:val="22"/>
+                <w:lang w:val="en-GB"/>
+              </w:rPr>
+            </w:pPr>
+            <w:r>
+              <w:rPr>
+                <w:rFonts w:ascii="Times New Roman" w:hAnsi="Times New Roman" w:cs="Times New Roman"/>
+                <w:sz w:val="22"/>
+                <w:szCs w:val="22"/>
+                <w:lang w:val="en-GB"/>
+              </w:rPr>
+              <w:t xml:space="preserve">    &gt; </w:t>
+            </w:r>
+            <w:r>
+              <w:rPr>
+                <w:rFonts w:ascii="Times New Roman" w:hAnsi="Times New Roman" w:cs="Times New Roman"/>
+                <w:color w:val="0432FF"/>
+                <w:sz w:val="22"/>
+                <w:szCs w:val="22"/>
+                <w:lang w:val="en-GB"/>
+              </w:rPr>
+              <w:t>Since 80s’ decline in in the aggregate</w:t>
+            </w:r>
+            <w:r>
+              <w:rPr>
+                <w:rFonts w:ascii="Times New Roman" w:hAnsi="Times New Roman" w:cs="Times New Roman"/>
+                <w:sz w:val="22"/>
+                <w:szCs w:val="22"/>
+                <w:lang w:val="en-GB"/>
+              </w:rPr>
+              <w:t xml:space="preserve"> (=weighted average)</w:t>
+            </w:r>
+            <w:r>
+              <w:rPr>
+                <w:rFonts w:ascii="Times New Roman" w:hAnsi="Times New Roman" w:cs="Times New Roman"/>
+                <w:sz w:val="22"/>
+                <w:szCs w:val="22"/>
+                <w:lang w:val="en-GB"/>
+              </w:rPr>
+              <w:t xml:space="preserve"> manufacturing labour share (-4.5%) </w:t>
+            </w:r>
+            <w:r>
+              <w:rPr>
+                <w:rFonts w:ascii="Times New Roman" w:hAnsi="Times New Roman" w:cs="Times New Roman"/>
+                <w:color w:val="0432FF"/>
+                <w:sz w:val="22"/>
+                <w:szCs w:val="22"/>
+                <w:lang w:val="en-GB"/>
+              </w:rPr>
+              <w:t>while the median</w:t>
+            </w:r>
+            <w:r>
+              <w:rPr>
+                <w:rFonts w:ascii="Times New Roman" w:hAnsi="Times New Roman" w:cs="Times New Roman"/>
+                <w:color w:val="0432FF"/>
+                <w:sz w:val="22"/>
+                <w:szCs w:val="22"/>
+                <w:lang w:val="en-GB"/>
+              </w:rPr>
+              <w:t xml:space="preserve"> and top/bottom quintiles</w:t>
+            </w:r>
+            <w:r>
+              <w:rPr>
+                <w:rFonts w:ascii="Times New Roman" w:hAnsi="Times New Roman" w:cs="Times New Roman"/>
+                <w:color w:val="0432FF"/>
+                <w:sz w:val="22"/>
+                <w:szCs w:val="22"/>
+                <w:lang w:val="en-GB"/>
+              </w:rPr>
+              <w:t xml:space="preserve"> labour share </w:t>
+            </w:r>
+            <w:r>
+              <w:rPr>
+                <w:rFonts w:ascii="Times New Roman" w:hAnsi="Times New Roman" w:cs="Times New Roman"/>
+                <w:color w:val="0432FF"/>
+                <w:sz w:val="22"/>
+                <w:szCs w:val="22"/>
+                <w:lang w:val="en-GB"/>
+              </w:rPr>
+              <w:t xml:space="preserve">have </w:t>
+            </w:r>
+            <w:r>
+              <w:rPr>
+                <w:rFonts w:ascii="Times New Roman" w:hAnsi="Times New Roman" w:cs="Times New Roman"/>
+                <w:color w:val="0432FF"/>
+                <w:sz w:val="22"/>
+                <w:szCs w:val="22"/>
+                <w:lang w:val="en-GB"/>
+              </w:rPr>
+              <w:t xml:space="preserve">remained steady </w:t>
+            </w:r>
+            <w:r>
+              <w:rPr>
+                <w:rFonts w:ascii="Times New Roman" w:hAnsi="Times New Roman" w:cs="Times New Roman"/>
+                <w:sz w:val="22"/>
+                <w:szCs w:val="22"/>
+                <w:lang w:val="en-GB"/>
+              </w:rPr>
+              <w:t>and slightly increases.</w:t>
+            </w:r>
+            <w:r>
+              <w:rPr>
+                <w:rFonts w:ascii="Times New Roman" w:hAnsi="Times New Roman" w:cs="Times New Roman"/>
+                <w:sz w:val="22"/>
+                <w:szCs w:val="22"/>
+                <w:lang w:val="en-GB"/>
+              </w:rPr>
+              <w:t xml:space="preserve"> As the unweighted average strongly correlates with median -&gt; </w:t>
+            </w:r>
+            <w:r>
+              <w:rPr>
+                <w:rFonts w:ascii="Times New Roman" w:hAnsi="Times New Roman" w:cs="Times New Roman"/>
+                <w:b/>
+                <w:bCs/>
+                <w:color w:val="0432FF"/>
+                <w:sz w:val="22"/>
+                <w:szCs w:val="22"/>
+                <w:lang w:val="en-GB"/>
+              </w:rPr>
+              <w:t>change in aggregate is not mainly driven by a common trend</w:t>
+            </w:r>
+            <w:r>
+              <w:rPr>
+                <w:rFonts w:ascii="Times New Roman" w:hAnsi="Times New Roman" w:cs="Times New Roman"/>
+                <w:sz w:val="22"/>
+                <w:szCs w:val="22"/>
+                <w:lang w:val="en-GB"/>
+              </w:rPr>
+              <w:t xml:space="preserve"> = declining unweighted average.</w:t>
+            </w:r>
+          </w:p>
+          <w:p>
+            <w:pPr>
+              <w:pStyle w:val="ListParagraph"/>
+              <w:jc w:val="both"/>
+              <w:rPr>
+                <w:rFonts w:ascii="Times New Roman" w:hAnsi="Times New Roman" w:cs="Times New Roman"/>
+                <w:sz w:val="22"/>
+                <w:szCs w:val="22"/>
+                <w:lang w:val="en-GB"/>
+              </w:rPr>
+            </w:pPr>
+            <w:r>
+              <w:rPr>
+                <w:rFonts w:ascii="Times New Roman" w:hAnsi="Times New Roman" w:cs="Times New Roman"/>
+                <w:sz w:val="22"/>
+                <w:szCs w:val="22"/>
+                <w:lang w:val="en-GB"/>
+              </w:rPr>
+              <w:t xml:space="preserve">    &gt; </w:t>
+            </w:r>
+            <w:r>
+              <w:rPr>
+                <w:rFonts w:ascii="Times New Roman" w:hAnsi="Times New Roman" w:cs="Times New Roman"/>
+                <w:sz w:val="22"/>
+                <w:szCs w:val="22"/>
+                <w:lang w:val="en-GB"/>
+              </w:rPr>
+              <w:t>And</w:t>
+            </w:r>
+            <w:r>
+              <w:rPr>
+                <w:rFonts w:ascii="Times New Roman" w:hAnsi="Times New Roman" w:cs="Times New Roman"/>
+                <w:sz w:val="22"/>
+                <w:szCs w:val="22"/>
+                <w:lang w:val="en-GB"/>
+              </w:rPr>
+              <w:t xml:space="preserve"> m</w:t>
+            </w:r>
+            <w:r>
+              <w:rPr>
+                <w:rFonts w:ascii="Times New Roman" w:hAnsi="Times New Roman" w:cs="Times New Roman"/>
+                <w:sz w:val="22"/>
+                <w:szCs w:val="22"/>
+                <w:lang w:val="en-GB"/>
+              </w:rPr>
+              <w:t xml:space="preserve">anufacturing labour share decline is </w:t>
+            </w:r>
+            <w:r>
+              <w:rPr>
+                <w:rFonts w:ascii="Times New Roman" w:hAnsi="Times New Roman" w:cs="Times New Roman"/>
+                <w:color w:val="0432FF"/>
+                <w:sz w:val="22"/>
+                <w:szCs w:val="22"/>
+                <w:lang w:val="en-GB"/>
+              </w:rPr>
+              <w:t>not driven by a shift of the overall distribution of labour shares in individual establishments</w:t>
+            </w:r>
+            <w:r>
+              <w:rPr>
+                <w:rFonts w:ascii="Times New Roman" w:hAnsi="Times New Roman" w:cs="Times New Roman"/>
+                <w:color w:val="0432FF"/>
+                <w:sz w:val="22"/>
+                <w:szCs w:val="22"/>
+                <w:lang w:val="en-GB"/>
+              </w:rPr>
+              <w:t xml:space="preserve"> </w:t>
+            </w:r>
+            <w:r>
+              <w:rPr>
+                <w:rFonts w:ascii="Times New Roman" w:hAnsi="Times New Roman" w:cs="Times New Roman"/>
+                <w:sz w:val="22"/>
+                <w:szCs w:val="22"/>
+                <w:lang w:val="en-GB"/>
+              </w:rPr>
+              <w:t xml:space="preserve">(not all </w:t>
+            </w:r>
+            <w:proofErr w:type="spellStart"/>
+            <w:r>
+              <w:rPr>
+                <w:rFonts w:ascii="Times New Roman" w:hAnsi="Times New Roman" w:cs="Times New Roman"/>
+                <w:sz w:val="22"/>
+                <w:szCs w:val="22"/>
+                <w:lang w:val="en-GB"/>
+              </w:rPr>
+              <w:t>LS_i</w:t>
+            </w:r>
+            <w:proofErr w:type="spellEnd"/>
+            <w:r>
+              <w:rPr>
+                <w:rFonts w:ascii="Times New Roman" w:hAnsi="Times New Roman" w:cs="Times New Roman"/>
+                <w:sz w:val="22"/>
+                <w:szCs w:val="22"/>
+                <w:lang w:val="en-GB"/>
+              </w:rPr>
+              <w:t xml:space="preserve"> declined)</w:t>
+            </w:r>
+            <w:r>
+              <w:rPr>
+                <w:rFonts w:ascii="Times New Roman" w:hAnsi="Times New Roman" w:cs="Times New Roman"/>
+                <w:sz w:val="22"/>
+                <w:szCs w:val="22"/>
+                <w:lang w:val="en-GB"/>
+              </w:rPr>
+              <w:t xml:space="preserve">. </w:t>
+            </w:r>
+          </w:p>
+          <w:p>
+            <w:pPr>
+              <w:pStyle w:val="ListParagraph"/>
+              <w:jc w:val="both"/>
+              <w:rPr>
+                <w:rFonts w:ascii="Times New Roman" w:hAnsi="Times New Roman" w:cs="Times New Roman"/>
+                <w:sz w:val="22"/>
+                <w:szCs w:val="22"/>
+                <w:lang w:val="en-GB"/>
+              </w:rPr>
+            </w:pPr>
+            <w:r>
+              <w:rPr>
+                <w:rFonts w:ascii="Times New Roman" w:hAnsi="Times New Roman" w:cs="Times New Roman"/>
+                <w:sz w:val="22"/>
+                <w:szCs w:val="22"/>
+                <w:lang w:val="en-GB"/>
+              </w:rPr>
+              <w:t>=&gt; Importance of “</w:t>
+            </w:r>
+            <w:r>
+              <w:rPr>
+                <w:rFonts w:ascii="Times New Roman" w:hAnsi="Times New Roman" w:cs="Times New Roman"/>
+                <w:b/>
+                <w:bCs/>
+                <w:color w:val="0432FF"/>
                 <w:sz w:val="22"/>
                 <w:szCs w:val="22"/>
                 <w:u w:val="single"/>
                 <w:lang w:val="en-GB"/>
               </w:rPr>
+              <w:t>reallocation</w:t>
+            </w:r>
+            <w:r>
+              <w:rPr>
+                <w:rFonts w:ascii="Times New Roman" w:hAnsi="Times New Roman" w:cs="Times New Roman"/>
+                <w:sz w:val="22"/>
+                <w:szCs w:val="22"/>
+                <w:lang w:val="en-GB"/>
+              </w:rPr>
+              <w:t xml:space="preserve">” = </w:t>
+            </w:r>
+            <w:r>
+              <w:rPr>
+                <w:rFonts w:ascii="Times New Roman" w:hAnsi="Times New Roman" w:cs="Times New Roman"/>
+                <w:b/>
+                <w:bCs/>
+                <w:color w:val="0432FF"/>
+                <w:sz w:val="22"/>
+                <w:szCs w:val="22"/>
+                <w:u w:val="single"/>
+                <w:lang w:val="en-GB"/>
+              </w:rPr>
+              <w:t>changes in the market share as the main driver</w:t>
+            </w:r>
+            <w:r>
+              <w:rPr>
+                <w:rFonts w:ascii="Times New Roman" w:hAnsi="Times New Roman" w:cs="Times New Roman"/>
+                <w:b/>
+                <w:bCs/>
+                <w:color w:val="0432FF"/>
+                <w:sz w:val="22"/>
+                <w:szCs w:val="22"/>
+                <w:u w:val="single"/>
+                <w:lang w:val="en-GB"/>
+              </w:rPr>
+              <w:t xml:space="preserve"> = composition effect</w:t>
+            </w:r>
+            <w:r>
+              <w:rPr>
+                <w:rFonts w:ascii="Times New Roman" w:hAnsi="Times New Roman" w:cs="Times New Roman"/>
+                <w:sz w:val="22"/>
+                <w:szCs w:val="22"/>
+                <w:lang w:val="en-GB"/>
+              </w:rPr>
+              <w:t xml:space="preserve"> of manufacturing labour share dynamics.</w:t>
+            </w:r>
+          </w:p>
+          <w:p>
+            <w:pPr>
+              <w:pStyle w:val="ListParagraph"/>
+              <w:jc w:val="both"/>
+              <w:rPr>
+                <w:rFonts w:ascii="Times New Roman" w:hAnsi="Times New Roman" w:cs="Times New Roman"/>
+                <w:sz w:val="22"/>
+                <w:szCs w:val="22"/>
+                <w:lang w:val="en-GB"/>
+              </w:rPr>
+            </w:pPr>
+          </w:p>
+          <w:p>
+            <w:pPr>
+              <w:pStyle w:val="ListParagraph"/>
+              <w:jc w:val="both"/>
+              <w:rPr>
+                <w:rFonts w:ascii="Times New Roman" w:hAnsi="Times New Roman" w:cs="Times New Roman"/>
+                <w:sz w:val="22"/>
+                <w:szCs w:val="22"/>
+                <w:lang w:val="en-GB"/>
+              </w:rPr>
+            </w:pPr>
+          </w:p>
+          <w:p>
+            <w:pPr>
+              <w:ind w:left="360"/>
+              <w:jc w:val="both"/>
+              <w:rPr>
+                <w:rFonts w:ascii="Times New Roman" w:hAnsi="Times New Roman" w:cs="Times New Roman"/>
+                <w:b/>
+                <w:bCs/>
+                <w:sz w:val="22"/>
+                <w:szCs w:val="22"/>
+                <w:u w:val="single"/>
+                <w:lang w:val="en-GB"/>
+              </w:rPr>
+            </w:pPr>
+            <w:r>
+              <w:rPr>
+                <w:rFonts w:ascii="Times New Roman" w:hAnsi="Times New Roman" w:cs="Times New Roman"/>
+                <w:b/>
+                <w:bCs/>
+                <w:sz w:val="22"/>
+                <w:szCs w:val="22"/>
+                <w:u w:val="single"/>
+                <w:lang w:val="en-GB"/>
+              </w:rPr>
+              <w:t>2/ Reallocation of value added:</w:t>
+            </w:r>
+          </w:p>
+          <w:p>
+            <w:pPr>
+              <w:pStyle w:val="ListParagraph"/>
+              <w:jc w:val="both"/>
+              <w:rPr>
+                <w:rFonts w:ascii="Times New Roman" w:hAnsi="Times New Roman" w:cs="Times New Roman"/>
+                <w:sz w:val="22"/>
+                <w:szCs w:val="22"/>
+                <w:lang w:val="en-GB"/>
+              </w:rPr>
+            </w:pPr>
+            <w:r>
+              <w:rPr>
+                <w:rFonts w:ascii="Times New Roman" w:hAnsi="Times New Roman" w:cs="Times New Roman"/>
+                <w:sz w:val="22"/>
+                <w:szCs w:val="22"/>
+                <w:lang w:val="en-GB"/>
+              </w:rPr>
+              <w:lastRenderedPageBreak/>
+              <w:t xml:space="preserve">    &gt; </w:t>
+            </w:r>
+            <w:r>
+              <w:rPr>
+                <w:rFonts w:ascii="Times New Roman" w:hAnsi="Times New Roman" w:cs="Times New Roman"/>
+                <w:color w:val="0432FF"/>
+                <w:sz w:val="22"/>
+                <w:szCs w:val="22"/>
+                <w:u w:val="single"/>
+                <w:lang w:val="en-GB"/>
+              </w:rPr>
+              <w:t>Distribution</w:t>
+            </w:r>
+            <w:r>
+              <w:rPr>
+                <w:rFonts w:ascii="Times New Roman" w:hAnsi="Times New Roman" w:cs="Times New Roman"/>
+                <w:color w:val="0432FF"/>
+                <w:sz w:val="22"/>
+                <w:szCs w:val="22"/>
+                <w:lang w:val="en-GB"/>
+              </w:rPr>
+              <w:t xml:space="preserve"> of </w:t>
+            </w:r>
+            <w:r>
+              <w:rPr>
+                <w:rFonts w:ascii="Times New Roman" w:hAnsi="Times New Roman" w:cs="Times New Roman"/>
+                <w:color w:val="0432FF"/>
+                <w:sz w:val="22"/>
+                <w:szCs w:val="22"/>
+                <w:lang w:val="en-GB"/>
+              </w:rPr>
+              <w:t xml:space="preserve">(number of) </w:t>
+            </w:r>
+            <w:r>
+              <w:rPr>
+                <w:rFonts w:ascii="Times New Roman" w:hAnsi="Times New Roman" w:cs="Times New Roman"/>
+                <w:color w:val="0432FF"/>
+                <w:sz w:val="22"/>
+                <w:szCs w:val="22"/>
+                <w:lang w:val="en-GB"/>
+              </w:rPr>
+              <w:t>establishments against the labour share did not change much</w:t>
+            </w:r>
+            <w:r>
+              <w:rPr>
+                <w:rFonts w:ascii="Times New Roman" w:hAnsi="Times New Roman" w:cs="Times New Roman"/>
+                <w:color w:val="FF0000"/>
+                <w:sz w:val="22"/>
+                <w:szCs w:val="22"/>
+                <w:lang w:val="en-GB"/>
+              </w:rPr>
+              <w:t xml:space="preserve"> </w:t>
+            </w:r>
+            <w:r>
+              <w:rPr>
+                <w:rFonts w:ascii="Times New Roman" w:hAnsi="Times New Roman" w:cs="Times New Roman"/>
+                <w:sz w:val="22"/>
+                <w:szCs w:val="22"/>
+                <w:lang w:val="en-GB"/>
+              </w:rPr>
+              <w:t>except slight fattening of the tails.</w:t>
+            </w:r>
+          </w:p>
+          <w:p>
+            <w:pPr>
+              <w:pStyle w:val="ListParagraph"/>
+              <w:jc w:val="both"/>
+              <w:rPr>
+                <w:rFonts w:ascii="Times New Roman" w:hAnsi="Times New Roman" w:cs="Times New Roman"/>
+                <w:sz w:val="22"/>
+                <w:szCs w:val="22"/>
+                <w:lang w:val="en-GB"/>
+              </w:rPr>
+            </w:pPr>
+            <w:r>
+              <w:rPr>
+                <w:rFonts w:ascii="Times New Roman" w:hAnsi="Times New Roman" w:cs="Times New Roman"/>
+                <w:sz w:val="22"/>
+                <w:szCs w:val="22"/>
+                <w:lang w:val="en-GB"/>
+              </w:rPr>
+              <w:t xml:space="preserve">    &gt; </w:t>
+            </w:r>
+            <w:r>
+              <w:rPr>
+                <w:rFonts w:ascii="Times New Roman" w:hAnsi="Times New Roman" w:cs="Times New Roman"/>
+                <w:color w:val="0432FF"/>
+                <w:sz w:val="22"/>
+                <w:szCs w:val="22"/>
+                <w:lang w:val="en-GB"/>
+              </w:rPr>
+              <w:t xml:space="preserve">Limited reallocation of </w:t>
+            </w:r>
+            <w:r>
+              <w:rPr>
+                <w:rFonts w:ascii="Times New Roman" w:hAnsi="Times New Roman" w:cs="Times New Roman"/>
+                <w:color w:val="0432FF"/>
+                <w:sz w:val="22"/>
+                <w:szCs w:val="22"/>
+                <w:u w:val="single"/>
+                <w:lang w:val="en-GB"/>
+              </w:rPr>
+              <w:t>labour input</w:t>
+            </w:r>
+            <w:r>
+              <w:rPr>
+                <w:rFonts w:ascii="Times New Roman" w:hAnsi="Times New Roman" w:cs="Times New Roman"/>
+                <w:color w:val="0432FF"/>
+                <w:sz w:val="22"/>
+                <w:szCs w:val="22"/>
+                <w:lang w:val="en-GB"/>
+              </w:rPr>
+              <w:t xml:space="preserve"> </w:t>
+            </w:r>
+            <w:r>
+              <w:rPr>
+                <w:rFonts w:ascii="Times New Roman" w:hAnsi="Times New Roman" w:cs="Times New Roman"/>
+                <w:color w:val="0432FF"/>
+                <w:sz w:val="22"/>
+                <w:szCs w:val="22"/>
+                <w:lang w:val="en-GB"/>
+              </w:rPr>
+              <w:t xml:space="preserve">(employment) </w:t>
+            </w:r>
+            <w:r>
+              <w:rPr>
+                <w:rFonts w:ascii="Times New Roman" w:hAnsi="Times New Roman" w:cs="Times New Roman"/>
+                <w:color w:val="0432FF"/>
+                <w:sz w:val="22"/>
+                <w:szCs w:val="22"/>
+                <w:lang w:val="en-GB"/>
+              </w:rPr>
+              <w:t>to low-labour share establishments</w:t>
+            </w:r>
+            <w:r>
+              <w:rPr>
+                <w:rFonts w:ascii="Times New Roman" w:hAnsi="Times New Roman" w:cs="Times New Roman"/>
+                <w:sz w:val="22"/>
+                <w:szCs w:val="22"/>
+                <w:lang w:val="en-GB"/>
+              </w:rPr>
+              <w:t>.</w:t>
+            </w:r>
+          </w:p>
+          <w:p>
+            <w:pPr>
+              <w:pStyle w:val="ListParagraph"/>
+              <w:jc w:val="both"/>
+              <w:rPr>
+                <w:rFonts w:ascii="Times New Roman" w:hAnsi="Times New Roman" w:cs="Times New Roman"/>
+                <w:sz w:val="22"/>
+                <w:szCs w:val="22"/>
+                <w:lang w:val="en-GB"/>
+              </w:rPr>
+            </w:pPr>
+            <w:r>
+              <w:rPr>
+                <w:rFonts w:ascii="Times New Roman" w:hAnsi="Times New Roman" w:cs="Times New Roman"/>
+                <w:sz w:val="22"/>
+                <w:szCs w:val="22"/>
+                <w:lang w:val="en-GB"/>
+              </w:rPr>
+              <w:t xml:space="preserve">    &gt; Dramatic/</w:t>
+            </w:r>
+            <w:r>
+              <w:rPr>
+                <w:rFonts w:ascii="Times New Roman" w:hAnsi="Times New Roman" w:cs="Times New Roman"/>
+                <w:b/>
+                <w:bCs/>
+                <w:color w:val="0432FF"/>
+                <w:sz w:val="22"/>
+                <w:szCs w:val="22"/>
+                <w:lang w:val="en-GB"/>
+              </w:rPr>
+              <w:t>large reallocation of output</w:t>
+            </w:r>
+            <w:r>
+              <w:rPr>
+                <w:rFonts w:ascii="Times New Roman" w:hAnsi="Times New Roman" w:cs="Times New Roman"/>
+                <w:b/>
+                <w:bCs/>
+                <w:color w:val="0432FF"/>
+                <w:sz w:val="22"/>
+                <w:szCs w:val="22"/>
+                <w:lang w:val="en-GB"/>
+              </w:rPr>
+              <w:t xml:space="preserve"> = VA</w:t>
+            </w:r>
+            <w:r>
+              <w:rPr>
+                <w:rFonts w:ascii="Times New Roman" w:hAnsi="Times New Roman" w:cs="Times New Roman"/>
+                <w:b/>
+                <w:bCs/>
+                <w:color w:val="0432FF"/>
+                <w:sz w:val="22"/>
+                <w:szCs w:val="22"/>
+                <w:lang w:val="en-GB"/>
+              </w:rPr>
+              <w:t xml:space="preserve"> toward low labour share est.</w:t>
+            </w:r>
+            <w:r>
+              <w:rPr>
+                <w:rFonts w:ascii="Times New Roman" w:hAnsi="Times New Roman" w:cs="Times New Roman"/>
+                <w:sz w:val="22"/>
+                <w:szCs w:val="22"/>
+                <w:lang w:val="en-GB"/>
+              </w:rPr>
+              <w:t xml:space="preserve">: </w:t>
+            </w:r>
+          </w:p>
+          <w:p>
+            <w:pPr>
+              <w:pStyle w:val="ListParagraph"/>
+              <w:jc w:val="both"/>
+              <w:rPr>
+                <w:rFonts w:ascii="Times New Roman" w:hAnsi="Times New Roman" w:cs="Times New Roman"/>
+                <w:sz w:val="22"/>
+                <w:szCs w:val="22"/>
+                <w:lang w:val="en-GB"/>
+              </w:rPr>
+            </w:pPr>
+            <w:r>
+              <w:rPr>
+                <w:rFonts w:ascii="Times New Roman" w:hAnsi="Times New Roman" w:cs="Times New Roman"/>
+                <w:sz w:val="22"/>
+                <w:szCs w:val="22"/>
+                <w:lang w:val="en-GB"/>
+              </w:rPr>
+              <w:t xml:space="preserve">        - Before: most VA generated by the est. in the middle of the labour share.</w:t>
+            </w:r>
+          </w:p>
+          <w:p>
+            <w:pPr>
+              <w:pStyle w:val="ListParagraph"/>
+              <w:jc w:val="both"/>
+              <w:rPr>
+                <w:rFonts w:ascii="Times New Roman" w:hAnsi="Times New Roman" w:cs="Times New Roman"/>
+                <w:sz w:val="22"/>
+                <w:szCs w:val="22"/>
+                <w:lang w:val="en-GB"/>
+              </w:rPr>
+            </w:pPr>
+            <w:r>
+              <w:rPr>
+                <w:rFonts w:ascii="Times New Roman" w:hAnsi="Times New Roman" w:cs="Times New Roman"/>
+                <w:sz w:val="22"/>
+                <w:szCs w:val="22"/>
+                <w:lang w:val="en-GB"/>
+              </w:rPr>
+              <w:t xml:space="preserve">        - After: </w:t>
+            </w:r>
+            <w:r>
+              <w:rPr>
+                <w:rFonts w:ascii="Times New Roman" w:hAnsi="Times New Roman" w:cs="Times New Roman"/>
+                <w:sz w:val="22"/>
+                <w:szCs w:val="22"/>
+                <w:u w:val="single"/>
+                <w:lang w:val="en-GB"/>
+              </w:rPr>
+              <w:t>most VA generated by the est. on the lower bound of the labour share</w:t>
+            </w:r>
+            <w:r>
+              <w:rPr>
+                <w:rFonts w:ascii="Times New Roman" w:hAnsi="Times New Roman" w:cs="Times New Roman"/>
+                <w:sz w:val="22"/>
+                <w:szCs w:val="22"/>
+                <w:lang w:val="en-GB"/>
+              </w:rPr>
+              <w:t>.</w:t>
+            </w:r>
+          </w:p>
+          <w:p>
+            <w:pPr>
+              <w:pStyle w:val="ListParagraph"/>
+              <w:jc w:val="both"/>
+              <w:rPr>
+                <w:rFonts w:ascii="Times New Roman" w:hAnsi="Times New Roman" w:cs="Times New Roman"/>
+                <w:sz w:val="22"/>
+                <w:szCs w:val="22"/>
+                <w:u w:val="single"/>
+                <w:lang w:val="en-GB"/>
+              </w:rPr>
+            </w:pPr>
+            <w:r>
+              <w:rPr>
+                <w:rFonts w:ascii="Times New Roman" w:hAnsi="Times New Roman" w:cs="Times New Roman"/>
+                <w:sz w:val="22"/>
+                <w:szCs w:val="22"/>
+                <w:lang w:val="en-GB"/>
+              </w:rPr>
+              <w:t xml:space="preserve">    =&gt; By 2012, economic activity shifter </w:t>
+            </w:r>
+            <w:r>
+              <w:rPr>
+                <w:rFonts w:ascii="Times New Roman" w:hAnsi="Times New Roman" w:cs="Times New Roman"/>
+                <w:sz w:val="22"/>
+                <w:szCs w:val="22"/>
+                <w:lang w:val="en-GB"/>
+              </w:rPr>
+              <w:t>toward the low labour share spectrum</w:t>
+            </w:r>
+            <w:r>
+              <w:rPr>
+                <w:rFonts w:ascii="Times New Roman" w:hAnsi="Times New Roman" w:cs="Times New Roman"/>
+                <w:sz w:val="22"/>
+                <w:szCs w:val="22"/>
+                <w:lang w:val="en-GB"/>
+              </w:rPr>
+              <w:t xml:space="preserve">, with low </w:t>
+            </w:r>
+            <w:r>
+              <w:rPr>
+                <w:rFonts w:ascii="Times New Roman" w:hAnsi="Times New Roman" w:cs="Times New Roman"/>
+                <w:sz w:val="22"/>
+                <w:szCs w:val="22"/>
+                <w:lang w:val="en-GB"/>
+              </w:rPr>
+              <w:t>LS</w:t>
+            </w:r>
+            <w:r>
+              <w:rPr>
+                <w:rFonts w:ascii="Times New Roman" w:hAnsi="Times New Roman" w:cs="Times New Roman"/>
+                <w:sz w:val="22"/>
+                <w:szCs w:val="22"/>
+                <w:lang w:val="en-GB"/>
+              </w:rPr>
+              <w:t xml:space="preserve"> est. </w:t>
+            </w:r>
+            <w:r>
+              <w:rPr>
+                <w:rFonts w:ascii="Times New Roman" w:hAnsi="Times New Roman" w:cs="Times New Roman"/>
+                <w:sz w:val="22"/>
+                <w:szCs w:val="22"/>
+                <w:lang w:val="en-GB"/>
+              </w:rPr>
+              <w:t>-</w:t>
+            </w:r>
+            <w:r>
+              <w:rPr>
+                <w:rFonts w:ascii="Times New Roman" w:hAnsi="Times New Roman" w:cs="Times New Roman"/>
+                <w:sz w:val="22"/>
+                <w:szCs w:val="22"/>
+                <w:u w:val="single"/>
+                <w:lang w:val="en-GB"/>
+              </w:rPr>
+              <w:t>though remaining small in number</w:t>
+            </w:r>
+            <w:r>
+              <w:rPr>
+                <w:rFonts w:ascii="Times New Roman" w:hAnsi="Times New Roman" w:cs="Times New Roman"/>
+                <w:sz w:val="22"/>
+                <w:szCs w:val="22"/>
+                <w:u w:val="single"/>
+                <w:lang w:val="en-GB"/>
+              </w:rPr>
+              <w:t>-</w:t>
+            </w:r>
+            <w:r>
+              <w:rPr>
+                <w:rFonts w:ascii="Times New Roman" w:hAnsi="Times New Roman" w:cs="Times New Roman"/>
+                <w:sz w:val="22"/>
+                <w:szCs w:val="22"/>
+                <w:u w:val="single"/>
+                <w:lang w:val="en-GB"/>
+              </w:rPr>
+              <w:t xml:space="preserve"> producing more than their peers (</w:t>
+            </w:r>
+            <w:r>
+              <w:rPr>
+                <w:rFonts w:ascii="Times New Roman" w:hAnsi="Times New Roman" w:cs="Times New Roman"/>
+                <w:sz w:val="22"/>
+                <w:szCs w:val="22"/>
+                <w:u w:val="single"/>
+                <w:lang w:val="en-GB"/>
+              </w:rPr>
+              <w:t>=</w:t>
+            </w:r>
+            <w:r>
+              <w:rPr>
+                <w:rFonts w:ascii="Times New Roman" w:hAnsi="Times New Roman" w:cs="Times New Roman"/>
+                <w:sz w:val="22"/>
+                <w:szCs w:val="22"/>
+                <w:u w:val="single"/>
+                <w:lang w:val="en-GB"/>
+              </w:rPr>
+              <w:t>higher VA share</w:t>
+            </w:r>
+            <w:r>
+              <w:rPr>
+                <w:rFonts w:ascii="Times New Roman" w:hAnsi="Times New Roman" w:cs="Times New Roman"/>
+                <w:sz w:val="22"/>
+                <w:szCs w:val="22"/>
+                <w:u w:val="single"/>
+                <w:lang w:val="en-GB"/>
+              </w:rPr>
+              <w:t>=higher market share</w:t>
+            </w:r>
+            <w:r>
+              <w:rPr>
+                <w:rFonts w:ascii="Times New Roman" w:hAnsi="Times New Roman" w:cs="Times New Roman"/>
+                <w:sz w:val="22"/>
+                <w:szCs w:val="22"/>
+                <w:u w:val="single"/>
+                <w:lang w:val="en-GB"/>
+              </w:rPr>
+              <w:t>)</w:t>
+            </w:r>
+            <w:r>
+              <w:rPr>
+                <w:rFonts w:ascii="Times New Roman" w:hAnsi="Times New Roman" w:cs="Times New Roman"/>
+                <w:sz w:val="22"/>
+                <w:szCs w:val="22"/>
+                <w:u w:val="single"/>
+                <w:lang w:val="en-GB"/>
+              </w:rPr>
+              <w:t xml:space="preserve"> without accounting for a similar share in employment</w:t>
+            </w:r>
+            <w:r>
+              <w:rPr>
+                <w:rFonts w:ascii="Times New Roman" w:hAnsi="Times New Roman" w:cs="Times New Roman"/>
+                <w:sz w:val="22"/>
+                <w:szCs w:val="22"/>
+                <w:u w:val="single"/>
+                <w:lang w:val="en-GB"/>
+              </w:rPr>
+              <w:t>.</w:t>
+            </w:r>
+          </w:p>
+          <w:p>
+            <w:pPr>
+              <w:pStyle w:val="ListParagraph"/>
+              <w:jc w:val="both"/>
+              <w:rPr>
+                <w:rFonts w:ascii="Times New Roman" w:hAnsi="Times New Roman" w:cs="Times New Roman"/>
+                <w:sz w:val="22"/>
+                <w:szCs w:val="22"/>
+                <w:lang w:val="en-GB"/>
+              </w:rPr>
+            </w:pPr>
+          </w:p>
+          <w:p>
+            <w:pPr>
+              <w:pStyle w:val="ListParagraph"/>
+              <w:jc w:val="both"/>
+              <w:rPr>
+                <w:rFonts w:ascii="Times New Roman" w:hAnsi="Times New Roman" w:cs="Times New Roman"/>
+                <w:color w:val="0432FF"/>
+                <w:sz w:val="22"/>
+                <w:szCs w:val="22"/>
+                <w:lang w:val="en-GB"/>
+              </w:rPr>
+            </w:pPr>
+            <w:r>
+              <w:rPr>
+                <w:rFonts w:ascii="Times New Roman" w:hAnsi="Times New Roman" w:cs="Times New Roman"/>
+                <w:color w:val="0432FF"/>
+                <w:sz w:val="22"/>
+                <w:szCs w:val="22"/>
+                <w:lang w:val="en-GB"/>
+              </w:rPr>
+              <w:t xml:space="preserve">=&gt; </w:t>
+            </w:r>
+            <w:r>
+              <w:rPr>
+                <w:rFonts w:ascii="Times New Roman" w:hAnsi="Times New Roman" w:cs="Times New Roman"/>
+                <w:b/>
+                <w:bCs/>
+                <w:color w:val="0432FF"/>
+                <w:sz w:val="22"/>
+                <w:szCs w:val="22"/>
+                <w:lang w:val="en-GB"/>
+              </w:rPr>
+              <w:t>Disconnect between VA &amp; labour reallocation</w:t>
+            </w:r>
+            <w:r>
+              <w:rPr>
+                <w:rFonts w:ascii="Times New Roman" w:hAnsi="Times New Roman" w:cs="Times New Roman"/>
+                <w:color w:val="0432FF"/>
+                <w:sz w:val="22"/>
+                <w:szCs w:val="22"/>
+                <w:lang w:val="en-GB"/>
+              </w:rPr>
+              <w:t xml:space="preserve"> = </w:t>
+            </w:r>
+            <w:r>
+              <w:rPr>
+                <w:rFonts w:ascii="Times New Roman" w:hAnsi="Times New Roman" w:cs="Times New Roman"/>
+                <w:color w:val="0432FF"/>
+                <w:sz w:val="22"/>
+                <w:szCs w:val="22"/>
+                <w:lang w:val="en-GB"/>
+              </w:rPr>
+              <w:t>concentration of VA did not come with similar shift in employment distribution.</w:t>
+            </w:r>
+          </w:p>
+          <w:p>
+            <w:pPr>
+              <w:pStyle w:val="ListParagraph"/>
+              <w:jc w:val="both"/>
+              <w:rPr>
+                <w:rFonts w:ascii="Times New Roman" w:hAnsi="Times New Roman" w:cs="Times New Roman"/>
+                <w:b/>
+                <w:bCs/>
+                <w:sz w:val="22"/>
+                <w:szCs w:val="22"/>
+                <w:lang w:val="en-GB"/>
+              </w:rPr>
+            </w:pPr>
+            <w:r>
+              <w:rPr>
+                <w:rFonts w:ascii="Times New Roman" w:hAnsi="Times New Roman" w:cs="Times New Roman"/>
+                <w:sz w:val="22"/>
+                <w:szCs w:val="22"/>
+                <w:lang w:val="en-GB"/>
+              </w:rPr>
+              <w:t xml:space="preserve">=&gt; Common trends effect (changing overall labour share distribution) unlikely to drive the </w:t>
+            </w:r>
+            <w:r>
+              <w:rPr>
+                <w:rFonts w:ascii="Times New Roman" w:hAnsi="Times New Roman" w:cs="Times New Roman"/>
+                <w:color w:val="0432FF"/>
+                <w:sz w:val="22"/>
+                <w:szCs w:val="22"/>
+                <w:lang w:val="en-GB"/>
+              </w:rPr>
+              <w:t xml:space="preserve">decline in the aggregate labour share, rather </w:t>
+            </w:r>
+            <w:r>
+              <w:rPr>
+                <w:rFonts w:ascii="Times New Roman" w:hAnsi="Times New Roman" w:cs="Times New Roman"/>
+                <w:color w:val="0432FF"/>
+                <w:sz w:val="22"/>
+                <w:szCs w:val="22"/>
+                <w:lang w:val="en-GB"/>
+              </w:rPr>
+              <w:t>driven by</w:t>
+            </w:r>
+            <w:r>
+              <w:rPr>
+                <w:rFonts w:ascii="Times New Roman" w:hAnsi="Times New Roman" w:cs="Times New Roman"/>
+                <w:b/>
+                <w:bCs/>
+                <w:color w:val="0432FF"/>
+                <w:sz w:val="22"/>
+                <w:szCs w:val="22"/>
+                <w:lang w:val="en-GB"/>
+              </w:rPr>
+              <w:t xml:space="preserve"> strong decline in the covariance b/w establishment-level labour shares and market shares</w:t>
+            </w:r>
+          </w:p>
+          <w:p>
+            <w:pPr>
+              <w:pStyle w:val="ListParagraph"/>
+              <w:jc w:val="both"/>
+              <w:rPr>
+                <w:rFonts w:ascii="Times New Roman" w:hAnsi="Times New Roman" w:cs="Times New Roman"/>
+                <w:sz w:val="22"/>
+                <w:szCs w:val="22"/>
+                <w:lang w:val="en-GB"/>
+              </w:rPr>
+            </w:pPr>
+            <w:r>
+              <w:rPr>
+                <w:rFonts w:ascii="Times New Roman" w:hAnsi="Times New Roman" w:cs="Times New Roman"/>
+                <w:sz w:val="22"/>
+                <w:szCs w:val="22"/>
+                <w:lang w:val="en-GB"/>
+              </w:rPr>
+              <w:t>- What lead to VA reallocatio</w:t>
+            </w:r>
+            <w:r>
+              <w:rPr>
+                <w:rFonts w:ascii="Times New Roman" w:hAnsi="Times New Roman" w:cs="Times New Roman"/>
+                <w:sz w:val="22"/>
+                <w:szCs w:val="22"/>
+                <w:lang w:val="en-GB"/>
+              </w:rPr>
+              <w:t>n</w:t>
+            </w:r>
+            <w:r>
+              <w:rPr>
+                <w:rFonts w:ascii="Times New Roman" w:hAnsi="Times New Roman" w:cs="Times New Roman"/>
+                <w:sz w:val="22"/>
+                <w:szCs w:val="22"/>
+                <w:lang w:val="en-GB"/>
+              </w:rPr>
+              <w:t>?</w:t>
+            </w:r>
+          </w:p>
+          <w:p>
+            <w:pPr>
+              <w:pStyle w:val="ListParagraph"/>
+              <w:jc w:val="both"/>
+              <w:rPr>
+                <w:rFonts w:ascii="Times New Roman" w:hAnsi="Times New Roman" w:cs="Times New Roman"/>
+                <w:sz w:val="22"/>
+                <w:szCs w:val="22"/>
+                <w:lang w:val="en-GB"/>
+              </w:rPr>
+            </w:pPr>
+          </w:p>
+          <w:p>
+            <w:pPr>
+              <w:ind w:left="360"/>
+              <w:jc w:val="both"/>
+              <w:rPr>
+                <w:rFonts w:ascii="Times New Roman" w:hAnsi="Times New Roman" w:cs="Times New Roman"/>
+                <w:b/>
+                <w:bCs/>
+                <w:sz w:val="22"/>
+                <w:szCs w:val="22"/>
+                <w:u w:val="single"/>
+                <w:lang w:val="en-GB"/>
+              </w:rPr>
+            </w:pPr>
+            <w:r>
+              <w:rPr>
+                <w:rFonts w:ascii="Times New Roman" w:hAnsi="Times New Roman" w:cs="Times New Roman"/>
+                <w:b/>
+                <w:bCs/>
+                <w:sz w:val="22"/>
+                <w:szCs w:val="22"/>
+                <w:u w:val="single"/>
+                <w:lang w:val="en-GB"/>
+              </w:rPr>
+              <w:t xml:space="preserve">2/ </w:t>
+            </w:r>
+            <w:r>
+              <w:rPr>
+                <w:rFonts w:ascii="Times New Roman" w:hAnsi="Times New Roman" w:cs="Times New Roman"/>
+                <w:b/>
+                <w:bCs/>
+                <w:sz w:val="22"/>
+                <w:szCs w:val="22"/>
+                <w:u w:val="single"/>
+                <w:lang w:val="en-GB"/>
+              </w:rPr>
+              <w:t>Labour share/market share joint dynamics</w:t>
+            </w:r>
+            <w:r>
+              <w:rPr>
+                <w:rFonts w:ascii="Times New Roman" w:hAnsi="Times New Roman" w:cs="Times New Roman"/>
+                <w:b/>
+                <w:bCs/>
+                <w:sz w:val="22"/>
+                <w:szCs w:val="22"/>
+                <w:u w:val="single"/>
+                <w:lang w:val="en-GB"/>
+              </w:rPr>
               <w:t>:</w:t>
             </w:r>
+          </w:p>
+          <w:p>
+            <w:pPr>
+              <w:ind w:left="360"/>
+              <w:jc w:val="both"/>
+              <w:rPr>
+                <w:rFonts w:ascii="Times New Roman" w:hAnsi="Times New Roman" w:cs="Times New Roman"/>
+                <w:b/>
+                <w:bCs/>
+                <w:sz w:val="22"/>
+                <w:szCs w:val="22"/>
+                <w:u w:val="single"/>
+                <w:lang w:val="en-GB"/>
+              </w:rPr>
+            </w:pPr>
           </w:p>
           <w:p>
             <w:pPr>
@@ -2427,13 +3867,93 @@
             <w:r>
               <w:rPr>
                 <w:rFonts w:ascii="Times New Roman" w:hAnsi="Times New Roman" w:cs="Times New Roman"/>
+                <w:b/>
+                <w:bCs/>
                 <w:i/>
                 <w:iCs/>
                 <w:sz w:val="22"/>
                 <w:szCs w:val="22"/>
                 <w:lang w:val="en-GB"/>
               </w:rPr>
-              <w:t>decline of LS for initial large est.?</w:t>
+              <w:t xml:space="preserve">decline of </w:t>
+            </w:r>
+            <w:r>
+              <w:rPr>
+                <w:rFonts w:ascii="Times New Roman" w:hAnsi="Times New Roman" w:cs="Times New Roman"/>
+                <w:b/>
+                <w:bCs/>
+                <w:i/>
+                <w:iCs/>
+                <w:sz w:val="22"/>
+                <w:szCs w:val="22"/>
+                <w:lang w:val="en-GB"/>
+              </w:rPr>
+              <w:t xml:space="preserve">aggregate </w:t>
+            </w:r>
+            <w:r>
+              <w:rPr>
+                <w:rFonts w:ascii="Times New Roman" w:hAnsi="Times New Roman" w:cs="Times New Roman"/>
+                <w:b/>
+                <w:bCs/>
+                <w:i/>
+                <w:iCs/>
+                <w:sz w:val="22"/>
+                <w:szCs w:val="22"/>
+                <w:lang w:val="en-GB"/>
+              </w:rPr>
+              <w:t xml:space="preserve">LS </w:t>
+            </w:r>
+            <w:r>
+              <w:rPr>
+                <w:rFonts w:ascii="Times New Roman" w:hAnsi="Times New Roman" w:cs="Times New Roman"/>
+                <w:b/>
+                <w:bCs/>
+                <w:i/>
+                <w:iCs/>
+                <w:sz w:val="22"/>
+                <w:szCs w:val="22"/>
+                <w:lang w:val="en-GB"/>
+              </w:rPr>
+              <w:t>driven by</w:t>
+            </w:r>
+            <w:r>
+              <w:rPr>
+                <w:rFonts w:ascii="Times New Roman" w:hAnsi="Times New Roman" w:cs="Times New Roman"/>
+                <w:b/>
+                <w:bCs/>
+                <w:i/>
+                <w:iCs/>
+                <w:sz w:val="22"/>
+                <w:szCs w:val="22"/>
+                <w:lang w:val="en-GB"/>
+              </w:rPr>
+              <w:t xml:space="preserve"> initial large est</w:t>
+            </w:r>
+            <w:r>
+              <w:rPr>
+                <w:rFonts w:ascii="Times New Roman" w:hAnsi="Times New Roman" w:cs="Times New Roman"/>
+                <w:b/>
+                <w:bCs/>
+                <w:i/>
+                <w:iCs/>
+                <w:sz w:val="22"/>
+                <w:szCs w:val="22"/>
+                <w:lang w:val="en-GB"/>
+              </w:rPr>
+              <w:t>ablishments</w:t>
+            </w:r>
+            <w:r>
+              <w:rPr>
+                <w:rFonts w:ascii="Times New Roman" w:hAnsi="Times New Roman" w:cs="Times New Roman"/>
+                <w:b/>
+                <w:bCs/>
+                <w:i/>
+                <w:iCs/>
+                <w:sz w:val="22"/>
+                <w:szCs w:val="22"/>
+                <w:lang w:val="en-GB"/>
+              </w:rPr>
+              <w:t>?</w:t>
             </w:r>
           </w:p>
           <w:p>
@@ -2483,9 +4003,9 @@
             <w:r>
               <w:rPr>
                 <w:rFonts w:ascii="Times New Roman" w:hAnsi="Times New Roman" w:cs="Times New Roman"/>
-                <w:color w:val="0432FF"/>
-                <w:sz w:val="22"/>
-                <w:szCs w:val="22"/>
+                <w:sz w:val="22"/>
+                <w:szCs w:val="22"/>
+                <w:u w:val="single"/>
                 <w:lang w:val="en-GB"/>
               </w:rPr>
               <w:t>Counterfactual does not exhibit similar decline compared to actual aggregate LS</w:t>
@@ -2493,12 +4013,47 @@
             <w:r>
               <w:rPr>
                 <w:rFonts w:ascii="Times New Roman" w:hAnsi="Times New Roman" w:cs="Times New Roman"/>
-                <w:color w:val="0432FF"/>
-                <w:sz w:val="22"/>
-                <w:szCs w:val="22"/>
-                <w:lang w:val="en-GB"/>
-              </w:rPr>
-              <w:t>: which we would except LS was predominantly driven by initial large est. (high market share in 82) lowering their LS over time.</w:t>
+                <w:sz w:val="22"/>
+                <w:szCs w:val="22"/>
+                <w:lang w:val="en-GB"/>
+              </w:rPr>
+              <w:t xml:space="preserve">: which we would </w:t>
+            </w:r>
+            <w:r>
+              <w:rPr>
+                <w:rFonts w:ascii="Times New Roman" w:hAnsi="Times New Roman" w:cs="Times New Roman"/>
+                <w:sz w:val="22"/>
+                <w:szCs w:val="22"/>
+                <w:lang w:val="en-GB"/>
+              </w:rPr>
+              <w:t>expect if</w:t>
+            </w:r>
+            <w:r>
+              <w:rPr>
+                <w:rFonts w:ascii="Times New Roman" w:hAnsi="Times New Roman" w:cs="Times New Roman"/>
+                <w:sz w:val="22"/>
+                <w:szCs w:val="22"/>
+                <w:lang w:val="en-GB"/>
+              </w:rPr>
+              <w:t xml:space="preserve"> LS was predominantly driven by initial large est. (</w:t>
+            </w:r>
+            <w:r>
+              <w:rPr>
+                <w:rFonts w:ascii="Times New Roman" w:hAnsi="Times New Roman" w:cs="Times New Roman"/>
+                <w:sz w:val="22"/>
+                <w:szCs w:val="22"/>
+                <w:lang w:val="en-GB"/>
+              </w:rPr>
+              <w:t>=</w:t>
+            </w:r>
+            <w:r>
+              <w:rPr>
+                <w:rFonts w:ascii="Times New Roman" w:hAnsi="Times New Roman" w:cs="Times New Roman"/>
+                <w:sz w:val="22"/>
+                <w:szCs w:val="22"/>
+                <w:lang w:val="en-GB"/>
+              </w:rPr>
+              <w:t>high market share in 82) lowering their LS over time.</w:t>
             </w:r>
           </w:p>
           <w:p>
@@ -2520,70 +4075,36 @@
                 <w:szCs w:val="22"/>
                 <w:lang w:val="en-GB"/>
               </w:rPr>
-              <w:t>&gt; F</w:t>
-            </w:r>
-            <w:r>
-              <w:rPr>
-                <w:rFonts w:ascii="Times New Roman" w:hAnsi="Times New Roman" w:cs="Times New Roman"/>
-                <w:sz w:val="22"/>
-                <w:szCs w:val="22"/>
-                <w:lang w:val="en-GB"/>
-              </w:rPr>
-              <w:t xml:space="preserve">all in the manufacturing </w:t>
-            </w:r>
-            <w:r>
-              <w:rPr>
-                <w:rFonts w:ascii="Times New Roman" w:hAnsi="Times New Roman" w:cs="Times New Roman"/>
-                <w:sz w:val="22"/>
-                <w:szCs w:val="22"/>
-                <w:lang w:val="en-GB"/>
-              </w:rPr>
-              <w:t>LS does</w:t>
-            </w:r>
-            <w:r>
-              <w:rPr>
-                <w:rFonts w:ascii="Times New Roman" w:hAnsi="Times New Roman" w:cs="Times New Roman"/>
-                <w:sz w:val="22"/>
-                <w:szCs w:val="22"/>
-                <w:lang w:val="en-GB"/>
-              </w:rPr>
-              <w:t xml:space="preserve"> not appear to be driven</w:t>
-            </w:r>
-            <w:r>
-              <w:rPr>
-                <w:rFonts w:ascii="Times New Roman" w:hAnsi="Times New Roman" w:cs="Times New Roman"/>
-                <w:sz w:val="22"/>
-                <w:szCs w:val="22"/>
-                <w:lang w:val="en-GB"/>
-              </w:rPr>
-              <w:t xml:space="preserve"> </w:t>
-            </w:r>
-            <w:r>
-              <w:rPr>
-                <w:rFonts w:ascii="Times New Roman" w:hAnsi="Times New Roman" w:cs="Times New Roman"/>
-                <w:sz w:val="22"/>
-                <w:szCs w:val="22"/>
-                <w:lang w:val="en-GB"/>
-              </w:rPr>
-              <w:t xml:space="preserve">by a divergence in the relative </w:t>
-            </w:r>
-            <w:r>
-              <w:rPr>
-                <w:rFonts w:ascii="Times New Roman" w:hAnsi="Times New Roman" w:cs="Times New Roman"/>
-                <w:sz w:val="22"/>
-                <w:szCs w:val="22"/>
-                <w:lang w:val="en-GB"/>
-              </w:rPr>
-              <w:t>LS</w:t>
-            </w:r>
-            <w:r>
-              <w:rPr>
-                <w:rFonts w:ascii="Times New Roman" w:hAnsi="Times New Roman" w:cs="Times New Roman"/>
-                <w:sz w:val="22"/>
-                <w:szCs w:val="22"/>
-                <w:lang w:val="en-GB"/>
-              </w:rPr>
-              <w:t xml:space="preserve"> of initially large versus</w:t>
+              <w:t xml:space="preserve">&gt; </w:t>
+            </w:r>
+            <w:r>
+              <w:rPr>
+                <w:rFonts w:ascii="Times New Roman" w:hAnsi="Times New Roman" w:cs="Times New Roman"/>
+                <w:color w:val="0432FF"/>
+                <w:sz w:val="22"/>
+                <w:szCs w:val="22"/>
+                <w:lang w:val="en-GB"/>
+              </w:rPr>
+              <w:t>Fall in the manufacturing LS does not appear to be driven by a divergence in the relative LS of initially large</w:t>
+            </w:r>
+            <w:r>
+              <w:rPr>
+                <w:rFonts w:ascii="Times New Roman" w:hAnsi="Times New Roman" w:cs="Times New Roman"/>
+                <w:color w:val="0432FF"/>
+                <w:sz w:val="22"/>
+                <w:szCs w:val="22"/>
+                <w:lang w:val="en-GB"/>
+              </w:rPr>
+              <w:t xml:space="preserve"> (high market share)</w:t>
+            </w:r>
+            <w:r>
+              <w:rPr>
+                <w:rFonts w:ascii="Times New Roman" w:hAnsi="Times New Roman" w:cs="Times New Roman"/>
+                <w:sz w:val="22"/>
+                <w:szCs w:val="22"/>
+                <w:lang w:val="en-GB"/>
+              </w:rPr>
+              <w:t xml:space="preserve"> versus</w:t>
             </w:r>
             <w:r>
               <w:rPr>
@@ -2683,34 +4204,92 @@
             <w:r>
               <w:rPr>
                 <w:rFonts w:ascii="Times New Roman" w:hAnsi="Times New Roman" w:cs="Times New Roman"/>
+                <w:b/>
+                <w:bCs/>
                 <w:i/>
                 <w:iCs/>
                 <w:sz w:val="22"/>
                 <w:szCs w:val="22"/>
                 <w:lang w:val="en-GB"/>
               </w:rPr>
-              <w:t>reallocation of market share toward low LS</w:t>
-            </w:r>
-            <w:r>
-              <w:rPr>
-                <w:rFonts w:ascii="Times New Roman" w:hAnsi="Times New Roman" w:cs="Times New Roman"/>
+              <w:t xml:space="preserve">decline of aggregate LS driven by </w:t>
+            </w:r>
+            <w:r>
+              <w:rPr>
+                <w:rFonts w:ascii="Times New Roman" w:hAnsi="Times New Roman" w:cs="Times New Roman"/>
+                <w:b/>
+                <w:bCs/>
                 <w:i/>
                 <w:iCs/>
                 <w:sz w:val="22"/>
                 <w:szCs w:val="22"/>
                 <w:lang w:val="en-GB"/>
               </w:rPr>
-              <w:t xml:space="preserve"> est.</w:t>
-            </w:r>
-            <w:r>
-              <w:rPr>
-                <w:rFonts w:ascii="Times New Roman" w:hAnsi="Times New Roman" w:cs="Times New Roman"/>
+              <w:t xml:space="preserve">reallocation of market share toward </w:t>
+            </w:r>
+            <w:r>
+              <w:rPr>
+                <w:rFonts w:ascii="Times New Roman" w:hAnsi="Times New Roman" w:cs="Times New Roman"/>
+                <w:b/>
+                <w:bCs/>
                 <w:i/>
                 <w:iCs/>
                 <w:sz w:val="22"/>
                 <w:szCs w:val="22"/>
                 <w:lang w:val="en-GB"/>
               </w:rPr>
+              <w:t xml:space="preserve">initial </w:t>
+            </w:r>
+            <w:r>
+              <w:rPr>
+                <w:rFonts w:ascii="Times New Roman" w:hAnsi="Times New Roman" w:cs="Times New Roman"/>
+                <w:b/>
+                <w:bCs/>
+                <w:i/>
+                <w:iCs/>
+                <w:sz w:val="22"/>
+                <w:szCs w:val="22"/>
+                <w:lang w:val="en-GB"/>
+              </w:rPr>
+              <w:t>low LS</w:t>
+            </w:r>
+            <w:r>
+              <w:rPr>
+                <w:rFonts w:ascii="Times New Roman" w:hAnsi="Times New Roman" w:cs="Times New Roman"/>
+                <w:b/>
+                <w:bCs/>
+                <w:i/>
+                <w:iCs/>
+                <w:sz w:val="22"/>
+                <w:szCs w:val="22"/>
+                <w:lang w:val="en-GB"/>
+              </w:rPr>
+              <w:t xml:space="preserve"> </w:t>
+            </w:r>
+            <w:r>
+              <w:rPr>
+                <w:rFonts w:ascii="Times New Roman" w:hAnsi="Times New Roman" w:cs="Times New Roman"/>
+                <w:b/>
+                <w:bCs/>
+                <w:i/>
+                <w:iCs/>
+                <w:sz w:val="22"/>
+                <w:szCs w:val="22"/>
+                <w:lang w:val="en-GB"/>
+              </w:rPr>
+              <w:t>establishments</w:t>
+            </w:r>
+            <w:r>
+              <w:rPr>
+                <w:rFonts w:ascii="Times New Roman" w:hAnsi="Times New Roman" w:cs="Times New Roman"/>
+                <w:b/>
+                <w:bCs/>
+                <w:i/>
+                <w:iCs/>
+                <w:sz w:val="22"/>
+                <w:szCs w:val="22"/>
+                <w:lang w:val="en-GB"/>
+              </w:rPr>
               <w:t>?</w:t>
             </w:r>
           </w:p>
@@ -2733,8 +4312,43 @@
                 <w:szCs w:val="22"/>
                 <w:lang w:val="en-GB"/>
               </w:rPr>
-              <w:lastRenderedPageBreak/>
-              <w:t>(Superstar = high productivity and low labour share = all else equal take over market)</w:t>
+              <w:t>(Superstar = high productivity and low labour share = all else equal</w:t>
+            </w:r>
+            <w:r>
+              <w:rPr>
+                <w:rFonts w:ascii="Times New Roman" w:hAnsi="Times New Roman" w:cs="Times New Roman"/>
+                <w:sz w:val="22"/>
+                <w:szCs w:val="22"/>
+                <w:lang w:val="en-GB"/>
+              </w:rPr>
+              <w:t xml:space="preserve"> is an advantage to</w:t>
+            </w:r>
+            <w:r>
+              <w:rPr>
+                <w:rFonts w:ascii="Times New Roman" w:hAnsi="Times New Roman" w:cs="Times New Roman"/>
+                <w:sz w:val="22"/>
+                <w:szCs w:val="22"/>
+                <w:lang w:val="en-GB"/>
+              </w:rPr>
+              <w:t xml:space="preserve"> take over </w:t>
+            </w:r>
+            <w:r>
+              <w:rPr>
+                <w:rFonts w:ascii="Times New Roman" w:hAnsi="Times New Roman" w:cs="Times New Roman"/>
+                <w:sz w:val="22"/>
+                <w:szCs w:val="22"/>
+                <w:lang w:val="en-GB"/>
+              </w:rPr>
+              <w:t xml:space="preserve">the </w:t>
+            </w:r>
+            <w:r>
+              <w:rPr>
+                <w:rFonts w:ascii="Times New Roman" w:hAnsi="Times New Roman" w:cs="Times New Roman"/>
+                <w:sz w:val="22"/>
+                <w:szCs w:val="22"/>
+                <w:lang w:val="en-GB"/>
+              </w:rPr>
+              <w:t>market)</w:t>
             </w:r>
           </w:p>
           <w:p>
@@ -2778,7 +4392,113 @@
                 <w:szCs w:val="22"/>
                 <w:lang w:val="en-GB"/>
               </w:rPr>
-              <w:t>&gt; Taking panel with continually active est. or full panel: decline in LS of the counterfactual falls short to explain most of the change in manufacturing LS.</w:t>
+              <w:t xml:space="preserve">&gt; </w:t>
+            </w:r>
+            <w:r>
+              <w:rPr>
+                <w:rFonts w:ascii="Times New Roman" w:hAnsi="Times New Roman" w:cs="Times New Roman"/>
+                <w:color w:val="0432FF"/>
+                <w:sz w:val="22"/>
+                <w:szCs w:val="22"/>
+                <w:lang w:val="en-GB"/>
+              </w:rPr>
+              <w:t xml:space="preserve">It seems that establishments with initially low LS did not experience relative higher VA growth than their peers = </w:t>
+            </w:r>
+            <w:proofErr w:type="spellStart"/>
+            <w:proofErr w:type="gramStart"/>
+            <w:r>
+              <w:rPr>
+                <w:rFonts w:ascii="Times New Roman" w:hAnsi="Times New Roman" w:cs="Times New Roman"/>
+                <w:color w:val="0432FF"/>
+                <w:sz w:val="22"/>
+                <w:szCs w:val="22"/>
+                <w:lang w:val="en-GB"/>
+              </w:rPr>
+              <w:t>ie</w:t>
+            </w:r>
+            <w:proofErr w:type="spellEnd"/>
+            <w:proofErr w:type="gramEnd"/>
+            <w:r>
+              <w:rPr>
+                <w:rFonts w:ascii="Times New Roman" w:hAnsi="Times New Roman" w:cs="Times New Roman"/>
+                <w:color w:val="0432FF"/>
+                <w:sz w:val="22"/>
+                <w:szCs w:val="22"/>
+                <w:lang w:val="en-GB"/>
+              </w:rPr>
+              <w:t xml:space="preserve"> these es</w:t>
+            </w:r>
+            <w:r>
+              <w:rPr>
+                <w:rFonts w:ascii="Times New Roman" w:hAnsi="Times New Roman" w:cs="Times New Roman"/>
+                <w:color w:val="0432FF"/>
+                <w:sz w:val="22"/>
+                <w:szCs w:val="22"/>
+                <w:lang w:val="en-GB"/>
+              </w:rPr>
+              <w:t>tablishments</w:t>
+            </w:r>
+            <w:r>
+              <w:rPr>
+                <w:rFonts w:ascii="Times New Roman" w:hAnsi="Times New Roman" w:cs="Times New Roman"/>
+                <w:color w:val="0432FF"/>
+                <w:sz w:val="22"/>
+                <w:szCs w:val="22"/>
+                <w:lang w:val="en-GB"/>
+              </w:rPr>
+              <w:t xml:space="preserve"> did not see </w:t>
+            </w:r>
+            <w:r>
+              <w:rPr>
+                <w:rFonts w:ascii="Times New Roman" w:hAnsi="Times New Roman" w:cs="Times New Roman"/>
+                <w:color w:val="0432FF"/>
+                <w:sz w:val="22"/>
+                <w:szCs w:val="22"/>
+                <w:lang w:val="en-GB"/>
+              </w:rPr>
+              <w:t>market share</w:t>
+            </w:r>
+            <w:r>
+              <w:rPr>
+                <w:rFonts w:ascii="Times New Roman" w:hAnsi="Times New Roman" w:cs="Times New Roman"/>
+                <w:color w:val="0432FF"/>
+                <w:sz w:val="22"/>
+                <w:szCs w:val="22"/>
+                <w:lang w:val="en-GB"/>
+              </w:rPr>
+              <w:t xml:space="preserve"> growing so much as to bring down the aggregate LS.</w:t>
+            </w:r>
+          </w:p>
+          <w:p>
+            <w:pPr>
+              <w:pStyle w:val="ListParagraph"/>
+              <w:ind w:left="1300"/>
+              <w:jc w:val="both"/>
+              <w:rPr>
+                <w:rFonts w:ascii="Times New Roman" w:hAnsi="Times New Roman" w:cs="Times New Roman"/>
+                <w:sz w:val="22"/>
+                <w:szCs w:val="22"/>
+                <w:lang w:val="en-GB"/>
+              </w:rPr>
+            </w:pPr>
+            <w:r>
+              <w:rPr>
+                <w:rFonts w:ascii="Times New Roman" w:hAnsi="Times New Roman" w:cs="Times New Roman"/>
+                <w:sz w:val="22"/>
+                <w:szCs w:val="22"/>
+                <w:lang w:val="en-GB"/>
+              </w:rPr>
+              <w:t xml:space="preserve">&gt; Taking panel with continually active est. or full panel: </w:t>
+            </w:r>
+            <w:r>
+              <w:rPr>
+                <w:rFonts w:ascii="Times New Roman" w:hAnsi="Times New Roman" w:cs="Times New Roman"/>
+                <w:sz w:val="22"/>
+                <w:szCs w:val="22"/>
+                <w:u w:val="single"/>
+                <w:lang w:val="en-GB"/>
+              </w:rPr>
+              <w:t>decline in LS of the counterfactual falls short to explain most of the change in manufacturing LS.</w:t>
             </w:r>
           </w:p>
           <w:p>
@@ -2962,6 +4682,28 @@
                 <w:szCs w:val="22"/>
                 <w:lang w:val="en-GB"/>
               </w:rPr>
+              <w:t>=&gt; There must be a negative correlation at the firm level between changes in the labour share and changes in the market share.</w:t>
+            </w:r>
+          </w:p>
+          <w:p>
+            <w:pPr>
+              <w:pStyle w:val="ListParagraph"/>
+              <w:ind w:left="1300"/>
+              <w:jc w:val="both"/>
+              <w:rPr>
+                <w:rFonts w:ascii="Times New Roman" w:hAnsi="Times New Roman" w:cs="Times New Roman"/>
+                <w:sz w:val="22"/>
+                <w:szCs w:val="22"/>
+                <w:lang w:val="en-GB"/>
+              </w:rPr>
+            </w:pPr>
+            <w:r>
+              <w:rPr>
+                <w:rFonts w:ascii="Times New Roman" w:hAnsi="Times New Roman" w:cs="Times New Roman"/>
+                <w:sz w:val="22"/>
+                <w:szCs w:val="22"/>
+                <w:lang w:val="en-GB"/>
+              </w:rPr>
               <w:t>=&gt; Joint dynamics at the micro level.</w:t>
             </w:r>
             <w:r>
@@ -2971,8 +4713,97 @@
                 <w:szCs w:val="22"/>
                 <w:lang w:val="en-GB"/>
               </w:rPr>
-              <w:t xml:space="preserve"> What’s behind? Conceptual framework provides a few elements: Demand of TFP shocks, gaining monopsonistic power.</w:t>
-            </w:r>
+              <w:t xml:space="preserve"> What’s behind? Conceptual framework provides a few elements: Demand o</w:t>
+            </w:r>
+            <w:r>
+              <w:rPr>
+                <w:rFonts w:ascii="Times New Roman" w:hAnsi="Times New Roman" w:cs="Times New Roman"/>
+                <w:sz w:val="22"/>
+                <w:szCs w:val="22"/>
+                <w:lang w:val="en-GB"/>
+              </w:rPr>
+              <w:t>r</w:t>
+            </w:r>
+            <w:r>
+              <w:rPr>
+                <w:rFonts w:ascii="Times New Roman" w:hAnsi="Times New Roman" w:cs="Times New Roman"/>
+                <w:sz w:val="22"/>
+                <w:szCs w:val="22"/>
+                <w:lang w:val="en-GB"/>
+              </w:rPr>
+              <w:t xml:space="preserve"> TFP shocks</w:t>
+            </w:r>
+            <w:r>
+              <w:rPr>
+                <w:rFonts w:ascii="Times New Roman" w:hAnsi="Times New Roman" w:cs="Times New Roman"/>
+                <w:sz w:val="22"/>
+                <w:szCs w:val="22"/>
+                <w:lang w:val="en-GB"/>
+              </w:rPr>
+              <w:t xml:space="preserve"> or</w:t>
+            </w:r>
+            <w:r>
+              <w:rPr>
+                <w:rFonts w:ascii="Times New Roman" w:hAnsi="Times New Roman" w:cs="Times New Roman"/>
+                <w:sz w:val="22"/>
+                <w:szCs w:val="22"/>
+                <w:lang w:val="en-GB"/>
+              </w:rPr>
+              <w:t xml:space="preserve"> gaining </w:t>
+            </w:r>
+            <w:proofErr w:type="spellStart"/>
+            <w:r>
+              <w:rPr>
+                <w:rFonts w:ascii="Times New Roman" w:hAnsi="Times New Roman" w:cs="Times New Roman"/>
+                <w:sz w:val="22"/>
+                <w:szCs w:val="22"/>
+                <w:lang w:val="en-GB"/>
+              </w:rPr>
+              <w:t>monopsonistic</w:t>
+            </w:r>
+            <w:proofErr w:type="spellEnd"/>
+            <w:r>
+              <w:rPr>
+                <w:rFonts w:ascii="Times New Roman" w:hAnsi="Times New Roman" w:cs="Times New Roman"/>
+                <w:sz w:val="22"/>
+                <w:szCs w:val="22"/>
+                <w:lang w:val="en-GB"/>
+              </w:rPr>
+              <w:t xml:space="preserve"> power.</w:t>
+            </w:r>
+          </w:p>
+          <w:p>
+            <w:pPr>
+              <w:jc w:val="both"/>
+              <w:rPr>
+                <w:rFonts w:ascii="Times New Roman" w:hAnsi="Times New Roman" w:cs="Times New Roman"/>
+                <w:sz w:val="22"/>
+                <w:szCs w:val="22"/>
+                <w:lang w:val="en-GB"/>
+              </w:rPr>
+            </w:pPr>
+          </w:p>
+          <w:p>
+            <w:pPr>
+              <w:jc w:val="both"/>
+              <w:rPr>
+                <w:rFonts w:ascii="Times New Roman" w:hAnsi="Times New Roman" w:cs="Times New Roman"/>
+                <w:sz w:val="22"/>
+                <w:szCs w:val="22"/>
+                <w:lang w:val="en-GB"/>
+              </w:rPr>
+            </w:pPr>
+          </w:p>
+          <w:p>
+            <w:pPr>
+              <w:jc w:val="both"/>
+              <w:rPr>
+                <w:rFonts w:ascii="Times New Roman" w:hAnsi="Times New Roman" w:cs="Times New Roman"/>
+                <w:sz w:val="22"/>
+                <w:szCs w:val="22"/>
+                <w:lang w:val="en-GB"/>
+              </w:rPr>
+            </w:pPr>
           </w:p>
           <w:p>
             <w:pPr>
@@ -3055,7 +4886,33 @@
                 <w:u w:val="single"/>
                 <w:lang w:val="en-GB"/>
               </w:rPr>
-              <w:t>Wage/Labour productivity differences</w:t>
+              <w:t xml:space="preserve">LS are driven by </w:t>
+            </w:r>
+            <w:proofErr w:type="gramStart"/>
+            <w:r>
+              <w:rPr>
+                <w:rFonts w:ascii="Times New Roman" w:hAnsi="Times New Roman" w:cs="Times New Roman"/>
+                <w:b/>
+                <w:bCs/>
+                <w:sz w:val="22"/>
+                <w:szCs w:val="22"/>
+                <w:u w:val="single"/>
+                <w:lang w:val="en-GB"/>
+              </w:rPr>
+              <w:t>VA :</w:t>
+            </w:r>
+            <w:proofErr w:type="gramEnd"/>
+            <w:r>
+              <w:rPr>
+                <w:rFonts w:ascii="Times New Roman" w:hAnsi="Times New Roman" w:cs="Times New Roman"/>
+                <w:b/>
+                <w:bCs/>
+                <w:sz w:val="22"/>
+                <w:szCs w:val="22"/>
+                <w:u w:val="single"/>
+                <w:lang w:val="en-GB"/>
+              </w:rPr>
+              <w:t xml:space="preserve"> not wages or employment</w:t>
             </w:r>
           </w:p>
           <w:p>
@@ -3112,7 +4969,7 @@
                       <wp:cNvGraphicFramePr/>
                       <a:graphic xmlns:a="http://schemas.openxmlformats.org/drawingml/2006/main">
                         <a:graphicData uri="http://schemas.microsoft.com/office/word/2010/wordprocessingInk">
-                          <w14:contentPart bwMode="auto" r:id="rId6">
+                          <w14:contentPart bwMode="auto" r:id="rId8">
                             <w14:nvContentPartPr>
                               <w14:cNvContentPartPr/>
                             </w14:nvContentPartPr>
@@ -3148,7 +5005,7 @@
                       <o:lock v:ext="edit" aspectratio="t"/>
                     </v:shapetype>
                     <v:shape id="Ink 35" o:spid="_x0000_s1026" type="#_x0000_t75" style="position:absolute;margin-left:136.35pt;margin-top:4.55pt;width:17.35pt;height:15.6pt;z-index:251687936;visibility:visible;mso-wrap-style:square;mso-wrap-distance-left:9pt;mso-wrap-distance-top:0;mso-wrap-distance-right:9pt;mso-wrap-distance-bottom:0;mso-position-horizontal:absolute;mso-position-horizontal-relative:text;mso-position-vertical:absolute;mso-position-vertical-relative:text" o:gfxdata="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">
-                      <v:imagedata r:id="rId7" o:title=""/>
+                      <v:imagedata r:id="rId9" o:title=""/>
                     </v:shape>
                   </w:pict>
                 </mc:Fallback>
@@ -3180,7 +5037,7 @@
                       <wp:cNvGraphicFramePr/>
                       <a:graphic xmlns:a="http://schemas.openxmlformats.org/drawingml/2006/main">
                         <a:graphicData uri="http://schemas.microsoft.com/office/word/2010/wordprocessingInk">
-                          <w14:contentPart bwMode="auto" r:id="rId8">
+                          <w14:contentPart bwMode="auto" r:id="rId10">
                             <w14:nvContentPartPr>
                               <w14:cNvContentPartPr/>
                             </w14:nvContentPartPr>
@@ -3197,7 +5054,7 @@
                 <mc:Fallback>
                   <w:pict>
                     <v:shape w14:anchorId="339328F0" id="Ink 29" o:spid="_x0000_s1026" type="#_x0000_t75" style="position:absolute;margin-left:127.25pt;margin-top:-.65pt;width:28.2pt;height:8.4pt;z-index:251681792;visibility:visible;mso-wrap-style:square;mso-wrap-distance-left:9pt;mso-wrap-distance-top:0;mso-wrap-distance-right:9pt;mso-wrap-distance-bottom:0;mso-position-horizontal:absolute;mso-position-horizontal-relative:text;mso-position-vertical:absolute;mso-position-vertical-relative:text" o:gfxdata="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">
-                      <v:imagedata r:id="rId9" o:title=""/>
+                      <v:imagedata r:id="rId11" o:title=""/>
                     </v:shape>
                   </w:pict>
                 </mc:Fallback>
@@ -3229,7 +5086,7 @@
                       <wp:cNvGraphicFramePr/>
                       <a:graphic xmlns:a="http://schemas.openxmlformats.org/drawingml/2006/main">
                         <a:graphicData uri="http://schemas.microsoft.com/office/word/2010/wordprocessingInk">
-                          <w14:contentPart bwMode="auto" r:id="rId10">
+                          <w14:contentPart bwMode="auto" r:id="rId12">
                             <w14:nvContentPartPr>
                               <w14:cNvContentPartPr/>
                             </w14:nvContentPartPr>
@@ -3246,7 +5103,7 @@
                 <mc:Fallback>
                   <w:pict>
                     <v:shape w14:anchorId="23ABFC27" id="Ink 28" o:spid="_x0000_s1026" type="#_x0000_t75" style="position:absolute;margin-left:100.4pt;margin-top:.8pt;width:12.55pt;height:18.7pt;z-index:251680768;visibility:visible;mso-wrap-style:square;mso-wrap-distance-left:9pt;mso-wrap-distance-top:0;mso-wrap-distance-right:9pt;mso-wrap-distance-bottom:0;mso-position-horizontal:absolute;mso-position-horizontal-relative:text;mso-position-vertical:absolute;mso-position-vertical-relative:text" o:gfxdata="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">
-                      <v:imagedata r:id="rId11" o:title=""/>
+                      <v:imagedata r:id="rId13" o:title=""/>
                     </v:shape>
                   </w:pict>
                 </mc:Fallback>
@@ -3278,7 +5135,7 @@
                       <wp:cNvGraphicFramePr/>
                       <a:graphic xmlns:a="http://schemas.openxmlformats.org/drawingml/2006/main">
                         <a:graphicData uri="http://schemas.microsoft.com/office/word/2010/wordprocessingInk">
-                          <w14:contentPart bwMode="auto" r:id="rId12">
+                          <w14:contentPart bwMode="auto" r:id="rId14">
                             <w14:nvContentPartPr>
                               <w14:cNvContentPartPr/>
                             </w14:nvContentPartPr>
@@ -3295,7 +5152,7 @@
                 <mc:Fallback>
                   <w:pict>
                     <v:shape w14:anchorId="3E562EBA" id="Ink 27" o:spid="_x0000_s1026" type="#_x0000_t75" style="position:absolute;margin-left:100.15pt;margin-top:-2pt;width:19.4pt;height:13.85pt;z-index:251679744;visibility:visible;mso-wrap-style:square;mso-wrap-distance-left:9pt;mso-wrap-distance-top:0;mso-wrap-distance-right:9pt;mso-wrap-distance-bottom:0;mso-position-horizontal:absolute;mso-position-horizontal-relative:text;mso-position-vertical:absolute;mso-position-vertical-relative:text" o:gfxdata="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">
-                      <v:imagedata r:id="rId13" o:title=""/>
+                      <v:imagedata r:id="rId15" o:title=""/>
                     </v:shape>
                   </w:pict>
                 </mc:Fallback>
@@ -3325,7 +5182,7 @@
                           <pic:cNvPicPr/>
                         </pic:nvPicPr>
                         <pic:blipFill>
-                          <a:blip r:embed="rId14">
+                          <a:blip r:embed="rId16">
                             <a:extLst>
                               <a:ext uri="{28A0092B-C50C-407E-A947-70E740481C1C}">
                                 <a14:useLocalDpi xmlns:a14="http://schemas.microsoft.com/office/drawing/2010/main" val="0"/>
@@ -3380,31 +5237,98 @@
                 <w:szCs w:val="22"/>
                 <w:lang w:val="en-GB"/>
               </w:rPr>
-              <w:t>(ARPL: revenue labour prod = VA/worker)</w:t>
-            </w:r>
+              <w:t xml:space="preserve">(ARPL: </w:t>
+            </w:r>
+            <w:r>
+              <w:rPr>
+                <w:rFonts w:ascii="Times New Roman" w:hAnsi="Times New Roman" w:cs="Times New Roman"/>
+                <w:sz w:val="22"/>
+                <w:szCs w:val="22"/>
+                <w:u w:val="single"/>
+                <w:lang w:val="en-GB"/>
+              </w:rPr>
+              <w:t xml:space="preserve">revenue labour prod = </w:t>
+            </w:r>
+            <w:proofErr w:type="gramStart"/>
+            <w:r>
+              <w:rPr>
+                <w:rFonts w:ascii="Times New Roman" w:hAnsi="Times New Roman" w:cs="Times New Roman"/>
+                <w:sz w:val="22"/>
+                <w:szCs w:val="22"/>
+                <w:u w:val="single"/>
+                <w:lang w:val="en-GB"/>
+              </w:rPr>
+              <w:t>VA</w:t>
+            </w:r>
+            <w:r>
+              <w:rPr>
+                <w:rFonts w:ascii="Times New Roman" w:hAnsi="Times New Roman" w:cs="Times New Roman"/>
+                <w:sz w:val="22"/>
+                <w:szCs w:val="22"/>
+                <w:u w:val="single"/>
+                <w:lang w:val="en-GB"/>
+              </w:rPr>
+              <w:t>(</w:t>
+            </w:r>
+            <w:proofErr w:type="gramEnd"/>
+            <w:r>
+              <w:rPr>
+                <w:rFonts w:ascii="Times New Roman" w:hAnsi="Times New Roman" w:cs="Times New Roman"/>
+                <w:sz w:val="22"/>
+                <w:szCs w:val="22"/>
+                <w:u w:val="single"/>
+                <w:lang w:val="en-GB"/>
+              </w:rPr>
+              <w:t>P.Y)</w:t>
+            </w:r>
+            <w:r>
+              <w:rPr>
+                <w:rFonts w:ascii="Times New Roman" w:hAnsi="Times New Roman" w:cs="Times New Roman"/>
+                <w:sz w:val="22"/>
+                <w:szCs w:val="22"/>
+                <w:u w:val="single"/>
+                <w:lang w:val="en-GB"/>
+              </w:rPr>
+              <w:t>/worker</w:t>
+            </w:r>
+            <w:r>
+              <w:rPr>
+                <w:rFonts w:ascii="Times New Roman" w:hAnsi="Times New Roman" w:cs="Times New Roman"/>
+                <w:sz w:val="22"/>
+                <w:szCs w:val="22"/>
+                <w:u w:val="single"/>
+                <w:lang w:val="en-GB"/>
+              </w:rPr>
+              <w:t>(L)</w:t>
+            </w:r>
+            <w:r>
+              <w:rPr>
+                <w:rFonts w:ascii="Times New Roman" w:hAnsi="Times New Roman" w:cs="Times New Roman"/>
+                <w:sz w:val="22"/>
+                <w:szCs w:val="22"/>
+                <w:lang w:val="en-GB"/>
+              </w:rPr>
+              <w:t>)</w:t>
+            </w:r>
+          </w:p>
+          <w:p>
+            <w:pPr>
+              <w:pStyle w:val="ListParagraph"/>
+              <w:ind w:left="2077"/>
+              <w:jc w:val="both"/>
+              <w:rPr>
+                <w:rFonts w:ascii="Times New Roman" w:hAnsi="Times New Roman" w:cs="Times New Roman"/>
+                <w:sz w:val="22"/>
+                <w:szCs w:val="22"/>
+                <w:lang w:val="en-GB"/>
+              </w:rPr>
+            </w:pPr>
           </w:p>
           <w:p>
             <w:pPr>
               <w:pStyle w:val="ListParagraph"/>
               <w:ind w:left="1300"/>
               <w:jc w:val="both"/>
-              <w:rPr>
-                <w:rFonts w:ascii="Times New Roman" w:hAnsi="Times New Roman" w:cs="Times New Roman"/>
-                <w:sz w:val="22"/>
-                <w:szCs w:val="22"/>
-                <w:lang w:val="en-GB"/>
-              </w:rPr>
-            </w:pPr>
-            <w:r>
-              <w:rPr>
-                <w:rFonts w:ascii="Times New Roman" w:hAnsi="Times New Roman" w:cs="Times New Roman"/>
-                <w:sz w:val="22"/>
-                <w:szCs w:val="22"/>
-                <w:lang w:val="en-GB"/>
-              </w:rPr>
-              <w:t xml:space="preserve">- </w:t>
-            </w:r>
-            <w:r>
               <w:rPr>
                 <w:rFonts w:ascii="Times New Roman" w:hAnsi="Times New Roman" w:cs="Times New Roman"/>
                 <w:i/>
@@ -3413,7 +5337,15 @@
                 <w:szCs w:val="22"/>
                 <w:lang w:val="en-GB"/>
               </w:rPr>
-              <w:t>Cross sectional</w:t>
+            </w:pPr>
+            <w:r>
+              <w:rPr>
+                <w:rFonts w:ascii="Times New Roman" w:hAnsi="Times New Roman" w:cs="Times New Roman"/>
+                <w:sz w:val="22"/>
+                <w:szCs w:val="22"/>
+                <w:lang w:val="en-GB"/>
+              </w:rPr>
+              <w:t xml:space="preserve">- </w:t>
             </w:r>
             <w:r>
               <w:rPr>
@@ -3422,6 +5354,19 @@
                 <w:iCs/>
                 <w:sz w:val="22"/>
                 <w:szCs w:val="22"/>
+                <w:u w:val="single"/>
+                <w:lang w:val="en-GB"/>
+              </w:rPr>
+              <w:t>Cross sectional</w:t>
+            </w:r>
+            <w:r>
+              <w:rPr>
+                <w:rFonts w:ascii="Times New Roman" w:hAnsi="Times New Roman" w:cs="Times New Roman"/>
+                <w:i/>
+                <w:iCs/>
+                <w:sz w:val="22"/>
+                <w:szCs w:val="22"/>
+                <w:u w:val="single"/>
                 <w:lang w:val="en-GB"/>
               </w:rPr>
               <w:t xml:space="preserve"> evidence</w:t>
@@ -3469,8 +5414,32 @@
                 <w:szCs w:val="22"/>
                 <w:lang w:val="en-GB"/>
               </w:rPr>
-              <w:t xml:space="preserve"> &gt; compute relative wage and labour prod. Compared to peers.</w:t>
-            </w:r>
+              <w:t xml:space="preserve"> &gt; compute relative wage and labour prod. </w:t>
+            </w:r>
+            <w:r>
+              <w:rPr>
+                <w:rFonts w:ascii="Times New Roman" w:hAnsi="Times New Roman" w:cs="Times New Roman"/>
+                <w:i/>
+                <w:iCs/>
+                <w:sz w:val="22"/>
+                <w:szCs w:val="22"/>
+                <w:lang w:val="en-GB"/>
+              </w:rPr>
+              <w:t>Nonparametric regression of (relative to peers) outcome variable on labour share.</w:t>
+            </w:r>
+          </w:p>
+          <w:p>
+            <w:pPr>
+              <w:pStyle w:val="ListParagraph"/>
+              <w:ind w:left="1300"/>
+              <w:jc w:val="both"/>
+              <w:rPr>
+                <w:rFonts w:ascii="Times New Roman" w:hAnsi="Times New Roman" w:cs="Times New Roman"/>
+                <w:sz w:val="22"/>
+                <w:szCs w:val="22"/>
+                <w:lang w:val="en-GB"/>
+              </w:rPr>
+            </w:pPr>
           </w:p>
           <w:p>
             <w:pPr>
@@ -3542,7 +5511,25 @@
                 <w:szCs w:val="22"/>
                 <w:lang w:val="en-GB"/>
               </w:rPr>
-              <w:t>(under theories that rely on labour market power).</w:t>
+              <w:t>(under theories that rely on labour market power)</w:t>
+            </w:r>
+            <w:r>
+              <w:rPr>
+                <w:rFonts w:ascii="Times New Roman" w:hAnsi="Times New Roman" w:cs="Times New Roman"/>
+                <w:sz w:val="22"/>
+                <w:szCs w:val="22"/>
+                <w:lang w:val="en-GB"/>
+              </w:rPr>
+              <w:t xml:space="preserve"> relative wage almost orthogonal to </w:t>
+            </w:r>
+            <w:r>
+              <w:rPr>
+                <w:rFonts w:ascii="Times New Roman" w:hAnsi="Times New Roman" w:cs="Times New Roman"/>
+                <w:sz w:val="22"/>
+                <w:szCs w:val="22"/>
+                <w:lang w:val="en-GB"/>
+              </w:rPr>
+              <w:t>LS.</w:t>
             </w:r>
           </w:p>
           <w:p>
@@ -3606,17 +5593,37 @@
                 <w:szCs w:val="22"/>
                 <w:lang w:val="en-GB"/>
               </w:rPr>
-              <w:t xml:space="preserve">(revenue of labour prod) </w:t>
-            </w:r>
-            <w:r>
-              <w:rPr>
-                <w:rFonts w:ascii="Times New Roman" w:hAnsi="Times New Roman" w:cs="Times New Roman"/>
-                <w:color w:val="0432FF"/>
-                <w:sz w:val="22"/>
-                <w:szCs w:val="22"/>
-                <w:lang w:val="en-GB"/>
-              </w:rPr>
-              <w:t xml:space="preserve">compared to peers </w:t>
+              <w:t xml:space="preserve">compared to </w:t>
+            </w:r>
+            <w:r>
+              <w:rPr>
+                <w:rFonts w:ascii="Times New Roman" w:hAnsi="Times New Roman" w:cs="Times New Roman"/>
+                <w:color w:val="0432FF"/>
+                <w:sz w:val="22"/>
+                <w:szCs w:val="22"/>
+                <w:lang w:val="en-GB"/>
+              </w:rPr>
+              <w:t>the similar average establishment</w:t>
+            </w:r>
+            <w:r>
+              <w:rPr>
+                <w:rFonts w:ascii="Times New Roman" w:hAnsi="Times New Roman" w:cs="Times New Roman"/>
+                <w:color w:val="0432FF"/>
+                <w:sz w:val="22"/>
+                <w:szCs w:val="22"/>
+                <w:lang w:val="en-GB"/>
+              </w:rPr>
+              <w:t xml:space="preserve"> </w:t>
+            </w:r>
+            <w:r>
+              <w:rPr>
+                <w:rFonts w:ascii="Times New Roman" w:hAnsi="Times New Roman" w:cs="Times New Roman"/>
+                <w:color w:val="0432FF"/>
+                <w:sz w:val="22"/>
+                <w:szCs w:val="22"/>
+                <w:lang w:val="en-GB"/>
+              </w:rPr>
+              <w:t xml:space="preserve">= generate high revenue labour productivity compared to peers </w:t>
             </w:r>
             <w:r>
               <w:rPr>
@@ -3669,6 +5676,7 @@
                 <w:iCs/>
                 <w:sz w:val="22"/>
                 <w:szCs w:val="22"/>
+                <w:u w:val="single"/>
                 <w:lang w:val="en-GB"/>
               </w:rPr>
               <w:t>Dynamic evidence</w:t>
@@ -3749,18 +5757,168 @@
                 <w:szCs w:val="22"/>
                 <w:lang w:val="en-GB"/>
               </w:rPr>
-              <w:t>level of the manufacturing LS without the bottom quintile of the distribution is much higher</w:t>
-            </w:r>
-            <w:r>
-              <w:rPr>
-                <w:rFonts w:ascii="Times New Roman" w:hAnsi="Times New Roman" w:cs="Times New Roman"/>
-                <w:color w:val="0432FF"/>
-                <w:sz w:val="22"/>
-                <w:szCs w:val="22"/>
-                <w:lang w:val="en-GB"/>
-              </w:rPr>
-              <w:t xml:space="preserve"> &amp; does not exhibit any decline!</w:t>
-            </w:r>
+              <w:t xml:space="preserve">level of the </w:t>
+            </w:r>
+            <w:r>
+              <w:rPr>
+                <w:rFonts w:ascii="Times New Roman" w:hAnsi="Times New Roman" w:cs="Times New Roman"/>
+                <w:b/>
+                <w:bCs/>
+                <w:color w:val="0432FF"/>
+                <w:sz w:val="22"/>
+                <w:szCs w:val="22"/>
+                <w:lang w:val="en-GB"/>
+              </w:rPr>
+              <w:t xml:space="preserve">manufacturing LS without </w:t>
+            </w:r>
+            <w:r>
+              <w:rPr>
+                <w:rFonts w:ascii="Times New Roman" w:hAnsi="Times New Roman" w:cs="Times New Roman"/>
+                <w:b/>
+                <w:bCs/>
+                <w:color w:val="0432FF"/>
+                <w:sz w:val="22"/>
+                <w:szCs w:val="22"/>
+                <w:lang w:val="en-GB"/>
+              </w:rPr>
+              <w:t xml:space="preserve">LL establishments </w:t>
+            </w:r>
+            <w:r>
+              <w:rPr>
+                <w:rFonts w:ascii="Times New Roman" w:hAnsi="Times New Roman" w:cs="Times New Roman"/>
+                <w:b/>
+                <w:bCs/>
+                <w:color w:val="0432FF"/>
+                <w:sz w:val="22"/>
+                <w:szCs w:val="22"/>
+                <w:lang w:val="en-GB"/>
+              </w:rPr>
+              <w:t>is much higher &amp; does not exhibit any decline!</w:t>
+            </w:r>
+          </w:p>
+          <w:p>
+            <w:pPr>
+              <w:pStyle w:val="ListParagraph"/>
+              <w:ind w:left="1300"/>
+              <w:jc w:val="both"/>
+              <w:rPr>
+                <w:rFonts w:ascii="Times New Roman" w:hAnsi="Times New Roman" w:cs="Times New Roman"/>
+                <w:color w:val="0432FF"/>
+                <w:sz w:val="22"/>
+                <w:szCs w:val="22"/>
+                <w:lang w:val="en-GB"/>
+              </w:rPr>
+            </w:pPr>
+            <w:r>
+              <w:rPr>
+                <w:rFonts w:ascii="Times New Roman" w:hAnsi="Times New Roman" w:cs="Times New Roman"/>
+                <w:sz w:val="22"/>
+                <w:szCs w:val="22"/>
+                <w:lang w:val="en-GB"/>
+              </w:rPr>
+              <w:t xml:space="preserve">&gt; With cross sectional nonparametric estimate, show </w:t>
+            </w:r>
+            <w:r>
+              <w:rPr>
+                <w:rFonts w:ascii="Times New Roman" w:hAnsi="Times New Roman" w:cs="Times New Roman"/>
+                <w:color w:val="0432FF"/>
+                <w:sz w:val="22"/>
+                <w:szCs w:val="22"/>
+                <w:lang w:val="en-GB"/>
+              </w:rPr>
+              <w:t>LL establishments produces around 3 times more VA per worker than typical non-LL establishment!</w:t>
+            </w:r>
+          </w:p>
+          <w:p>
+            <w:pPr>
+              <w:pStyle w:val="ListParagraph"/>
+              <w:ind w:left="1300"/>
+              <w:jc w:val="both"/>
+              <w:rPr>
+                <w:rFonts w:ascii="Times New Roman" w:hAnsi="Times New Roman" w:cs="Times New Roman"/>
+                <w:color w:val="0432FF"/>
+                <w:sz w:val="22"/>
+                <w:szCs w:val="22"/>
+                <w:lang w:val="en-GB"/>
+              </w:rPr>
+            </w:pPr>
+          </w:p>
+          <w:p>
+            <w:pPr>
+              <w:pStyle w:val="ListParagraph"/>
+              <w:ind w:left="1300"/>
+              <w:jc w:val="both"/>
+              <w:rPr>
+                <w:rFonts w:ascii="Times New Roman" w:hAnsi="Times New Roman" w:cs="Times New Roman"/>
+                <w:sz w:val="22"/>
+                <w:szCs w:val="22"/>
+                <w:lang w:val="en-GB"/>
+              </w:rPr>
+            </w:pPr>
+            <w:r>
+              <w:rPr>
+                <w:rFonts w:ascii="Times New Roman" w:hAnsi="Times New Roman" w:cs="Times New Roman"/>
+                <w:sz w:val="22"/>
+                <w:szCs w:val="22"/>
+                <w:lang w:val="en-GB"/>
+              </w:rPr>
+              <w:t xml:space="preserve">- </w:t>
+            </w:r>
+            <w:r>
+              <w:rPr>
+                <w:rFonts w:ascii="Times New Roman" w:hAnsi="Times New Roman" w:cs="Times New Roman"/>
+                <w:i/>
+                <w:iCs/>
+                <w:sz w:val="22"/>
+                <w:szCs w:val="22"/>
+                <w:u w:val="single"/>
+                <w:lang w:val="en-GB"/>
+              </w:rPr>
+              <w:t>Dynamics of LS components</w:t>
+            </w:r>
+            <w:r>
+              <w:rPr>
+                <w:rFonts w:ascii="Times New Roman" w:hAnsi="Times New Roman" w:cs="Times New Roman"/>
+                <w:sz w:val="22"/>
+                <w:szCs w:val="22"/>
+                <w:lang w:val="en-GB"/>
+              </w:rPr>
+              <w:t>:</w:t>
+            </w:r>
+            <w:r>
+              <w:rPr>
+                <w:rFonts w:ascii="Times New Roman" w:hAnsi="Times New Roman" w:cs="Times New Roman"/>
+                <w:sz w:val="22"/>
+                <w:szCs w:val="22"/>
+                <w:lang w:val="en-GB"/>
+              </w:rPr>
+              <w:t xml:space="preserve"> </w:t>
+            </w:r>
+            <w:r>
+              <w:rPr>
+                <w:rFonts w:ascii="Times New Roman" w:hAnsi="Times New Roman" w:cs="Times New Roman"/>
+                <w:b/>
+                <w:bCs/>
+                <w:sz w:val="22"/>
+                <w:szCs w:val="22"/>
+                <w:lang w:val="en-GB"/>
+              </w:rPr>
+              <w:t>how LL establishments LS components dynamics differ from non-LL?</w:t>
+            </w:r>
+          </w:p>
+          <w:p>
+            <w:pPr>
+              <w:pStyle w:val="ListParagraph"/>
+              <w:ind w:left="1300"/>
+              <w:jc w:val="both"/>
+              <w:rPr>
+                <w:rFonts w:ascii="Times New Roman" w:hAnsi="Times New Roman" w:cs="Times New Roman"/>
+                <w:color w:val="0432FF"/>
+                <w:sz w:val="22"/>
+                <w:szCs w:val="22"/>
+                <w:lang w:val="en-GB"/>
+              </w:rPr>
+            </w:pPr>
           </w:p>
           <w:p>
             <w:pPr>
@@ -3800,7 +5958,7 @@
                       <wp:cNvGraphicFramePr/>
                       <a:graphic xmlns:a="http://schemas.openxmlformats.org/drawingml/2006/main">
                         <a:graphicData uri="http://schemas.microsoft.com/office/word/2010/wordprocessingInk">
-                          <w14:contentPart bwMode="auto" r:id="rId15">
+                          <w14:contentPart bwMode="auto" r:id="rId17">
                             <w14:nvContentPartPr>
                               <w14:cNvContentPartPr/>
                             </w14:nvContentPartPr>
@@ -3817,7 +5975,7 @@
                 <mc:Fallback>
                   <w:pict>
                     <v:shape w14:anchorId="6AB009CE" id="Ink 40" o:spid="_x0000_s1026" type="#_x0000_t75" style="position:absolute;margin-left:62.2pt;margin-top:-1.05pt;width:71pt;height:17.35pt;z-index:251692032;visibility:visible;mso-wrap-style:square;mso-wrap-distance-left:9pt;mso-wrap-distance-top:0;mso-wrap-distance-right:9pt;mso-wrap-distance-bottom:0;mso-position-horizontal:absolute;mso-position-horizontal-relative:text;mso-position-vertical:absolute;mso-position-vertical-relative:text" o:gfxdata="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">
-                      <v:imagedata r:id="rId16" o:title=""/>
+                      <v:imagedata r:id="rId18" o:title=""/>
                     </v:shape>
                   </w:pict>
                 </mc:Fallback>
@@ -3847,7 +6005,7 @@
                           <pic:cNvPicPr/>
                         </pic:nvPicPr>
                         <pic:blipFill>
-                          <a:blip r:embed="rId17">
+                          <a:blip r:embed="rId19">
                             <a:extLst>
                               <a:ext uri="{28A0092B-C50C-407E-A947-70E740481C1C}">
                                 <a14:useLocalDpi xmlns:a14="http://schemas.microsoft.com/office/drawing/2010/main" val="0"/>
@@ -3923,7 +6081,7 @@
                           <pic:cNvPicPr/>
                         </pic:nvPicPr>
                         <pic:blipFill>
-                          <a:blip r:embed="rId18">
+                          <a:blip r:embed="rId20">
                             <a:extLst>
                               <a:ext uri="{28A0092B-C50C-407E-A947-70E740481C1C}">
                                 <a14:useLocalDpi xmlns:a14="http://schemas.microsoft.com/office/drawing/2010/main" val="0"/>
@@ -3956,7 +6114,7 @@
                 <w:szCs w:val="22"/>
                 <w:lang w:val="en-GB"/>
               </w:rPr>
-              <w:t xml:space="preserve"> (growth rate relative to previous census)</w:t>
+              <w:t xml:space="preserve"> </w:t>
             </w:r>
           </w:p>
           <w:p>
@@ -3971,6 +6129,73 @@
                 <w:lang w:val="en-GB"/>
               </w:rPr>
             </w:pPr>
+            <w:r>
+              <w:rPr>
+                <w:rFonts w:ascii="Times New Roman" w:hAnsi="Times New Roman" w:cs="Times New Roman"/>
+                <w:sz w:val="22"/>
+                <w:szCs w:val="22"/>
+                <w:lang w:val="en-GB"/>
+              </w:rPr>
+              <w:t>(</w:t>
+            </w:r>
+            <w:r>
+              <w:rPr>
+                <w:rFonts w:ascii="Times New Roman" w:hAnsi="Times New Roman" w:cs="Times New Roman"/>
+                <w:sz w:val="22"/>
+                <w:szCs w:val="22"/>
+                <w:lang w:val="en-GB"/>
+              </w:rPr>
+              <w:t xml:space="preserve">delta = </w:t>
+            </w:r>
+            <w:r>
+              <w:rPr>
+                <w:rFonts w:ascii="Times New Roman" w:hAnsi="Times New Roman" w:cs="Times New Roman"/>
+                <w:sz w:val="22"/>
+                <w:szCs w:val="22"/>
+                <w:lang w:val="en-GB"/>
+              </w:rPr>
+              <w:t>growth rate relative to previous census</w:t>
+            </w:r>
+            <w:r>
+              <w:rPr>
+                <w:rFonts w:ascii="Times New Roman" w:hAnsi="Times New Roman" w:cs="Times New Roman"/>
+                <w:sz w:val="22"/>
+                <w:szCs w:val="22"/>
+                <w:lang w:val="en-GB"/>
+              </w:rPr>
+              <w:t xml:space="preserve"> </w:t>
+            </w:r>
+            <w:proofErr w:type="spellStart"/>
+            <w:proofErr w:type="gramStart"/>
+            <w:r>
+              <w:rPr>
+                <w:rFonts w:ascii="Times New Roman" w:hAnsi="Times New Roman" w:cs="Times New Roman"/>
+                <w:sz w:val="22"/>
+                <w:szCs w:val="22"/>
+                <w:lang w:val="en-GB"/>
+              </w:rPr>
+              <w:t>ie</w:t>
+            </w:r>
+            <w:proofErr w:type="spellEnd"/>
+            <w:proofErr w:type="gramEnd"/>
+            <w:r>
+              <w:rPr>
+                <w:rFonts w:ascii="Times New Roman" w:hAnsi="Times New Roman" w:cs="Times New Roman"/>
+                <w:sz w:val="22"/>
+                <w:szCs w:val="22"/>
+                <w:lang w:val="en-GB"/>
+              </w:rPr>
+              <w:t xml:space="preserve"> t-5 to t</w:t>
+            </w:r>
+            <w:r>
+              <w:rPr>
+                <w:rFonts w:ascii="Times New Roman" w:hAnsi="Times New Roman" w:cs="Times New Roman"/>
+                <w:sz w:val="22"/>
+                <w:szCs w:val="22"/>
+                <w:lang w:val="en-GB"/>
+              </w:rPr>
+              <w:t>)</w:t>
+            </w:r>
           </w:p>
           <w:p>
             <w:pPr>
@@ -3984,6 +6209,19 @@
                 <w:lang w:val="en-GB"/>
               </w:rPr>
             </w:pPr>
+          </w:p>
+          <w:p>
+            <w:pPr>
+              <w:pStyle w:val="ListParagraph"/>
+              <w:ind w:left="1300"/>
+              <w:jc w:val="both"/>
+              <w:rPr>
+                <w:rFonts w:ascii="Times New Roman" w:hAnsi="Times New Roman" w:cs="Times New Roman"/>
+                <w:sz w:val="22"/>
+                <w:szCs w:val="22"/>
+                <w:lang w:val="en-GB"/>
+              </w:rPr>
+            </w:pPr>
             <w:r>
               <w:rPr>
                 <w:rFonts w:ascii="Times New Roman" w:hAnsi="Times New Roman" w:cs="Times New Roman"/>
@@ -4018,7 +6256,45 @@
                 <w:szCs w:val="22"/>
                 <w:lang w:val="en-GB"/>
               </w:rPr>
-              <w:t>of a specific variable for LL establishments relative to their peers.</w:t>
+              <w:t>of a specific variable for LL establishments relative to their peers</w:t>
+            </w:r>
+            <w:r>
+              <w:rPr>
+                <w:rFonts w:ascii="Times New Roman" w:hAnsi="Times New Roman" w:cs="Times New Roman"/>
+                <w:sz w:val="22"/>
+                <w:szCs w:val="22"/>
+                <w:lang w:val="en-GB"/>
+              </w:rPr>
+              <w:t xml:space="preserve">: </w:t>
+            </w:r>
+            <w:r>
+              <w:rPr>
+                <w:rFonts w:ascii="Times New Roman" w:hAnsi="Times New Roman" w:cs="Times New Roman"/>
+                <w:sz w:val="22"/>
+                <w:szCs w:val="22"/>
+                <w:u w:val="single"/>
+                <w:lang w:val="en-GB"/>
+              </w:rPr>
+              <w:t>quantify beta</w:t>
+            </w:r>
+            <w:r>
+              <w:rPr>
+                <w:rFonts w:ascii="Times New Roman" w:hAnsi="Times New Roman" w:cs="Times New Roman"/>
+                <w:sz w:val="22"/>
+                <w:szCs w:val="22"/>
+                <w:u w:val="single"/>
+                <w:lang w:val="en-GB"/>
+              </w:rPr>
+              <w:t>.</w:t>
+            </w:r>
+            <w:r>
+              <w:rPr>
+                <w:rFonts w:ascii="Times New Roman" w:hAnsi="Times New Roman" w:cs="Times New Roman"/>
+                <w:sz w:val="22"/>
+                <w:szCs w:val="22"/>
+                <w:lang w:val="en-GB"/>
+              </w:rPr>
+              <w:t xml:space="preserve"> </w:t>
             </w:r>
           </w:p>
           <w:p>
@@ -4102,23 +6378,33 @@
               <w:pStyle w:val="ListParagraph"/>
               <w:ind w:left="1300"/>
               <w:jc w:val="both"/>
+              <w:rPr>
+                <w:rFonts w:ascii="Times New Roman" w:hAnsi="Times New Roman" w:cs="Times New Roman"/>
+                <w:sz w:val="22"/>
+                <w:szCs w:val="22"/>
+                <w:lang w:val="en-GB"/>
+              </w:rPr>
+            </w:pPr>
+            <w:r>
+              <w:rPr>
+                <w:rFonts w:ascii="Times New Roman" w:hAnsi="Times New Roman" w:cs="Times New Roman"/>
+                <w:sz w:val="22"/>
+                <w:szCs w:val="22"/>
+                <w:lang w:val="en-GB"/>
+              </w:rPr>
+              <w:t xml:space="preserve">&gt; </w:t>
+            </w:r>
+            <w:r>
               <w:rPr>
                 <w:rFonts w:ascii="Times New Roman" w:hAnsi="Times New Roman" w:cs="Times New Roman"/>
                 <w:b/>
                 <w:bCs/>
-                <w:sz w:val="22"/>
-                <w:szCs w:val="22"/>
-                <w:lang w:val="en-GB"/>
-              </w:rPr>
-            </w:pPr>
-            <w:r>
-              <w:rPr>
-                <w:rFonts w:ascii="Times New Roman" w:hAnsi="Times New Roman" w:cs="Times New Roman"/>
-                <w:sz w:val="22"/>
-                <w:szCs w:val="22"/>
-                <w:lang w:val="en-GB"/>
-              </w:rPr>
-              <w:t xml:space="preserve">&gt; </w:t>
+                <w:color w:val="0432FF"/>
+                <w:sz w:val="22"/>
+                <w:szCs w:val="22"/>
+                <w:lang w:val="en-GB"/>
+              </w:rPr>
+              <w:t>Most change</w:t>
             </w:r>
             <w:r>
               <w:rPr>
@@ -4130,7 +6416,7 @@
                 <w:szCs w:val="22"/>
                 <w:lang w:val="en-GB"/>
               </w:rPr>
-              <w:t>Most change</w:t>
+              <w:t xml:space="preserve"> in LS</w:t>
             </w:r>
             <w:r>
               <w:rPr>
@@ -4142,7 +6428,35 @@
                 <w:szCs w:val="22"/>
                 <w:lang w:val="en-GB"/>
               </w:rPr>
-              <w:t xml:space="preserve"> in LS</w:t>
+              <w:t xml:space="preserve"> come from increasing VA relative to non-LL establishments</w:t>
+            </w:r>
+            <w:r>
+              <w:rPr>
+                <w:rFonts w:ascii="Times New Roman" w:hAnsi="Times New Roman" w:cs="Times New Roman"/>
+                <w:color w:val="0432FF"/>
+                <w:sz w:val="22"/>
+                <w:szCs w:val="22"/>
+                <w:lang w:val="en-GB"/>
+              </w:rPr>
+              <w:t xml:space="preserve">. </w:t>
+            </w:r>
+            <w:r>
+              <w:rPr>
+                <w:rFonts w:ascii="Times New Roman" w:hAnsi="Times New Roman" w:cs="Times New Roman"/>
+                <w:sz w:val="22"/>
+                <w:szCs w:val="22"/>
+                <w:lang w:val="en-GB"/>
+              </w:rPr>
+              <w:t>(beta+/- 0 for W and L)</w:t>
+            </w:r>
+            <w:r>
+              <w:rPr>
+                <w:rFonts w:ascii="Times New Roman" w:hAnsi="Times New Roman" w:cs="Times New Roman"/>
+                <w:sz w:val="22"/>
+                <w:szCs w:val="22"/>
+                <w:lang w:val="en-GB"/>
+              </w:rPr>
+              <w:t xml:space="preserve"> &amp; </w:t>
             </w:r>
             <w:r>
               <w:rPr>
@@ -4154,63 +6468,24 @@
                 <w:szCs w:val="22"/>
                 <w:lang w:val="en-GB"/>
               </w:rPr>
-              <w:t xml:space="preserve"> come from increasing VA relative to non-LL establishments</w:t>
+              <w:t>r</w:t>
             </w:r>
             <w:r>
               <w:rPr>
                 <w:rFonts w:ascii="Times New Roman" w:hAnsi="Times New Roman" w:cs="Times New Roman"/>
                 <w:b/>
                 <w:bCs/>
-                <w:sz w:val="22"/>
-                <w:szCs w:val="22"/>
-                <w:lang w:val="en-GB"/>
-              </w:rPr>
-              <w:t>.</w:t>
-            </w:r>
-          </w:p>
-          <w:p>
-            <w:pPr>
-              <w:pStyle w:val="ListParagraph"/>
-              <w:ind w:left="1300"/>
-              <w:jc w:val="both"/>
-              <w:rPr>
-                <w:rFonts w:ascii="Times New Roman" w:hAnsi="Times New Roman" w:cs="Times New Roman"/>
-                <w:sz w:val="22"/>
-                <w:szCs w:val="22"/>
-                <w:lang w:val="en-GB"/>
-              </w:rPr>
-            </w:pPr>
-            <w:r>
-              <w:rPr>
-                <w:rFonts w:ascii="Times New Roman" w:hAnsi="Times New Roman" w:cs="Times New Roman"/>
-                <w:sz w:val="22"/>
-                <w:szCs w:val="22"/>
-                <w:lang w:val="en-GB"/>
-              </w:rPr>
-              <w:t xml:space="preserve">&gt; </w:t>
-            </w:r>
-            <w:r>
-              <w:rPr>
-                <w:rFonts w:ascii="Times New Roman" w:hAnsi="Times New Roman" w:cs="Times New Roman"/>
-                <w:color w:val="0432FF"/>
-                <w:sz w:val="22"/>
-                <w:szCs w:val="22"/>
-                <w:lang w:val="en-GB"/>
-              </w:rPr>
-              <w:t xml:space="preserve">Relative dynamics of wages and employment do not contribute to the differential LS dynamics of LL establishments </w:t>
-            </w:r>
-            <w:r>
-              <w:rPr>
-                <w:rFonts w:ascii="Times New Roman" w:hAnsi="Times New Roman" w:cs="Times New Roman"/>
-                <w:sz w:val="22"/>
-                <w:szCs w:val="22"/>
-                <w:lang w:val="en-GB"/>
-              </w:rPr>
-              <w:t>in</w:t>
-            </w:r>
-            <w:r>
-              <w:rPr>
-                <w:rFonts w:ascii="Times New Roman" w:hAnsi="Times New Roman" w:cs="Times New Roman"/>
+                <w:color w:val="0432FF"/>
+                <w:sz w:val="22"/>
+                <w:szCs w:val="22"/>
+                <w:lang w:val="en-GB"/>
+              </w:rPr>
+              <w:t>elative dynamics of wages and employment do not contribute to the differential LS dynamics of LL establishments</w:t>
+            </w:r>
+            <w:r>
+              <w:rPr>
+                <w:rFonts w:ascii="Times New Roman" w:hAnsi="Times New Roman" w:cs="Times New Roman"/>
+                <w:color w:val="0432FF"/>
                 <w:sz w:val="22"/>
                 <w:szCs w:val="22"/>
                 <w:lang w:val="en-GB"/>
@@ -4224,16 +6499,7 @@
                 <w:szCs w:val="22"/>
                 <w:lang w:val="en-GB"/>
               </w:rPr>
-              <w:t>a meaningful way</w:t>
-            </w:r>
-            <w:r>
-              <w:rPr>
-                <w:rFonts w:ascii="Times New Roman" w:hAnsi="Times New Roman" w:cs="Times New Roman"/>
-                <w:sz w:val="22"/>
-                <w:szCs w:val="22"/>
-                <w:lang w:val="en-GB"/>
-              </w:rPr>
-              <w:t>.</w:t>
+              <w:t>in a meaningful way.</w:t>
             </w:r>
           </w:p>
           <w:p>
@@ -4269,9 +6535,19 @@
                 <w:rFonts w:ascii="Times New Roman" w:hAnsi="Times New Roman" w:cs="Times New Roman"/>
                 <w:sz w:val="22"/>
                 <w:szCs w:val="22"/>
-                <w:lang w:val="en-GB"/>
-              </w:rPr>
-              <w:t xml:space="preserve">Key role played by value added in LS decline: what drives it though? </w:t>
+                <w:u w:val="single"/>
+                <w:lang w:val="en-GB"/>
+              </w:rPr>
+              <w:t>Key role played by value added in LS decline</w:t>
+            </w:r>
+            <w:r>
+              <w:rPr>
+                <w:rFonts w:ascii="Times New Roman" w:hAnsi="Times New Roman" w:cs="Times New Roman"/>
+                <w:sz w:val="22"/>
+                <w:szCs w:val="22"/>
+                <w:lang w:val="en-GB"/>
+              </w:rPr>
+              <w:t xml:space="preserve">: what drives it though? </w:t>
             </w:r>
           </w:p>
           <w:p>
@@ -4298,8 +6574,6 @@
           </w:p>
           <w:p>
             <w:pPr>
-              <w:pStyle w:val="ListParagraph"/>
-              <w:ind w:left="1300"/>
               <w:jc w:val="both"/>
               <w:rPr>
                 <w:rFonts w:ascii="Times New Roman" w:hAnsi="Times New Roman" w:cs="Times New Roman"/>
@@ -4359,7 +6633,83 @@
                 <w:szCs w:val="22"/>
                 <w:lang w:val="en-GB"/>
               </w:rPr>
-              <w:t>- Price data are sales based, we switch to sales per worker, rather than value added per worker.</w:t>
+              <w:t>- Price data are sales based, we switch to sales per worker</w:t>
+            </w:r>
+            <w:r>
+              <w:rPr>
+                <w:rFonts w:ascii="Times New Roman" w:hAnsi="Times New Roman" w:cs="Times New Roman"/>
+                <w:sz w:val="22"/>
+                <w:szCs w:val="22"/>
+                <w:lang w:val="en-GB"/>
+              </w:rPr>
+              <w:t xml:space="preserve"> (</w:t>
+            </w:r>
+            <w:proofErr w:type="spellStart"/>
+            <w:r>
+              <w:rPr>
+                <w:rFonts w:ascii="Times New Roman" w:hAnsi="Times New Roman" w:cs="Times New Roman"/>
+                <w:sz w:val="22"/>
+                <w:szCs w:val="22"/>
+                <w:lang w:val="en-GB"/>
+              </w:rPr>
+              <w:t>pq</w:t>
+            </w:r>
+            <w:proofErr w:type="spellEnd"/>
+            <w:r>
+              <w:rPr>
+                <w:rFonts w:ascii="Times New Roman" w:hAnsi="Times New Roman" w:cs="Times New Roman"/>
+                <w:sz w:val="22"/>
+                <w:szCs w:val="22"/>
+                <w:lang w:val="en-GB"/>
+              </w:rPr>
+              <w:t>/L)</w:t>
+            </w:r>
+            <w:r>
+              <w:rPr>
+                <w:rFonts w:ascii="Times New Roman" w:hAnsi="Times New Roman" w:cs="Times New Roman"/>
+                <w:sz w:val="22"/>
+                <w:szCs w:val="22"/>
+                <w:lang w:val="en-GB"/>
+              </w:rPr>
+              <w:t>, rather than value added per worker</w:t>
+            </w:r>
+            <w:r>
+              <w:rPr>
+                <w:rFonts w:ascii="Times New Roman" w:hAnsi="Times New Roman" w:cs="Times New Roman"/>
+                <w:sz w:val="22"/>
+                <w:szCs w:val="22"/>
+                <w:lang w:val="en-GB"/>
+              </w:rPr>
+              <w:t xml:space="preserve"> (</w:t>
+            </w:r>
+            <w:proofErr w:type="spellStart"/>
+            <w:r>
+              <w:rPr>
+                <w:rFonts w:ascii="Times New Roman" w:hAnsi="Times New Roman" w:cs="Times New Roman"/>
+                <w:sz w:val="22"/>
+                <w:szCs w:val="22"/>
+                <w:lang w:val="en-GB"/>
+              </w:rPr>
+              <w:t>py</w:t>
+            </w:r>
+            <w:proofErr w:type="spellEnd"/>
+            <w:r>
+              <w:rPr>
+                <w:rFonts w:ascii="Times New Roman" w:hAnsi="Times New Roman" w:cs="Times New Roman"/>
+                <w:sz w:val="22"/>
+                <w:szCs w:val="22"/>
+                <w:lang w:val="en-GB"/>
+              </w:rPr>
+              <w:t>/L)</w:t>
+            </w:r>
+            <w:r>
+              <w:rPr>
+                <w:rFonts w:ascii="Times New Roman" w:hAnsi="Times New Roman" w:cs="Times New Roman"/>
+                <w:sz w:val="22"/>
+                <w:szCs w:val="22"/>
+                <w:lang w:val="en-GB"/>
+              </w:rPr>
+              <w:t>.</w:t>
             </w:r>
           </w:p>
           <w:p>
@@ -4408,7 +6758,34 @@
                 <w:szCs w:val="22"/>
                 <w:lang w:val="en-GB"/>
               </w:rPr>
-              <w:t>by establishment and year to obtain the establishment-level</w:t>
+              <w:t xml:space="preserve">by </w:t>
+            </w:r>
+            <w:r>
+              <w:rPr>
+                <w:rFonts w:ascii="Times New Roman" w:hAnsi="Times New Roman" w:cs="Times New Roman"/>
+                <w:sz w:val="22"/>
+                <w:szCs w:val="22"/>
+                <w:lang w:val="en-GB"/>
+              </w:rPr>
+              <w:t xml:space="preserve">an </w:t>
+            </w:r>
+            <w:r>
+              <w:rPr>
+                <w:rFonts w:ascii="Times New Roman" w:hAnsi="Times New Roman" w:cs="Times New Roman"/>
+                <w:sz w:val="22"/>
+                <w:szCs w:val="22"/>
+                <w:lang w:val="en-GB"/>
+              </w:rPr>
+              <w:t xml:space="preserve">establishment </w:t>
+            </w:r>
+            <w:r>
+              <w:rPr>
+                <w:rFonts w:ascii="Times New Roman" w:hAnsi="Times New Roman" w:cs="Times New Roman"/>
+                <w:sz w:val="22"/>
+                <w:szCs w:val="22"/>
+                <w:lang w:val="en-GB"/>
+              </w:rPr>
+              <w:t>(for given</w:t>
             </w:r>
             <w:r>
               <w:rPr>
@@ -4426,17 +6803,52 @@
                 <w:szCs w:val="22"/>
                 <w:lang w:val="en-GB"/>
               </w:rPr>
-              <w:t xml:space="preserve">sales-weighted average relative </w:t>
-            </w:r>
-            <w:r>
-              <w:rPr>
-                <w:rFonts w:ascii="Times New Roman" w:hAnsi="Times New Roman" w:cs="Times New Roman"/>
-                <w:sz w:val="22"/>
-                <w:szCs w:val="22"/>
-                <w:lang w:val="en-GB"/>
-              </w:rPr>
-              <w:lastRenderedPageBreak/>
-              <w:t>product price</w:t>
+              <w:t>year</w:t>
+            </w:r>
+            <w:r>
+              <w:rPr>
+                <w:rFonts w:ascii="Times New Roman" w:hAnsi="Times New Roman" w:cs="Times New Roman"/>
+                <w:sz w:val="22"/>
+                <w:szCs w:val="22"/>
+                <w:lang w:val="en-GB"/>
+              </w:rPr>
+              <w:t>)</w:t>
+            </w:r>
+            <w:r>
+              <w:rPr>
+                <w:rFonts w:ascii="Times New Roman" w:hAnsi="Times New Roman" w:cs="Times New Roman"/>
+                <w:sz w:val="22"/>
+                <w:szCs w:val="22"/>
+                <w:lang w:val="en-GB"/>
+              </w:rPr>
+              <w:t xml:space="preserve"> to obtain the establishment-level</w:t>
+            </w:r>
+            <w:r>
+              <w:rPr>
+                <w:rFonts w:ascii="Times New Roman" w:hAnsi="Times New Roman" w:cs="Times New Roman"/>
+                <w:sz w:val="22"/>
+                <w:szCs w:val="22"/>
+                <w:lang w:val="en-GB"/>
+              </w:rPr>
+              <w:t xml:space="preserve"> </w:t>
+            </w:r>
+            <w:r>
+              <w:rPr>
+                <w:rFonts w:ascii="Times New Roman" w:hAnsi="Times New Roman" w:cs="Times New Roman"/>
+                <w:sz w:val="22"/>
+                <w:szCs w:val="22"/>
+                <w:lang w:val="en-GB"/>
+              </w:rPr>
+              <w:t>sales-weighted average relative product price</w:t>
+            </w:r>
+            <w:r>
+              <w:rPr>
+                <w:rFonts w:ascii="Times New Roman" w:hAnsi="Times New Roman" w:cs="Times New Roman"/>
+                <w:sz w:val="22"/>
+                <w:szCs w:val="22"/>
+                <w:lang w:val="en-GB"/>
+              </w:rPr>
+              <w:t xml:space="preserve"> for each year</w:t>
             </w:r>
             <w:r>
               <w:rPr>
@@ -4446,135 +6858,6 @@
                 <w:lang w:val="en-GB"/>
               </w:rPr>
               <w:t xml:space="preserve"> = </w:t>
-            </w:r>
-            <w:r>
-              <w:rPr>
-                <w:rFonts w:ascii="Times New Roman" w:hAnsi="Times New Roman" w:cs="Times New Roman"/>
-                <w:sz w:val="22"/>
-                <w:szCs w:val="22"/>
-                <w:lang w:val="en-GB"/>
-              </w:rPr>
-              <w:t xml:space="preserve">average product price premium that </w:t>
-            </w:r>
-            <w:r>
-              <w:rPr>
-                <w:rFonts w:ascii="Times New Roman" w:hAnsi="Times New Roman" w:cs="Times New Roman"/>
-                <w:sz w:val="22"/>
-                <w:szCs w:val="22"/>
-                <w:lang w:val="en-GB"/>
-              </w:rPr>
-              <w:t xml:space="preserve">an </w:t>
-            </w:r>
-            <w:r>
-              <w:rPr>
-                <w:rFonts w:ascii="Times New Roman" w:hAnsi="Times New Roman" w:cs="Times New Roman"/>
-                <w:sz w:val="22"/>
-                <w:szCs w:val="22"/>
-                <w:lang w:val="en-GB"/>
-              </w:rPr>
-              <w:t>est</w:t>
-            </w:r>
-            <w:r>
-              <w:rPr>
-                <w:rFonts w:ascii="Times New Roman" w:hAnsi="Times New Roman" w:cs="Times New Roman"/>
-                <w:sz w:val="22"/>
-                <w:szCs w:val="22"/>
-                <w:lang w:val="en-GB"/>
-              </w:rPr>
-              <w:t xml:space="preserve">. </w:t>
-            </w:r>
-            <w:r>
-              <w:rPr>
-                <w:rFonts w:ascii="Times New Roman" w:hAnsi="Times New Roman" w:cs="Times New Roman"/>
-                <w:sz w:val="22"/>
-                <w:szCs w:val="22"/>
-                <w:lang w:val="en-GB"/>
-              </w:rPr>
-              <w:t>charges relative to its peers across its product lines</w:t>
-            </w:r>
-            <w:r>
-              <w:rPr>
-                <w:rFonts w:ascii="Times New Roman" w:hAnsi="Times New Roman" w:cs="Times New Roman"/>
-                <w:sz w:val="22"/>
-                <w:szCs w:val="22"/>
-                <w:lang w:val="en-GB"/>
-              </w:rPr>
-              <w:t>.</w:t>
-            </w:r>
-          </w:p>
-          <w:p>
-            <w:pPr>
-              <w:pStyle w:val="ListParagraph"/>
-              <w:ind w:left="2077"/>
-              <w:jc w:val="both"/>
-              <w:rPr>
-                <w:rFonts w:ascii="Times New Roman" w:hAnsi="Times New Roman" w:cs="Times New Roman"/>
-                <w:sz w:val="22"/>
-                <w:szCs w:val="22"/>
-                <w:lang w:val="en-GB"/>
-              </w:rPr>
-            </w:pPr>
-            <w:r>
-              <w:rPr>
-                <w:rFonts w:ascii="Times New Roman" w:hAnsi="Times New Roman" w:cs="Times New Roman"/>
-                <w:sz w:val="22"/>
-                <w:szCs w:val="22"/>
-                <w:lang w:val="en-GB"/>
-              </w:rPr>
-              <w:t>- Decompose sales/worker (</w:t>
-            </w:r>
-            <w:proofErr w:type="spellStart"/>
-            <w:r>
-              <w:rPr>
-                <w:rFonts w:ascii="Times New Roman" w:hAnsi="Times New Roman" w:cs="Times New Roman"/>
-                <w:sz w:val="22"/>
-                <w:szCs w:val="22"/>
-                <w:lang w:val="en-GB"/>
-              </w:rPr>
-              <w:t>pq</w:t>
-            </w:r>
-            <w:proofErr w:type="spellEnd"/>
-            <w:r>
-              <w:rPr>
-                <w:rFonts w:ascii="Times New Roman" w:hAnsi="Times New Roman" w:cs="Times New Roman"/>
-                <w:sz w:val="22"/>
-                <w:szCs w:val="22"/>
-                <w:lang w:val="en-GB"/>
-              </w:rPr>
-              <w:t>/L) as: price (p) &amp; physical productivity (q/L)</w:t>
-            </w:r>
-          </w:p>
-          <w:p>
-            <w:pPr>
-              <w:jc w:val="both"/>
-              <w:rPr>
-                <w:rFonts w:ascii="Times New Roman" w:hAnsi="Times New Roman" w:cs="Times New Roman"/>
-                <w:sz w:val="22"/>
-                <w:szCs w:val="22"/>
-                <w:lang w:val="en-GB"/>
-              </w:rPr>
-            </w:pPr>
-          </w:p>
-          <w:p>
-            <w:pPr>
-              <w:pStyle w:val="ListParagraph"/>
-              <w:ind w:left="1300"/>
-              <w:jc w:val="both"/>
-              <w:rPr>
-                <w:rFonts w:ascii="Times New Roman" w:hAnsi="Times New Roman" w:cs="Times New Roman"/>
-                <w:sz w:val="22"/>
-                <w:szCs w:val="22"/>
-                <w:lang w:val="en-GB"/>
-              </w:rPr>
-            </w:pPr>
-            <w:r>
-              <w:rPr>
-                <w:rFonts w:ascii="Times New Roman" w:hAnsi="Times New Roman" w:cs="Times New Roman"/>
-                <w:sz w:val="22"/>
-                <w:szCs w:val="22"/>
-                <w:lang w:val="en-GB"/>
-              </w:rPr>
-              <w:t xml:space="preserve">- </w:t>
             </w:r>
             <w:r>
               <w:rPr>
@@ -4585,7 +6868,7 @@
                 <w:szCs w:val="22"/>
                 <w:lang w:val="en-GB"/>
               </w:rPr>
-              <w:t>Cross sectional</w:t>
+              <w:t xml:space="preserve">referred as the </w:t>
             </w:r>
             <w:r>
               <w:rPr>
@@ -4596,7 +6879,261 @@
                 <w:szCs w:val="22"/>
                 <w:lang w:val="en-GB"/>
               </w:rPr>
-              <w:t xml:space="preserve"> evidence</w:t>
+              <w:t>average product price premium that an est. charges relative to its peers across its product lines.</w:t>
+            </w:r>
+          </w:p>
+          <w:p>
+            <w:pPr>
+              <w:pStyle w:val="ListParagraph"/>
+              <w:ind w:left="2077"/>
+              <w:jc w:val="both"/>
+              <w:rPr>
+                <w:rFonts w:ascii="Times New Roman" w:hAnsi="Times New Roman" w:cs="Times New Roman"/>
+                <w:sz w:val="22"/>
+                <w:szCs w:val="22"/>
+                <w:lang w:val="en-GB"/>
+              </w:rPr>
+            </w:pPr>
+            <w:r>
+              <w:rPr>
+                <w:rFonts w:ascii="Times New Roman" w:hAnsi="Times New Roman" w:cs="Times New Roman"/>
+                <w:sz w:val="22"/>
+                <w:szCs w:val="22"/>
+                <w:lang w:val="en-GB"/>
+              </w:rPr>
+              <w:lastRenderedPageBreak/>
+              <w:t xml:space="preserve">- </w:t>
+            </w:r>
+            <w:r>
+              <w:rPr>
+                <w:rFonts w:ascii="Times New Roman" w:hAnsi="Times New Roman" w:cs="Times New Roman"/>
+                <w:sz w:val="22"/>
+                <w:szCs w:val="22"/>
+                <w:u w:val="single"/>
+                <w:lang w:val="en-GB"/>
+              </w:rPr>
+              <w:t>Relative sales/worker and relative price:</w:t>
+            </w:r>
+          </w:p>
+          <w:p>
+            <w:pPr>
+              <w:jc w:val="center"/>
+              <w:rPr>
+                <w:rFonts w:ascii="Times New Roman" w:hAnsi="Times New Roman" w:cs="Times New Roman"/>
+                <w:sz w:val="22"/>
+                <w:szCs w:val="22"/>
+                <w:lang w:val="en-GB"/>
+              </w:rPr>
+            </w:pPr>
+            <w:r>
+              <w:rPr>
+                <w:rFonts w:ascii="Times New Roman" w:hAnsi="Times New Roman" w:cs="Times New Roman"/>
+                <w:noProof/>
+                <w:sz w:val="22"/>
+                <w:szCs w:val="22"/>
+                <w:lang w:val="en-GB"/>
+              </w:rPr>
+              <w:drawing>
+                <wp:inline distT="0" distB="0" distL="0" distR="0" wp14:anchorId="2892FDEE" wp14:editId="2C5ECCD5">
+                  <wp:extent cx="2508308" cy="561181"/>
+                  <wp:effectExtent l="0" t="0" r="0" b="0"/>
+                  <wp:docPr id="1332795381" name="Picture 2" descr="A math equation with black text&#10;&#10;Description automatically generated"/>
+                  <wp:cNvGraphicFramePr>
+                    <a:graphicFrameLocks xmlns:a="http://schemas.openxmlformats.org/drawingml/2006/main" noChangeAspect="1"/>
+                  </wp:cNvGraphicFramePr>
+                  <a:graphic xmlns:a="http://schemas.openxmlformats.org/drawingml/2006/main">
+                    <a:graphicData uri="http://schemas.openxmlformats.org/drawingml/2006/picture">
+                      <pic:pic xmlns:pic="http://schemas.openxmlformats.org/drawingml/2006/picture">
+                        <pic:nvPicPr>
+                          <pic:cNvPr id="1332795381" name="Picture 2" descr="A math equation with black text&#10;&#10;Description automatically generated"/>
+                          <pic:cNvPicPr/>
+                        </pic:nvPicPr>
+                        <pic:blipFill>
+                          <a:blip r:embed="rId21">
+                            <a:extLst>
+                              <a:ext uri="{28A0092B-C50C-407E-A947-70E740481C1C}">
+                                <a14:useLocalDpi xmlns:a14="http://schemas.microsoft.com/office/drawing/2010/main" val="0"/>
+                              </a:ext>
+                            </a:extLst>
+                          </a:blip>
+                          <a:stretch>
+                            <a:fillRect/>
+                          </a:stretch>
+                        </pic:blipFill>
+                        <pic:spPr>
+                          <a:xfrm>
+                            <a:off x="0" y="0"/>
+                            <a:ext cx="2590920" cy="579664"/>
+                          </a:xfrm>
+                          <a:prstGeom prst="rect">
+                            <a:avLst/>
+                          </a:prstGeom>
+                        </pic:spPr>
+                      </pic:pic>
+                    </a:graphicData>
+                  </a:graphic>
+                </wp:inline>
+              </w:drawing>
+            </w:r>
+            <w:r>
+              <w:rPr>
+                <w:rFonts w:ascii="Times New Roman" w:hAnsi="Times New Roman" w:cs="Times New Roman"/>
+                <w:sz w:val="22"/>
+                <w:szCs w:val="22"/>
+                <w:lang w:val="en-GB"/>
+              </w:rPr>
+              <w:t xml:space="preserve">and </w:t>
+            </w:r>
+            <w:r>
+              <w:rPr>
+                <w:rFonts w:ascii="Times New Roman" w:hAnsi="Times New Roman" w:cs="Times New Roman"/>
+                <w:noProof/>
+                <w:sz w:val="22"/>
+                <w:szCs w:val="22"/>
+                <w:lang w:val="en-GB"/>
+              </w:rPr>
+              <w:drawing>
+                <wp:inline distT="0" distB="0" distL="0" distR="0" wp14:anchorId="0F1E710F" wp14:editId="6EF0744A">
+                  <wp:extent cx="1862356" cy="518865"/>
+                  <wp:effectExtent l="0" t="0" r="5080" b="1905"/>
+                  <wp:docPr id="339121523" name="Picture 3" descr="A black and white image of a mathematical equation&#10;&#10;Description automatically generated"/>
+                  <wp:cNvGraphicFramePr>
+                    <a:graphicFrameLocks xmlns:a="http://schemas.openxmlformats.org/drawingml/2006/main" noChangeAspect="1"/>
+                  </wp:cNvGraphicFramePr>
+                  <a:graphic xmlns:a="http://schemas.openxmlformats.org/drawingml/2006/main">
+                    <a:graphicData uri="http://schemas.openxmlformats.org/drawingml/2006/picture">
+                      <pic:pic xmlns:pic="http://schemas.openxmlformats.org/drawingml/2006/picture">
+                        <pic:nvPicPr>
+                          <pic:cNvPr id="339121523" name="Picture 3" descr="A black and white image of a mathematical equation&#10;&#10;Description automatically generated"/>
+                          <pic:cNvPicPr/>
+                        </pic:nvPicPr>
+                        <pic:blipFill>
+                          <a:blip r:embed="rId22">
+                            <a:extLst>
+                              <a:ext uri="{28A0092B-C50C-407E-A947-70E740481C1C}">
+                                <a14:useLocalDpi xmlns:a14="http://schemas.microsoft.com/office/drawing/2010/main" val="0"/>
+                              </a:ext>
+                            </a:extLst>
+                          </a:blip>
+                          <a:stretch>
+                            <a:fillRect/>
+                          </a:stretch>
+                        </pic:blipFill>
+                        <pic:spPr>
+                          <a:xfrm>
+                            <a:off x="0" y="0"/>
+                            <a:ext cx="1931930" cy="538249"/>
+                          </a:xfrm>
+                          <a:prstGeom prst="rect">
+                            <a:avLst/>
+                          </a:prstGeom>
+                        </pic:spPr>
+                      </pic:pic>
+                    </a:graphicData>
+                  </a:graphic>
+                </wp:inline>
+              </w:drawing>
+            </w:r>
+          </w:p>
+          <w:p>
+            <w:pPr>
+              <w:pStyle w:val="ListParagraph"/>
+              <w:ind w:left="1300"/>
+              <w:jc w:val="both"/>
+              <w:rPr>
+                <w:rFonts w:ascii="Times New Roman" w:hAnsi="Times New Roman" w:cs="Times New Roman"/>
+                <w:sz w:val="22"/>
+                <w:szCs w:val="22"/>
+                <w:lang w:val="en-GB"/>
+              </w:rPr>
+            </w:pPr>
+            <w:r>
+              <w:rPr>
+                <w:rFonts w:ascii="Times New Roman" w:hAnsi="Times New Roman" w:cs="Times New Roman"/>
+                <w:sz w:val="22"/>
+                <w:szCs w:val="22"/>
+                <w:lang w:val="en-GB"/>
+              </w:rPr>
+              <w:t xml:space="preserve">&gt; </w:t>
+            </w:r>
+            <w:r>
+              <w:rPr>
+                <w:rFonts w:ascii="Times New Roman" w:hAnsi="Times New Roman" w:cs="Times New Roman"/>
+                <w:i/>
+                <w:iCs/>
+                <w:sz w:val="22"/>
+                <w:szCs w:val="22"/>
+                <w:lang w:val="en-GB"/>
+              </w:rPr>
+              <w:t>Relative</w:t>
+            </w:r>
+            <w:r>
+              <w:rPr>
+                <w:rFonts w:ascii="Times New Roman" w:hAnsi="Times New Roman" w:cs="Times New Roman"/>
+                <w:i/>
+                <w:iCs/>
+                <w:sz w:val="22"/>
+                <w:szCs w:val="22"/>
+                <w:lang w:val="en-GB"/>
+              </w:rPr>
+              <w:t xml:space="preserve"> physical productivity is defined as relative sales/w – relative </w:t>
+            </w:r>
+            <w:proofErr w:type="gramStart"/>
+            <w:r>
+              <w:rPr>
+                <w:rFonts w:ascii="Times New Roman" w:hAnsi="Times New Roman" w:cs="Times New Roman"/>
+                <w:i/>
+                <w:iCs/>
+                <w:sz w:val="22"/>
+                <w:szCs w:val="22"/>
+                <w:lang w:val="en-GB"/>
+              </w:rPr>
+              <w:t>price</w:t>
+            </w:r>
+            <w:proofErr w:type="gramEnd"/>
+          </w:p>
+          <w:p>
+            <w:pPr>
+              <w:rPr>
+                <w:rFonts w:ascii="Times New Roman" w:hAnsi="Times New Roman" w:cs="Times New Roman"/>
+                <w:sz w:val="22"/>
+                <w:szCs w:val="22"/>
+                <w:lang w:val="en-GB"/>
+              </w:rPr>
+            </w:pPr>
+          </w:p>
+          <w:p>
+            <w:pPr>
+              <w:pStyle w:val="ListParagraph"/>
+              <w:ind w:left="1300"/>
+              <w:jc w:val="both"/>
+              <w:rPr>
+                <w:rFonts w:ascii="Times New Roman" w:hAnsi="Times New Roman" w:cs="Times New Roman"/>
+                <w:sz w:val="22"/>
+                <w:szCs w:val="22"/>
+                <w:lang w:val="en-GB"/>
+              </w:rPr>
+            </w:pPr>
+            <w:r>
+              <w:rPr>
+                <w:rFonts w:ascii="Times New Roman" w:hAnsi="Times New Roman" w:cs="Times New Roman"/>
+                <w:sz w:val="22"/>
+                <w:szCs w:val="22"/>
+                <w:lang w:val="en-GB"/>
+              </w:rPr>
+              <w:t xml:space="preserve">- </w:t>
+            </w:r>
+            <w:r>
+              <w:rPr>
+                <w:rFonts w:ascii="Times New Roman" w:hAnsi="Times New Roman" w:cs="Times New Roman"/>
+                <w:i/>
+                <w:iCs/>
+                <w:sz w:val="22"/>
+                <w:szCs w:val="22"/>
+                <w:u w:val="single"/>
+                <w:lang w:val="en-GB"/>
+              </w:rPr>
+              <w:t>Cross sectional evidence</w:t>
             </w:r>
             <w:r>
               <w:rPr>
@@ -4687,6 +7224,15 @@
               </w:rPr>
               <w:t>.</w:t>
             </w:r>
+            <w:r>
+              <w:rPr>
+                <w:rFonts w:ascii="Times New Roman" w:hAnsi="Times New Roman" w:cs="Times New Roman"/>
+                <w:sz w:val="22"/>
+                <w:szCs w:val="22"/>
+                <w:lang w:val="en-GB"/>
+              </w:rPr>
+              <w:t xml:space="preserve"> (LL relative sales/worker &gt;&gt;0 and with relative price on average 50% of this wedge)</w:t>
+            </w:r>
           </w:p>
           <w:p>
             <w:pPr>
@@ -4726,7 +7272,43 @@
                 <w:szCs w:val="22"/>
                 <w:lang w:val="en-GB"/>
               </w:rPr>
-              <w:t>compared to higher LS (which don’t show this feature).</w:t>
+              <w:t>compared to higher LS</w:t>
+            </w:r>
+            <w:r>
+              <w:rPr>
+                <w:rFonts w:ascii="Times New Roman" w:hAnsi="Times New Roman" w:cs="Times New Roman"/>
+                <w:sz w:val="22"/>
+                <w:szCs w:val="22"/>
+                <w:lang w:val="en-GB"/>
+              </w:rPr>
+              <w:t xml:space="preserve">: because they </w:t>
+            </w:r>
+            <w:r>
+              <w:rPr>
+                <w:rFonts w:ascii="Times New Roman" w:hAnsi="Times New Roman" w:cs="Times New Roman"/>
+                <w:sz w:val="22"/>
+                <w:szCs w:val="22"/>
+                <w:lang w:val="en-GB"/>
+              </w:rPr>
+              <w:t>don’t show this feature</w:t>
+            </w:r>
+            <w:r>
+              <w:rPr>
+                <w:rFonts w:ascii="Times New Roman" w:hAnsi="Times New Roman" w:cs="Times New Roman"/>
+                <w:sz w:val="22"/>
+                <w:szCs w:val="22"/>
+                <w:lang w:val="en-GB"/>
+              </w:rPr>
+              <w:t xml:space="preserve"> = no relative price component in the relative sales/worker for them</w:t>
+            </w:r>
+            <w:r>
+              <w:rPr>
+                <w:rFonts w:ascii="Times New Roman" w:hAnsi="Times New Roman" w:cs="Times New Roman"/>
+                <w:sz w:val="22"/>
+                <w:szCs w:val="22"/>
+                <w:lang w:val="en-GB"/>
+              </w:rPr>
+              <w:t>.</w:t>
             </w:r>
           </w:p>
           <w:p>
@@ -4770,6 +7352,7 @@
                 <w:iCs/>
                 <w:sz w:val="22"/>
                 <w:szCs w:val="22"/>
+                <w:u w:val="single"/>
                 <w:lang w:val="en-GB"/>
               </w:rPr>
               <w:t>Dynamic evidence</w:t>
@@ -4783,6 +7366,15 @@
               </w:rPr>
               <w:t xml:space="preserve">: </w:t>
             </w:r>
+            <w:r>
+              <w:rPr>
+                <w:rFonts w:ascii="Times New Roman" w:hAnsi="Times New Roman" w:cs="Times New Roman"/>
+                <w:sz w:val="22"/>
+                <w:szCs w:val="22"/>
+                <w:lang w:val="en-GB"/>
+              </w:rPr>
+              <w:t>(same regression as dynamic of LS components with relative)</w:t>
+            </w:r>
           </w:p>
           <w:p>
             <w:pPr>
@@ -4925,52 +7517,39 @@
                 <w:szCs w:val="22"/>
                 <w:lang w:val="en-GB"/>
               </w:rPr>
-              <w:t>&gt; F</w:t>
-            </w:r>
-            <w:r>
-              <w:rPr>
-                <w:rFonts w:ascii="Times New Roman" w:hAnsi="Times New Roman" w:cs="Times New Roman"/>
-                <w:sz w:val="22"/>
-                <w:szCs w:val="22"/>
-                <w:lang w:val="en-GB"/>
-              </w:rPr>
-              <w:t>act that relative prices and</w:t>
-            </w:r>
-            <w:r>
-              <w:rPr>
-                <w:rFonts w:ascii="Times New Roman" w:hAnsi="Times New Roman" w:cs="Times New Roman"/>
-                <w:sz w:val="22"/>
-                <w:szCs w:val="22"/>
-                <w:lang w:val="en-GB"/>
-              </w:rPr>
-              <w:t xml:space="preserve"> </w:t>
-            </w:r>
-            <w:r>
-              <w:rPr>
-                <w:rFonts w:ascii="Times New Roman" w:hAnsi="Times New Roman" w:cs="Times New Roman"/>
-                <w:sz w:val="22"/>
-                <w:szCs w:val="22"/>
-                <w:lang w:val="en-GB"/>
-              </w:rPr>
-              <w:t>LS comove negatively represents strong evidence that</w:t>
-            </w:r>
-            <w:r>
-              <w:rPr>
-                <w:rFonts w:ascii="Times New Roman" w:hAnsi="Times New Roman" w:cs="Times New Roman"/>
-                <w:sz w:val="22"/>
-                <w:szCs w:val="22"/>
-                <w:lang w:val="en-GB"/>
-              </w:rPr>
-              <w:t xml:space="preserve"> </w:t>
-            </w:r>
-            <w:r>
-              <w:rPr>
-                <w:rFonts w:ascii="Times New Roman" w:hAnsi="Times New Roman" w:cs="Times New Roman"/>
-                <w:sz w:val="22"/>
-                <w:szCs w:val="22"/>
-                <w:lang w:val="en-GB"/>
-              </w:rPr>
-              <w:t>demand shocks are key to rationalizing the LS dynamics of LL establishments: under technology shocks, we would expect relative prices to fall alongside LS.</w:t>
+              <w:t xml:space="preserve">&gt; </w:t>
+            </w:r>
+            <w:r>
+              <w:rPr>
+                <w:rFonts w:ascii="Times New Roman" w:hAnsi="Times New Roman" w:cs="Times New Roman"/>
+                <w:b/>
+                <w:bCs/>
+                <w:color w:val="0432FF"/>
+                <w:sz w:val="22"/>
+                <w:szCs w:val="22"/>
+                <w:lang w:val="en-GB"/>
+              </w:rPr>
+              <w:t xml:space="preserve">Fact that relative prices and LS comove negatively represents strong evidence that </w:t>
+            </w:r>
+            <w:r>
+              <w:rPr>
+                <w:rFonts w:ascii="Times New Roman" w:hAnsi="Times New Roman" w:cs="Times New Roman"/>
+                <w:color w:val="FF0000"/>
+                <w:sz w:val="22"/>
+                <w:szCs w:val="22"/>
+                <w:u w:val="single"/>
+                <w:lang w:val="en-GB"/>
+              </w:rPr>
+              <w:t>demand shocks are key to rationalizing the LS dynamics of LL establishments</w:t>
+            </w:r>
+            <w:r>
+              <w:rPr>
+                <w:rFonts w:ascii="Times New Roman" w:hAnsi="Times New Roman" w:cs="Times New Roman"/>
+                <w:sz w:val="22"/>
+                <w:szCs w:val="22"/>
+                <w:lang w:val="en-GB"/>
+              </w:rPr>
+              <w:t>: under technology shocks, we would expect relative prices to fall alongside LS.</w:t>
             </w:r>
           </w:p>
           <w:p>
@@ -5305,7 +7884,57 @@
                 <w:szCs w:val="22"/>
                 <w:lang w:val="en-GB"/>
               </w:rPr>
-              <w:t>Transition probabilities indicate that LS at est. level is surprisingly transient even for most productive est. = even for LL est.</w:t>
+              <w:t>Transition probabilities indicate that LS at est</w:t>
+            </w:r>
+            <w:r>
+              <w:rPr>
+                <w:rFonts w:ascii="Times New Roman" w:hAnsi="Times New Roman" w:cs="Times New Roman"/>
+                <w:color w:val="0432FF"/>
+                <w:sz w:val="22"/>
+                <w:szCs w:val="22"/>
+                <w:lang w:val="en-GB"/>
+              </w:rPr>
+              <w:t>ablishment</w:t>
+            </w:r>
+            <w:r>
+              <w:rPr>
+                <w:rFonts w:ascii="Times New Roman" w:hAnsi="Times New Roman" w:cs="Times New Roman"/>
+                <w:color w:val="0432FF"/>
+                <w:sz w:val="22"/>
+                <w:szCs w:val="22"/>
+                <w:lang w:val="en-GB"/>
+              </w:rPr>
+              <w:t xml:space="preserve"> level is surprisingly transient even for most productive </w:t>
+            </w:r>
+            <w:r>
+              <w:rPr>
+                <w:rFonts w:ascii="Times New Roman" w:hAnsi="Times New Roman" w:cs="Times New Roman"/>
+                <w:color w:val="0432FF"/>
+                <w:sz w:val="22"/>
+                <w:szCs w:val="22"/>
+                <w:lang w:val="en-GB"/>
+              </w:rPr>
+              <w:t>est</w:t>
+            </w:r>
+            <w:r>
+              <w:rPr>
+                <w:rFonts w:ascii="Times New Roman" w:hAnsi="Times New Roman" w:cs="Times New Roman"/>
+                <w:color w:val="0432FF"/>
+                <w:sz w:val="22"/>
+                <w:szCs w:val="22"/>
+                <w:lang w:val="en-GB"/>
+              </w:rPr>
+              <w:t xml:space="preserve">. = even for LL </w:t>
+            </w:r>
+            <w:r>
+              <w:rPr>
+                <w:rFonts w:ascii="Times New Roman" w:hAnsi="Times New Roman" w:cs="Times New Roman"/>
+                <w:color w:val="0432FF"/>
+                <w:sz w:val="22"/>
+                <w:szCs w:val="22"/>
+                <w:lang w:val="en-GB"/>
+              </w:rPr>
+              <w:t>est.</w:t>
             </w:r>
           </w:p>
           <w:p>
@@ -5408,6 +8037,69 @@
           <w:p>
             <w:pPr>
               <w:pStyle w:val="ListParagraph"/>
+              <w:ind w:left="2077"/>
+              <w:jc w:val="both"/>
+              <w:rPr>
+                <w:rFonts w:ascii="Times New Roman" w:hAnsi="Times New Roman" w:cs="Times New Roman"/>
+                <w:sz w:val="22"/>
+                <w:szCs w:val="22"/>
+                <w:lang w:val="en-GB"/>
+              </w:rPr>
+            </w:pPr>
+            <w:r>
+              <w:rPr>
+                <w:rFonts w:ascii="Times New Roman" w:hAnsi="Times New Roman" w:cs="Times New Roman"/>
+                <w:noProof/>
+                <w:sz w:val="22"/>
+                <w:szCs w:val="22"/>
+                <w:lang w:val="en-GB"/>
+              </w:rPr>
+              <w:drawing>
+                <wp:inline distT="0" distB="0" distL="0" distR="0" wp14:anchorId="246CD671" wp14:editId="316D0F4C">
+                  <wp:extent cx="2659310" cy="552584"/>
+                  <wp:effectExtent l="0" t="0" r="0" b="6350"/>
+                  <wp:docPr id="619037440" name="Picture 4" descr="A close up of symbols&#10;&#10;Description automatically generated"/>
+                  <wp:cNvGraphicFramePr>
+                    <a:graphicFrameLocks xmlns:a="http://schemas.openxmlformats.org/drawingml/2006/main" noChangeAspect="1"/>
+                  </wp:cNvGraphicFramePr>
+                  <a:graphic xmlns:a="http://schemas.openxmlformats.org/drawingml/2006/main">
+                    <a:graphicData uri="http://schemas.openxmlformats.org/drawingml/2006/picture">
+                      <pic:pic xmlns:pic="http://schemas.openxmlformats.org/drawingml/2006/picture">
+                        <pic:nvPicPr>
+                          <pic:cNvPr id="619037440" name="Picture 4" descr="A close up of symbols&#10;&#10;Description automatically generated"/>
+                          <pic:cNvPicPr/>
+                        </pic:nvPicPr>
+                        <pic:blipFill>
+                          <a:blip r:embed="rId23">
+                            <a:extLst>
+                              <a:ext uri="{28A0092B-C50C-407E-A947-70E740481C1C}">
+                                <a14:useLocalDpi xmlns:a14="http://schemas.microsoft.com/office/drawing/2010/main" val="0"/>
+                              </a:ext>
+                            </a:extLst>
+                          </a:blip>
+                          <a:stretch>
+                            <a:fillRect/>
+                          </a:stretch>
+                        </pic:blipFill>
+                        <pic:spPr>
+                          <a:xfrm>
+                            <a:off x="0" y="0"/>
+                            <a:ext cx="2784013" cy="578496"/>
+                          </a:xfrm>
+                          <a:prstGeom prst="rect">
+                            <a:avLst/>
+                          </a:prstGeom>
+                        </pic:spPr>
+                      </pic:pic>
+                    </a:graphicData>
+                  </a:graphic>
+                </wp:inline>
+              </w:drawing>
+            </w:r>
+          </w:p>
+          <w:p>
+            <w:pPr>
+              <w:pStyle w:val="ListParagraph"/>
               <w:ind w:left="1300"/>
               <w:jc w:val="both"/>
               <w:rPr>
@@ -5497,6 +8189,32 @@
               <w:jc w:val="both"/>
               <w:rPr>
                 <w:rFonts w:ascii="Times New Roman" w:hAnsi="Times New Roman" w:cs="Times New Roman"/>
+                <w:i/>
+                <w:iCs/>
+                <w:sz w:val="22"/>
+                <w:szCs w:val="22"/>
+                <w:lang w:val="en-GB"/>
+              </w:rPr>
+            </w:pPr>
+            <w:r>
+              <w:rPr>
+                <w:rFonts w:ascii="Times New Roman" w:hAnsi="Times New Roman" w:cs="Times New Roman"/>
+                <w:i/>
+                <w:iCs/>
+                <w:sz w:val="22"/>
+                <w:szCs w:val="22"/>
+                <w:lang w:val="en-GB"/>
+              </w:rPr>
+              <w:t xml:space="preserve">= Plot the estimated beta </w:t>
+            </w:r>
+          </w:p>
+          <w:p>
+            <w:pPr>
+              <w:pStyle w:val="ListParagraph"/>
+              <w:ind w:left="1300"/>
+              <w:jc w:val="both"/>
+              <w:rPr>
+                <w:rFonts w:ascii="Times New Roman" w:hAnsi="Times New Roman" w:cs="Times New Roman"/>
                 <w:sz w:val="22"/>
                 <w:szCs w:val="22"/>
                 <w:lang w:val="en-GB"/>
@@ -5519,7 +8237,47 @@
                 <w:szCs w:val="22"/>
                 <w:lang w:val="en-GB"/>
               </w:rPr>
-              <w:t xml:space="preserve">Typical LL est. at time t est. experienced a relative LS decline since t-5, yet in the five-year period thereafter the change in the LS of est. that are LL in year t will expand. </w:t>
+              <w:t>Typical LL est. at time t est. experienced a relative LS decline since t-5, yet in the five-year period thereafter</w:t>
+            </w:r>
+            <w:r>
+              <w:rPr>
+                <w:rFonts w:ascii="Times New Roman" w:hAnsi="Times New Roman" w:cs="Times New Roman"/>
+                <w:color w:val="0432FF"/>
+                <w:sz w:val="22"/>
+                <w:szCs w:val="22"/>
+                <w:lang w:val="en-GB"/>
+              </w:rPr>
+              <w:t xml:space="preserve"> t to t+5</w:t>
+            </w:r>
+            <w:r>
+              <w:rPr>
+                <w:rFonts w:ascii="Times New Roman" w:hAnsi="Times New Roman" w:cs="Times New Roman"/>
+                <w:color w:val="0432FF"/>
+                <w:sz w:val="22"/>
+                <w:szCs w:val="22"/>
+                <w:lang w:val="en-GB"/>
+              </w:rPr>
+              <w:t xml:space="preserve"> the change in the LS of est. that are LL in year t will expand</w:t>
+            </w:r>
+            <w:r>
+              <w:rPr>
+                <w:rFonts w:ascii="Times New Roman" w:hAnsi="Times New Roman" w:cs="Times New Roman"/>
+                <w:color w:val="0432FF"/>
+                <w:sz w:val="22"/>
+                <w:szCs w:val="22"/>
+                <w:lang w:val="en-GB"/>
+              </w:rPr>
+              <w:t xml:space="preserve"> &lt;&gt;</w:t>
+            </w:r>
+            <w:r>
+              <w:rPr>
+                <w:rFonts w:ascii="Times New Roman" w:hAnsi="Times New Roman" w:cs="Times New Roman"/>
+                <w:color w:val="0432FF"/>
+                <w:sz w:val="22"/>
+                <w:szCs w:val="22"/>
+                <w:lang w:val="en-GB"/>
+              </w:rPr>
+              <w:t>Transient nature of LL status.</w:t>
             </w:r>
           </w:p>
           <w:p>
@@ -5529,30 +8287,39 @@
               <w:jc w:val="both"/>
               <w:rPr>
                 <w:rFonts w:ascii="Times New Roman" w:hAnsi="Times New Roman" w:cs="Times New Roman"/>
-                <w:color w:val="0432FF"/>
-                <w:sz w:val="22"/>
-                <w:szCs w:val="22"/>
-                <w:lang w:val="en-GB"/>
-              </w:rPr>
-            </w:pPr>
-            <w:r>
-              <w:rPr>
-                <w:rFonts w:ascii="Times New Roman" w:hAnsi="Times New Roman" w:cs="Times New Roman"/>
-                <w:sz w:val="22"/>
-                <w:szCs w:val="22"/>
-                <w:lang w:val="en-GB"/>
-              </w:rPr>
-              <w:t xml:space="preserve">=&gt; </w:t>
-            </w:r>
-            <w:r>
-              <w:rPr>
-                <w:rFonts w:ascii="Times New Roman" w:hAnsi="Times New Roman" w:cs="Times New Roman"/>
-                <w:color w:val="0432FF"/>
-                <w:sz w:val="22"/>
-                <w:szCs w:val="22"/>
-                <w:lang w:val="en-GB"/>
-              </w:rPr>
-              <w:t>Transient nature of LL status.</w:t>
+                <w:sz w:val="22"/>
+                <w:szCs w:val="22"/>
+                <w:lang w:val="en-GB"/>
+              </w:rPr>
+            </w:pPr>
+            <w:r>
+              <w:rPr>
+                <w:rFonts w:ascii="Times New Roman" w:hAnsi="Times New Roman" w:cs="Times New Roman"/>
+                <w:sz w:val="22"/>
+                <w:szCs w:val="22"/>
+                <w:lang w:val="en-GB"/>
+              </w:rPr>
+              <w:t xml:space="preserve">&gt; Unweighted regression shows that </w:t>
+            </w:r>
+            <w:r>
+              <w:rPr>
+                <w:rFonts w:ascii="Times New Roman" w:hAnsi="Times New Roman" w:cs="Times New Roman"/>
+                <w:i/>
+                <w:iCs/>
+                <w:sz w:val="22"/>
+                <w:szCs w:val="22"/>
+                <w:lang w:val="en-GB"/>
+              </w:rPr>
+              <w:t>small LL est.</w:t>
+            </w:r>
+            <w:r>
+              <w:rPr>
+                <w:rFonts w:ascii="Times New Roman" w:hAnsi="Times New Roman" w:cs="Times New Roman"/>
+                <w:sz w:val="22"/>
+                <w:szCs w:val="22"/>
+                <w:lang w:val="en-GB"/>
+              </w:rPr>
+              <w:t xml:space="preserve"> face more extreme dynamics.</w:t>
             </w:r>
           </w:p>
           <w:p>
@@ -5562,28 +8329,6 @@
               <w:jc w:val="both"/>
               <w:rPr>
                 <w:rFonts w:ascii="Times New Roman" w:hAnsi="Times New Roman" w:cs="Times New Roman"/>
-                <w:sz w:val="22"/>
-                <w:szCs w:val="22"/>
-                <w:lang w:val="en-GB"/>
-              </w:rPr>
-            </w:pPr>
-            <w:r>
-              <w:rPr>
-                <w:rFonts w:ascii="Times New Roman" w:hAnsi="Times New Roman" w:cs="Times New Roman"/>
-                <w:sz w:val="22"/>
-                <w:szCs w:val="22"/>
-                <w:lang w:val="en-GB"/>
-              </w:rPr>
-              <w:t>&gt; Unweighted regression shows that small LL est. face more extreme dynamics.</w:t>
-            </w:r>
-          </w:p>
-          <w:p>
-            <w:pPr>
-              <w:pStyle w:val="ListParagraph"/>
-              <w:ind w:left="1300"/>
-              <w:jc w:val="both"/>
-              <w:rPr>
-                <w:rFonts w:ascii="Times New Roman" w:hAnsi="Times New Roman" w:cs="Times New Roman"/>
                 <w:color w:val="0432FF"/>
                 <w:sz w:val="22"/>
                 <w:szCs w:val="22"/>
@@ -5612,8 +8357,6 @@
           </w:p>
           <w:p>
             <w:pPr>
-              <w:pStyle w:val="ListParagraph"/>
-              <w:ind w:left="1300"/>
               <w:jc w:val="both"/>
               <w:rPr>
                 <w:rFonts w:ascii="Times New Roman" w:hAnsi="Times New Roman" w:cs="Times New Roman"/>
@@ -5658,29 +8401,122 @@
               <w:jc w:val="both"/>
               <w:rPr>
                 <w:rFonts w:ascii="Times New Roman" w:hAnsi="Times New Roman" w:cs="Times New Roman"/>
-                <w:sz w:val="22"/>
-                <w:szCs w:val="22"/>
-                <w:lang w:val="en-GB"/>
-              </w:rPr>
-            </w:pPr>
-            <w:r>
-              <w:rPr>
-                <w:rFonts w:ascii="Times New Roman" w:hAnsi="Times New Roman" w:cs="Times New Roman"/>
-                <w:sz w:val="22"/>
-                <w:szCs w:val="22"/>
-                <w:lang w:val="en-GB"/>
-              </w:rPr>
-              <w:t xml:space="preserve">&gt; Drop in </w:t>
-            </w:r>
-            <w:r>
-              <w:rPr>
-                <w:rFonts w:ascii="Times New Roman" w:hAnsi="Times New Roman" w:cs="Times New Roman"/>
-                <w:sz w:val="22"/>
-                <w:szCs w:val="22"/>
-                <w:lang w:val="en-GB"/>
-              </w:rPr>
-              <w:t>labour share mainly due to strong increase in VA for LL establishments.</w:t>
-            </w:r>
+                <w:i/>
+                <w:iCs/>
+                <w:sz w:val="22"/>
+                <w:szCs w:val="22"/>
+                <w:lang w:val="en-GB"/>
+              </w:rPr>
+            </w:pPr>
+            <w:r>
+              <w:rPr>
+                <w:rFonts w:ascii="Times New Roman" w:hAnsi="Times New Roman" w:cs="Times New Roman"/>
+                <w:i/>
+                <w:iCs/>
+                <w:sz w:val="22"/>
+                <w:szCs w:val="22"/>
+                <w:lang w:val="en-GB"/>
+              </w:rPr>
+              <w:t xml:space="preserve">&gt; </w:t>
+            </w:r>
+            <w:r>
+              <w:rPr>
+                <w:rFonts w:ascii="Times New Roman" w:hAnsi="Times New Roman" w:cs="Times New Roman"/>
+                <w:i/>
+                <w:iCs/>
+                <w:sz w:val="22"/>
+                <w:szCs w:val="22"/>
+                <w:lang w:val="en-GB"/>
+              </w:rPr>
+              <w:t>Previous regressions on each component below</w:t>
+            </w:r>
+          </w:p>
+          <w:p>
+            <w:pPr>
+              <w:pStyle w:val="ListParagraph"/>
+              <w:ind w:left="2077"/>
+              <w:jc w:val="both"/>
+              <w:rPr>
+                <w:rFonts w:ascii="Times New Roman" w:hAnsi="Times New Roman" w:cs="Times New Roman"/>
+                <w:sz w:val="22"/>
+                <w:szCs w:val="22"/>
+                <w:lang w:val="en-GB"/>
+              </w:rPr>
+            </w:pPr>
+          </w:p>
+          <w:p>
+            <w:pPr>
+              <w:pStyle w:val="ListParagraph"/>
+              <w:ind w:left="2077"/>
+              <w:jc w:val="both"/>
+              <w:rPr>
+                <w:rFonts w:ascii="Times New Roman" w:hAnsi="Times New Roman" w:cs="Times New Roman"/>
+                <w:sz w:val="22"/>
+                <w:szCs w:val="22"/>
+                <w:lang w:val="en-GB"/>
+              </w:rPr>
+            </w:pPr>
+            <w:r>
+              <w:rPr>
+                <w:rFonts w:ascii="Times New Roman" w:hAnsi="Times New Roman" w:cs="Times New Roman"/>
+                <w:noProof/>
+                <w:sz w:val="22"/>
+                <w:szCs w:val="22"/>
+                <w:lang w:val="en-GB"/>
+              </w:rPr>
+              <w:drawing>
+                <wp:inline distT="0" distB="0" distL="0" distR="0" wp14:anchorId="2C3D7AF9" wp14:editId="1D157F1B">
+                  <wp:extent cx="3095537" cy="452425"/>
+                  <wp:effectExtent l="0" t="0" r="3810" b="5080"/>
+                  <wp:docPr id="93059472" name="Picture 93059472" descr="A red line drawing on a white background&#10;&#10;Description automatically generated"/>
+                  <wp:cNvGraphicFramePr>
+                    <a:graphicFrameLocks xmlns:a="http://schemas.openxmlformats.org/drawingml/2006/main" noChangeAspect="1"/>
+                  </wp:cNvGraphicFramePr>
+                  <a:graphic xmlns:a="http://schemas.openxmlformats.org/drawingml/2006/main">
+                    <a:graphicData uri="http://schemas.openxmlformats.org/drawingml/2006/picture">
+                      <pic:pic xmlns:pic="http://schemas.openxmlformats.org/drawingml/2006/picture">
+                        <pic:nvPicPr>
+                          <pic:cNvPr id="1543460444" name="Picture 36" descr="A red line drawing on a white background&#10;&#10;Description automatically generated"/>
+                          <pic:cNvPicPr/>
+                        </pic:nvPicPr>
+                        <pic:blipFill>
+                          <a:blip r:embed="rId19">
+                            <a:extLst>
+                              <a:ext uri="{28A0092B-C50C-407E-A947-70E740481C1C}">
+                                <a14:useLocalDpi xmlns:a14="http://schemas.microsoft.com/office/drawing/2010/main" val="0"/>
+                              </a:ext>
+                            </a:extLst>
+                          </a:blip>
+                          <a:stretch>
+                            <a:fillRect/>
+                          </a:stretch>
+                        </pic:blipFill>
+                        <pic:spPr>
+                          <a:xfrm>
+                            <a:off x="0" y="0"/>
+                            <a:ext cx="3163094" cy="462299"/>
+                          </a:xfrm>
+                          <a:prstGeom prst="rect">
+                            <a:avLst/>
+                          </a:prstGeom>
+                        </pic:spPr>
+                      </pic:pic>
+                    </a:graphicData>
+                  </a:graphic>
+                </wp:inline>
+              </w:drawing>
+            </w:r>
+          </w:p>
+          <w:p>
+            <w:pPr>
+              <w:jc w:val="both"/>
+              <w:rPr>
+                <w:rFonts w:ascii="Times New Roman" w:hAnsi="Times New Roman" w:cs="Times New Roman"/>
+                <w:sz w:val="22"/>
+                <w:szCs w:val="22"/>
+                <w:lang w:val="en-GB"/>
+              </w:rPr>
+            </w:pPr>
           </w:p>
           <w:p>
             <w:pPr>
@@ -5701,7 +8537,43 @@
                 <w:szCs w:val="22"/>
                 <w:lang w:val="en-GB"/>
               </w:rPr>
-              <w:t>&gt; What drives the rebound: wages or employment?</w:t>
+              <w:t xml:space="preserve">&gt; </w:t>
+            </w:r>
+            <w:r>
+              <w:rPr>
+                <w:rFonts w:ascii="Times New Roman" w:hAnsi="Times New Roman" w:cs="Times New Roman"/>
+                <w:sz w:val="22"/>
+                <w:szCs w:val="22"/>
+                <w:lang w:val="en-GB"/>
+              </w:rPr>
+              <w:t xml:space="preserve">Drop in </w:t>
+            </w:r>
+            <w:r>
+              <w:rPr>
+                <w:rFonts w:ascii="Times New Roman" w:hAnsi="Times New Roman" w:cs="Times New Roman"/>
+                <w:sz w:val="22"/>
+                <w:szCs w:val="22"/>
+                <w:lang w:val="en-GB"/>
+              </w:rPr>
+              <w:t>labour share mainly due to strong increase in VA for LL establishments</w:t>
+            </w:r>
+            <w:r>
+              <w:rPr>
+                <w:rFonts w:ascii="Times New Roman" w:hAnsi="Times New Roman" w:cs="Times New Roman"/>
+                <w:sz w:val="22"/>
+                <w:szCs w:val="22"/>
+                <w:lang w:val="en-GB"/>
+              </w:rPr>
+              <w:t xml:space="preserve"> already established</w:t>
+            </w:r>
+            <w:r>
+              <w:rPr>
+                <w:rFonts w:ascii="Times New Roman" w:hAnsi="Times New Roman" w:cs="Times New Roman"/>
+                <w:sz w:val="22"/>
+                <w:szCs w:val="22"/>
+                <w:lang w:val="en-GB"/>
+              </w:rPr>
+              <w:t>.</w:t>
             </w:r>
           </w:p>
           <w:p>
@@ -5728,6 +8600,47 @@
             <w:r>
               <w:rPr>
                 <w:rFonts w:ascii="Times New Roman" w:hAnsi="Times New Roman" w:cs="Times New Roman"/>
+                <w:sz w:val="22"/>
+                <w:szCs w:val="22"/>
+                <w:u w:val="single"/>
+                <w:lang w:val="en-GB"/>
+              </w:rPr>
+              <w:t>What drives the rebound</w:t>
+            </w:r>
+            <w:r>
+              <w:rPr>
+                <w:rFonts w:ascii="Times New Roman" w:hAnsi="Times New Roman" w:cs="Times New Roman"/>
+                <w:sz w:val="22"/>
+                <w:szCs w:val="22"/>
+                <w:lang w:val="en-GB"/>
+              </w:rPr>
+              <w:t>: wages or employment?</w:t>
+            </w:r>
+          </w:p>
+          <w:p>
+            <w:pPr>
+              <w:pStyle w:val="ListParagraph"/>
+              <w:ind w:left="1300"/>
+              <w:jc w:val="both"/>
+              <w:rPr>
+                <w:rFonts w:ascii="Times New Roman" w:hAnsi="Times New Roman" w:cs="Times New Roman"/>
+                <w:sz w:val="22"/>
+                <w:szCs w:val="22"/>
+                <w:lang w:val="en-GB"/>
+              </w:rPr>
+            </w:pPr>
+            <w:r>
+              <w:rPr>
+                <w:rFonts w:ascii="Times New Roman" w:hAnsi="Times New Roman" w:cs="Times New Roman"/>
+                <w:sz w:val="22"/>
+                <w:szCs w:val="22"/>
+                <w:lang w:val="en-GB"/>
+              </w:rPr>
+              <w:t xml:space="preserve">&gt; </w:t>
+            </w:r>
+            <w:r>
+              <w:rPr>
+                <w:rFonts w:ascii="Times New Roman" w:hAnsi="Times New Roman" w:cs="Times New Roman"/>
                 <w:color w:val="0432FF"/>
                 <w:sz w:val="22"/>
                 <w:szCs w:val="22"/>
@@ -5785,11 +8698,25 @@
                 <w:szCs w:val="22"/>
                 <w:lang w:val="en-GB"/>
               </w:rPr>
-              <w:t xml:space="preserve">Overall, the rebound is mainly due to reversal of the initial jump </w:t>
-            </w:r>
-            <w:r>
-              <w:rPr>
-                <w:rFonts w:ascii="Times New Roman" w:hAnsi="Times New Roman" w:cs="Times New Roman"/>
+              <w:t xml:space="preserve">Overall, </w:t>
+            </w:r>
+            <w:r>
+              <w:rPr>
+                <w:rFonts w:ascii="Times New Roman" w:hAnsi="Times New Roman" w:cs="Times New Roman"/>
+                <w:b/>
+                <w:bCs/>
+                <w:color w:val="0432FF"/>
+                <w:sz w:val="22"/>
+                <w:szCs w:val="22"/>
+                <w:lang w:val="en-GB"/>
+              </w:rPr>
+              <w:t xml:space="preserve">the rebound is mainly due to reversal of the initial jump </w:t>
+            </w:r>
+            <w:r>
+              <w:rPr>
+                <w:rFonts w:ascii="Times New Roman" w:hAnsi="Times New Roman" w:cs="Times New Roman"/>
+                <w:b/>
+                <w:bCs/>
                 <w:color w:val="0432FF"/>
                 <w:sz w:val="22"/>
                 <w:szCs w:val="22"/>
@@ -5800,12 +8727,48 @@
             <w:r>
               <w:rPr>
                 <w:rFonts w:ascii="Times New Roman" w:hAnsi="Times New Roman" w:cs="Times New Roman"/>
-                <w:color w:val="0432FF"/>
-                <w:sz w:val="22"/>
-                <w:szCs w:val="22"/>
-                <w:lang w:val="en-GB"/>
-              </w:rPr>
-              <w:t xml:space="preserve"> VA of LL est. = retreat of VA growth.</w:t>
+                <w:b/>
+                <w:bCs/>
+                <w:color w:val="0432FF"/>
+                <w:sz w:val="22"/>
+                <w:szCs w:val="22"/>
+                <w:lang w:val="en-GB"/>
+              </w:rPr>
+              <w:t xml:space="preserve"> VA of LL est. = retreat of VA growth</w:t>
+            </w:r>
+            <w:r>
+              <w:rPr>
+                <w:rFonts w:ascii="Times New Roman" w:hAnsi="Times New Roman" w:cs="Times New Roman"/>
+                <w:b/>
+                <w:bCs/>
+                <w:color w:val="0432FF"/>
+                <w:sz w:val="22"/>
+                <w:szCs w:val="22"/>
+                <w:lang w:val="en-GB"/>
+              </w:rPr>
+              <w:t>:</w:t>
+            </w:r>
+            <w:r>
+              <w:rPr>
+                <w:rFonts w:ascii="Times New Roman" w:hAnsi="Times New Roman" w:cs="Times New Roman"/>
+                <w:color w:val="0432FF"/>
+                <w:sz w:val="22"/>
+                <w:szCs w:val="22"/>
+                <w:lang w:val="en-GB"/>
+              </w:rPr>
+              <w:t xml:space="preserve"> in the subsequent five years </w:t>
+            </w:r>
+            <w:r>
+              <w:rPr>
+                <w:rFonts w:ascii="Times New Roman" w:hAnsi="Times New Roman" w:cs="Times New Roman"/>
+                <w:b/>
+                <w:bCs/>
+                <w:color w:val="0432FF"/>
+                <w:sz w:val="22"/>
+                <w:szCs w:val="22"/>
+                <w:lang w:val="en-GB"/>
+              </w:rPr>
+              <w:t>most of the initial jump in product price premium of LL est. is reversed!</w:t>
             </w:r>
             <w:r>
               <w:rPr>
@@ -5938,8 +8901,10 @@
               <w:jc w:val="both"/>
               <w:rPr>
                 <w:rFonts w:ascii="Times New Roman" w:hAnsi="Times New Roman" w:cs="Times New Roman"/>
-                <w:sz w:val="22"/>
-                <w:szCs w:val="22"/>
+                <w:color w:val="0432FF"/>
+                <w:sz w:val="22"/>
+                <w:szCs w:val="22"/>
+                <w:u w:val="single"/>
                 <w:lang w:val="en-GB"/>
               </w:rPr>
             </w:pPr>
@@ -5989,7 +8954,50 @@
                 <w:szCs w:val="22"/>
                 <w:lang w:val="en-GB"/>
               </w:rPr>
-              <w:t xml:space="preserve">initial drop preceding census driven by rise in VA. Next five years LS share growth differential close to zero = retreat of VA + response of employment. </w:t>
+              <w:t xml:space="preserve">initial drop preceding census driven by rise in VA. Next five years LS share growth differential close to zero = retreat of VA </w:t>
+            </w:r>
+            <w:r>
+              <w:rPr>
+                <w:rFonts w:ascii="Times New Roman" w:hAnsi="Times New Roman" w:cs="Times New Roman"/>
+                <w:color w:val="0432FF"/>
+                <w:sz w:val="22"/>
+                <w:szCs w:val="22"/>
+                <w:u w:val="single"/>
+                <w:lang w:val="en-GB"/>
+              </w:rPr>
+              <w:t>+</w:t>
+            </w:r>
+            <w:r>
+              <w:rPr>
+                <w:rFonts w:ascii="Times New Roman" w:hAnsi="Times New Roman" w:cs="Times New Roman"/>
+                <w:color w:val="0432FF"/>
+                <w:sz w:val="22"/>
+                <w:szCs w:val="22"/>
+                <w:u w:val="single"/>
+                <w:lang w:val="en-GB"/>
+              </w:rPr>
+              <w:t xml:space="preserve"> positive</w:t>
+            </w:r>
+            <w:r>
+              <w:rPr>
+                <w:rFonts w:ascii="Times New Roman" w:hAnsi="Times New Roman" w:cs="Times New Roman"/>
+                <w:color w:val="0432FF"/>
+                <w:sz w:val="22"/>
+                <w:szCs w:val="22"/>
+                <w:u w:val="single"/>
+                <w:lang w:val="en-GB"/>
+              </w:rPr>
+              <w:t xml:space="preserve"> response of employment</w:t>
+            </w:r>
+            <w:r>
+              <w:rPr>
+                <w:rFonts w:ascii="Times New Roman" w:hAnsi="Times New Roman" w:cs="Times New Roman"/>
+                <w:color w:val="0432FF"/>
+                <w:sz w:val="22"/>
+                <w:szCs w:val="22"/>
+                <w:lang w:val="en-GB"/>
+              </w:rPr>
+              <w:t xml:space="preserve">. </w:t>
             </w:r>
             <w:r>
               <w:rPr>
@@ -6010,7 +9018,31 @@
                 <w:u w:val="single"/>
                 <w:lang w:val="en-GB"/>
               </w:rPr>
-              <w:t>Hiring for LL est. seems to respond to the strong prior VA growth with delay.</w:t>
+              <w:t xml:space="preserve">Hiring for LL est. seems to respond to the strong prior VA growth </w:t>
+            </w:r>
+            <w:r>
+              <w:rPr>
+                <w:rFonts w:ascii="Times New Roman" w:hAnsi="Times New Roman" w:cs="Times New Roman"/>
+                <w:i/>
+                <w:iCs/>
+                <w:color w:val="0432FF"/>
+                <w:sz w:val="22"/>
+                <w:szCs w:val="22"/>
+                <w:u w:val="single"/>
+                <w:lang w:val="en-GB"/>
+              </w:rPr>
+              <w:t>with delay</w:t>
+            </w:r>
+            <w:r>
+              <w:rPr>
+                <w:rFonts w:ascii="Times New Roman" w:hAnsi="Times New Roman" w:cs="Times New Roman"/>
+                <w:color w:val="0432FF"/>
+                <w:sz w:val="22"/>
+                <w:szCs w:val="22"/>
+                <w:u w:val="single"/>
+                <w:lang w:val="en-GB"/>
+              </w:rPr>
+              <w:t>.</w:t>
             </w:r>
           </w:p>
           <w:p>
@@ -6025,14 +9057,26 @@
                 <w:lang w:val="en-GB"/>
               </w:rPr>
             </w:pPr>
-            <w:r>
-              <w:rPr>
-                <w:rFonts w:ascii="Times New Roman" w:hAnsi="Times New Roman" w:cs="Times New Roman"/>
-                <w:sz w:val="22"/>
-                <w:szCs w:val="22"/>
-                <w:lang w:val="en-GB"/>
-              </w:rPr>
-              <w:lastRenderedPageBreak/>
+          </w:p>
+          <w:p>
+            <w:pPr>
+              <w:pStyle w:val="ListParagraph"/>
+              <w:ind w:left="1660"/>
+              <w:jc w:val="both"/>
+              <w:rPr>
+                <w:rFonts w:ascii="Times New Roman" w:hAnsi="Times New Roman" w:cs="Times New Roman"/>
+                <w:sz w:val="22"/>
+                <w:szCs w:val="22"/>
+                <w:lang w:val="en-GB"/>
+              </w:rPr>
+            </w:pPr>
+            <w:r>
+              <w:rPr>
+                <w:rFonts w:ascii="Times New Roman" w:hAnsi="Times New Roman" w:cs="Times New Roman"/>
+                <w:sz w:val="22"/>
+                <w:szCs w:val="22"/>
+                <w:lang w:val="en-GB"/>
+              </w:rPr>
               <w:t xml:space="preserve">&gt; </w:t>
             </w:r>
             <w:r>
@@ -6173,7 +9217,18 @@
                 <w:u w:val="single"/>
                 <w:lang w:val="en-GB"/>
               </w:rPr>
-              <w:t>no strong increase in employment.</w:t>
+              <w:t>no strong increase in employment</w:t>
+            </w:r>
+            <w:r>
+              <w:rPr>
+                <w:rFonts w:ascii="Times New Roman" w:hAnsi="Times New Roman" w:cs="Times New Roman"/>
+                <w:color w:val="0432FF"/>
+                <w:sz w:val="22"/>
+                <w:szCs w:val="22"/>
+                <w:u w:val="single"/>
+                <w:lang w:val="en-GB"/>
+              </w:rPr>
+              <w:t>!</w:t>
             </w:r>
           </w:p>
           <w:p>
@@ -6200,34 +9255,38 @@
             <w:r>
               <w:rPr>
                 <w:rFonts w:ascii="Times New Roman" w:hAnsi="Times New Roman" w:cs="Times New Roman"/>
-                <w:color w:val="0432FF"/>
-                <w:sz w:val="22"/>
-                <w:szCs w:val="22"/>
-                <w:lang w:val="en-GB"/>
-              </w:rPr>
-              <w:t xml:space="preserve">Est. </w:t>
-            </w:r>
-            <w:proofErr w:type="gramStart"/>
-            <w:r>
-              <w:rPr>
-                <w:rFonts w:ascii="Times New Roman" w:hAnsi="Times New Roman" w:cs="Times New Roman"/>
-                <w:color w:val="0432FF"/>
-                <w:sz w:val="22"/>
-                <w:szCs w:val="22"/>
-                <w:lang w:val="en-GB"/>
-              </w:rPr>
-              <w:t>are</w:t>
-            </w:r>
-            <w:proofErr w:type="gramEnd"/>
-            <w:r>
-              <w:rPr>
-                <w:rFonts w:ascii="Times New Roman" w:hAnsi="Times New Roman" w:cs="Times New Roman"/>
-                <w:color w:val="0432FF"/>
-                <w:sz w:val="22"/>
-                <w:szCs w:val="22"/>
-                <w:lang w:val="en-GB"/>
-              </w:rPr>
-              <w:t xml:space="preserve"> in very inelastic part of their demand curve where most demand shock is passed through into higher prices rather than higher employment.</w:t>
+                <w:b/>
+                <w:bCs/>
+                <w:color w:val="0432FF"/>
+                <w:sz w:val="22"/>
+                <w:szCs w:val="22"/>
+                <w:lang w:val="en-GB"/>
+              </w:rPr>
+              <w:t>Est</w:t>
+            </w:r>
+            <w:r>
+              <w:rPr>
+                <w:rFonts w:ascii="Times New Roman" w:hAnsi="Times New Roman" w:cs="Times New Roman"/>
+                <w:b/>
+                <w:bCs/>
+                <w:color w:val="0432FF"/>
+                <w:sz w:val="22"/>
+                <w:szCs w:val="22"/>
+                <w:lang w:val="en-GB"/>
+              </w:rPr>
+              <w:t>ablishments</w:t>
+            </w:r>
+            <w:r>
+              <w:rPr>
+                <w:rFonts w:ascii="Times New Roman" w:hAnsi="Times New Roman" w:cs="Times New Roman"/>
+                <w:b/>
+                <w:bCs/>
+                <w:color w:val="0432FF"/>
+                <w:sz w:val="22"/>
+                <w:szCs w:val="22"/>
+                <w:lang w:val="en-GB"/>
+              </w:rPr>
+              <w:t xml:space="preserve"> are in very inelastic part of their demand curve where most demand shock is passed through into higher prices rather than higher employment.</w:t>
             </w:r>
           </w:p>
         </w:tc>
@@ -6254,701 +9313,6 @@
           <w:lang w:val="en-GB"/>
         </w:rPr>
       </w:pPr>
-    </w:p>
-    <w:p>
-      <w:pPr>
-        <w:jc w:val="both"/>
-        <w:rPr>
-          <w:rFonts w:ascii="Times New Roman" w:hAnsi="Times New Roman" w:cs="Times New Roman"/>
-          <w:sz w:val="22"/>
-          <w:szCs w:val="22"/>
-          <w:lang w:val="en-GB"/>
-        </w:rPr>
-      </w:pPr>
-    </w:p>
-    <w:p>
-      <w:pPr>
-        <w:jc w:val="both"/>
-        <w:rPr>
-          <w:rFonts w:ascii="Times New Roman" w:hAnsi="Times New Roman" w:cs="Times New Roman"/>
-          <w:sz w:val="22"/>
-          <w:szCs w:val="22"/>
-          <w:lang w:val="en-GB"/>
-        </w:rPr>
-      </w:pPr>
-    </w:p>
-    <w:p>
-      <w:pPr>
-        <w:pStyle w:val="ListParagraph"/>
-        <w:numPr>
-          <w:ilvl w:val="0"/>
-          <w:numId w:val="16"/>
-        </w:numPr>
-        <w:jc w:val="both"/>
-        <w:rPr>
-          <w:rFonts w:ascii="Times New Roman" w:hAnsi="Times New Roman" w:cs="Times New Roman"/>
-          <w:sz w:val="22"/>
-          <w:szCs w:val="22"/>
-          <w:lang w:val="en-GB"/>
-        </w:rPr>
-      </w:pPr>
-      <w:r>
-        <w:rPr>
-          <w:rFonts w:ascii="Times New Roman" w:hAnsi="Times New Roman" w:cs="Times New Roman"/>
-          <w:sz w:val="22"/>
-          <w:szCs w:val="22"/>
-          <w:lang w:val="en-GB"/>
-        </w:rPr>
-        <w:t xml:space="preserve">Aggregate labour share = Average of individual labour shares, weighted by market share (VA weight). </w:t>
-      </w:r>
-    </w:p>
-    <w:p>
-      <w:pPr>
-        <w:ind w:firstLine="720"/>
-        <w:jc w:val="both"/>
-        <w:rPr>
-          <w:rFonts w:ascii="Times New Roman" w:hAnsi="Times New Roman" w:cs="Times New Roman"/>
-          <w:sz w:val="22"/>
-          <w:szCs w:val="22"/>
-          <w:lang w:val="en-GB"/>
-        </w:rPr>
-      </w:pPr>
-      <w:r>
-        <w:rPr>
-          <w:rFonts w:ascii="Times New Roman" w:hAnsi="Times New Roman" w:cs="Times New Roman"/>
-          <w:sz w:val="22"/>
-          <w:szCs w:val="22"/>
-          <w:lang w:val="en-GB"/>
-        </w:rPr>
-        <w:t>(</w:t>
-      </w:r>
-      <w:proofErr w:type="spellStart"/>
-      <w:r>
-        <w:rPr>
-          <w:rFonts w:ascii="Times New Roman" w:hAnsi="Times New Roman" w:cs="Times New Roman"/>
-          <w:sz w:val="22"/>
-          <w:szCs w:val="22"/>
-          <w:lang w:val="en-GB"/>
-        </w:rPr>
-        <w:t>w_it</w:t>
-      </w:r>
-      <w:proofErr w:type="spellEnd"/>
-      <w:r>
-        <w:rPr>
-          <w:rFonts w:ascii="Times New Roman" w:hAnsi="Times New Roman" w:cs="Times New Roman"/>
-          <w:sz w:val="22"/>
-          <w:szCs w:val="22"/>
-          <w:lang w:val="en-GB"/>
-        </w:rPr>
-        <w:t xml:space="preserve"> = </w:t>
-      </w:r>
-      <w:proofErr w:type="spellStart"/>
-      <w:r>
-        <w:rPr>
-          <w:rFonts w:ascii="Times New Roman" w:hAnsi="Times New Roman" w:cs="Times New Roman"/>
-          <w:sz w:val="22"/>
-          <w:szCs w:val="22"/>
-          <w:lang w:val="en-GB"/>
-        </w:rPr>
-        <w:t>P_</w:t>
-      </w:r>
-      <w:proofErr w:type="gramStart"/>
-      <w:r>
-        <w:rPr>
-          <w:rFonts w:ascii="Times New Roman" w:hAnsi="Times New Roman" w:cs="Times New Roman"/>
-          <w:sz w:val="22"/>
-          <w:szCs w:val="22"/>
-          <w:lang w:val="en-GB"/>
-        </w:rPr>
-        <w:t>i.Y</w:t>
-      </w:r>
-      <w:proofErr w:type="gramEnd"/>
-      <w:r>
-        <w:rPr>
-          <w:rFonts w:ascii="Times New Roman" w:hAnsi="Times New Roman" w:cs="Times New Roman"/>
-          <w:sz w:val="22"/>
-          <w:szCs w:val="22"/>
-          <w:lang w:val="en-GB"/>
-        </w:rPr>
-        <w:t>_i</w:t>
-      </w:r>
-      <w:proofErr w:type="spellEnd"/>
-      <w:r>
-        <w:rPr>
-          <w:rFonts w:ascii="Times New Roman" w:hAnsi="Times New Roman" w:cs="Times New Roman"/>
-          <w:sz w:val="22"/>
-          <w:szCs w:val="22"/>
-          <w:lang w:val="en-GB"/>
-        </w:rPr>
-        <w:t>/</w:t>
-      </w:r>
-      <w:proofErr w:type="spellStart"/>
-      <w:r>
-        <w:rPr>
-          <w:rFonts w:ascii="Times New Roman" w:hAnsi="Times New Roman" w:cs="Times New Roman"/>
-          <w:sz w:val="22"/>
-          <w:szCs w:val="22"/>
-          <w:lang w:val="en-GB"/>
-        </w:rPr>
-        <w:t>somme</w:t>
-      </w:r>
-      <w:proofErr w:type="spellEnd"/>
-      <w:r>
-        <w:rPr>
-          <w:rFonts w:ascii="Times New Roman" w:hAnsi="Times New Roman" w:cs="Times New Roman"/>
-          <w:sz w:val="22"/>
-          <w:szCs w:val="22"/>
-          <w:lang w:val="en-GB"/>
-        </w:rPr>
-        <w:t>(</w:t>
-      </w:r>
-      <w:proofErr w:type="spellStart"/>
-      <w:r>
-        <w:rPr>
-          <w:rFonts w:ascii="Times New Roman" w:hAnsi="Times New Roman" w:cs="Times New Roman"/>
-          <w:sz w:val="22"/>
-          <w:szCs w:val="22"/>
-          <w:lang w:val="en-GB"/>
-        </w:rPr>
-        <w:t>P_i.Y_i</w:t>
-      </w:r>
-      <w:proofErr w:type="spellEnd"/>
-      <w:r>
-        <w:rPr>
-          <w:rFonts w:ascii="Times New Roman" w:hAnsi="Times New Roman" w:cs="Times New Roman"/>
-          <w:sz w:val="22"/>
-          <w:szCs w:val="22"/>
-          <w:lang w:val="en-GB"/>
-        </w:rPr>
-        <w:t xml:space="preserve">)) </w:t>
-      </w:r>
-    </w:p>
-    <w:p>
-      <w:pPr>
-        <w:ind w:firstLine="720"/>
-        <w:jc w:val="both"/>
-        <w:rPr>
-          <w:rFonts w:ascii="Times New Roman" w:hAnsi="Times New Roman" w:cs="Times New Roman"/>
-          <w:sz w:val="22"/>
-          <w:szCs w:val="22"/>
-          <w:lang w:val="en-GB"/>
-        </w:rPr>
-      </w:pPr>
-    </w:p>
-    <w:p>
-      <w:pPr>
-        <w:ind w:firstLine="720"/>
-        <w:jc w:val="both"/>
-        <w:rPr>
-          <w:rFonts w:ascii="Times New Roman" w:hAnsi="Times New Roman" w:cs="Times New Roman"/>
-          <w:sz w:val="22"/>
-          <w:szCs w:val="22"/>
-          <w:lang w:val="en-GB"/>
-        </w:rPr>
-      </w:pPr>
-      <w:r>
-        <w:rPr>
-          <w:rFonts w:ascii="Times New Roman" w:hAnsi="Times New Roman" w:cs="Times New Roman"/>
-          <w:noProof/>
-          <w:sz w:val="22"/>
-          <w:szCs w:val="22"/>
-          <w:lang w:val="en-GB"/>
-        </w:rPr>
-        <mc:AlternateContent>
-          <mc:Choice Requires="wpi">
-            <w:drawing>
-              <wp:anchor distT="0" distB="0" distL="114300" distR="114300" simplePos="0" relativeHeight="251665408" behindDoc="0" locked="0" layoutInCell="1" allowOverlap="1" wp14:anchorId="16FC195E" wp14:editId="3D5AAB6F">
-                <wp:simplePos x="0" y="0"/>
-                <wp:positionH relativeFrom="column">
-                  <wp:posOffset>2674723</wp:posOffset>
-                </wp:positionH>
-                <wp:positionV relativeFrom="paragraph">
-                  <wp:posOffset>311833</wp:posOffset>
-                </wp:positionV>
-                <wp:extent cx="203760" cy="205920"/>
-                <wp:effectExtent l="38100" t="38100" r="25400" b="48260"/>
-                <wp:wrapNone/>
-                <wp:docPr id="86454615" name="Ink 12"/>
-                <wp:cNvGraphicFramePr/>
-                <a:graphic xmlns:a="http://schemas.openxmlformats.org/drawingml/2006/main">
-                  <a:graphicData uri="http://schemas.microsoft.com/office/word/2010/wordprocessingInk">
-                    <w14:contentPart bwMode="auto" r:id="rId19">
-                      <w14:nvContentPartPr>
-                        <w14:cNvContentPartPr/>
-                      </w14:nvContentPartPr>
-                      <w14:xfrm>
-                        <a:off x="0" y="0"/>
-                        <a:ext cx="203760" cy="205920"/>
-                      </w14:xfrm>
-                    </w14:contentPart>
-                  </a:graphicData>
-                </a:graphic>
-              </wp:anchor>
-            </w:drawing>
-          </mc:Choice>
-          <mc:Fallback>
-            <w:pict>
-              <v:shape w14:anchorId="0282FC19" id="Ink 12" o:spid="_x0000_s1026" type="#_x0000_t75" style="position:absolute;margin-left:209.9pt;margin-top:23.85pt;width:17.5pt;height:17.6pt;z-index:251665408;visibility:visible;mso-wrap-style:square;mso-wrap-distance-left:9pt;mso-wrap-distance-top:0;mso-wrap-distance-right:9pt;mso-wrap-distance-bottom:0;mso-position-horizontal:absolute;mso-position-horizontal-relative:text;mso-position-vertical:absolute;mso-position-vertical-relative:text" o:gfxdata="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">
-                <v:imagedata r:id="rId20" o:title=""/>
-              </v:shape>
-            </w:pict>
-          </mc:Fallback>
-        </mc:AlternateContent>
-      </w:r>
-      <w:r>
-        <w:rPr>
-          <w:rFonts w:ascii="Times New Roman" w:hAnsi="Times New Roman" w:cs="Times New Roman"/>
-          <w:noProof/>
-          <w:sz w:val="22"/>
-          <w:szCs w:val="22"/>
-          <w:lang w:val="en-GB"/>
-        </w:rPr>
-        <mc:AlternateContent>
-          <mc:Choice Requires="wpi">
-            <w:drawing>
-              <wp:anchor distT="0" distB="0" distL="114300" distR="114300" simplePos="0" relativeHeight="251664384" behindDoc="0" locked="0" layoutInCell="1" allowOverlap="1" wp14:anchorId="4FAD3615" wp14:editId="3D026A77">
-                <wp:simplePos x="0" y="0"/>
-                <wp:positionH relativeFrom="column">
-                  <wp:posOffset>1673923</wp:posOffset>
-                </wp:positionH>
-                <wp:positionV relativeFrom="paragraph">
-                  <wp:posOffset>971353</wp:posOffset>
-                </wp:positionV>
-                <wp:extent cx="934200" cy="299520"/>
-                <wp:effectExtent l="38100" t="38100" r="43815" b="43815"/>
-                <wp:wrapNone/>
-                <wp:docPr id="2052575381" name="Ink 11"/>
-                <wp:cNvGraphicFramePr/>
-                <a:graphic xmlns:a="http://schemas.openxmlformats.org/drawingml/2006/main">
-                  <a:graphicData uri="http://schemas.microsoft.com/office/word/2010/wordprocessingInk">
-                    <w14:contentPart bwMode="auto" r:id="rId21">
-                      <w14:nvContentPartPr>
-                        <w14:cNvContentPartPr/>
-                      </w14:nvContentPartPr>
-                      <w14:xfrm>
-                        <a:off x="0" y="0"/>
-                        <a:ext cx="934200" cy="299520"/>
-                      </w14:xfrm>
-                    </w14:contentPart>
-                  </a:graphicData>
-                </a:graphic>
-              </wp:anchor>
-            </w:drawing>
-          </mc:Choice>
-          <mc:Fallback>
-            <w:pict>
-              <v:shape w14:anchorId="7AD34F5E" id="Ink 11" o:spid="_x0000_s1026" type="#_x0000_t75" style="position:absolute;margin-left:131.1pt;margin-top:75.8pt;width:74.95pt;height:25pt;z-index:251664384;visibility:visible;mso-wrap-style:square;mso-wrap-distance-left:9pt;mso-wrap-distance-top:0;mso-wrap-distance-right:9pt;mso-wrap-distance-bottom:0;mso-position-horizontal:absolute;mso-position-horizontal-relative:text;mso-position-vertical:absolute;mso-position-vertical-relative:text" o:gfxdata="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">
-                <v:imagedata r:id="rId22" o:title=""/>
-              </v:shape>
-            </w:pict>
-          </mc:Fallback>
-        </mc:AlternateContent>
-      </w:r>
-      <w:r>
-        <w:rPr>
-          <w:rFonts w:ascii="Times New Roman" w:hAnsi="Times New Roman" w:cs="Times New Roman"/>
-          <w:noProof/>
-          <w:sz w:val="22"/>
-          <w:szCs w:val="22"/>
-          <w:lang w:val="en-GB"/>
-        </w:rPr>
-        <mc:AlternateContent>
-          <mc:Choice Requires="wpi">
-            <w:drawing>
-              <wp:anchor distT="0" distB="0" distL="114300" distR="114300" simplePos="0" relativeHeight="251663360" behindDoc="0" locked="0" layoutInCell="1" allowOverlap="1" wp14:anchorId="1F764134" wp14:editId="599FFB4D">
-                <wp:simplePos x="0" y="0"/>
-                <wp:positionH relativeFrom="column">
-                  <wp:posOffset>482600</wp:posOffset>
-                </wp:positionH>
-                <wp:positionV relativeFrom="paragraph">
-                  <wp:posOffset>-6985</wp:posOffset>
-                </wp:positionV>
-                <wp:extent cx="1112120" cy="47625"/>
-                <wp:effectExtent l="76200" t="76200" r="31115" b="79375"/>
-                <wp:wrapNone/>
-                <wp:docPr id="940427151" name="Ink 9"/>
-                <wp:cNvGraphicFramePr/>
-                <a:graphic xmlns:a="http://schemas.openxmlformats.org/drawingml/2006/main">
-                  <a:graphicData uri="http://schemas.microsoft.com/office/word/2010/wordprocessingInk">
-                    <w14:contentPart bwMode="auto" r:id="rId23">
-                      <w14:nvContentPartPr>
-                        <w14:cNvContentPartPr/>
-                      </w14:nvContentPartPr>
-                      <w14:xfrm>
-                        <a:off x="0" y="0"/>
-                        <a:ext cx="1112120" cy="47625"/>
-                      </w14:xfrm>
-                    </w14:contentPart>
-                  </a:graphicData>
-                </a:graphic>
-              </wp:anchor>
-            </w:drawing>
-          </mc:Choice>
-          <mc:Fallback>
-            <w:pict>
-              <v:shape w14:anchorId="7BFA0ACF" id="Ink 9" o:spid="_x0000_s1026" type="#_x0000_t75" style="position:absolute;margin-left:35.15pt;margin-top:-3.35pt;width:93.2pt;height:9.3pt;z-index:251663360;visibility:visible;mso-wrap-style:square;mso-wrap-distance-left:9pt;mso-wrap-distance-top:0;mso-wrap-distance-right:9pt;mso-wrap-distance-bottom:0;mso-position-horizontal:absolute;mso-position-horizontal-relative:text;mso-position-vertical:absolute;mso-position-vertical-relative:text" o:gfxdata="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">
-                <v:imagedata r:id="rId24" o:title=""/>
-              </v:shape>
-            </w:pict>
-          </mc:Fallback>
-        </mc:AlternateContent>
-      </w:r>
-      <w:r>
-        <w:rPr>
-          <w:rFonts w:ascii="Times New Roman" w:hAnsi="Times New Roman" w:cs="Times New Roman"/>
-          <w:noProof/>
-          <w:sz w:val="22"/>
-          <w:szCs w:val="22"/>
-          <w:lang w:val="en-GB"/>
-        </w:rPr>
-        <w:drawing>
-          <wp:inline distT="0" distB="0" distL="0" distR="0" wp14:anchorId="1378A0FC" wp14:editId="5F697F3A">
-            <wp:extent cx="4267200" cy="1358900"/>
-            <wp:effectExtent l="0" t="0" r="0" b="0"/>
-            <wp:docPr id="974098175" name="Picture 1" descr="A diagram of mathematical equations&#10;&#10;Description automatically generated"/>
-            <wp:cNvGraphicFramePr>
-              <a:graphicFrameLocks xmlns:a="http://schemas.openxmlformats.org/drawingml/2006/main" noChangeAspect="1"/>
-            </wp:cNvGraphicFramePr>
-            <a:graphic xmlns:a="http://schemas.openxmlformats.org/drawingml/2006/main">
-              <a:graphicData uri="http://schemas.openxmlformats.org/drawingml/2006/picture">
-                <pic:pic xmlns:pic="http://schemas.openxmlformats.org/drawingml/2006/picture">
-                  <pic:nvPicPr>
-                    <pic:cNvPr id="974098175" name="Picture 1" descr="A diagram of mathematical equations&#10;&#10;Description automatically generated"/>
-                    <pic:cNvPicPr/>
-                  </pic:nvPicPr>
-                  <pic:blipFill>
-                    <a:blip r:embed="rId25">
-                      <a:extLst>
-                        <a:ext uri="{28A0092B-C50C-407E-A947-70E740481C1C}">
-                          <a14:useLocalDpi xmlns:a14="http://schemas.microsoft.com/office/drawing/2010/main" val="0"/>
-                        </a:ext>
-                      </a:extLst>
-                    </a:blip>
-                    <a:stretch>
-                      <a:fillRect/>
-                    </a:stretch>
-                  </pic:blipFill>
-                  <pic:spPr>
-                    <a:xfrm>
-                      <a:off x="0" y="0"/>
-                      <a:ext cx="4267200" cy="1358900"/>
-                    </a:xfrm>
-                    <a:prstGeom prst="rect">
-                      <a:avLst/>
-                    </a:prstGeom>
-                  </pic:spPr>
-                </pic:pic>
-              </a:graphicData>
-            </a:graphic>
-          </wp:inline>
-        </w:drawing>
-      </w:r>
-    </w:p>
-    <w:p>
-      <w:pPr>
-        <w:jc w:val="both"/>
-        <w:rPr>
-          <w:rFonts w:ascii="Times New Roman" w:hAnsi="Times New Roman" w:cs="Times New Roman"/>
-          <w:b/>
-          <w:bCs/>
-          <w:sz w:val="22"/>
-          <w:szCs w:val="22"/>
-          <w:lang w:val="en-GB"/>
-        </w:rPr>
-      </w:pPr>
-      <w:r>
-        <w:rPr>
-          <w:rFonts w:ascii="Times New Roman" w:hAnsi="Times New Roman" w:cs="Times New Roman"/>
-          <w:sz w:val="22"/>
-          <w:szCs w:val="22"/>
-          <w:lang w:val="en-GB"/>
-        </w:rPr>
-        <w:t>1</w:t>
-      </w:r>
-      <w:r>
-        <w:rPr>
-          <w:rFonts w:ascii="Times New Roman" w:hAnsi="Times New Roman" w:cs="Times New Roman"/>
-          <w:sz w:val="22"/>
-          <w:szCs w:val="22"/>
-          <w:vertAlign w:val="superscript"/>
-          <w:lang w:val="en-GB"/>
-        </w:rPr>
-        <w:t>st</w:t>
-      </w:r>
-      <w:r>
-        <w:rPr>
-          <w:rFonts w:ascii="Times New Roman" w:hAnsi="Times New Roman" w:cs="Times New Roman"/>
-          <w:sz w:val="22"/>
-          <w:szCs w:val="22"/>
-          <w:lang w:val="en-GB"/>
-        </w:rPr>
-        <w:t xml:space="preserve"> term: unweighted average of the distribution of labour shares = </w:t>
-      </w:r>
-      <w:r>
-        <w:rPr>
-          <w:rFonts w:ascii="Times New Roman" w:hAnsi="Times New Roman" w:cs="Times New Roman"/>
-          <w:b/>
-          <w:bCs/>
-          <w:sz w:val="22"/>
-          <w:szCs w:val="22"/>
-          <w:lang w:val="en-GB"/>
-        </w:rPr>
-        <w:t>common trend effect</w:t>
-      </w:r>
-    </w:p>
-    <w:p>
-      <w:pPr>
-        <w:jc w:val="both"/>
-        <w:rPr>
-          <w:rFonts w:ascii="Times New Roman" w:hAnsi="Times New Roman" w:cs="Times New Roman"/>
-          <w:b/>
-          <w:bCs/>
-          <w:sz w:val="22"/>
-          <w:szCs w:val="22"/>
-          <w:lang w:val="en-GB"/>
-        </w:rPr>
-      </w:pPr>
-      <w:r>
-        <w:rPr>
-          <w:rFonts w:ascii="Times New Roman" w:hAnsi="Times New Roman" w:cs="Times New Roman"/>
-          <w:sz w:val="22"/>
-          <w:szCs w:val="22"/>
-          <w:lang w:val="en-GB"/>
-        </w:rPr>
-        <w:t>2</w:t>
-      </w:r>
-      <w:r>
-        <w:rPr>
-          <w:rFonts w:ascii="Times New Roman" w:hAnsi="Times New Roman" w:cs="Times New Roman"/>
-          <w:sz w:val="22"/>
-          <w:szCs w:val="22"/>
-          <w:vertAlign w:val="superscript"/>
-          <w:lang w:val="en-GB"/>
-        </w:rPr>
-        <w:t>nd</w:t>
-      </w:r>
-      <w:r>
-        <w:rPr>
-          <w:rFonts w:ascii="Times New Roman" w:hAnsi="Times New Roman" w:cs="Times New Roman"/>
-          <w:sz w:val="22"/>
-          <w:szCs w:val="22"/>
-          <w:lang w:val="en-GB"/>
-        </w:rPr>
-        <w:t xml:space="preserve"> term: joint distribution of labour shares and market shares (thus value added) = </w:t>
-      </w:r>
-      <w:r>
-        <w:rPr>
-          <w:rFonts w:ascii="Times New Roman" w:hAnsi="Times New Roman" w:cs="Times New Roman"/>
-          <w:b/>
-          <w:bCs/>
-          <w:sz w:val="22"/>
-          <w:szCs w:val="22"/>
-          <w:lang w:val="en-GB"/>
-        </w:rPr>
-        <w:t>composition effect</w:t>
-      </w:r>
-    </w:p>
-    <w:p>
-      <w:pPr>
-        <w:ind w:firstLine="720"/>
-        <w:jc w:val="both"/>
-        <w:rPr>
-          <w:rFonts w:ascii="Times New Roman" w:hAnsi="Times New Roman" w:cs="Times New Roman"/>
-          <w:sz w:val="22"/>
-          <w:szCs w:val="22"/>
-          <w:lang w:val="en-GB"/>
-        </w:rPr>
-      </w:pPr>
-      <w:r>
-        <w:rPr>
-          <w:rFonts w:ascii="Times New Roman" w:hAnsi="Times New Roman" w:cs="Times New Roman"/>
-          <w:noProof/>
-          <w:sz w:val="22"/>
-          <w:szCs w:val="22"/>
-          <w:lang w:val="en-GB"/>
-        </w:rPr>
-        <mc:AlternateContent>
-          <mc:Choice Requires="wpi">
-            <w:drawing>
-              <wp:anchor distT="0" distB="0" distL="114300" distR="114300" simplePos="0" relativeHeight="251678720" behindDoc="0" locked="0" layoutInCell="1" allowOverlap="1" wp14:anchorId="016FED1B" wp14:editId="0F74A296">
-                <wp:simplePos x="0" y="0"/>
-                <wp:positionH relativeFrom="column">
-                  <wp:posOffset>2771775</wp:posOffset>
-                </wp:positionH>
-                <wp:positionV relativeFrom="paragraph">
-                  <wp:posOffset>177800</wp:posOffset>
-                </wp:positionV>
-                <wp:extent cx="224790" cy="278130"/>
-                <wp:effectExtent l="38100" t="38100" r="0" b="39370"/>
-                <wp:wrapNone/>
-                <wp:docPr id="2071561259" name="Ink 25"/>
-                <wp:cNvGraphicFramePr/>
-                <a:graphic xmlns:a="http://schemas.openxmlformats.org/drawingml/2006/main">
-                  <a:graphicData uri="http://schemas.microsoft.com/office/word/2010/wordprocessingInk">
-                    <w14:contentPart bwMode="auto" r:id="rId26">
-                      <w14:nvContentPartPr>
-                        <w14:cNvContentPartPr/>
-                      </w14:nvContentPartPr>
-                      <w14:xfrm>
-                        <a:off x="0" y="0"/>
-                        <a:ext cx="224790" cy="278130"/>
-                      </w14:xfrm>
-                    </w14:contentPart>
-                  </a:graphicData>
-                </a:graphic>
-              </wp:anchor>
-            </w:drawing>
-          </mc:Choice>
-          <mc:Fallback>
-            <w:pict>
-              <v:shape w14:anchorId="74419FDF" id="Ink 25" o:spid="_x0000_s1026" type="#_x0000_t75" style="position:absolute;margin-left:217.55pt;margin-top:13.3pt;width:19.1pt;height:23.3pt;z-index:251678720;visibility:visible;mso-wrap-style:square;mso-wrap-distance-left:9pt;mso-wrap-distance-top:0;mso-wrap-distance-right:9pt;mso-wrap-distance-bottom:0;mso-position-horizontal:absolute;mso-position-horizontal-relative:text;mso-position-vertical:absolute;mso-position-vertical-relative:text" o:gfxdata="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">
-                <v:imagedata r:id="rId27" o:title=""/>
-              </v:shape>
-            </w:pict>
-          </mc:Fallback>
-        </mc:AlternateContent>
-      </w:r>
-      <w:r>
-        <w:rPr>
-          <w:rFonts w:ascii="Times New Roman" w:hAnsi="Times New Roman" w:cs="Times New Roman"/>
-          <w:noProof/>
-          <w:sz w:val="22"/>
-          <w:szCs w:val="22"/>
-          <w:lang w:val="en-GB"/>
-        </w:rPr>
-        <mc:AlternateContent>
-          <mc:Choice Requires="wpi">
-            <w:drawing>
-              <wp:anchor distT="0" distB="0" distL="114300" distR="114300" simplePos="0" relativeHeight="251669504" behindDoc="0" locked="0" layoutInCell="1" allowOverlap="1" wp14:anchorId="376456A5" wp14:editId="0BE5D84C">
-                <wp:simplePos x="0" y="0"/>
-                <wp:positionH relativeFrom="column">
-                  <wp:posOffset>1624965</wp:posOffset>
-                </wp:positionH>
-                <wp:positionV relativeFrom="paragraph">
-                  <wp:posOffset>182245</wp:posOffset>
-                </wp:positionV>
-                <wp:extent cx="175210" cy="108675"/>
-                <wp:effectExtent l="38100" t="38100" r="15875" b="43815"/>
-                <wp:wrapNone/>
-                <wp:docPr id="809498087" name="Ink 16"/>
-                <wp:cNvGraphicFramePr/>
-                <a:graphic xmlns:a="http://schemas.openxmlformats.org/drawingml/2006/main">
-                  <a:graphicData uri="http://schemas.microsoft.com/office/word/2010/wordprocessingInk">
-                    <w14:contentPart bwMode="auto" r:id="rId28">
-                      <w14:nvContentPartPr>
-                        <w14:cNvContentPartPr/>
-                      </w14:nvContentPartPr>
-                      <w14:xfrm>
-                        <a:off x="0" y="0"/>
-                        <a:ext cx="175210" cy="108675"/>
-                      </w14:xfrm>
-                    </w14:contentPart>
-                  </a:graphicData>
-                </a:graphic>
-              </wp:anchor>
-            </w:drawing>
-          </mc:Choice>
-          <mc:Fallback>
-            <w:pict>
-              <v:shape w14:anchorId="08EE395F" id="Ink 16" o:spid="_x0000_s1026" type="#_x0000_t75" style="position:absolute;margin-left:127.25pt;margin-top:13.65pt;width:15.25pt;height:9.95pt;z-index:251669504;visibility:visible;mso-wrap-style:square;mso-wrap-distance-left:9pt;mso-wrap-distance-top:0;mso-wrap-distance-right:9pt;mso-wrap-distance-bottom:0;mso-position-horizontal:absolute;mso-position-horizontal-relative:text;mso-position-vertical:absolute;mso-position-vertical-relative:text" o:gfxdata="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">
-                <v:imagedata r:id="rId29" o:title=""/>
-              </v:shape>
-            </w:pict>
-          </mc:Fallback>
-        </mc:AlternateContent>
-      </w:r>
-      <w:r>
-        <w:rPr>
-          <w:rFonts w:ascii="Times New Roman" w:hAnsi="Times New Roman" w:cs="Times New Roman"/>
-          <w:noProof/>
-          <w:sz w:val="22"/>
-          <w:szCs w:val="22"/>
-          <w:lang w:val="en-GB"/>
-        </w:rPr>
-        <w:drawing>
-          <wp:inline distT="0" distB="0" distL="0" distR="0" wp14:anchorId="735B035A" wp14:editId="62364373">
-            <wp:extent cx="3416300" cy="495300"/>
-            <wp:effectExtent l="0" t="0" r="0" b="0"/>
-            <wp:docPr id="1170864828" name="Picture 10" descr="A close up of a number&#10;&#10;Description automatically generated"/>
-            <wp:cNvGraphicFramePr>
-              <a:graphicFrameLocks xmlns:a="http://schemas.openxmlformats.org/drawingml/2006/main" noChangeAspect="1"/>
-            </wp:cNvGraphicFramePr>
-            <a:graphic xmlns:a="http://schemas.openxmlformats.org/drawingml/2006/main">
-              <a:graphicData uri="http://schemas.openxmlformats.org/drawingml/2006/picture">
-                <pic:pic xmlns:pic="http://schemas.openxmlformats.org/drawingml/2006/picture">
-                  <pic:nvPicPr>
-                    <pic:cNvPr id="1170864828" name="Picture 10" descr="A close up of a number&#10;&#10;Description automatically generated"/>
-                    <pic:cNvPicPr/>
-                  </pic:nvPicPr>
-                  <pic:blipFill>
-                    <a:blip r:embed="rId30">
-                      <a:extLst>
-                        <a:ext uri="{28A0092B-C50C-407E-A947-70E740481C1C}">
-                          <a14:useLocalDpi xmlns:a14="http://schemas.microsoft.com/office/drawing/2010/main" val="0"/>
-                        </a:ext>
-                      </a:extLst>
-                    </a:blip>
-                    <a:stretch>
-                      <a:fillRect/>
-                    </a:stretch>
-                  </pic:blipFill>
-                  <pic:spPr>
-                    <a:xfrm>
-                      <a:off x="0" y="0"/>
-                      <a:ext cx="3416300" cy="495300"/>
-                    </a:xfrm>
-                    <a:prstGeom prst="rect">
-                      <a:avLst/>
-                    </a:prstGeom>
-                  </pic:spPr>
-                </pic:pic>
-              </a:graphicData>
-            </a:graphic>
-          </wp:inline>
-        </w:drawing>
-      </w:r>
-    </w:p>
-    <w:p>
-      <w:pPr>
-        <w:jc w:val="both"/>
-        <w:rPr>
-          <w:rFonts w:ascii="Times New Roman" w:hAnsi="Times New Roman" w:cs="Times New Roman"/>
-          <w:sz w:val="22"/>
-          <w:szCs w:val="22"/>
-          <w:lang w:val="en-GB"/>
-        </w:rPr>
-      </w:pPr>
-    </w:p>
-    <w:p>
-      <w:pPr>
-        <w:jc w:val="both"/>
-        <w:rPr>
-          <w:rFonts w:ascii="Times New Roman" w:hAnsi="Times New Roman" w:cs="Times New Roman"/>
-          <w:sz w:val="22"/>
-          <w:szCs w:val="22"/>
-          <w:lang w:val="en-GB"/>
-        </w:rPr>
-      </w:pPr>
-      <w:r>
-        <w:rPr>
-          <w:rFonts w:ascii="Times New Roman" w:hAnsi="Times New Roman" w:cs="Times New Roman"/>
-          <w:sz w:val="22"/>
-          <w:szCs w:val="22"/>
-          <w:lang w:val="en-GB"/>
-        </w:rPr>
-        <w:t xml:space="preserve">Decrease in cost of </w:t>
-      </w:r>
-      <w:proofErr w:type="gramStart"/>
-      <w:r>
-        <w:rPr>
-          <w:rFonts w:ascii="Times New Roman" w:hAnsi="Times New Roman" w:cs="Times New Roman"/>
-          <w:sz w:val="22"/>
-          <w:szCs w:val="22"/>
-          <w:lang w:val="en-GB"/>
-        </w:rPr>
-        <w:t>capital</w:t>
-      </w:r>
-      <w:proofErr w:type="gramEnd"/>
     </w:p>
     <w:sectPr>
       <w:pgSz w:w="11906" w:h="16838"/>
@@ -6963,6 +9327,120 @@
 <file path=word/numbering.xml><?xml version="1.0" encoding="utf-8"?>
 <w:numbering xmlns:wpc="http://schemas.microsoft.com/office/word/2010/wordprocessingCanvas" xmlns:cx="http://schemas.microsoft.com/office/drawing/2014/chartex" xmlns:cx1="http://schemas.microsoft.com/office/drawing/2015/9/8/chartex" xmlns:cx2="http://schemas.microsoft.com/office/drawing/2015/10/21/chartex" xmlns:cx3="http://schemas.microsoft.com/office/drawing/2016/5/9/chartex" xmlns:cx4="http://schemas.microsoft.com/office/drawing/2016/5/10/chartex" xmlns:cx5="http://schemas.microsoft.com/office/drawing/2016/5/11/chartex" xmlns:cx6="http://schemas.microsoft.com/office/drawing/2016/5/12/chartex" xmlns:cx7="http://schemas.microsoft.com/office/drawing/2016/5/13/chartex" xmlns:cx8="http://schemas.microsoft.com/office/drawing/2016/5/14/chartex" xmlns:mc="http://schemas.openxmlformats.org/markup-compatibility/2006" xmlns:aink="http://schemas.microsoft.com/office/drawing/2016/ink" xmlns:am3d="http://schemas.microsoft.com/office/drawing/2017/model3d" xmlns:o="urn:schemas-microsoft-com:office:office" xmlns:oel="http://schemas.microsoft.com/office/2019/extlst" xmlns:r="http://schemas.openxmlformats.org/officeDocument/2006/relationships" xmlns:m="http://schemas.openxmlformats.org/officeDocument/2006/math" xmlns:v="urn:schemas-microsoft-com:vml" xmlns:wp14="http://schemas.microsoft.com/office/word/2010/wordprocessingDrawing" xmlns:wp="http://schemas.openxmlformats.org/drawingml/2006/wordprocessingDrawing" xmlns:w10="urn:schemas-microsoft-com:office:word" xmlns:w="http://schemas.openxmlformats.org/wordprocessingml/2006/main" xmlns:w14="http://schemas.microsoft.com/office/word/2010/wordml" xmlns:w15="http://schemas.microsoft.com/office/word/2012/wordml" xmlns:w16cex="http://schemas.microsoft.com/office/word/2018/wordml/cex" xmlns:w16cid="http://schemas.microsoft.com/office/word/2016/wordml/cid" xmlns:w16="http://schemas.microsoft.com/office/word/2018/wordml" xmlns:w16sdtdh="http://schemas.microsoft.com/office/word/2020/wordml/sdtdatahash" xmlns:w16se="http://schemas.microsoft.com/office/word/2015/wordml/symex" xmlns:wpg="http://schemas.microsoft.com/office/word/2010/wordprocessingGroup" xmlns:wpi="http://schemas.microsoft.com/office/word/2010/wordprocessingInk" xmlns:wne="http://schemas.microsoft.com/office/word/2006/wordml" xmlns:wps="http://schemas.microsoft.com/office/word/2010/wordprocessingShape" mc:Ignorable="w14 w15 w16se w16cid w16 w16cex w16sdtdh wp14">
   <w:abstractNum w:abstractNumId="0" w15:restartNumberingAfterBreak="0">
+    <w:nsid w:val="06970697"/>
+    <w:multiLevelType w:val="hybridMultilevel"/>
+    <w:tmpl w:val="F90E1AB0"/>
+    <w:lvl w:ilvl="0" w:tplc="A05EA330">
+      <w:start w:val="1"/>
+      <w:numFmt w:val="bullet"/>
+      <w:lvlText w:val=""/>
+      <w:lvlJc w:val="left"/>
+      <w:pPr>
+        <w:ind w:left="720" w:hanging="360"/>
+      </w:pPr>
+      <w:rPr>
+        <w:rFonts w:ascii="Wingdings" w:eastAsiaTheme="minorHAnsi" w:hAnsi="Wingdings" w:cs="Times New Roman" w:hint="default"/>
+        <w:b w:val="0"/>
+      </w:rPr>
+    </w:lvl>
+    <w:lvl w:ilvl="1" w:tplc="08090003" w:tentative="1">
+      <w:start w:val="1"/>
+      <w:numFmt w:val="bullet"/>
+      <w:lvlText w:val="o"/>
+      <w:lvlJc w:val="left"/>
+      <w:pPr>
+        <w:ind w:left="1440" w:hanging="360"/>
+      </w:pPr>
+      <w:rPr>
+        <w:rFonts w:ascii="Courier New" w:hAnsi="Courier New" w:cs="Courier New" w:hint="default"/>
+      </w:rPr>
+    </w:lvl>
+    <w:lvl w:ilvl="2" w:tplc="08090005" w:tentative="1">
+      <w:start w:val="1"/>
+      <w:numFmt w:val="bullet"/>
+      <w:lvlText w:val=""/>
+      <w:lvlJc w:val="left"/>
+      <w:pPr>
+        <w:ind w:left="2160" w:hanging="360"/>
+      </w:pPr>
+      <w:rPr>
+        <w:rFonts w:ascii="Wingdings" w:hAnsi="Wingdings" w:hint="default"/>
+      </w:rPr>
+    </w:lvl>
+    <w:lvl w:ilvl="3" w:tplc="08090001" w:tentative="1">
+      <w:start w:val="1"/>
+      <w:numFmt w:val="bullet"/>
+      <w:lvlText w:val=""/>
+      <w:lvlJc w:val="left"/>
+      <w:pPr>
+        <w:ind w:left="2880" w:hanging="360"/>
+      </w:pPr>
+      <w:rPr>
+        <w:rFonts w:ascii="Symbol" w:hAnsi="Symbol" w:hint="default"/>
+      </w:rPr>
+    </w:lvl>
+    <w:lvl w:ilvl="4" w:tplc="08090003" w:tentative="1">
+      <w:start w:val="1"/>
+      <w:numFmt w:val="bullet"/>
+      <w:lvlText w:val="o"/>
+      <w:lvlJc w:val="left"/>
+      <w:pPr>
+        <w:ind w:left="3600" w:hanging="360"/>
+      </w:pPr>
+      <w:rPr>
+        <w:rFonts w:ascii="Courier New" w:hAnsi="Courier New" w:cs="Courier New" w:hint="default"/>
+      </w:rPr>
+    </w:lvl>
+    <w:lvl w:ilvl="5" w:tplc="08090005" w:tentative="1">
+      <w:start w:val="1"/>
+      <w:numFmt w:val="bullet"/>
+      <w:lvlText w:val=""/>
+      <w:lvlJc w:val="left"/>
+      <w:pPr>
+        <w:ind w:left="4320" w:hanging="360"/>
+      </w:pPr>
+      <w:rPr>
+        <w:rFonts w:ascii="Wingdings" w:hAnsi="Wingdings" w:hint="default"/>
+      </w:rPr>
+    </w:lvl>
+    <w:lvl w:ilvl="6" w:tplc="08090001" w:tentative="1">
+      <w:start w:val="1"/>
+      <w:numFmt w:val="bullet"/>
+      <w:lvlText w:val=""/>
+      <w:lvlJc w:val="left"/>
+      <w:pPr>
+        <w:ind w:left="5040" w:hanging="360"/>
+      </w:pPr>
+      <w:rPr>
+        <w:rFonts w:ascii="Symbol" w:hAnsi="Symbol" w:hint="default"/>
+      </w:rPr>
+    </w:lvl>
+    <w:lvl w:ilvl="7" w:tplc="08090003" w:tentative="1">
+      <w:start w:val="1"/>
+      <w:numFmt w:val="bullet"/>
+      <w:lvlText w:val="o"/>
+      <w:lvlJc w:val="left"/>
+      <w:pPr>
+        <w:ind w:left="5760" w:hanging="360"/>
+      </w:pPr>
+      <w:rPr>
+        <w:rFonts w:ascii="Courier New" w:hAnsi="Courier New" w:cs="Courier New" w:hint="default"/>
+      </w:rPr>
+    </w:lvl>
+    <w:lvl w:ilvl="8" w:tplc="08090005" w:tentative="1">
+      <w:start w:val="1"/>
+      <w:numFmt w:val="bullet"/>
+      <w:lvlText w:val=""/>
+      <w:lvlJc w:val="left"/>
+      <w:pPr>
+        <w:ind w:left="6480" w:hanging="360"/>
+      </w:pPr>
+      <w:rPr>
+        <w:rFonts w:ascii="Wingdings" w:hAnsi="Wingdings" w:hint="default"/>
+      </w:rPr>
+    </w:lvl>
+  </w:abstractNum>
+  <w:abstractNum w:abstractNumId="1" w15:restartNumberingAfterBreak="0">
     <w:nsid w:val="0B294264"/>
     <w:multiLevelType w:val="hybridMultilevel"/>
     <w:tmpl w:val="5332109C"/>
@@ -7075,7 +9553,7 @@
       </w:rPr>
     </w:lvl>
   </w:abstractNum>
-  <w:abstractNum w:abstractNumId="1" w15:restartNumberingAfterBreak="0">
+  <w:abstractNum w:abstractNumId="2" w15:restartNumberingAfterBreak="0">
     <w:nsid w:val="0E256140"/>
     <w:multiLevelType w:val="hybridMultilevel"/>
     <w:tmpl w:val="27623C44"/>
@@ -7187,7 +9665,7 @@
       </w:rPr>
     </w:lvl>
   </w:abstractNum>
-  <w:abstractNum w:abstractNumId="2" w15:restartNumberingAfterBreak="0">
+  <w:abstractNum w:abstractNumId="3" w15:restartNumberingAfterBreak="0">
     <w:nsid w:val="0FAB4C14"/>
     <w:multiLevelType w:val="hybridMultilevel"/>
     <w:tmpl w:val="AB345A0E"/>
@@ -7300,7 +9778,7 @@
       </w:rPr>
     </w:lvl>
   </w:abstractNum>
-  <w:abstractNum w:abstractNumId="3" w15:restartNumberingAfterBreak="0">
+  <w:abstractNum w:abstractNumId="4" w15:restartNumberingAfterBreak="0">
     <w:nsid w:val="1E2C31A5"/>
     <w:multiLevelType w:val="hybridMultilevel"/>
     <w:tmpl w:val="3990AA06"/>
@@ -7413,7 +9891,121 @@
       </w:rPr>
     </w:lvl>
   </w:abstractNum>
-  <w:abstractNum w:abstractNumId="4" w15:restartNumberingAfterBreak="0">
+  <w:abstractNum w:abstractNumId="5" w15:restartNumberingAfterBreak="0">
+    <w:nsid w:val="201D268A"/>
+    <w:multiLevelType w:val="hybridMultilevel"/>
+    <w:tmpl w:val="C19879CE"/>
+    <w:lvl w:ilvl="0" w:tplc="986C01E4">
+      <w:start w:val="1"/>
+      <w:numFmt w:val="bullet"/>
+      <w:lvlText w:val=""/>
+      <w:lvlJc w:val="left"/>
+      <w:pPr>
+        <w:ind w:left="720" w:hanging="360"/>
+      </w:pPr>
+      <w:rPr>
+        <w:rFonts w:ascii="Wingdings" w:eastAsiaTheme="minorHAnsi" w:hAnsi="Wingdings" w:cs="Times New Roman" w:hint="default"/>
+        <w:b w:val="0"/>
+      </w:rPr>
+    </w:lvl>
+    <w:lvl w:ilvl="1" w:tplc="08090003" w:tentative="1">
+      <w:start w:val="1"/>
+      <w:numFmt w:val="bullet"/>
+      <w:lvlText w:val="o"/>
+      <w:lvlJc w:val="left"/>
+      <w:pPr>
+        <w:ind w:left="1440" w:hanging="360"/>
+      </w:pPr>
+      <w:rPr>
+        <w:rFonts w:ascii="Courier New" w:hAnsi="Courier New" w:cs="Courier New" w:hint="default"/>
+      </w:rPr>
+    </w:lvl>
+    <w:lvl w:ilvl="2" w:tplc="08090005" w:tentative="1">
+      <w:start w:val="1"/>
+      <w:numFmt w:val="bullet"/>
+      <w:lvlText w:val=""/>
+      <w:lvlJc w:val="left"/>
+      <w:pPr>
+        <w:ind w:left="2160" w:hanging="360"/>
+      </w:pPr>
+      <w:rPr>
+        <w:rFonts w:ascii="Wingdings" w:hAnsi="Wingdings" w:hint="default"/>
+      </w:rPr>
+    </w:lvl>
+    <w:lvl w:ilvl="3" w:tplc="08090001" w:tentative="1">
+      <w:start w:val="1"/>
+      <w:numFmt w:val="bullet"/>
+      <w:lvlText w:val=""/>
+      <w:lvlJc w:val="left"/>
+      <w:pPr>
+        <w:ind w:left="2880" w:hanging="360"/>
+      </w:pPr>
+      <w:rPr>
+        <w:rFonts w:ascii="Symbol" w:hAnsi="Symbol" w:hint="default"/>
+      </w:rPr>
+    </w:lvl>
+    <w:lvl w:ilvl="4" w:tplc="08090003" w:tentative="1">
+      <w:start w:val="1"/>
+      <w:numFmt w:val="bullet"/>
+      <w:lvlText w:val="o"/>
+      <w:lvlJc w:val="left"/>
+      <w:pPr>
+        <w:ind w:left="3600" w:hanging="360"/>
+      </w:pPr>
+      <w:rPr>
+        <w:rFonts w:ascii="Courier New" w:hAnsi="Courier New" w:cs="Courier New" w:hint="default"/>
+      </w:rPr>
+    </w:lvl>
+    <w:lvl w:ilvl="5" w:tplc="08090005" w:tentative="1">
+      <w:start w:val="1"/>
+      <w:numFmt w:val="bullet"/>
+      <w:lvlText w:val=""/>
+      <w:lvlJc w:val="left"/>
+      <w:pPr>
+        <w:ind w:left="4320" w:hanging="360"/>
+      </w:pPr>
+      <w:rPr>
+        <w:rFonts w:ascii="Wingdings" w:hAnsi="Wingdings" w:hint="default"/>
+      </w:rPr>
+    </w:lvl>
+    <w:lvl w:ilvl="6" w:tplc="08090001" w:tentative="1">
+      <w:start w:val="1"/>
+      <w:numFmt w:val="bullet"/>
+      <w:lvlText w:val=""/>
+      <w:lvlJc w:val="left"/>
+      <w:pPr>
+        <w:ind w:left="5040" w:hanging="360"/>
+      </w:pPr>
+      <w:rPr>
+        <w:rFonts w:ascii="Symbol" w:hAnsi="Symbol" w:hint="default"/>
+      </w:rPr>
+    </w:lvl>
+    <w:lvl w:ilvl="7" w:tplc="08090003" w:tentative="1">
+      <w:start w:val="1"/>
+      <w:numFmt w:val="bullet"/>
+      <w:lvlText w:val="o"/>
+      <w:lvlJc w:val="left"/>
+      <w:pPr>
+        <w:ind w:left="5760" w:hanging="360"/>
+      </w:pPr>
+      <w:rPr>
+        <w:rFonts w:ascii="Courier New" w:hAnsi="Courier New" w:cs="Courier New" w:hint="default"/>
+      </w:rPr>
+    </w:lvl>
+    <w:lvl w:ilvl="8" w:tplc="08090005" w:tentative="1">
+      <w:start w:val="1"/>
+      <w:numFmt w:val="bullet"/>
+      <w:lvlText w:val=""/>
+      <w:lvlJc w:val="left"/>
+      <w:pPr>
+        <w:ind w:left="6480" w:hanging="360"/>
+      </w:pPr>
+      <w:rPr>
+        <w:rFonts w:ascii="Wingdings" w:hAnsi="Wingdings" w:hint="default"/>
+      </w:rPr>
+    </w:lvl>
+  </w:abstractNum>
+  <w:abstractNum w:abstractNumId="6" w15:restartNumberingAfterBreak="0">
     <w:nsid w:val="20CA0C36"/>
     <w:multiLevelType w:val="hybridMultilevel"/>
     <w:tmpl w:val="5CA49BEA"/>
@@ -7526,7 +10118,7 @@
       </w:rPr>
     </w:lvl>
   </w:abstractNum>
-  <w:abstractNum w:abstractNumId="5" w15:restartNumberingAfterBreak="0">
+  <w:abstractNum w:abstractNumId="7" w15:restartNumberingAfterBreak="0">
     <w:nsid w:val="25F42BD1"/>
     <w:multiLevelType w:val="hybridMultilevel"/>
     <w:tmpl w:val="679A12CE"/>
@@ -7639,7 +10231,120 @@
       </w:rPr>
     </w:lvl>
   </w:abstractNum>
-  <w:abstractNum w:abstractNumId="6" w15:restartNumberingAfterBreak="0">
+  <w:abstractNum w:abstractNumId="8" w15:restartNumberingAfterBreak="0">
+    <w:nsid w:val="27925944"/>
+    <w:multiLevelType w:val="hybridMultilevel"/>
+    <w:tmpl w:val="D81A18B0"/>
+    <w:lvl w:ilvl="0" w:tplc="E50CA5C4">
+      <w:start w:val="1"/>
+      <w:numFmt w:val="bullet"/>
+      <w:lvlText w:val=""/>
+      <w:lvlJc w:val="left"/>
+      <w:pPr>
+        <w:ind w:left="720" w:hanging="360"/>
+      </w:pPr>
+      <w:rPr>
+        <w:rFonts w:ascii="Wingdings" w:eastAsiaTheme="minorHAnsi" w:hAnsi="Wingdings" w:cs="Times New Roman" w:hint="default"/>
+      </w:rPr>
+    </w:lvl>
+    <w:lvl w:ilvl="1" w:tplc="08090003" w:tentative="1">
+      <w:start w:val="1"/>
+      <w:numFmt w:val="bullet"/>
+      <w:lvlText w:val="o"/>
+      <w:lvlJc w:val="left"/>
+      <w:pPr>
+        <w:ind w:left="1440" w:hanging="360"/>
+      </w:pPr>
+      <w:rPr>
+        <w:rFonts w:ascii="Courier New" w:hAnsi="Courier New" w:cs="Courier New" w:hint="default"/>
+      </w:rPr>
+    </w:lvl>
+    <w:lvl w:ilvl="2" w:tplc="08090005" w:tentative="1">
+      <w:start w:val="1"/>
+      <w:numFmt w:val="bullet"/>
+      <w:lvlText w:val=""/>
+      <w:lvlJc w:val="left"/>
+      <w:pPr>
+        <w:ind w:left="2160" w:hanging="360"/>
+      </w:pPr>
+      <w:rPr>
+        <w:rFonts w:ascii="Wingdings" w:hAnsi="Wingdings" w:hint="default"/>
+      </w:rPr>
+    </w:lvl>
+    <w:lvl w:ilvl="3" w:tplc="08090001" w:tentative="1">
+      <w:start w:val="1"/>
+      <w:numFmt w:val="bullet"/>
+      <w:lvlText w:val=""/>
+      <w:lvlJc w:val="left"/>
+      <w:pPr>
+        <w:ind w:left="2880" w:hanging="360"/>
+      </w:pPr>
+      <w:rPr>
+        <w:rFonts w:ascii="Symbol" w:hAnsi="Symbol" w:hint="default"/>
+      </w:rPr>
+    </w:lvl>
+    <w:lvl w:ilvl="4" w:tplc="08090003" w:tentative="1">
+      <w:start w:val="1"/>
+      <w:numFmt w:val="bullet"/>
+      <w:lvlText w:val="o"/>
+      <w:lvlJc w:val="left"/>
+      <w:pPr>
+        <w:ind w:left="3600" w:hanging="360"/>
+      </w:pPr>
+      <w:rPr>
+        <w:rFonts w:ascii="Courier New" w:hAnsi="Courier New" w:cs="Courier New" w:hint="default"/>
+      </w:rPr>
+    </w:lvl>
+    <w:lvl w:ilvl="5" w:tplc="08090005" w:tentative="1">
+      <w:start w:val="1"/>
+      <w:numFmt w:val="bullet"/>
+      <w:lvlText w:val=""/>
+      <w:lvlJc w:val="left"/>
+      <w:pPr>
+        <w:ind w:left="4320" w:hanging="360"/>
+      </w:pPr>
+      <w:rPr>
+        <w:rFonts w:ascii="Wingdings" w:hAnsi="Wingdings" w:hint="default"/>
+      </w:rPr>
+    </w:lvl>
+    <w:lvl w:ilvl="6" w:tplc="08090001" w:tentative="1">
+      <w:start w:val="1"/>
+      <w:numFmt w:val="bullet"/>
+      <w:lvlText w:val=""/>
+      <w:lvlJc w:val="left"/>
+      <w:pPr>
+        <w:ind w:left="5040" w:hanging="360"/>
+      </w:pPr>
+      <w:rPr>
+        <w:rFonts w:ascii="Symbol" w:hAnsi="Symbol" w:hint="default"/>
+      </w:rPr>
+    </w:lvl>
+    <w:lvl w:ilvl="7" w:tplc="08090003" w:tentative="1">
+      <w:start w:val="1"/>
+      <w:numFmt w:val="bullet"/>
+      <w:lvlText w:val="o"/>
+      <w:lvlJc w:val="left"/>
+      <w:pPr>
+        <w:ind w:left="5760" w:hanging="360"/>
+      </w:pPr>
+      <w:rPr>
+        <w:rFonts w:ascii="Courier New" w:hAnsi="Courier New" w:cs="Courier New" w:hint="default"/>
+      </w:rPr>
+    </w:lvl>
+    <w:lvl w:ilvl="8" w:tplc="08090005" w:tentative="1">
+      <w:start w:val="1"/>
+      <w:numFmt w:val="bullet"/>
+      <w:lvlText w:val=""/>
+      <w:lvlJc w:val="left"/>
+      <w:pPr>
+        <w:ind w:left="6480" w:hanging="360"/>
+      </w:pPr>
+      <w:rPr>
+        <w:rFonts w:ascii="Wingdings" w:hAnsi="Wingdings" w:hint="default"/>
+      </w:rPr>
+    </w:lvl>
+  </w:abstractNum>
+  <w:abstractNum w:abstractNumId="9" w15:restartNumberingAfterBreak="0">
     <w:nsid w:val="2C903B68"/>
     <w:multiLevelType w:val="hybridMultilevel"/>
     <w:tmpl w:val="099879C2"/>
@@ -7752,7 +10457,7 @@
       </w:rPr>
     </w:lvl>
   </w:abstractNum>
-  <w:abstractNum w:abstractNumId="7" w15:restartNumberingAfterBreak="0">
+  <w:abstractNum w:abstractNumId="10" w15:restartNumberingAfterBreak="0">
     <w:nsid w:val="2DEE326F"/>
     <w:multiLevelType w:val="hybridMultilevel"/>
     <w:tmpl w:val="36828E0E"/>
@@ -7864,7 +10569,7 @@
       </w:rPr>
     </w:lvl>
   </w:abstractNum>
-  <w:abstractNum w:abstractNumId="8" w15:restartNumberingAfterBreak="0">
+  <w:abstractNum w:abstractNumId="11" w15:restartNumberingAfterBreak="0">
     <w:nsid w:val="2E7D2886"/>
     <w:multiLevelType w:val="hybridMultilevel"/>
     <w:tmpl w:val="9D7E9C26"/>
@@ -7953,7 +10658,7 @@
       </w:pPr>
     </w:lvl>
   </w:abstractNum>
-  <w:abstractNum w:abstractNumId="9" w15:restartNumberingAfterBreak="0">
+  <w:abstractNum w:abstractNumId="12" w15:restartNumberingAfterBreak="0">
     <w:nsid w:val="2FEF1F25"/>
     <w:multiLevelType w:val="hybridMultilevel"/>
     <w:tmpl w:val="A2FC24BE"/>
@@ -8065,7 +10770,7 @@
       </w:rPr>
     </w:lvl>
   </w:abstractNum>
-  <w:abstractNum w:abstractNumId="10" w15:restartNumberingAfterBreak="0">
+  <w:abstractNum w:abstractNumId="13" w15:restartNumberingAfterBreak="0">
     <w:nsid w:val="38F70968"/>
     <w:multiLevelType w:val="hybridMultilevel"/>
     <w:tmpl w:val="5F42FD02"/>
@@ -8154,7 +10859,7 @@
       </w:pPr>
     </w:lvl>
   </w:abstractNum>
-  <w:abstractNum w:abstractNumId="11" w15:restartNumberingAfterBreak="0">
+  <w:abstractNum w:abstractNumId="14" w15:restartNumberingAfterBreak="0">
     <w:nsid w:val="3BE6323D"/>
     <w:multiLevelType w:val="hybridMultilevel"/>
     <w:tmpl w:val="61BE1E80"/>
@@ -8266,7 +10971,7 @@
       </w:rPr>
     </w:lvl>
   </w:abstractNum>
-  <w:abstractNum w:abstractNumId="12" w15:restartNumberingAfterBreak="0">
+  <w:abstractNum w:abstractNumId="15" w15:restartNumberingAfterBreak="0">
     <w:nsid w:val="428F3760"/>
     <w:multiLevelType w:val="hybridMultilevel"/>
     <w:tmpl w:val="32507520"/>
@@ -8379,7 +11084,96 @@
       </w:rPr>
     </w:lvl>
   </w:abstractNum>
-  <w:abstractNum w:abstractNumId="13" w15:restartNumberingAfterBreak="0">
+  <w:abstractNum w:abstractNumId="16" w15:restartNumberingAfterBreak="0">
+    <w:nsid w:val="45A05A47"/>
+    <w:multiLevelType w:val="hybridMultilevel"/>
+    <w:tmpl w:val="8910B33E"/>
+    <w:lvl w:ilvl="0" w:tplc="08090011">
+      <w:start w:val="1"/>
+      <w:numFmt w:val="decimal"/>
+      <w:lvlText w:val="%1)"/>
+      <w:lvlJc w:val="left"/>
+      <w:pPr>
+        <w:ind w:left="720" w:hanging="360"/>
+      </w:pPr>
+      <w:rPr>
+        <w:rFonts w:hint="default"/>
+      </w:rPr>
+    </w:lvl>
+    <w:lvl w:ilvl="1" w:tplc="08090019" w:tentative="1">
+      <w:start w:val="1"/>
+      <w:numFmt w:val="lowerLetter"/>
+      <w:lvlText w:val="%2."/>
+      <w:lvlJc w:val="left"/>
+      <w:pPr>
+        <w:ind w:left="1440" w:hanging="360"/>
+      </w:pPr>
+    </w:lvl>
+    <w:lvl w:ilvl="2" w:tplc="0809001B" w:tentative="1">
+      <w:start w:val="1"/>
+      <w:numFmt w:val="lowerRoman"/>
+      <w:lvlText w:val="%3."/>
+      <w:lvlJc w:val="right"/>
+      <w:pPr>
+        <w:ind w:left="2160" w:hanging="180"/>
+      </w:pPr>
+    </w:lvl>
+    <w:lvl w:ilvl="3" w:tplc="0809000F" w:tentative="1">
+      <w:start w:val="1"/>
+      <w:numFmt w:val="decimal"/>
+      <w:lvlText w:val="%4."/>
+      <w:lvlJc w:val="left"/>
+      <w:pPr>
+        <w:ind w:left="2880" w:hanging="360"/>
+      </w:pPr>
+    </w:lvl>
+    <w:lvl w:ilvl="4" w:tplc="08090019" w:tentative="1">
+      <w:start w:val="1"/>
+      <w:numFmt w:val="lowerLetter"/>
+      <w:lvlText w:val="%5."/>
+      <w:lvlJc w:val="left"/>
+      <w:pPr>
+        <w:ind w:left="3600" w:hanging="360"/>
+      </w:pPr>
+    </w:lvl>
+    <w:lvl w:ilvl="5" w:tplc="0809001B" w:tentative="1">
+      <w:start w:val="1"/>
+      <w:numFmt w:val="lowerRoman"/>
+      <w:lvlText w:val="%6."/>
+      <w:lvlJc w:val="right"/>
+      <w:pPr>
+        <w:ind w:left="4320" w:hanging="180"/>
+      </w:pPr>
+    </w:lvl>
+    <w:lvl w:ilvl="6" w:tplc="0809000F" w:tentative="1">
+      <w:start w:val="1"/>
+      <w:numFmt w:val="decimal"/>
+      <w:lvlText w:val="%7."/>
+      <w:lvlJc w:val="left"/>
+      <w:pPr>
+        <w:ind w:left="5040" w:hanging="360"/>
+      </w:pPr>
+    </w:lvl>
+    <w:lvl w:ilvl="7" w:tplc="08090019" w:tentative="1">
+      <w:start w:val="1"/>
+      <w:numFmt w:val="lowerLetter"/>
+      <w:lvlText w:val="%8."/>
+      <w:lvlJc w:val="left"/>
+      <w:pPr>
+        <w:ind w:left="5760" w:hanging="360"/>
+      </w:pPr>
+    </w:lvl>
+    <w:lvl w:ilvl="8" w:tplc="0809001B" w:tentative="1">
+      <w:start w:val="1"/>
+      <w:numFmt w:val="lowerRoman"/>
+      <w:lvlText w:val="%9."/>
+      <w:lvlJc w:val="right"/>
+      <w:pPr>
+        <w:ind w:left="6480" w:hanging="180"/>
+      </w:pPr>
+    </w:lvl>
+  </w:abstractNum>
+  <w:abstractNum w:abstractNumId="17" w15:restartNumberingAfterBreak="0">
     <w:nsid w:val="4EBD7810"/>
     <w:multiLevelType w:val="hybridMultilevel"/>
     <w:tmpl w:val="F8BA9CEE"/>
@@ -8491,7 +11285,7 @@
       </w:rPr>
     </w:lvl>
   </w:abstractNum>
-  <w:abstractNum w:abstractNumId="14" w15:restartNumberingAfterBreak="0">
+  <w:abstractNum w:abstractNumId="18" w15:restartNumberingAfterBreak="0">
     <w:nsid w:val="4EF845EC"/>
     <w:multiLevelType w:val="hybridMultilevel"/>
     <w:tmpl w:val="FB56C274"/>
@@ -8604,7 +11398,7 @@
       </w:rPr>
     </w:lvl>
   </w:abstractNum>
-  <w:abstractNum w:abstractNumId="15" w15:restartNumberingAfterBreak="0">
+  <w:abstractNum w:abstractNumId="19" w15:restartNumberingAfterBreak="0">
     <w:nsid w:val="56513B62"/>
     <w:multiLevelType w:val="hybridMultilevel"/>
     <w:tmpl w:val="398E837A"/>
@@ -8717,7 +11511,7 @@
       </w:rPr>
     </w:lvl>
   </w:abstractNum>
-  <w:abstractNum w:abstractNumId="16" w15:restartNumberingAfterBreak="0">
+  <w:abstractNum w:abstractNumId="20" w15:restartNumberingAfterBreak="0">
     <w:nsid w:val="5D640EF2"/>
     <w:multiLevelType w:val="hybridMultilevel"/>
     <w:tmpl w:val="267CB12E"/>
@@ -8830,7 +11624,185 @@
       </w:rPr>
     </w:lvl>
   </w:abstractNum>
-  <w:abstractNum w:abstractNumId="17" w15:restartNumberingAfterBreak="0">
+  <w:abstractNum w:abstractNumId="21" w15:restartNumberingAfterBreak="0">
+    <w:nsid w:val="5E232FEC"/>
+    <w:multiLevelType w:val="hybridMultilevel"/>
+    <w:tmpl w:val="3C26CD62"/>
+    <w:lvl w:ilvl="0" w:tplc="24B6BF44">
+      <w:start w:val="3"/>
+      <w:numFmt w:val="decimal"/>
+      <w:lvlText w:val="%1)"/>
+      <w:lvlJc w:val="left"/>
+      <w:pPr>
+        <w:ind w:left="1080" w:hanging="360"/>
+      </w:pPr>
+      <w:rPr>
+        <w:rFonts w:hint="default"/>
+      </w:rPr>
+    </w:lvl>
+    <w:lvl w:ilvl="1" w:tplc="08090019" w:tentative="1">
+      <w:start w:val="1"/>
+      <w:numFmt w:val="lowerLetter"/>
+      <w:lvlText w:val="%2."/>
+      <w:lvlJc w:val="left"/>
+      <w:pPr>
+        <w:ind w:left="1800" w:hanging="360"/>
+      </w:pPr>
+    </w:lvl>
+    <w:lvl w:ilvl="2" w:tplc="0809001B" w:tentative="1">
+      <w:start w:val="1"/>
+      <w:numFmt w:val="lowerRoman"/>
+      <w:lvlText w:val="%3."/>
+      <w:lvlJc w:val="right"/>
+      <w:pPr>
+        <w:ind w:left="2520" w:hanging="180"/>
+      </w:pPr>
+    </w:lvl>
+    <w:lvl w:ilvl="3" w:tplc="0809000F" w:tentative="1">
+      <w:start w:val="1"/>
+      <w:numFmt w:val="decimal"/>
+      <w:lvlText w:val="%4."/>
+      <w:lvlJc w:val="left"/>
+      <w:pPr>
+        <w:ind w:left="3240" w:hanging="360"/>
+      </w:pPr>
+    </w:lvl>
+    <w:lvl w:ilvl="4" w:tplc="08090019" w:tentative="1">
+      <w:start w:val="1"/>
+      <w:numFmt w:val="lowerLetter"/>
+      <w:lvlText w:val="%5."/>
+      <w:lvlJc w:val="left"/>
+      <w:pPr>
+        <w:ind w:left="3960" w:hanging="360"/>
+      </w:pPr>
+    </w:lvl>
+    <w:lvl w:ilvl="5" w:tplc="0809001B" w:tentative="1">
+      <w:start w:val="1"/>
+      <w:numFmt w:val="lowerRoman"/>
+      <w:lvlText w:val="%6."/>
+      <w:lvlJc w:val="right"/>
+      <w:pPr>
+        <w:ind w:left="4680" w:hanging="180"/>
+      </w:pPr>
+    </w:lvl>
+    <w:lvl w:ilvl="6" w:tplc="0809000F" w:tentative="1">
+      <w:start w:val="1"/>
+      <w:numFmt w:val="decimal"/>
+      <w:lvlText w:val="%7."/>
+      <w:lvlJc w:val="left"/>
+      <w:pPr>
+        <w:ind w:left="5400" w:hanging="360"/>
+      </w:pPr>
+    </w:lvl>
+    <w:lvl w:ilvl="7" w:tplc="08090019" w:tentative="1">
+      <w:start w:val="1"/>
+      <w:numFmt w:val="lowerLetter"/>
+      <w:lvlText w:val="%8."/>
+      <w:lvlJc w:val="left"/>
+      <w:pPr>
+        <w:ind w:left="6120" w:hanging="360"/>
+      </w:pPr>
+    </w:lvl>
+    <w:lvl w:ilvl="8" w:tplc="0809001B" w:tentative="1">
+      <w:start w:val="1"/>
+      <w:numFmt w:val="lowerRoman"/>
+      <w:lvlText w:val="%9."/>
+      <w:lvlJc w:val="right"/>
+      <w:pPr>
+        <w:ind w:left="6840" w:hanging="180"/>
+      </w:pPr>
+    </w:lvl>
+  </w:abstractNum>
+  <w:abstractNum w:abstractNumId="22" w15:restartNumberingAfterBreak="0">
+    <w:nsid w:val="6C53048C"/>
+    <w:multiLevelType w:val="hybridMultilevel"/>
+    <w:tmpl w:val="C97C5114"/>
+    <w:lvl w:ilvl="0" w:tplc="C138F62E">
+      <w:start w:val="1"/>
+      <w:numFmt w:val="decimal"/>
+      <w:lvlText w:val="%1)"/>
+      <w:lvlJc w:val="left"/>
+      <w:pPr>
+        <w:ind w:left="1080" w:hanging="360"/>
+      </w:pPr>
+      <w:rPr>
+        <w:rFonts w:hint="default"/>
+      </w:rPr>
+    </w:lvl>
+    <w:lvl w:ilvl="1" w:tplc="08090019" w:tentative="1">
+      <w:start w:val="1"/>
+      <w:numFmt w:val="lowerLetter"/>
+      <w:lvlText w:val="%2."/>
+      <w:lvlJc w:val="left"/>
+      <w:pPr>
+        <w:ind w:left="1800" w:hanging="360"/>
+      </w:pPr>
+    </w:lvl>
+    <w:lvl w:ilvl="2" w:tplc="0809001B" w:tentative="1">
+      <w:start w:val="1"/>
+      <w:numFmt w:val="lowerRoman"/>
+      <w:lvlText w:val="%3."/>
+      <w:lvlJc w:val="right"/>
+      <w:pPr>
+        <w:ind w:left="2520" w:hanging="180"/>
+      </w:pPr>
+    </w:lvl>
+    <w:lvl w:ilvl="3" w:tplc="0809000F" w:tentative="1">
+      <w:start w:val="1"/>
+      <w:numFmt w:val="decimal"/>
+      <w:lvlText w:val="%4."/>
+      <w:lvlJc w:val="left"/>
+      <w:pPr>
+        <w:ind w:left="3240" w:hanging="360"/>
+      </w:pPr>
+    </w:lvl>
+    <w:lvl w:ilvl="4" w:tplc="08090019" w:tentative="1">
+      <w:start w:val="1"/>
+      <w:numFmt w:val="lowerLetter"/>
+      <w:lvlText w:val="%5."/>
+      <w:lvlJc w:val="left"/>
+      <w:pPr>
+        <w:ind w:left="3960" w:hanging="360"/>
+      </w:pPr>
+    </w:lvl>
+    <w:lvl w:ilvl="5" w:tplc="0809001B" w:tentative="1">
+      <w:start w:val="1"/>
+      <w:numFmt w:val="lowerRoman"/>
+      <w:lvlText w:val="%6."/>
+      <w:lvlJc w:val="right"/>
+      <w:pPr>
+        <w:ind w:left="4680" w:hanging="180"/>
+      </w:pPr>
+    </w:lvl>
+    <w:lvl w:ilvl="6" w:tplc="0809000F" w:tentative="1">
+      <w:start w:val="1"/>
+      <w:numFmt w:val="decimal"/>
+      <w:lvlText w:val="%7."/>
+      <w:lvlJc w:val="left"/>
+      <w:pPr>
+        <w:ind w:left="5400" w:hanging="360"/>
+      </w:pPr>
+    </w:lvl>
+    <w:lvl w:ilvl="7" w:tplc="08090019" w:tentative="1">
+      <w:start w:val="1"/>
+      <w:numFmt w:val="lowerLetter"/>
+      <w:lvlText w:val="%8."/>
+      <w:lvlJc w:val="left"/>
+      <w:pPr>
+        <w:ind w:left="6120" w:hanging="360"/>
+      </w:pPr>
+    </w:lvl>
+    <w:lvl w:ilvl="8" w:tplc="0809001B" w:tentative="1">
+      <w:start w:val="1"/>
+      <w:numFmt w:val="lowerRoman"/>
+      <w:lvlText w:val="%9."/>
+      <w:lvlJc w:val="right"/>
+      <w:pPr>
+        <w:ind w:left="6840" w:hanging="180"/>
+      </w:pPr>
+    </w:lvl>
+  </w:abstractNum>
+  <w:abstractNum w:abstractNumId="23" w15:restartNumberingAfterBreak="0">
     <w:nsid w:val="737A5C11"/>
     <w:multiLevelType w:val="hybridMultilevel"/>
     <w:tmpl w:val="C4BE2CE6"/>
@@ -8943,7 +11915,7 @@
       </w:rPr>
     </w:lvl>
   </w:abstractNum>
-  <w:abstractNum w:abstractNumId="18" w15:restartNumberingAfterBreak="0">
+  <w:abstractNum w:abstractNumId="24" w15:restartNumberingAfterBreak="0">
     <w:nsid w:val="74B34235"/>
     <w:multiLevelType w:val="hybridMultilevel"/>
     <w:tmpl w:val="16A035C8"/>
@@ -9056,7 +12028,7 @@
       </w:rPr>
     </w:lvl>
   </w:abstractNum>
-  <w:abstractNum w:abstractNumId="19" w15:restartNumberingAfterBreak="0">
+  <w:abstractNum w:abstractNumId="25" w15:restartNumberingAfterBreak="0">
     <w:nsid w:val="77EA12D3"/>
     <w:multiLevelType w:val="hybridMultilevel"/>
     <w:tmpl w:val="D77C5A00"/>
@@ -9170,64 +12142,82 @@
     </w:lvl>
   </w:abstractNum>
   <w:num w:numId="1" w16cid:durableId="1218203192">
+    <w:abstractNumId w:val="6"/>
+  </w:num>
+  <w:num w:numId="2" w16cid:durableId="838009308">
+    <w:abstractNumId w:val="7"/>
+  </w:num>
+  <w:num w:numId="3" w16cid:durableId="754938559">
+    <w:abstractNumId w:val="3"/>
+  </w:num>
+  <w:num w:numId="4" w16cid:durableId="2055885506">
+    <w:abstractNumId w:val="9"/>
+  </w:num>
+  <w:num w:numId="5" w16cid:durableId="974406605">
+    <w:abstractNumId w:val="24"/>
+  </w:num>
+  <w:num w:numId="6" w16cid:durableId="763185727">
+    <w:abstractNumId w:val="18"/>
+  </w:num>
+  <w:num w:numId="7" w16cid:durableId="2017346138">
+    <w:abstractNumId w:val="20"/>
+  </w:num>
+  <w:num w:numId="8" w16cid:durableId="1725983105">
     <w:abstractNumId w:val="4"/>
   </w:num>
-  <w:num w:numId="2" w16cid:durableId="838009308">
-    <w:abstractNumId w:val="5"/>
+  <w:num w:numId="9" w16cid:durableId="675234775">
+    <w:abstractNumId w:val="23"/>
   </w:num>
-  <w:num w:numId="3" w16cid:durableId="754938559">
+  <w:num w:numId="10" w16cid:durableId="1207139879">
+    <w:abstractNumId w:val="25"/>
+  </w:num>
+  <w:num w:numId="11" w16cid:durableId="202669935">
+    <w:abstractNumId w:val="1"/>
+  </w:num>
+  <w:num w:numId="12" w16cid:durableId="708922144">
+    <w:abstractNumId w:val="15"/>
+  </w:num>
+  <w:num w:numId="13" w16cid:durableId="759790762">
+    <w:abstractNumId w:val="11"/>
+  </w:num>
+  <w:num w:numId="14" w16cid:durableId="922758712">
     <w:abstractNumId w:val="2"/>
   </w:num>
-  <w:num w:numId="4" w16cid:durableId="2055885506">
-    <w:abstractNumId w:val="6"/>
+  <w:num w:numId="15" w16cid:durableId="601575090">
+    <w:abstractNumId w:val="10"/>
   </w:num>
-  <w:num w:numId="5" w16cid:durableId="974406605">
-    <w:abstractNumId w:val="18"/>
+  <w:num w:numId="16" w16cid:durableId="538664346">
+    <w:abstractNumId w:val="12"/>
   </w:num>
-  <w:num w:numId="6" w16cid:durableId="763185727">
+  <w:num w:numId="17" w16cid:durableId="920601104">
     <w:abstractNumId w:val="14"/>
   </w:num>
-  <w:num w:numId="7" w16cid:durableId="2017346138">
+  <w:num w:numId="18" w16cid:durableId="728841115">
+    <w:abstractNumId w:val="19"/>
+  </w:num>
+  <w:num w:numId="19" w16cid:durableId="1704750214">
+    <w:abstractNumId w:val="13"/>
+  </w:num>
+  <w:num w:numId="20" w16cid:durableId="1385834372">
+    <w:abstractNumId w:val="17"/>
+  </w:num>
+  <w:num w:numId="21" w16cid:durableId="881017258">
+    <w:abstractNumId w:val="22"/>
+  </w:num>
+  <w:num w:numId="22" w16cid:durableId="320351706">
     <w:abstractNumId w:val="16"/>
   </w:num>
-  <w:num w:numId="8" w16cid:durableId="1725983105">
-    <w:abstractNumId w:val="3"/>
+  <w:num w:numId="23" w16cid:durableId="859322718">
+    <w:abstractNumId w:val="21"/>
   </w:num>
-  <w:num w:numId="9" w16cid:durableId="675234775">
-    <w:abstractNumId w:val="17"/>
+  <w:num w:numId="24" w16cid:durableId="349643026">
+    <w:abstractNumId w:val="8"/>
   </w:num>
-  <w:num w:numId="10" w16cid:durableId="1207139879">
-    <w:abstractNumId w:val="19"/>
-  </w:num>
-  <w:num w:numId="11" w16cid:durableId="202669935">
+  <w:num w:numId="25" w16cid:durableId="1784765978">
     <w:abstractNumId w:val="0"/>
   </w:num>
-  <w:num w:numId="12" w16cid:durableId="708922144">
-    <w:abstractNumId w:val="12"/>
-  </w:num>
-  <w:num w:numId="13" w16cid:durableId="759790762">
-    <w:abstractNumId w:val="8"/>
-  </w:num>
-  <w:num w:numId="14" w16cid:durableId="922758712">
-    <w:abstractNumId w:val="1"/>
-  </w:num>
-  <w:num w:numId="15" w16cid:durableId="601575090">
-    <w:abstractNumId w:val="7"/>
-  </w:num>
-  <w:num w:numId="16" w16cid:durableId="538664346">
-    <w:abstractNumId w:val="9"/>
-  </w:num>
-  <w:num w:numId="17" w16cid:durableId="920601104">
-    <w:abstractNumId w:val="11"/>
-  </w:num>
-  <w:num w:numId="18" w16cid:durableId="728841115">
-    <w:abstractNumId w:val="15"/>
-  </w:num>
-  <w:num w:numId="19" w16cid:durableId="1704750214">
-    <w:abstractNumId w:val="10"/>
-  </w:num>
-  <w:num w:numId="20" w16cid:durableId="1385834372">
-    <w:abstractNumId w:val="13"/>
+  <w:num w:numId="26" w16cid:durableId="1285307274">
+    <w:abstractNumId w:val="5"/>
   </w:num>
 </w:numbering>
 </file>
@@ -9733,36 +12723,6 @@
 </inkml:ink>
 </file>
 
-<file path=word/ink/ink10.xml><?xml version="1.0" encoding="utf-8"?>
-<inkml:ink xmlns:inkml="http://www.w3.org/2003/InkML">
-  <inkml:definitions>
-    <inkml:context xml:id="ctx0">
-      <inkml:inkSource xml:id="inkSrc0">
-        <inkml:traceFormat>
-          <inkml:channel name="X" type="integer" min="-2.14748E9" max="2.14748E9" units="cm"/>
-          <inkml:channel name="Y" type="integer" min="-2.14748E9" max="2.14748E9" units="cm"/>
-          <inkml:channel name="F" type="integer" max="32767" units="dev"/>
-        </inkml:traceFormat>
-        <inkml:channelProperties>
-          <inkml:channelProperty channel="X" name="resolution" value="1000" units="1/cm"/>
-          <inkml:channelProperty channel="Y" name="resolution" value="1000" units="1/cm"/>
-          <inkml:channelProperty channel="F" name="resolution" value="0" units="1/dev"/>
-        </inkml:channelProperties>
-      </inkml:inkSource>
-      <inkml:timestamp xml:id="ts0" timeString="2023-10-30T10:51:28.234"/>
-    </inkml:context>
-    <inkml:brush xml:id="br0">
-      <inkml:brushProperty name="width" value="0.05" units="cm"/>
-      <inkml:brushProperty name="height" value="0.05" units="cm"/>
-      <inkml:brushProperty name="color" value="#E71224"/>
-    </inkml:brush>
-  </inkml:definitions>
-  <inkml:trace contextRef="#ctx0" brushRef="#br0">276 23 24575,'-4'3'0,"-1"-2"0,1 2 0,1 0 0,-3-3 0,2 6 0,-2-5 0,2 4 0,-1-4 0,1 7 0,-2-6 0,-4 6 0,6-4 0,-5-1 0,6 0 0,-1 0 0,-1-2 0,4 4 0,-5-4 0,3 5 0,-4-6 0,4 6 0,-3-5 0,2 1 0,1 1 0,0 1 0,0-1 0,2 3 0,-4-5 0,1 1 0,1 1 0,-3-2 0,5 5 0,-5-6 0,3 6 0,-4-5 0,4 4 0,-3-4 0,3 5 0,-1-3 0,-2 1 0,3-1 0,2-6 0,2-1 0,2-2 0,3 2 0,-3 1 0,1 0 0,1 0 0,-1-4 0,2 4 0,-2-3 0,1 5 0,-4-4 0,5 4 0,-3-5 0,1 3 0,2-1 0,-6-2 0,6 6 0,-5-6 0,4 2 0,-1 1 0,2 0 0,-2 0 0,1 2 0,-4-4 0,5 4 0,-3-2 0,3 3 0,-2-3 0,2 3 0,-3-6 0,3 5 0,1-5 0,-1 6 0,1-6 0,-1 5 0,3-4 0,-2 1 0,2 0 0,-5-1 0,-1 7 0,-1-4 0,-1 7 0,2-1 0,-3 2 0,0 1 0,0-1 0,0 0 0,0 1 0,0-1 0,0 0 0,0 1 0,3-1 0,-3 0 0,6 3 0,-2-4 0,-1 6 0,0-7 0,0 3 0,-3-2 0,3 2 0,0-3 0,-2 4 0,2-4 0,-1 2 0,-1 0 0,5 1 0,-5-1 0,1 0 0,-2 1 0,3-4 0,-5 3 0,7-5 0,-4 2 0</inkml:trace>
-  <inkml:trace contextRef="#ctx0" brushRef="#br0" timeOffset="646">407 1 24575,'3'3'0,"3"-3"0,-5 6 0,4-5 0,-1 7 0,2-4 0,0 3 0,1 1 0,-1-3 0,-2 4 0,1-6 0,-4 3 0,2-3 0,0 4 0,-3-1 0,6 0 0,-5 1 0,1-1 0,-2 0 0,0 4 0,6 28 0,-4-21 0,0 17 0,-2-28 0,-6-6 0,5 6 0,-5-5 0,6 2 0,-3-3 0</inkml:trace>
-  <inkml:trace contextRef="#ctx0" brushRef="#br0" timeOffset="1905">65 16 24575,'-9'6'0,"4"-2"0,-3 3 0,7-2 0,-5-4 0,6 5 0,-6-6 0,5 6 0,-5-3 0,6 4 0,-6-4 0,5 3 0,-2-2 0,1 2 0,1 0 0,-2 1 0,3-1 0,-3-3 0,2 3 0,-1-2 0,2 2 0,0 0 0,0 1 0,0-1 0,0 3 0,0-2 0,0 2 0,0-2 0,0-1 0,2 0 0,-1 1 0,2-1 0,-3 0 0,3-2 0,-3 2 0,6-3 0,-5 3 0,2 1 0,-1-4 0,-1 3 0,2-3 0,0 4 0,-3-1 0,6-2 0,-5 1 0,2-1 0,-1-1 0,-1 3 0,5-2 0,-6 2 0,6-3 0,-5 3 0,4-5 0,-4 4 0,5-4 0,-3 2 0,1-3 0,-1 0 0</inkml:trace>
-</inkml:ink>
-</file>
-
 <file path=word/ink/ink2.xml><?xml version="1.0" encoding="utf-8"?>
 <inkml:ink xmlns:inkml="http://www.w3.org/2003/InkML">
   <inkml:definitions>
@@ -9874,125 +12834,6 @@
   <inkml:trace contextRef="#ctx0" brushRef="#br0">199 97 24575,'-11'0'0,"5"0"0,7 0 0,6 0 0,-1 0 0,2 0 0,-3 0 0,0 0 0,2 0 0,-1 0 0,6 0 0,-6 0 0,11 0 0,-11 0 0,11 0 0,-11 0 0,11 0 0,-10 0 0,16-2 0,-15 2 0,18-3 0,-19 3 0,16-2 0,-15 1 0,8-3 0,-10 3 0,4-3 0,-5 3 0,-2-1 0,-10 4 0,0-2 0,-5 3 0,2-3 0,3 0 0,-5 0 0,6 0 0,-13 0 0,11 0 0,-15 0 0,16 0 0,-5 0 0,0 0 0,5 0 0,-15 0 0,6 0 0,-1 0 0,-2 0 0,12 0 0,-7 0 0,8 0 0,-4 0 0,5 0 0,0 0 0,-1 0 0,1 0 0,2 2 0,-1-1 0,1 1 0,-2-2 0,-1 0 0,1 0 0,0 0 0,2 2 0,1 1 0,4 2 0,1-2 0,0 2 0,1-5 0,-1 2 0,5 1 0,29 4 0,-21-3-6784,32 3 6784,-42-9 0,14 1 0,-18-4 0,2 5 0,-6-5 0,-6 5 0,0-5 6784,0 4-6784,0-1 0,-1 0 0,2 1 0,-7-3 0,5 3 0,-1-1 0,5-1 0,0 3 0,2-2 0,-7 2 0,4 0 0,-8 0 0,7 0 0,-5 0 0,6 0 0,-6 0 0,6 0 0,-9 0 0,9 0 0,-6 2 0,6-2 0,-4 3 0,5-3 0,-1 2 0,4 1 0,4 0 0,1-1 0,2-2 0,-2 2 0,4-1 0,-4 1 0,9 0 0,-5-1 0,5 1 0,-7 0 0,7-1 0,-5 1 0,2-2 0,-1 0 0,-3 0 0,7 0 0,-1 0 0,0 0 0,5 0 0,-9 0 0,10 0 0,-11 0 0,8-2 0,-7 1 0,7-1 0,-8 2 0,6-2 0,-6 1 0,-1-3 0,-3 1 0,-2-2 0,-2 2 0,-1 0 0,-5 1 0,3 1 0,-5-3 0,4 3 0,-4-3 0,2 3 0,-2-4 0,2 5 0,-9-2 0,12-1 0,-23 3 0,22-3 0,-20 1 0,19 1 0,-17-1 0,16 2 0,-13 2 0,15-1 0,-4 4 0,5-5 0,-1 5 0,3-2 0,1 2 0,2 0 0,5 0 0,-2 0 0,5-2 0,-6 1 0,5-3 0,-3 1 0,8 3 0,-6-4 0,6 8 0,-6-8 0,8 6 0,-7-6 0,14 6 0,-14-6 0,14 3 0,-14-4 0,16 0 0,-15 0 0,18 0 0,-19 0 0,12 0 0,-13 0 0,11-2 0,-10 1 0,7-3 0,-11 1 0,6-2 0,-7-1 0,4 4 0,-5-3 0,1 2 0,-2-2 0,0 0 0,-2 2 0,1-2 0,-3 5 0,3-5 0,-6 4 0,6-3 0,-10 1 0,7 0 0,-13-2 0,10 5 0,-10-5 0,11 5 0,-13-5 0,11 4 0,-18-3 0,18 3 0,-18-1 0,19 2 0,-17 0 0,17 0 0,-17 0 0,17 0 0,-15 2 0,15-1 0,-5 1 0,5 0 0,-1-1 0,2 3 0,-1-3 0,9 1 0,0 3 0,4-4 0,2 4 0,3-1 0,-4-3 0,10 6 0,-11-6 0,6 3 0,-4-3 0,5 3 0,-5-1 0,9 2 0,-11-2 0,16-1 0,-15-2 0,12 0 0,-13 0 0,4 0 0,-1 0 0,-2 0 0,7-2 0,-3-3 0,-1 1 0,-2-2 0,-6 3 0,0 0 0,-1-2 0,1 2 0,-2-2 0,0 0 0,-2 0 0,-1 2 0,-2-2 0,2 2 0,-4-2 0,4 0 0,-5 0 0,3 2 0,-3-2 0,3 5 0,-3-5 0,3 5 0,-5-5 0,4 4 0,-9-3 0,9 3 0,-8-1 0,7 2 0,-7 0 0,8 0 0,-11 0 0,10 0 0,-10 2 0,11-1 0,-6 3 0,6-3 0,-4 6 0,4-4 0,-1 4 0,2-4 0,2 4 0,-2-6 0,2 6 0,0-4 0,1 2 0,4-2 0,1 1 0,2-3 0,-2 4 0,9-3 0,-8 1 0,6 2 0,-3-5 0,7 5 0,-3-4 0,10 3 0,-13-3 0,12 1 0,5-2 0,-6 0 0,6 0 0,-19 0 0,11-2 0,-10 1 0,9-1 0,-12-1 0,5 3 0,-8-5 0,-1 5 0,-3-5 0,-2 4 0,-5-3 0,4 3 0,-6-1 0,8 0 0,-5 1 0,5-1 0,-8 2 0,6 0 0,-6 0 0,6 0 0,-6 0 0,6 0 0,-4 0 0,2 0 0,0 2 0,0-1 0,-4 3 0,8-1 0,-10 2 0,10-2 0,-8 2 0,6-3 0,-6 4 0,8-1 0,-10 0 0,13 0 0,-13 2 0,10-3 0,-8 5 0,6-8 0,-4 6 0,7-4 0,-7 2 0,9 0 0,-6 0 0,4-2 0,0 1 0,1-1 0,2 2 0,-2-2 0,1 2 0,1-5 0,3 5 0,2-4 0,0 1 0,-2 0 0,2-1 0,-2 1 0,2-2 0,0 0 0,5 0 0,-4 0 0,6 0 0,-7 0 0,5 0 0,-4 0 0,6 0 0,-6 0 0,8 0 0,-7 0 0,9-2 0,-9 1 0,12-4 0,-12 5 0,9-5 0,-10 5 0,4-5 0,-5 4 0,-2-3 0,-10 3 0,2-1 0,-7 2 0,5-2 0,1 3 0,-1-2 0,1 3 0,1-2 0,0 2 0,0-1 0,-3 3 0,3-3 0,-3 1 0,3 0 0,0-1 0,-3 1 0,2-2 0,-6 3 0,6-3 0,-2 5 0,4-5 0,5 3 0,2-1 0,3-2 0,1 3 0,-1-3 0,5 0 0,-4 0 0,12 0 0,-12 0 0,16 0 0,-15 0 0,16 0 0,-15 0 0,10 0 0,-10 0 0,15-3 0,-16 3 0,15-3 0,-16 3 0,12 0 0,-13 0 0,11-2 0,-11 2 0,6-3 0,-6 1 0,1 1 0,-2-1 0,0 0 0,1 1 0,-1-1 0,-2 0 0,1 1 0,1-4 0,1 5 0,1-2 0,-4-1 0,6 0 0,-5 0 0,15-1 0,-12 3 0,12-1 0,-13 2 0,13-2 0,-11 1 0,15-4 0,-16 5 0,17-5 0,-17 5 0,14-3 0,-14 3 0,14-2 0,-13 1 0,10-1 0,-11 2 0,7 0 0,-10-2 0,10 1 0,-10-1 0,5 2 0,-4 0 0,0 0 0,1 0 0,-1 0 0,0 0 0,0 0 0,0 0 0,2 0 0,-1 0 0,4 0 0,-4 0 0,5 0 0,-4 0 0,5-2 0,-7 1 0,7-1 0,-3 2 0,6 0 0,-7 0 0,4 0 0,-6-3 0,4 3 0,-5-2 0,3 2 0,-8 0 0,-7 2 0,-3-2 0,-2 3 0,4-1 0,3-1 0,0 1 0,0-2 0,0 0 0,-8 0 0,9 2 0,-12-1 0,12 1 0,-11-2 0,9 0 0,-11 2 0,10-1 0,-12 3 0,12-3 0,-12 1 0,12-2 0,-12 0 0,12 0 0,-7 3 0,8-3 0,-6 2 0,8 1 0,-8-3 0,9 2 0,-4-2 0,1 0 0,1 0 0,0 0 0,0 0 0,0 0 0,-1 0 0,1 0 0,0 0 0,0 0 0,0 0 0,-1 3 0,1-3 0,0 3 0,0-3 0,0 0 0,-1 0 0,1 0 0,0 0 0,2 2 0,-1-2 0,3 5 0,-4-4 0,3 1 0,-4-2 0,3 2 0,3 1 0,3 0 0,2-1 0,0-2 0,3 2 0,-2-1 0,1 1 0,-2 1 0,0-3 0,0 2 0,0-2 0,1 0 0,-1 0 0,-2 3 0,-3-1 0,-3 1 0,0 2 0,-2-5 0,5 5 0,-3-2 0,3 2 0,0 0 0,0 0 0,0 0 0,0 0 0,3 1 0,-1-4 0,6 1 0,0-3 0,0 0 0,-1 0 0,-4 2 0,6-1 0,-5 1 0,10-2 0,-5 0 0,1 0 0,-2 0 0,-1 0 0,-1 0 0,6 0 0,-6 0 0,4-2 0,-5 1 0,0-1 0,0 2 0,0-3 0,0 3 0,0-3 0,0 3 0,-2-2 0,2 2 0,-2-3 0,2 3 0,0 0 0,0 0 0,0 0 0,0-2 0,0 1 0,1-1 0,-1 2 0,0 0 0,2 0 0,-1-2 0,4 1 0,-5-1 0,7 0 0,-5 1 0,4-1 0,-5 2 0,6-3 0,-6 3 0,4-2 0,-5 2 0,0-3 0,0 3 0,3-3 0,-2 3 0,1 0 0,-2 0 0,0 0 0,0 0 0,0 0 0,1-2 0,-1 1 0,0-1 0,-2 0 0,1 1 0,-1-1 0,0 0 0,1 1 0,-1-1 0,2 2 0,1-3 0,-1 3 0,0-2 0,0 2 0,0 0 0,0 0 0,-2-3 0,2 3 0,-3-3 0,4 3 0,-1 0 0,0 0 0,0 0 0,0 0 0,-2-2 0,1 2 0,4-3 0,-2 3 0,6 0 0,-6 0 0,6 0 0,-6 0 0,4 0 0,-3 0 0,6-2 0,-4 1 0,10-1 0,-15 0 0,14 1 0,-13-1 0,9 2 0,-10-2 0,5 1 0,-6-1 0,4 2 0,-1 0 0,-1 0 0,-2-3 0,1 3 0,-1-3 0,2 3 0,2 0 0,-1 0 0,4-2 0,-4 2 0,3-3 0,-3 3 0,1 0 0,-2 0 0,1 0 0,-1-2 0,0 1 0,0-1 0,2 2 0,-1 0 0,1 0 0,-1 0 0,-1 0 0,0 0 0,0 0 0,0 0 0,0 0 0,0 0 0,0 0 0,1 0 0,-1 0 0,0 0 0,0 0 0,0 0 0,0 0 0,0 0 0,3 0 0,-3-2 0,3 1 0,-3-1 0,2 2 0,-1 0 0,1 0 0,-1 0 0,-1 0 0,0 0 0,0 0 0,0 0 0,0 0 0,0 0 0,0 0 0,1 0 0,-1 0 0,0 0 0,0 0 0,0 0 0,-2 2 0,1-1 0,-1 1 0,2-2 0,1 0 0,-1 0 0,0 0 0,0 0 0,-2 2 0,1-1 0,-1 1 0,5-2 0,-3 2 0,3-1 0,-3 1 0,0-2 0,2 0 0,-1 0 0,4 3 0,-5-3 0,3 2 0,-1-2 0,-1 0 0,4 0 0,-5 0 0,3 0 0,-3 0 0,0 0 0,0 0 0,0 0 0,-2 3 0,2-3 0,0 2 0,0-2 0,3 0 0,-3 0 0,0 3 0,0-3 0,0 3 0,0-3 0,1 0 0,-4 2 0,8-2 0,-6 3 0,5-3 0,-4 0 0,7 2 0,-5-1 0,7 1 0,-8-2 0,4 2 0,-5-1 0,3 1 0,-3-2 0,0 0 0,0 0 0,0 2 0,0-1 0,-4 1 0,-13-7 0,4 4 0,-9-3 0,-7-1 0,10 4 0,-43-11 0,37 11-6784,-52-6 6784,55 7-1074,-55 0 1074,59 0 0,-24 0 0,22 0 0,8 0 0,-8 0 6253,10 0-6253,0 0 1605,0 0-1605,0 0 0,-1 0 0,1 0 0,0 0 0,0 0 0,0 0 0,-1 0 0,1 0 0,0 0 0,0-3 0,0 3 0,0-2 0,-1 2 0,1 0 0,0 0 0,0 0 0,0 0 0,-1 0 0,1 0 0,0 0 0,2-3 0,-2 3 0,0-3 0,0 3 0,-5 0 0,4 0 0,-2 0 0,3 0 0,-2 0 0,1 0 0,-4 0 0,4 0 0,-3 0 0,3 0 0,-4-2 0,4 2 0,-1-3 0,2 3 0,-1 0 0,1 0 0,0 0 0,0 0 0,0 0 0,-1 0 0,1 0 0,0 0 0,0 0 0,0 0 0,-1 0 0,1 0 0,0 0 0,0 0 0,0 0 0,0 0 0,-1 2 0,1-1 0,0 1 0,0-2 0,0 0 0,-1 0 0,6 3 0,5-1 0,1 1 0,4 0 0,4 1 0,-7-3 0,24 4 0,-25-3 0,24-1 0,-16 3 0,3-3 0,6 1 0,-15-2 0,17 0 0,-17 2 0,18-1 0,-19 1 0,14 0 0,-14-1 0,14 1 0,-13-2 0,13 3 0,-15-3 0,13 7 0,-12-6 0,5 4 0,7-3 0,-13 1 0,17 0 0,-19-1 0,12 3 0,-9-4 0,10 3 0,-6-2 0,-1-1 0,0 1 0,-5-2 0,0 0 0,-2 3 0,2-3 0,-2 2 0,2-2 0,-2 3 0,1-3 0,-1 3 0,2-3 0,0 2 0,0-2 0,0 3 0,-2-1 0,2-1 0,-2 1 0,4 0 0,-1-1 0,6 3 0,-6-3 0,6 1 0,-6-2 0,3 0 0,-3 0 0,1 2 0,-1-1 0,-1 1 0,0-2 0,0 0 0,0 0 0,-2 2 0,1-1 0,2 1 0,-1-2 0,0 3 0,0-3 0,-2 2 0,0 1 0,1-3 0,-1 5 0,2-2 0,0 0 0,0-1 0,3 0 0,-2 1 0,1 0 0,0 1 0,-1-3 0,4 1 0,-5-2 0,3 0 0,-3 0 0,-2 2 0,1-1 0,-1 4 0,2-5 0,-2 5 0,2-5 0,-2 3 0,-1-1 0,3-2 0,-2 5 0,2-4 0,0 1 0,0-2 0,-2 2 0,-1 1 0,1 0 0,-1-1 0,4 0 0,1 1 0,-1 2 0,1-2 0,-4 2 0,6-2 0,-7 2 0,5 0 0,-5-2 0,1 1 0,0-1 0,1 0 0,-1-1 0,0 0 0,1 1 0,-1 0 0,0 2 0,2-5 0,-5 5 0,5-5 0,-2 5 0,2-4 0,-2 3 0,-1-6 0,-7-3 0,2 1 0,-2-5 0,0 8 0,4-3 0,-3 3 0,3-3 0,-3 3 0,3-4 0,-4 2 0,3 1 0,-4-3 0,1 4 0,0-3 0,0 3 0,0-1 0,2 0 0,-2 1 0,4-4 0,-5 5 0,2-3 0,-6 1 0,5 2 0,-3-5 0,3 4 0,0-1 0,-1 2 0,1-2 0,0-1 0,0 0 0,0 1 0,0 2 0,-1 0 0,1 0 0,2-3 0,-1 3 0,1-2 0,0-1 0,-2 3 0,2-3 0,-2 3 0,-2 0 0,1 0 0,-2 0 0,3 0 0,0 0 0,0 0 0,0 0 0,2-2 0,-6 1 0,4-1 0,-7 0 0,7 1 0,-5-1 0,4 2 0,-4 0 0,4 0 0,-1 0 0,2 0 0,0 0 0,-1 0 0,1 0 0,0 0 0,0 0 0,0 0 0,-1 0 0,1 0 0,0-2 0,-2 1 0,-2-1 0,1 2 0,1 0 0,2 0 0,0 0 0,-1 0 0,1 0 0,-2-3 0,1 3 0,-2-2 0,3 2 0,-2 0 0,1 0 0,-2 0 0,3 0 0,0 0 0,0 0 0,0 0 0,-1 0 0,1 0 0,0 0 0,0 0 0,0 0 0,0 0 0,-3 0 0,2 0 0,-1 0 0,2 0 0,-1-3 0,1 3 0,0-3 0,0 3 0,-3 0 0,3 0 0,-5 0 0,4 0 0,-2 0 0,3 0 0,0 0 0,0 0 0,0 0 0,0 0 0,-1 0 0,1 0 0,0 0 0,0 0 0,0 0 0,-1 0 0,1 0 0,0 0 0,0 0 0,-3-2 0,0 1 0,0-1 0,-2 2 0,5 0 0,-5 0 0,4 0 0,-1 0 0,1 0 0,1 0 0,0 0 0,0 0 0,0 0 0,-1 0 0,1 0 0,-5 0 0,4 0 0,-4 0 0,5 0 0,0 0 0,0 0 0,-5 2 0,3-1 0,-2 1 0,4-2 0,-1 3 0,1-3 0,0 2 0,0-2 0,2 3 0,-2-3 0,2 3 0,-2-3 0,-2 0 0,1 0 0,-2 0 0,6 2 0,-10-2 0,10 5 0,-12-4 0,10 1 0,-5-2 0,3 2 0,-2 1 0,3 0 0,-2-1 0,1-2 0,-2 0 0,3 0 0,-2 2 0,1-1 0,-2 1 0,3-2 0,0 0 0,2 2 0,-1-1 0,1 1 0,-3-2 0,1 0 0,0 0 0,0 3 0,0-3 0,-1 5 0,1-5 0,0 3 0,0-3 0,-3 0 0,3 0 0,-3 0 0,5 2 0,-4-2 0,4 3 0,-5-3 0,3 0 0,0 0 0,2 2 0,-1-1 0,1 1 0,-3-2 0,1 0 0,0 0 0,0 0 0,0 2 0,-1-1 0,-1 1 0,1-2 0,-4 0 0,7 2 0,-9-1 0,8 1 0,-8 0 0,6-1 0,-1 3 0,2-3 0,0 1 0,-1-2 0,1 0 0,0 3 0,0-3 0,0 2 0,-1 1 0,1-3 0,0 3 0,0-1 0,0-2 0,0 3 0,-1-1 0,1-1 0,0 1 0,0 0 0,0-1 0,-1 3 0,1-3 0,0 1 0,0-2 0,0 0 0,-1 0 0,4 2 0,-3-1 0,2 1 0,-2 0 0,0-1 0,-1 1 0,4 1 0,-3-3 0,2 2 0,-2-2 0,0 0 0,2 3 0,-2-3 0,2 3 0,-2-1 0,0-2 0,0 5 0,0-4 0,-3 1 0,5 0 0,-4-1 0,4 1 0,-2 0 0,-1-1 0,1 1 0,2 0 0,-1-1 0,1 1 0,-2-2 0,2 2 0,-2-1 0,2 1 0,-2 1 0,0-3 0,0 2 0,2 1 0,-2-3 0,2 3 0,-2-3 0,2 2 0,-1-2 0,1 3 0,-2-3 0,2 2 0,-2-1 0,2 1 0,0 0 0,-1-1 0,1 1 0,-2-2 0,-1 0 0,1 0 0,2 2 0,-4-1 0,4 3 0,-5-3 0,3 1 0,0-2 0,0 0 0,2 2 0,-4-1 0,4 1 0,-5-2 0,3 0 0,0 3 0,0-3 0,-1 2 0,1-2 0,5 0 0,0-4 0,5 0 0,0-3 0,0 2 0,1-1 0,-1 1 0,0 0 0,0 2 0,-2-1 0,1 3 0,-3-4 0,6 3 0,-6-4 0,8 3 0,-8-1 0,6 1 0,-4 0 0,2-2 0,0 5 0,0-5 0,0 5 0,-2-5 0,4 2 0,-4 0 0,7 1 0,-2-3 0,0 4 0,2-6 0,-5 7 0,5-5 0,-4 5 0,1-5 0,-2 4 0,5-1 0,-6 0 0,10-1 0,-10 0 0,8 1 0,-9-1 0,6 3 0,-5-3 0,3 1 0,-2 2 0,0-3 0,-2 1 0,2 1 0,-3-1 0,1 0 0,2 1 0,-5-3 0,5 3 0,-2-1 0,0-1 0,1 3 0,-1-2 0,2 2 0,0-3 0,5 3 0,-1-3 0,3 1 0,-4 1 0,2-3 0,-5 3 0,7-3 0,-3 3 0,3-4 0,-4 5 0,7-5 0,-8 5 0,4-3 0,-5 1 0,1 2 0,-1-3 0,3 1 0,-3 1 0,1-1 0,-1 2 0,-1 0 0,0 0 0,0 0 0,0 0 0,0 0 0,0 0 0,0-2 0,1 1 0,1-1 0,1 2 0,2 0 0,-2-2 0,6 1 0,-7-1 0,10-1 0,-11 3 0,6-5 0,-6 5 0,3-5 0,-3 4 0,1-1 0,-1 2 0,-1 0 0,0 0 0,0 0 0,0 0 0,0-2 0,0 1 0,0-1 0,1 2 0,-1 0 0,0-2 0,2 1 0,1-1 0,0 2 0,0 0 0,-3 0 0,0 0 0,0 0 0,0 0 0,0-3 0,0 3 0,0-3 0,1 3 0,-4-2 0,3 2 0,0-3 0,1 3 0,1 0 0,-2 0 0,3 0 0,-5-2 0,9 1 0,-8-1 0,10 0 0,-8 1 0,8-1 0,-7 2 0,5-2 0,-5 1 0,1-1 0,0 2 0,-3-3 0,0 3 0,0-2 0,0 2 0,0 0 0,1 0 0,-1 0 0,4 0 0,-5-3 0,8 3 0,0-3 0,-2 3 0,9 0 0,-13 0 0,6-2 0,-6 1 0,6-1 0,-6 2 0,10 0 0,-9 0 0,8 0 0,-12-2 0,8 1 0,-7-1 0,6 2 0,-5 0 0,0 0 0,0 0 0,1 0 0,-1 0 0,0 0 0,0 0 0,5 0 0,0 0 0,1 0 0,-1 0 0,-5 0 0,0 0 0,7 0 0,-5 0 0,9 0 0,-9 0 0,7 0 0,-8 0 0,8-2 0,-7 1 0,2-1 0,-3 2 0,-1 0 0,0 0 0,0 0 0,0 0 0,0 0 0,0 0 0,0 0 0,1 0 0,-1 0 0,0 0 0,0 0 0,0 0 0,2 0 0,-1 0 0,4 0 0,-5 0 0,3 0 0,-3 0 0,0 0 0,3 0 0,-3 0 0,7 0 0,-6 0 0,6 0 0,-8-3 0,7 3 0,-7-2 0,6 2 0,-5 0 0,0 0 0,0 0 0,-2-3 0,2 3 0,-2-3 0,2 3 0,0 0 0,0 0 0,0 0 0,0 0 0,0-2 0,0 1 0,1-1 0,-1 2 0,0-2 0,0 1 0,0-3 0,0 3 0,-2-4 0,2 5 0,-3-7 0,4 6 0,-1-6 0,-3 4 0,3 0 0,-2 1 0,0 0 0,1 1 0,-3-4 0,3 5 0,-3-5 0,4 5 0,-5-5 0,5 4 0,-5-3 0,5 3 0,-5-3 0,5 1 0,-2-2 0,0-1 0,1 1 0,-3 0 0,6 0 0,-6 0 0,6-1 0,-5 3 0,6-8 0,-3 9 0,1-10 0,0 9 0,-4-2 0,4 0 0,-3 2 0,2-2 0,1 2 0,-1 1 0,-3-3 0,8 2 0,-6-2 0,5 2 0,-4 1 0,-2-1 0,2 3 0,-2-2 0,2 2 0,0 0 0,-2-3 0,1 3 0,-3 0 0,1 2 0,-2 4 0,-2-1 0,1 0 0,-3-2 0,3 1 0,-4 1 0,5 1 0,-5 4 0,5-5 0,-5 3 0,2-3 0,0 0 0,-1 2 0,1-1 0,-2 2 0,2-3 0,-4 2 0,3-3 0,-1 2 0,3-3 0,-3 2 0,2 0 0,-5 1 0,5-1 0,1 0 0,0-2 0,3-1 0,5-2 0,0 0 0,4 0 0,-1 0 0,-3 0 0,6 0 0,-6-2 0,2 1 0,-3-1 0,2-1 0,-1 3 0,3-5 0,-5 2 0,3 0 0,-7-1 0,5 3 0,-5-3 0,5 3 0,-4-4 0,3 5 0,-3-5 0,1 2 0,-4 1 0,-1-1 0,-2 3 0,-1 0 0,-1 0 0,1 0 0,-1 0 0,-3 3 0,1-3 0,-1 5 0,-5-3 0,8 1 0,-7 4 0,8-6 0,-4 6 0,5-4 0,-5 2 0,4-2 0,-1 2 0,1-5 0,3 5 0,-3-3 0,4 4 0,-5-4 0,5 5 0,-4-6 0,4 6 0,-1-4 0,3 2 0,0 0 0,3-2 0,-3 2 0,2-2 0,1-1 0,-1 1 0,1-1 0,2-1 0,-2 1 0,2-2 0,0 0 0,0 2 0,0-1 0,0 1 0,0-2 0,1 0 0,-1 0 0,-5 0 0,-5-2 0,-1 1 0,-4-1 0,0 2 0,4 0 0,-4 0 0,0 0 0,4 0 0,-6 0 0,6 0 0,-2 0 0,6 2 0,-3-1 0,2 1 0,-2-2 0,2 2 0,10-1 0,-3-1 0,8-1 0,-7-3 0,1 3 0,-1-4 0,0 5 0,0-5 0,2 5 0,-3-5 0,5 4 0,-6-3 0,7 3 0,-4-3 0,6 3 0,-6-4 0,8 5 0,-8-2 0,9-1 0,-11 0 0,12-2 0,-12 2 0,13-4 0,-11 6 0,6-8 0,-6 8 0,1-6 0,-2 6 0,2-6 0,-3 4 0,3-2 0,-4 0 0,4 2 0,-1 0 0,3-4 0,-3 6 0,1-6 0,-1 7 0,1-5 0,-1 5 0,3-5 0,-3 4 0,8-3 0,-7 1 0,12 0 0,-15-2 0,15 3 0,-15-1 0,13-2 0,-11 4 0,6-3 0,-6 3 0,3-3 0,-3 3 0,1-1 0,-4-1 0,2 3 0,-2-2 0,2 2 0,-2-3 0,-6 0 0,-2 0 0,-4 1 0,-12 2 0,10 0 0,-8 0 0,4 2 0,8-1 0,-12 4 0,12-5 0,-9 5 0,12-2 0,-15 2 0,14-2 0,-10 1 0,10-3 0,-2 3 0,1-3 0,-2 3 0,3-3 0,0 1 0,2 0 0,1 1 0,4 0 0,-1 4 0,3-6 0,-1 6 0,2-6 0,3 3 0,-3-3 0,7 3 0,-5-1 0,9 0 0,-9-1 0,9 0 0,-7-1 0,6 1 0,-7-2 0,11 0 0,-11 0 0,10-2 0,-11 1 0,9-1 0,-11 0 0,8 1 0,-9-1 0,3 0 0,-4-1 0,-3 0 0,-5 1 0,-3 2 0,-3 0 0,3 0 0,-2 2 0,5-2 0,-5 5 0,4-4 0,-6 3 0,8-1 0,-10 2 0,8-2 0,-9 4 0,6-6 0,-3 6 0,6-7 0,-4 5 0,5-2 0,-3 0 0,5 1 0,-1-3 0,1 1 0,0 0 0,10-4 0,-3 4 0,8-4 0,-2 0 0,-4 1 0,8-4 0,-7 5 0,7-5 0,-8 5 0,6-3 0,-6 1 0,1 1 0,-4-3 0,-3 3 0,-7-1 0,0 2 0,-3-2 0,-2 1 0,5-1 0,-12-1 0,12 3 0,-12-2 0,12 2 0,-7 0 0,8 0 0,-8-3 0,7 3 0,-17-3 0,16 3 0,-20 0 0,20 0 0,-25-2 0,24 1 0,-33-1 0,29 2 0,-31-2 0,29 1 0,-35-1 0,34 2 0,-37 0 0,38 0 0,-30 0 0,33 0 0,-27 2 0,27-1 0,-21 3 0,22-3 0,-12 1 0,16-2 0,-8 0 0,12 2 0,-4-1 0,18 1 0,-4 1 0,9-3 0,25 2 0,-23-2 0,50-4 0,-47 3 0,29-6 0,-35 6 0,28-7 0,-27 7 0,37-13 0,-37 12 0,31-10 0,-35 10 0,27-7 0,-27 8 0,19-6 0,-24 4 0,14-4 0,-21 3 0,6 0 0,-14 4 0,2 0 0,-1 0 0,-5 0 0,5 0 0,-14 0 0,11 0 0,-17 0 0,17 0 0,-23 2 0,24-2 0,-12 3 0,6-1 0,8-1 0,-17 3 0,17-3 0,-22 3 0,21-3 0,-18 1 0,17 0 0,-16-1 0,15 1 0,-18-2 0,20 0 0,-21 0 0,21 3 0,-13-3 0,15 2 0,-16-2 0,14 0 0,-18 0 0,19 0 0,-12 0 0,12 0 0,-7 0 0,8 0 0,-9 0 0,9 0 0,-6 0 0,6 0 0,3 0 0,10 3 0,2-3 0,4 3 0,-3-3 0,-5 0 0,12 0 0,-10 0 0,14 0 0,-14 0 0,19-3 0,-18 3 0,32-5 0,-30 4 0,18-3 0,-20 3 0,0-1 0,1 0 0,-3 1 0,-1-4 0,-5 5 0,-5-2 0,-1 2 0,-1 0 0,-1 0 0,-2 0 0,1 0 0,-10-3 0,12 3 0,-15-3 0,15 3 0,-5 0 0,-7 0 0,11 0 0,-18 3 0,19-3 0,-19 3 0,17-3 0,-26 0 0,26 0 0,-26 2 0,24-2 0,-22 3 0,19-3 0,-17 2 0,21-2 0,-21 3 0,23-3 0,-18 0 0,14 0 0,1 2 0,0-1 0,12 1 0,6-2 0,1 0 0,6 0 0,-4 0 0,12 0 0,-6 0 0,17 0 0,-23 0 0,27 0 0,-24 0 0,31 0 0,-28 0 0,20-2-1912,-23 1 1912,3-1 0,8-1 0,-12 3 0,28-5 0,-29 5 0,19-5 0,-22 4-806,17-1 806,-17 2 0,11-2 0,-13 1 0,1-1 0,-2 2 1829,0 0-1829,0 0 889,5 2-889,-4-1 0,6 1 0,-6 0 0,8-1 0,-7 1 0,10 0 0,-11-1 0,6 1 0,-6-2 0,1 0 0,-7 0 0,-7 0 0,0 0 0,-5 0 0,4 0 0,-7 0 0,6 0 0,-15 0 0,16 0 0,-6 0 0,0 0 0,6 0 0,-16 0 0,17 0 0,-21 0 0,19 0 0,-26 0 0,24-2 0,-30 1 0,29-1 0,-32 0 0,31 1 0,-35-6 0,36 6 0,-47-6 0,44 7 0,-49-5 0,48 4 0,-37-3 0,39 3 0,-24-1 0,20 4 0,0-1 0,8 3 0,10-3 0,7 1 0,0-2 0,2 0 0,-4 0 0,1 0 0,8 2 0,-7-1 0,7 1 0,-4-2 0,6 0 0,-5 0 0,13 0 0,-17 0 0,12 0 0,-15-2 0,5 1 0,-1-1 0,-2 2 0,6 0 0,-7 0 0,5-2 0,0 1 0,-1-1 0,3 2 0,-6 0 0,1 0 0,-2 0 0,-2-2 0,-5-1 0,-2 0 0,-3 1 0,-3 2 0,4 0 0,-9 0 0,9 0 0,-11 0 0,10 0 0,-17 0 0,16 0 0,-18 2 0,19-2 0,-17 5 0,17-4 0,-19 3 0,18-3 0,-18 1 0,18-2 0,-15 2 0,15-1 0,-18 1 0,18-2 0,-18 0 0,19 0 0,-19 0 0,18 0 0,-18 0 0,18 0 0,-11 0 0,13 0 0,-4 0 0,9 0 0,11 0 0,-3 0 0,8 0 0,-6 2 0,-2-1 0,7 1 0,-8-2 0,13 0 0,-12 0 0,17 0 0,-17 0 0,19 0 0,-16 0 0,14-2 0,-15 1 0,14-1 0,-15 2 0,16-2 0,-18 1 0,13-1 0,-12 2 0,7 0 0,-8 0 0,1-2 0,-6 1 0,-9-1 0,-1-1 0,-3 3 0,4-3 0,-2 3 0,4 0 0,-13 0 0,11 0 0,-15 0 0,15 0 0,-18 0 0,18 0 0,-20 0 0,18 0 0,-8 0 0,2 0 0,8 0 0,-18 3 0,18-3 0,-20 3 0,20-3 0,-16 2 0,17-2 0,-10 3 0,9-3 0,0 2 0,1-1 0,8 1 0,9-4 0,-2 1 0,6-1 0,2 2 0,-8 0 0,38-3 0,-33 3 0,44-5 0,-43 5 0,14-3 0,-11 3 0,-10 0 0,21-2 0,-17 1 0,13-3 0,-14 3 0,1-1 0,-4 2 0,-6 0 0,-14 0 0,3 0 0,-7 0 0,2 0 0,6 0 0,-11 0 0,11 0 0,-10 0 0,12 0 0,-19 0 0,18 0 0,-21 0 0,22 0 0,-21 0 0,17 0 0,-20 0 0,20 0 0,-26 0 0,27 0 0,-26 2 0,27-1 0,-20 1 0,18-2 0,-24 2 0,23-1 0,-14 1 0,17-2 0,-5 2 0,7-1 0,-2 1 0,3-2 0,6 0 0,7 3 0,0-3 0,5 2 0,-5-2 0,-1 0 0,11 3 0,-10-3 0,23 2 0,-21-2 0,26 3 0,-24-3 0,22 3 0,-20-3 0,6 0 0,0 0 0,-6 0 0,16-3 0,-5 3 0,-5-3 0,0 3 0,-14 0 0,-2 0 0,-10 0 0,0 0 0,-5 0 0,0 0 0,5 0 0,-15 3 0,15-3 0,-19 3 0,18-3 0,-20 0 0,19 0 0,-23 0 0,22 0 0,-22 0 0,24 0 0,-9 0 0,0 0 0,9 0 0,-27 0 0,25 0 0,-20 0 0,23 0 0,-21-3 0,18 3 0,-25-5 0,26 4 0,-19-1 0,21 2 0,-21-2 0,17 1 0,-23-1 0,23 2 0,-22 0 0,25 0 0,-16 2 0,16 1 0,2 0 0,4-1 0,12-2 0,-4 3 0,4-3 0,-5 2 0,0-2 0,2 0 0,-1 0 0,4 0 0,-5 0 0,7 0 0,-5 0 0,4 0 0,-5 0 0,6 0 0,-6 0 0,4 0 0,4 0 0,-6 0 0,17 0 0,-17 0 0,20 0 0,-20 0 0,22 0 0,-19 0 0,15 0 0,-16 0 0,13 0 0,-15 0 0,20 0 0,-20 0 0,17 0 0,-13 0 0,4 0 0,-7 0 0,-8 0 0,-9 0 0,1 0 0,-7 0 0,4 0 0,1 0 0,-8 0 0,10 0 0,-14-2 0,14 1 0,-19-1 0,17 2 0,-16 0 0,17 0 0,-18 0 0,18 0 0,-20 0 0,20 0 0,-16 2 0,17-1 0,-7 1 0,8 1 0,-2-3 0,3 2 0,-2-2 0,1 0 0,-2 0 0,3 0 0,0 0 0,0 0 0,0 0 0,4 0 0,6 0 0,1 0 0,9 0 0,-9 0 0,4 0 0,-1 3 0,-2-3 0,14 3 0,-13-3 0,17 0 0,-17 0 0,17 0 0,-17 0 0,20 0 0,-20 0 0,20 0 0,-20 0 0,15 0 0,-16 0 0,12-3 0,-12 3 0,0-3 0,-17 6 0,3-3 0,-8 2 0,6-2 0,-12 0 0,8 0 0,-15 3 0,20-3 0,-22 3 0,21-3 0,-26 0 0,24 0 0,-25 0 0,22 0 0,-21 0 0,24 0 0,-28 0 0,27 0 0,-31 0 0,28 0 0,-25 0 0,29 0 0,-22 0 0,25 0 0,-9 0 0,0 0 0,9 0 0,-13 0 0,15 0 0,-6 0 0,10 0 0,10 0 0,-1 0 0,7 0 0,-6 2 0,-3-2 0,3 3 0,-3-3 0,2 0 0,-1 0 0,4 2 0,7 1 0,-5 0 0,10-1 0,-11-2 0,6 2 0,-8-1 0,3 1 0,2-2 0,-4 0 0,14 0 0,-12 0 0,9 0 0,-11 0 0,11-2 0,-14 1 0,9-1 0,-10 2 0,-1-2 0,-14 1 0,4-1 0,-10 2 0,10 0 0,0 0 0,-2-3 0,-2 1 0,1-1 0,-4 0 0,4 3 0,-10-2 0,9 1 0,-3-1 0,7 2 0,-12 0 0,9 0 0,-16 0 0,20-2 0,-19 1 0,17-1 0,-18 2 0,17 0 0,-5 0 0,7 0 0,4 0 0,4-5 0,3 4 0,-1-6 0,2 7 0,-4-5 0,5 4 0,1-3 0,-2 1 0,2 0 0,-1-2 0,-3 5 0,3-5 0,-3 5 0,-2-3 0,-1 3 0</inkml:trace>
   <inkml:trace contextRef="#ctx0" brushRef="#br0" timeOffset="361">451 12 24575,'-8'3'0,"0"-1"0,8-2 0,0 0 0</inkml:trace>
   <inkml:trace contextRef="#ctx0" brushRef="#br0" timeOffset="2084">879 131 24575,'-6'2'0,"0"-1"0,0 3 0,1-3 0,-3 1 0,5 0 0,-1-1 0,12-1 0,-6-1 0,10-1 0,-7 2 0,1-2 0,-1 1 0,2-1 0,-1 2 0,8-2 0,-7 1 0,12-4 0,-12 5 0,14-5 0,-14 5 0,19-5 0,-18 4 0,20-5 0,-18 4 0,18-7 0,-18 8 0,18-8 0,-20 8 0,18-6 0,-19 6 0,17-6 0,-17 6 0,10-6 0,-12 7 0,5-5 0,-4 4 0,1-3 0,1 3 0,-3-1 0,3 2 0,-3 0 0,0 0 0,0 0 0,0 0 0,0 0 0,0 0 0,0 0 0,1 0 0,-1 0 0,2-2 0,-1 1 0,1-1 0,-2 2 0,0 0 0,1 0 0,-1 0 0,0 0 0,-2-3 0,-10 3 0,2-3 0,-7 3 0,2 0 0,4 0 0,-22 3 0,13-3 0,-12 3 0,7-3 0,11 0 0,-20 0 0,21 0 0,-20 0 0,20 0 0,-25 0 0,23 0 0,-27 0 0,28 0 0,-23 0 0,23 0 0,-22-3 0,23 3 0,-15-3 0,16 3 0,-5 3 0,11-3 0,11 3 0,-3-3 0,7 0 0,-6 0 0,-2 0 0,8 0 0,-7 0 0,9 0 0,-10 0 0,11-3 0,-10 3 0,21-3 0,-19 3 0,28 0 0,-10-2 0,-1 1 0,15-3 0,-31 3 0,32-3 0,-31 1 0,27-2 0,-25 2 0,22-2 0,-23 5 0,18-5 0,-23 4 0,17-3 0,-17 3 0,14-1 0,-14 2 0,7 0 0,-8 0 0,1 0 0,-1 0 0,-1 0 0,0 0 0,0 0 0,0 0 0,0 0 0,0 0 0,0 0 0,1 2 0,-1-1 0,0 1 0,14-2 0,-11 0 0,18 0 0,-19 0 0,5 0 0,-7 0 0,2-2 0,-1 1 0,1-1 0,-2 2 0,0 0 0,1 0 0,-1 0 0,-2 2 0,1-1 0,-1 1 0,0-2 0,-1 0 0</inkml:trace>
-</inkml:ink>
-</file>
-
-<file path=word/ink/ink6.xml><?xml version="1.0" encoding="utf-8"?>
-<inkml:ink xmlns:inkml="http://www.w3.org/2003/InkML">
-  <inkml:definitions>
-    <inkml:context xml:id="ctx0">
-      <inkml:inkSource xml:id="inkSrc0">
-        <inkml:traceFormat>
-          <inkml:channel name="X" type="integer" min="-2.14748E9" max="2.14748E9" units="cm"/>
-          <inkml:channel name="Y" type="integer" min="-2.14748E9" max="2.14748E9" units="cm"/>
-          <inkml:channel name="F" type="integer" max="32767" units="dev"/>
-        </inkml:traceFormat>
-        <inkml:channelProperties>
-          <inkml:channelProperty channel="X" name="resolution" value="1000" units="1/cm"/>
-          <inkml:channelProperty channel="Y" name="resolution" value="1000" units="1/cm"/>
-          <inkml:channelProperty channel="F" name="resolution" value="0" units="1/dev"/>
-        </inkml:channelProperties>
-      </inkml:inkSource>
-      <inkml:timestamp xml:id="ts0" timeString="2023-10-30T10:43:03.227"/>
-    </inkml:context>
-    <inkml:brush xml:id="br0">
-      <inkml:brushProperty name="width" value="0.05" units="cm"/>
-      <inkml:brushProperty name="height" value="0.05" units="cm"/>
-      <inkml:brushProperty name="color" value="#E71224"/>
-    </inkml:brush>
-  </inkml:definitions>
-  <inkml:trace contextRef="#ctx0" brushRef="#br0">186 0 24575,'-6'3'0,"0"-2"0,2 4 0,-2-4 0,3 2 0,-1 0 0,-2-3 0,3 3 0,-1 0 0,-1-2 0,1 4 0,0-1 0,-1-1 0,4 3 0,-5-5 0,6 4 0,-6-4 0,5 5 0,-5-6 0,6 6 0,-6-5 0,5 4 0,-4-4 0,-2 8 0,3-5 0,-5 2 0,9 0 0,-6-3 0,2 1 0,1 1 0,0-1 0,0-1 0,2 3 0,-4-5 0,4 4 0,-5-1 0,3 0 0,-1 1 0,1-1 0,3 2 0,-3-2 0,3 1 0,-6-4 0,5 5 0,-2-3 0,0 3 0,3 1 0,-3-1 0,3 0 0,0 1 0,-3-4 0,2 3 0,-2-3 0,3 4 0,0-1 0,-2 0 0,1 1 0,-2-1 0,3 1 0,0-1 0,0 0 0,0 1 0,0-1 0,0 0 0,0 1 0,0-1 0,0 0 0,0 1 0,0-1 0,0 0 0,0 1 0,0-1 0,0 0 0,0 1 0,3-4 0,-2 3 0,1-3 0,1 4 0,-2-1 0,5 0 0,-6 1 0,6-4 0,-5 3 0,1-3 0,1 1 0,-2 2 0,2-3 0,0 1 0,-3 1 0,6-1 0,-5 2 0,1 0 0,1-2 0,-2 2 0,2-3 0,0 1 0,0 1 0,1-1 0,1-1 0,-4 3 0,2-2 0,0-1 0,0 0 0,1 0 0,-1 0 0,-1 1 0,-1 1 0,5-4 0,-6 5 0,6-6 0,-2 3 0,-1 0 0,3-2 0,-6 4 0,6-4 0,-2 2 0,-1 0 0,3-3 0,-3 6 0,4-5 0,-1 4 0,0-4 0,1 2 0,-4 0 0,3-3 0,-3 3 0,4-3 0,-4 3 0,3-2 0,-3 2 0,4-3 0,-1 2 0,0-1 0,1 2 0,-4 0 0,3-2 0,-3 1 0,4-2 0,-1 0 0,-2 3 0,1-2 0,-1 2 0,2-3 0,0 0 0,1 0 0,-1 0 0,1 0 0,-4 3 0,3-3 0,-3 3 0,4-3 0,-1 0 0,0 0 0,1 0 0,-1 0 0,0 0 0,1 0 0,-1 0 0,0 0 0,1 0 0,-1 0 0,0 0 0,1 0 0,-1 0 0,0 0 0,1 0 0,-1 0 0,0 0 0,-2-3 0,2 2 0,-3-1 0,1-1 0,1 2 0,-1-2 0,2 3 0,-2-3 0,1 3 0,-1-3 0,-1 0 0,3 2 0,-3-2 0,4 3 0,-1 0 0,-2-3 0,1 3 0,-1-3 0,-1 0 0,3 2 0,-2-2 0,-1 1 0,3 1 0,-6-5 0,6 5 0,-2-4 0,2 1 0,-3-2 0,3 2 0,-5-2 0,2 3 0,-1-1 0,-1-1 0,2 1 0,0-2 0,-3-1 0,3 1 0,-3-1 0,0 1 0,3 0 0,-2-1 0,2 1 0,-3-1 0,0 1 0,0-1 0,0 1 0,-3 0 0,2-1 0,-2 1 0,3-1 0,0 1 0,0-1 0,0 1 0,-3 0 0,3-1 0,-3 1 0,3-1 0,0 1 0,-3 2 0,2-1 0,-2 1 0,3-2 0,-2 2 0,1-2 0,-2 3 0,3-4 0,0 1 0,-3-1 0,2 1 0,-1 0 0,2-1 0,0 1 0,-3 2 0,2-1 0,-2 1 0,3-2 0,-3 2 0,3-2 0,-3 3 0,0-1 0,2-2 0,-2 3 0,0-1 0,3-1 0,-3 1 0,0 0 0,2-1 0,-4 4 0,4-5 0,-5 6 0,5-6 0,-4 5 0,1-5 0,1 3 0,-3-1 0,5-1 0,-5 4 0,6-5 0,-6 5 0,5-4 0,-4 4 0,4-5 0,-5 6 0,5-6 0,-4 2 0,1 1 0,1-3 0,-3 5 0,5-4 0,-5 4 0,6-5 0,-6 5 0,2-4 0,-2 4 0,2-5 0,-1 6 0,1-6 0,-2 5 0,2-5 0,-2 6 0,3-3 0,-1 0 0,-1 2 0,1-4 0,-2 4 0,2-5 0,-2 5 0,3-1 0,-4-1 0,1 2 0,-1-2 0,1 3 0,3-3 0,-3 3 0,2-3 0,-2 3 0,-1-3 0,1 2 0,0-2 0,-1 3 0,1-3 0,-1 3 0,1-3 0,-1 3 0,1 0 0,0 0 0,2 0 0,1 0 0</inkml:trace>
-</inkml:ink>
-</file>
-
-<file path=word/ink/ink7.xml><?xml version="1.0" encoding="utf-8"?>
-<inkml:ink xmlns:inkml="http://www.w3.org/2003/InkML">
-  <inkml:definitions>
-    <inkml:context xml:id="ctx0">
-      <inkml:inkSource xml:id="inkSrc0">
-        <inkml:traceFormat>
-          <inkml:channel name="X" type="integer" min="-2.14748E9" max="2.14748E9" units="cm"/>
-          <inkml:channel name="Y" type="integer" min="-2.14748E9" max="2.14748E9" units="cm"/>
-          <inkml:channel name="F" type="integer" max="32767" units="dev"/>
-        </inkml:traceFormat>
-        <inkml:channelProperties>
-          <inkml:channelProperty channel="X" name="resolution" value="1000" units="1/cm"/>
-          <inkml:channelProperty channel="Y" name="resolution" value="1000" units="1/cm"/>
-          <inkml:channelProperty channel="F" name="resolution" value="0" units="1/dev"/>
-        </inkml:channelProperties>
-      </inkml:inkSource>
-      <inkml:timestamp xml:id="ts0" timeString="2023-10-30T10:42:58.933"/>
-    </inkml:context>
-    <inkml:brush xml:id="br0">
-      <inkml:brushProperty name="width" value="0.05" units="cm"/>
-      <inkml:brushProperty name="height" value="0.05" units="cm"/>
-      <inkml:brushProperty name="color" value="#E71224"/>
-    </inkml:brush>
-  </inkml:definitions>
-  <inkml:trace contextRef="#ctx0" brushRef="#br0">328 1 24575,'-7'0'0,"1"0"0,2 3 0,-1-3 0,1 3 0,-2-3 0,2 3 0,-1-2 0,1 2 0,-2-3 0,2 2 0,-2-1 0,3 2 0,-1 0 0,-2-3 0,3 3 0,-1 0 0,-1-2 0,1 2 0,0-1 0,-1-1 0,1 2 0,1 0 0,-3-3 0,2 3 0,1 0 0,-3-2 0,2 4 0,-2-4 0,2 5 0,-1-6 0,4 6 0,-5-5 0,6 4 0,-6-4 0,5 5 0,-5-6 0,3 3 0,-1 0 0,-1-2 0,4 4 0,-5-4 0,3 5 0,-4-3 0,4 4 0,-3-4 0,5 3 0,-5-5 0,6 4 0,-6-4 0,5 5 0,-4-6 0,4 6 0,-5-5 0,3 4 0,-1-1 0,-2-1 0,6 3 0,-6-5 0,5 4 0,-5-4 0,6 5 0,-3-3 0,0 1 0,-1-2 0,1 1 0,0 1 0,0-1 0,2 3 0,-1-3 0,-4 9 0,4-4 0,-6 7 0,7-8 0,-2 2 0,1-5 0,1 1 0,-2-1 0,3 2 0,-3-2 0,2 1 0,-1-1 0,-1-1 0,2 3 0,-2-2 0,3 2 0,-3 0 0,3 1 0,-3-1 0,3 0 0,-3 1 0,2-1 0,-2 0 0,3 1 0,0-1 0,0 0 0,0 1 0,0-1 0,0 0 0,0 1 0,0-1 0,0 0 0,0 1 0,0-1 0,0 0 0,0 1 0,0-1 0,0 1 0,0-1 0,0 0 0,3-2 0,-2 1 0,2-1 0,-3 2 0,0 1 0,0-1 0,0 0 0,0 1 0,2-4 0,-1 3 0,2-3 0,-3 6 0,0-1 0,0 1 0,3-6 0,-3 3 0,3-3 0,-3 4 0,3-1 0,-2 0 0,2 1 0,-3-1 0,2-2 0,-1 1 0,2-1 0,-3 2 0,3-2 0,-3 1 0,3-1 0,-3 2 0,3-2 0,-2 1 0,4-4 0,-4 5 0,2-3 0,0 1 0,-2 1 0,1-1 0,1 2 0,-2 1 0,4-4 0,-4 3 0,5-6 0,-5 6 0,4-5 0,-4 4 0,5-1 0,-3 2 0,3-2 0,-2 1 0,2-4 0,-6 5 0,6-6 0,-5 6 0,4-5 0,-1 4 0,2-4 0,0 2 0,1 0 0,-1-3 0,-2 6 0,1-5 0,-1 2 0,-1-1 0,3-1 0,-2 2 0,2 0 0,0-2 0,1 1 0,-1-2 0,-3 3 0,6-2 0,-5 2 0,8 0 0,-5-3 0,5 6 0,-5-5 0,5 1 0,-8 1 0,5-2 0,-3 2 0,-2 0 0,10-3 0,0 6 0,0-5 0,4 1 0,-9-2 0,4 3 0,-3-2 0,2 2 0,-5 0 0,5-3 0,-5 3 0,5 0 0,-5-2 0,5 1 0,-5-2 0,5 3 0,-5-2 0,2 2 0,-2-3 0,-1 0 0,0 0 0,1 0 0,-1 3 0,0-3 0,4 3 0,-1-3 0,1 0 0,2 0 0,-5 0 0,5 0 0,-5 0 0,5 0 0,-5 0 0,5 0 0,-5 0 0,8 0 0,-7 0 0,7 0 0,-8 0 0,2 0 0,-3 0 0,4 0 0,-3 0 0,2 0 0,-3 0 0,3 0 0,-2 0 0,2 3 0,-2-2 0,-1 1 0,0-2 0,1 0 0,-1 0 0,3 0 0,-2 0 0,5 0 0,-5 0 0,3 3 0,-4-2 0,3 2 0,-2-3 0,8 0 0,-7 0 0,6 0 0,-6 0 0,9 0 0,-8 0 0,8 0 0,-10 0 0,8 0 0,-7 0 0,7 0 0,-8 0 0,10 0 0,-8 0 0,8 0 0,-10 0 0,8 0 0,-7 0 0,7 0 0,-8 0 0,5 0 0,-5 0 0,2 0 0,-3 0 0,4 0 0,-3 0 0,5 0 0,-5 0 0,2 0 0,-3 0 0,3 0 0,-2 0 0,5 0 0,-5 0 0,8 0 0,-7 0 0,4 0 0,-6 0 0,3 0 0,-2 0 0,8 0 0,-7 0 0,12 0 0,-11 0 0,9 0 0,-11 0 0,5 0 0,-5 0 0,7 0 0,-6 0 0,7 0 0,-8 0 0,2 0 0,-3 0 0,1 0 0,-1 0 0,3 0 0,-2 0 0,3 0 0,-4 0 0,3 0 0,1 0 0,0 0 0,-1 0 0,-3 0 0,1 0 0,-1 0 0,0 0 0,6 0 0,-4 0 0,4 0 0,-3 0 0,4 0 0,-3 0 0,8-3 0,-10 2 0,9-2 0,-9 3 0,10 0 0,-10 0 0,4 0 0,-6 0 0,0 0 0,3 0 0,4 0 0,-2 0 0,3 0 0,-6 0 0,9 0 0,-8 0 0,11 0 0,-12 0 0,12 0 0,-11 0 0,11 0 0,-12 0 0,12 0 0,-11 0 0,11 0 0,-12 0 0,12 0 0,-11 0 0,11 0 0,-12 0 0,10 0 0,-11 0 0,8 0 0,-8-2 0,2 1 0,-2-2 0,2 3 0,-2 0 0,8 0 0,-7 0 0,4 0 0,-3-3 0,-2 2 0,2-1 0,0 2 0,-2 0 0,2-3 0,-2 2 0,2-2 0,-5 0 0,7 3 0,-6-3 0,7 3 0,-5-3 0,5 2 0,-5-2 0,5 0 0,-5 3 0,7-3 0,-6 3 0,7-3 0,-8 2 0,5-2 0,-5 3 0,5-2 0,-5 1 0,2-2 0,-2 3 0,2-3 0,-2 2 0,-1-4 0,0 4 0,0-5 0,1 6 0,5-6 0,-5 5 0,2-2 0,-5 0 0,4 0 0,-3-1 0,4 1 0,-6 1 0,3 1 0,-3-5 0,4 5 0,-1-4 0,0 4 0,-2-5 0,4 6 0,-6-6 0,12 5 0,-12-5 0,12 3 0,-10-1 0,6-1 0,-4 4 0,0-5 0,1 5 0,-4-4 0,3 4 0,-6-5 0,6 6 0,-5-6 0,4 2 0,-4-2 0,2-1 0,0 4 0,-2-3 0,1 3 0,1-1 0,-2-2 0,2 3 0,-1-1 0,-1-1 0,5 1 0,-5-2 0,4-1 0,-4 1 0,5-4 0,-6 3 0,3-5 0,0 8 0,-2-10 0,1 9 0,-2-8 0,3 10 0,-2-3 0,2 0 0,-3-4 0,0 0 0,0 0 0,0 4 0,0-3 0,0 2 0,0-6 0,0 6 0,-3-2 0,2 3 0,-2-4 0,0 6 0,3-7 0,-3 6 0,0-1 0,2 0 0,-2 0 0,1-1 0,1-3 0,-5 4 0,5 0 0,-4 2 0,4-2 0,-2 3 0,0-4 0,0-2 0,-4-1 0,4 0 0,-3 4 0,5 0 0,-10-3 0,6 4 0,-4-7 0,3 11 0,5-4 0,-4 1 0,1 1 0,0-3 0,-1 2 0,1 1 0,1-3 0,0 2 0,0 1 0,-1 0 0,1-3 0,-3 5 0,0-8 0,-2 6 0,-1-1 0,6-2 0,-3 6 0,-1-6 0,0 5 0,1-4 0,0 4 0,3-2 0,-4 3 0,1-6 0,-1 5 0,1-8 0,-1 9 0,1-3 0,0 0 0,-1 2 0,-5-4 0,-2 1 0,1 0 0,1-1 0,5 4 0,-2-5 0,5 3 0,-8-4 0,8 4 0,-8-3 0,5 5 0,-2-4 0,2 4 0,-2-5 0,2 5 0,-5-4 0,4 4 0,-1-2 0,3 3 0,-1-3 0,-2 3 0,-4-6 0,2 5 0,-1-2 0,6 3 0,-3-3 0,1 3 0,-1-3 0,3 3 0,-1 0 0,-2-3 0,-1 2 0,0-2 0,-2 3 0,5 0 0,-3-2 0,4 1 0,0-2 0,-1 3 0,-2 0 0,2 0 0,-5 0 0,7-3 0,-9 2 0,6-1 0,-5 2 0,7-3 0,-3 2 0,5-2 0,-5 3 0,2 0 0,-5-3 0,4 3 0,-7-3 0,8 3 0,-11 0 0,10 0 0,-7 0 0,8 0 0,-5 0 0,4 0 0,-4 0 0,3 0 0,-1 0 0,0 0 0,-2-3 0,5 2 0,-2-2 0,2 3 0,-2 0 0,2 0 0,-3 0 0,4 0 0,0 0 0,-1 0 0,1 0 0,-1 0 0,-2 0 0,2 0 0,-5 0 0,5 0 0,-3 0 0,4 0 0,-3 0 0,1 0 0,-7 0 0,5 0 0,-3 0 0,4 0 0,2 0 0,-2 0 0,2 0 0,-2 0 0,2 0 0,1 0 0,-1 0 0,1 0 0,-1 0 0,-2 0 0,2 0 0,-2 0 0,2 0 0,1 0 0,-1 0 0,1 0 0,0 0 0,-1 0 0,-2 0 0,2 0 0,-3 0 0,4 0 0,0 0 0,-1 0 0,1 0 0,-1 0 0,1 0 0,-1 0 0,1 0 0,0 0 0,-1 0 0,-2 0 0,2 0 0,-3 0 0,4 0 0,0 0 0,-1 0 0,1 0 0,-1 0 0,1 0 0,0 0 0,-1 0 0,1 0 0,-1 0 0,1 0 0,-1 0 0,1 0 0,0 0 0,-1 0 0,1 0 0,-1 0 0,1 0 0,-1 0 0,1 0 0,0 0 0,-1 0 0,1 0 0,-1 0 0,1 0 0,-3 0 0,1 0 0,-1 0 0,3 0 0,-6 0 0,4 0 0,-7 0 0,8 0 0,-3 0 0,7 3 0,-6-2 0,5 2 0,-5-3 0,2 0 0,1 0 0,-1 0 0,1 0 0,0 0 0,-1 0 0,-2 0 0,2 0 0,-3 0 0,4 0 0,-6 0 0,4 0 0,-7 0 0,8 0 0,-2 0 0,2 0 0,-2 0 0,2 0 0,-3 0 0,4 0 0,0 0 0,-1 0 0,1 0 0,-1 0 0,1 0 0,-1 0 0,-2 0 0,2 0 0,-2 0 0,2 0 0,1 0 0,0 0 0,-4 0 0,3 0 0,-2 0 0,2 0 0,1 0 0,0 0 0,-1 0 0,1 0 0,-1 0 0,1 0 0,-1 0 0,1 0 0,0 0 0,-1 0 0,1 0 0,-1 0 0,-2 0 0,2 0 0,-2 0 0,2 0 0,1 0 0,-1 0 0,1 0 0,-1 0 0,1 0 0,0 0 0,-1 0 0,1 0 0,-1 0 0,1 0 0,-1 0 0,1 0 0,0 0 0,-4 0 0,3 0 0,-2 0 0,3 0 0,-1 0 0,1 0 0,-1 0 0,1 0 0,-1 0 0,4 2 0,-3-1 0,3 2 0,-4-3 0,1 0 0,-1 0 0,1 0 0,-1 0 0,1 0 0,0 0 0,-1 0 0,1 0 0,-1 0 0,1 0 0,-1 0 0,1 0 0,0 0 0,2 0 0,1 0 0</inkml:trace>
-</inkml:ink>
-</file>
-
-<file path=word/ink/ink8.xml><?xml version="1.0" encoding="utf-8"?>
-<inkml:ink xmlns:inkml="http://www.w3.org/2003/InkML">
-  <inkml:definitions>
-    <inkml:context xml:id="ctx0">
-      <inkml:inkSource xml:id="inkSrc0">
-        <inkml:traceFormat>
-          <inkml:channel name="X" type="integer" min="-2.14748E9" max="2.14748E9" units="cm"/>
-          <inkml:channel name="Y" type="integer" min="-2.14748E9" max="2.14748E9" units="cm"/>
-          <inkml:channel name="F" type="integer" max="32767" units="dev"/>
-        </inkml:traceFormat>
-        <inkml:channelProperties>
-          <inkml:channelProperty channel="X" name="resolution" value="1000" units="1/cm"/>
-          <inkml:channelProperty channel="Y" name="resolution" value="1000" units="1/cm"/>
-          <inkml:channelProperty channel="F" name="resolution" value="0" units="1/dev"/>
-        </inkml:channelProperties>
-      </inkml:inkSource>
-      <inkml:timestamp xml:id="ts0" timeString="2023-10-30T10:25:14.375"/>
-    </inkml:context>
-    <inkml:brush xml:id="br0">
-      <inkml:brushProperty name="width" value="0.2" units="cm"/>
-      <inkml:brushProperty name="height" value="0.2" units="cm"/>
-      <inkml:brushProperty name="color" value="#FFFFFF"/>
-    </inkml:brush>
-  </inkml:definitions>
-  <inkml:trace contextRef="#ctx0" brushRef="#br0">3084 84 24575,'-13'-4'0,"1"1"0,5 3 0,1 0 0,-1 0 0,1 0 0,-1 0 0,1 0 0,0-2 0,-1 1 0,-2-2 0,2 3 0,-3-3 0,4 2 0,-6-1 0,7-1 0,-9 2 0,9-2 0,-4 3 0,3 0 0,2-3 0,-2 3 0,3-3 0,-4 3 0,1 0 0,0 0 0,2-3 0,-2 2 0,3-2 0,-4 3 0,1 0 0,-1 0 0,4-3 0,-3 3 0,3-3 0,-4 3 0,1 0 0,-1 0 0,1 0 0,-1 0 0,1 0 0,0 0 0,-1 0 0,1 0 0,-1 0 0,-2 0 0,2 0 0,-2 0 0,2 0 0,1 0 0,-1 0 0,1 0 0,-3 0 0,1 0 0,-1 0 0,3 0 0,-1 0 0,1 0 0,0 0 0,-1 0 0,1 0 0,-1 3 0,1-3 0,-1 3 0,1-3 0,0 0 0,-1 0 0,1 0 0,-1 0 0,1 0 0,-1 0 0,1 0 0,0 0 0,-1 0 0,1 0 0,-1 0 0,1 0 0,-1 0 0,1 0 0,0 0 0,-1 0 0,1 0 0,-1 0 0,1 0 0,-1 0 0,1 0 0,2-3 0,-1 3 0,1-3 0,-5 3 0,2 0 0,-3 0 0,1 0 0,2 0 0,-2 0 0,2 0 0,1 0 0,-3 0 0,4-3 0,-9 2 0,9-2 0,-7 3 0,6 0 0,-4 0 0,3 0 0,-2-2 0,2 1 0,1-2 0,0 3 0,-4 0 0,3 0 0,-2 0 0,2 0 0,1 0 0,2-3 0,-4 2 0,4-1 0,-6 2 0,4 0 0,-3 0 0,1 0 0,-1 0 0,3 0 0,-9 0 0,6 0 0,-11 0 0,12 0 0,-4 0 0,2 0 0,3 0 0,-11 0 0,10 0 0,-13 0 0,7 0 0,1 0 0,-5 0 0,10 0 0,-4 0 0,6 0 0,-1 0 0,1 0 0,-1 0 0,1-3 0,-1 2 0,1-2 0,0 3 0,-1 0 0,1 0 0,-1 0 0,-2 0 0,2 0 0,-5 0 0,5 0 0,0-3 0,-4 3 0,6-3 0,-13 3 0,10 0 0,-13-3 0,7 2 0,-2-2 0,1 3 0,8 0 0,-3 0 0,4 0 0,-1 0 0,1 0 0,0 0 0,-1 0 0,1 0 0,-1 0 0,1 0 0,-1 0 0,1 0 0,0 0 0,-1 0 0,1 0 0,-1 0 0,-2 0 0,2 0 0,-8 0 0,7 0 0,-7 0 0,8 0 0,-2 0 0,-3 0 0,4 0 0,-10 0 0,7 0 0,-10 0 0,9 0 0,-11 0 0,3 0 0,2 0 0,0 0 0,12 0 0,-1 0 0,-13 3 0,-8 1 0,3-1 0,-1 0 0,19-3 0,-8 0 0,7 0 0,-13 0 0,13 0 0,-16 0 0,16 0 0,-13 0 0,13 0 0,-4 0 0,-3 0 0,-5 0 0,2 0 0,-5 0 0,15 0 0,-4 0 0,-1 0 0,0 0 0,-1 0 0,-4 0 0,11 0 0,-8 0 0,7 0 0,-4 0 0,5 0 0,-8 0 0,7 0 0,-4 0 0,6 0 0,-6 0 0,4 0 0,-10 0 0,10 0 0,-7 0 0,8 0 0,-8 0 0,7 0 0,-7 0 0,8 0 0,-11 0 0,10 0 0,-16 0 0,15 0 0,-11 0 0,12 0 0,-4 0 0,-3 0 0,0 0 0,-1 0 0,4 0 0,3 0 0,2 0 0,-8 0 0,1 0 0,0 0 0,-1 0 0,8 0 0,-5 0 0,5 0 0,-5 0 0,5 0 0,-5 0 0,4 0 0,-1 0 0,3 0 0,-1 0 0,1 0 0,-1 0 0,1 0 0,0 0 0,2 3 0,-2-3 0,3 3 0,-4-3 0,1 0 0,-1 0 0,1 0 0,0 0 0,-1 0 0,1 0 0,-1 0 0,1 0 0,0 0 0,-4 0 0,3 0 0,-2 0 0,2 0 0,1 0 0,0 0 0,-1 0 0,1 0 0,-1 0 0,1 0 0,-1 0 0,1 0 0,0 0 0,2 3 0,-2-2 0,0 2 0,-1-3 0,-3 0 0,7 2 0,-9-1 0,7 2 0,-7-3 0,6 0 0,-3 0 0,1 3 0,-1-2 0,3 1 0,-1-2 0,1 0 0,-1 0 0,1 0 0,0 0 0,-1 0 0,1 0 0,-1 0 0,1 0 0,0 3 0,-1-2 0,1 2 0,-1-3 0,1 0 0,-1 0 0,1 3 0,0-3 0,-1 3 0,1-3 0,-1 0 0,1 0 0,-1 0 0,1 3 0,0-2 0,-4 1 0,3-2 0,-2 0 0,0 0 0,1 3 0,-1-2 0,3 2 0,-1-3 0,1 0 0,-1 0 0,4 3 0,-3 0 0,3 1 0,-4 1 0,4-1 0,-3-1 0,5 3 0,-2-3 0,3 4 0,0-1 0,0 0 0,3-2 0,4-1 0,0-3 0,2 0 0,-3 0 0,0 0 0,1 3 0,-1-3 0,0 3 0,1-3 0,-1 0 0,0 0 0,6 0 0,-4 0 0,4 0 0,-5 0 0,2 0 0,-2 0 0,5 0 0,-5 0 0,2 0 0,-3 0 0,1 0 0,-1 0 0,0 0 0,1 0 0,-1 0 0,0 0 0,1 0 0,-1 0 0,0 0 0,1 0 0,-1 0 0,0 0 0,1 0 0,-1 0 0,0 0 0,1 0 0,-1 0 0,0 0 0,1 0 0,-1 0 0,0 0 0,1 0 0,-1 0 0,1 0 0,-1 0 0,0 0 0,1 0 0,-4 3 0,3-2 0,-3 1 0,4-2 0,-1 0 0,0 0 0,1 0 0,-1 0 0,0 0 0,1 0 0,-1 0 0,3 0 0,-2 0 0,2 0 0,-2 0 0,-1 0 0,0 0 0,1 0 0,-1 0 0,0 0 0,1 0 0,2 0 0,-2 0 0,2 0 0,0 0 0,-2 0 0,3 0 0,-4 0 0,0 0 0,1 0 0,2 0 0,1 0 0,-1 0 0,3 0 0,-2 0 0,0 0 0,-1 0 0,-2 0 0,-1 0 0,0 0 0,1 0 0,-1 0 0,0 0 0,1 0 0,-1-2 0,0 1 0,1-2 0,-1 3 0,0 0 0,1 0 0,-1 0 0,0 0 0,-2-3 0,2 2 0,-3-1 0,4 2 0,-1 0 0,0 0 0,1-3 0,-1 2 0,3-2 0,-2 3 0,2 0 0,-2 0 0,5 0 0,-5-3 0,11 3 0,-10-3 0,4 3 0,-6 0 0,0 0 0,-2-3 0,2 2 0,-3-2 0,3 3 0,1 0 0,-1 0 0,0 0 0,1 0 0,-1 0 0,0 0 0,1 0 0,2-2 0,-2 1 0,2-2 0,0 3 0,-2 0 0,0-3 0,-2 2 0,-1-1 0,2 2 0,1 0 0,-1 0 0,0 0 0,1 0 0,-1 0 0,0 0 0,1 0 0,-1 0 0,0 0 0,1 0 0,-1 0 0,6 0 0,-4 0 0,4 0 0,-6 0 0,3 0 0,-2 0 0,2 0 0,-2 0 0,2 0 0,-5-3 0,10 2 0,-9-2 0,7 3 0,-5 0 0,-1 0 0,0 0 0,1 0 0,-1 0 0,0-3 0,1 3 0,-1-3 0,0 3 0,1 0 0,-1 0 0,0 0 0,1 0 0,-1 0 0,-2-3 0,1 2 0,2-2 0,0 3 0,2 0 0,-3 0 0,0 0 0,1 0 0,-1 0 0,0 0 0,1 0 0,2 3 0,-2-2 0,2 2 0,-2-3 0,-1 0 0,0 0 0,1 0 0,-1 0 0,0 0 0,1 0 0,-1 0 0,0 0 0,1 0 0,-1 0 0,0 0 0,3 0 0,-1 0 0,1 0 0,-3 0 0,0 0 0,1 0 0,-1-3 0,0 2 0,4-2 0,-3 3 0,5 0 0,-5 0 0,5 0 0,-5-3 0,5 3 0,-5-3 0,5 3 0,-5 0 0,2 0 0,-3 0 0,6 0 0,-4 0 0,4-3 0,-6 2 0,3-2 0,-2 3 0,3 0 0,-4 0 0,0 0 0,1 0 0,-1 0 0,0 0 0,1 0 0,-1-3 0,3 3 0,-2-3 0,2 3 0,-2 0 0,-1 0 0,0 0 0,4 0 0,-3 0 0,5-3 0,-5 2 0,8-2 0,-8 3 0,14-2 0,-13 1 0,13-2 0,-14 3 0,5 0 0,-2-3 0,-3 2 0,7-1 0,0 2 0,-1 0 0,2 0 0,-8 0 0,2 0 0,-3 0 0,1 0 0,-1 0 0,1 0 0,-1 0 0,0 0 0,1 0 0,-1 0 0,0 0 0,1 0 0,-1 0 0,-3-3 0,3 2 0,0-2 0,1 3 0,0-3 0,-2 3 0,-1-3 0,2 3 0,1 0 0,-1 0 0,0 0 0,1 0 0,-1 0 0,-2-3 0,1 2 0,2-2 0,2 3 0,1 0 0,-1 0 0,1 0 0,-3 0 0,2 0 0,-3-3 0,1 3 0,-1-3 0,0 3 0,1 0 0,-1 3 0,6-3 0,-2 3 0,3-3 0,-4 0 0,-2 0 0,-1 0 0,0 0 0,3 0 0,-1 0 0,1 0 0,-3 0 0,0 0 0,1 0 0,-1 0 0,0 0 0,1 0 0,-4 3 0,3-2 0,-3 2 0,7-3 0,-3 0 0,2 0 0,-3 0 0,1 2 0,-1-1 0,0 2 0,1-3 0,-1 0 0,0 0 0,1 0 0,-1 0 0,-3 3 0,-14 0 0,5 1 0,-12-1 0,11-3 0,-2 0 0,2 0 0,-8 0 0,7 0 0,-7 0 0,2 0 0,2 0 0,-4 0 0,8 0 0,-2 0 0,3 0 0,2 0 0,1 0 0</inkml:trace>
-  <inkml:trace contextRef="#ctx0" brushRef="#br0" timeOffset="1635">1705 105 24575,'20'0'0,"-5"0"0,-6 0 0,-5 3 0,1-2 0,-1 2 0,5-3 0,-2 0 0,2 0 0,-2 0 0,-1 0 0,0 0 0,3 0 0,-1 0 0,4 0 0,-5 0 0,5 0 0,-5 0 0,5 0 0,-5 0 0,5 0 0,-5 0 0,2 0 0,-3 0 0,1 0 0,-1 0 0,0 0 0,1 0 0,-1 0 0,-3-3 0,3 2 0,-2-2 0,2 3 0,0 0 0,1 0 0,-1 0 0,0 0 0,1 0 0,-1 0 0,-3-3 0,3 3 0,-2-3 0,2 3 0,3 0 0,-2 0 0,2 0 0,-2 0 0,-1 0 0,0 0 0,1-3 0,-1 2 0,0-2 0,1 3 0,-1 0 0,-2-2 0,1 1 0,4-2 0,-1 3 0,4 0 0,3 0 0,-7 0 0,7-3 0,-6 2 0,-2-1 0,5 2 0,-5 0 0,3 0 0,-4 0 0,0 0 0,1 0 0,-1 0 0,0 0 0,1 0 0,-1 0 0,0 0 0,1 0 0,-1 0 0,3-3 0,-2 2 0,5-2 0,-5 3 0,5 0 0,-5 0 0,8 0 0,-7 0 0,10 0 0,-11 0 0,8 0 0,-8 0 0,8 0 0,-7 0 0,6 0 0,-6 0 0,4 0 0,-5 0 0,5 0 0,-5 0 0,2 0 0,-3 0 0,0 0 0,1 0 0,2 0 0,-2 0 0,2 0 0,-2 0 0,-1 0 0,0-3 0,1 3 0,-1-3 0,0 3 0,3 0 0,-2 0 0,5 0 0,-5 0 0,5 0 0,-5 0 0,5 0 0,-4 0 0,1 0 0,-3 0 0,3 0 0,-2 0 0,2 0 0,-2 0 0,-1-3 0,0 2 0,1-2 0,-1 3 0,0 0 0,1 0 0,-1 0 0,0 0 0,1 0 0,-1 0 0,1 0 0,-1 0 0,0 0 0,1 0 0,-1 0 0,0 0 0,1 0 0,-1 0 0,0 0 0,1 0 0,-1 0 0,0 0 0,1 0 0,-1 0 0,0 0 0,1 0 0,-1 0 0,0 0 0,1 0 0,-1 0 0,0 0 0,1 0 0,-1 0 0,0 0 0,-2-3 0,-1 0 0</inkml:trace>
-  <inkml:trace contextRef="#ctx0" brushRef="#br0" timeOffset="3427">2601 86 24575,'13'-3'0,"-1"0"0,0 0 0,-4 2 0,4-1 0,-6 2 0,0 0 0,6 0 0,-4 0 0,4-3 0,-6 2 0,6-2 0,-4 3 0,7 0 0,-8 0 0,2 0 0,-3 0 0,1 0 0,-1 0 0,3-3 0,-2 3 0,5-3 0,-5 3 0,5 0 0,-5 0 0,5 0 0,-5 0 0,3 0 0,-4 0 0,3 0 0,-2 0 0,2 0 0,-2 0 0,-1 0 0,0 0 0,1-3 0,-1 2 0,0-2 0,1 3 0,-1 0 0,0 0 0,1 0 0,2 0 0,-5-3 0,5 3 0,-6-3 0,4 3 0,-1 0 0,0 0 0,1 0 0,-1 0 0,0 0 0,1 0 0,-1 0 0,0 0 0,1 0 0,-1 0 0,0 0 0,1 0 0,-1-3 0,0 2 0,1-2 0,-1 3 0,-22 0 0,11 0 0,-19 0 0,-11 3 0,21-2-3277,-35 2 0,39-3 964,-22 3 2313,23-3-845,-15 3 845,16-3 0,-7 3 0,8-2 3276,-2 4-1219,3-4 831,-1 2-2888,1-3 1491,-1 0-1491,1 0 0,-1 0 0,1 0 0,0 0 0,-1 0 0,1 0 0,-1 0 0,1 0 0,-1 0 0,1 0 0,0 0 0,-1 3 0,1-3 0,-1 3 0,1-3 0,-1 0 0,-2 0 0,2 0 0,-2 0 0,2 0 0,-5 0 0,4 0 0,-7 0 0,8 0 0,-2 0 0,2 0 0,1 0 0,0 0 0,-1 0 0,1 0 0,-1 0 0,1 0 0,0 0 0</inkml:trace>
-</inkml:ink>
-</file>
-
-<file path=word/ink/ink9.xml><?xml version="1.0" encoding="utf-8"?>
-<inkml:ink xmlns:inkml="http://www.w3.org/2003/InkML">
-  <inkml:definitions>
-    <inkml:context xml:id="ctx0">
-      <inkml:inkSource xml:id="inkSrc0">
-        <inkml:traceFormat>
-          <inkml:channel name="X" type="integer" min="-2.14748E9" max="2.14748E9" units="cm"/>
-          <inkml:channel name="Y" type="integer" min="-2.14748E9" max="2.14748E9" units="cm"/>
-          <inkml:channel name="F" type="integer" max="32767" units="dev"/>
-        </inkml:traceFormat>
-        <inkml:channelProperties>
-          <inkml:channelProperty channel="X" name="resolution" value="1000" units="1/cm"/>
-          <inkml:channelProperty channel="Y" name="resolution" value="1000" units="1/cm"/>
-          <inkml:channelProperty channel="F" name="resolution" value="0" units="1/dev"/>
-        </inkml:channelProperties>
-      </inkml:inkSource>
-      <inkml:timestamp xml:id="ts0" timeString="2023-10-30T10:51:32.006"/>
-    </inkml:context>
-    <inkml:brush xml:id="br0">
-      <inkml:brushProperty name="width" value="0.05" units="cm"/>
-      <inkml:brushProperty name="height" value="0.05" units="cm"/>
-      <inkml:brushProperty name="color" value="#E71224"/>
-    </inkml:brush>
-  </inkml:definitions>
-  <inkml:trace contextRef="#ctx0" brushRef="#br0">110 494 24575,'6'0'0,"0"0"0,6-6 0,-1 5 0,1-8 0,-2 8 0,-4-1 0,0-1 0,-2 5 0,1-4 0,-1 5 0,0-1 0,1-1 0,-4 5 0,2-3 0,-1 1 0,-1 1 0,2-1 0,-3 2 0,0 1 0,-3-1 0,0-3 0,-1 3 0,1-2 0,0-1 0,0 3 0,-4-3 0,4 4 0,-3-4 0,5 3 0,1-6 0,1 6 0,5-5 0,-3 2 0,3-3 0,1 2 0,-1-1 0,3 2 0,-2-3 0,11 3 0,-10-2 0,10 4 0,-8-4 0,3 2 0,-3-3 0,2 0 0,-5 0 0,2 0 0,-6 3 0,-3-3 0,-1 6 0,-4-3 0,4 4 0,-2-1 0,0-2 0,3 1 0,-6-4 0,5 5 0,-2-3 0,0 1 0,3 1 0,-9-1 0,8 2 0,-8-2 0,9 1 0,-6-1 0,2 2 0,-2 0 0,-1-2 0,4 2 0,-3-3 0,3 6 0,-4-4 0,4 3 0,-3-7 0,5 4 0,-2-7 0,9 4 0,-5-7 0,8 4 0,-6-2 0,4 0 0,-1 0 0,0-1 0,-2 1 0,-1 3 0</inkml:trace>
-  <inkml:trace contextRef="#ctx0" brushRef="#br0" timeOffset="608">355 416 24575,'6'2'0,"0"2"0,-2 2 0,1-2 0,-4 1 0,5-4 0,6 16 0,-7-11 0,15 20 0,-15-20 0,7 11 0,-6-13 0,1 11 0,-1-10 0,0 9 0,-2-10 0,2 5 0,-6 1 0,3-3 0,-3 2 0,0 0 0,0-2 0,-3-1 0,3 0 0,-6 0 0,5 1 0,-5 3 0,6-4 0,-3 3 0,3-2 0,0 2 0,0-2 0,-3-1 0,2 0 0,-2 1 0,3-1 0,0 0 0,-2-2 0,1-4 0,-5-4 0,5 1 0,-1 0 0</inkml:trace>
-  <inkml:trace contextRef="#ctx0" brushRef="#br0" timeOffset="1370">26 508 24575,'-3'4'0,"3"1"0,-3-1 0,0 2 0,2 0 0,-2 1 0,1-1 0,1 3 0,-5-5 0,5 5 0,-1-3 0,2 1 0,0 2 0,0-2 0,0-1 0,0 0 0,0 1 0,2-1 0,-1 1 0,2 2 0,0-5 0,0 7 0,1-7 0,1 8 0,-4-5 0,5 3 0,0-1 0,-2-2 0,5-1 0,-9 3 0,6-8 0,-5 7 0,2-4 0,-1 0 0,2-2 0,0 1 0,1-2 0,-4 5 0,5-6 0,-6 6 0,6-5 0,-3 1 0,1 1 0,2-2 0,-6 5 0,6-6 0,-5 6 0,1-5 0,-2 1 0</inkml:trace>
-  <inkml:trace contextRef="#ctx0" brushRef="#br0" timeOffset="2957">335 26 24575,'2'0'0,"-4"-3"0,11 2 0,-6-1 0,1-1 0,2 2 0,-3-5 0,4 6 0,-1-6 0,0 5 0,1-2 0,-1 3 0,0 0 0,1 0 0,-4 3 0,3-2 0,-6 4 0,6-4 0,-5 5 0,2-3 0,-3 4 0,-3-4 0,2 3 0,-2-3 0,0 1 0,0 4 0,-4-6 0,4 6 0,-3-4 0,0 5 0,1-2 0,-9 11 0,12-10 0,-12 10 0,12-11 0,-6 2 0,4-3 0,1 1 0,0-1 0,0 0 0,2 1 0,-5-4 0,6 3 0,0-6 0,3 3 0,3-3 0,-2 3 0,2-2 0,-3 2 0,4-3 0,-1 0 0,0 0 0,1 0 0,-1 0 0,0 0 0,1 0 0,-4-3 0,3 2 0,-3-2 0,4 0 0,-1 3 0,0-3 0,1 3 0,-1 0 0,0-3 0,1 2 0,-1-2 0,-2 3 0,-2 0 0</inkml:trace>
-  <inkml:trace contextRef="#ctx0" brushRef="#br0" timeOffset="3490">568 57 24575,'3'6'0,"1"0"-9831,2 1 8341,-3-1 4308,3 0-2818,-5 1 1719,4-1-1719,-4 0 0,5 1 0,-6-1 6784,3 0-6784,-3 1 0,0-1 0,3 0 0,-2 1 0,2-1 0,-3 1 0,0-1 0,2-3 0,-1 3 0,2-2 0,-3 2 0,0 0 0,3 3 0,-3-2 0,3 3 0,-3-4 0,0 0 0,0 1 0,-3-4 0,0 0 0,-1-3 0,1 0 0</inkml:trace>
-  <inkml:trace contextRef="#ctx0" brushRef="#br0" timeOffset="4620">208 47 24575,'-7'6'0,"1"0"0,2 1 0,-1-1 0,4 0 0,-5-2 0,5 1 0,-1-1 0,2 2 0,0 1 0,-3-1 0,2 0 0,-2 1 0,3-1 0,-3-2 0,3 4 0,-3-4 0,3 5 0,0-2 0,0-1 0,0 0 0,0 1 0,0-1 0,0 0 0,0 1 0,0-1 0,0 0 0,3-2 0,-3 2 0,3-3 0,0 1 0,-2 1 0,7 2 0,-7 0 0,5 2 0,-3-6 0,0 0 0,1-3 0,-1 0 0</inkml:trace>
 </inkml:ink>
 </file>
 

--- a/#Macro/Labour_eco/Rathelot/2. Labour demand/Notes_articles/Kehrig, Vincent (2021).docx
+++ b/#Macro/Labour_eco/Rathelot/2. Labour demand/Notes_articles/Kehrig, Vincent (2021).docx
@@ -5237,7 +5237,17 @@
                 <w:szCs w:val="22"/>
                 <w:lang w:val="en-GB"/>
               </w:rPr>
-              <w:t xml:space="preserve">(ARPL: </w:t>
+              <w:t>(</w:t>
+            </w:r>
+            <w:r>
+              <w:rPr>
+                <w:rFonts w:ascii="Times New Roman" w:hAnsi="Times New Roman" w:cs="Times New Roman"/>
+                <w:sz w:val="22"/>
+                <w:szCs w:val="22"/>
+                <w:u w:val="single"/>
+                <w:lang w:val="en-GB"/>
+              </w:rPr>
+              <w:t xml:space="preserve">ARPL: </w:t>
             </w:r>
             <w:r>
               <w:rPr>
@@ -5883,16 +5893,7 @@
                 <w:szCs w:val="22"/>
                 <w:lang w:val="en-GB"/>
               </w:rPr>
-              <w:t>:</w:t>
-            </w:r>
-            <w:r>
-              <w:rPr>
-                <w:rFonts w:ascii="Times New Roman" w:hAnsi="Times New Roman" w:cs="Times New Roman"/>
-                <w:sz w:val="22"/>
-                <w:szCs w:val="22"/>
-                <w:lang w:val="en-GB"/>
-              </w:rPr>
-              <w:t xml:space="preserve"> </w:t>
+              <w:t xml:space="preserve">: </w:t>
             </w:r>
             <w:r>
               <w:rPr>
@@ -8417,18 +8418,7 @@
                 <w:szCs w:val="22"/>
                 <w:lang w:val="en-GB"/>
               </w:rPr>
-              <w:t xml:space="preserve">&gt; </w:t>
-            </w:r>
-            <w:r>
-              <w:rPr>
-                <w:rFonts w:ascii="Times New Roman" w:hAnsi="Times New Roman" w:cs="Times New Roman"/>
-                <w:i/>
-                <w:iCs/>
-                <w:sz w:val="22"/>
-                <w:szCs w:val="22"/>
-                <w:lang w:val="en-GB"/>
-              </w:rPr>
-              <w:t>Previous regressions on each component below</w:t>
+              <w:t>&gt; Previous regressions on each component below</w:t>
             </w:r>
           </w:p>
           <w:p>

--- a/#Macro/Labour_eco/Rathelot/2. Labour demand/Notes_articles/Kehrig, Vincent (2021).docx
+++ b/#Macro/Labour_eco/Rathelot/2. Labour demand/Notes_articles/Kehrig, Vincent (2021).docx
@@ -222,6 +222,15 @@
               </w:rPr>
               <w:t>Aggregate decline in the share of GDP paid out in compensation of Labour over time is in contradiction with one of Kaldor stylized facts. Suggests value added gets less distributed to those who produce that VA and more to those who own the means of production.</w:t>
             </w:r>
+            <w:r>
+              <w:rPr>
+                <w:rFonts w:ascii="Times New Roman" w:hAnsi="Times New Roman" w:cs="Times New Roman"/>
+                <w:sz w:val="22"/>
+                <w:szCs w:val="22"/>
+                <w:lang w:val="en-GB"/>
+              </w:rPr>
+              <w:t xml:space="preserve"> Consensus that decline is real and significant, but not on the cause.</w:t>
+            </w:r>
           </w:p>
           <w:p>
             <w:pPr>
@@ -456,7 +465,44 @@
                 <w:szCs w:val="22"/>
                 <w:lang w:val="en-GB"/>
               </w:rPr>
-              <w:t>2)    Aggregate reallocation is not due to entry/exit, to “superstars” growing faster or to large establishments lowering their LS but due to units whose LS fell as they grew (in size).</w:t>
+              <w:t xml:space="preserve">2)    Aggregate reallocation is not due to entry/exit, to “superstars” growing faster or to large establishments lowering their LS but </w:t>
+            </w:r>
+            <w:r>
+              <w:rPr>
+                <w:rFonts w:ascii="Times New Roman" w:hAnsi="Times New Roman" w:cs="Times New Roman"/>
+                <w:sz w:val="22"/>
+                <w:szCs w:val="22"/>
+                <w:u w:val="single"/>
+                <w:lang w:val="en-GB"/>
+              </w:rPr>
+              <w:t>due to units whose LS fell as they grew</w:t>
+            </w:r>
+            <w:r>
+              <w:rPr>
+                <w:rFonts w:ascii="Times New Roman" w:hAnsi="Times New Roman" w:cs="Times New Roman"/>
+                <w:sz w:val="22"/>
+                <w:szCs w:val="22"/>
+                <w:lang w:val="en-GB"/>
+              </w:rPr>
+              <w:t xml:space="preserve"> (in size</w:t>
+            </w:r>
+            <w:r>
+              <w:rPr>
+                <w:rFonts w:ascii="Times New Roman" w:hAnsi="Times New Roman" w:cs="Times New Roman"/>
+                <w:sz w:val="22"/>
+                <w:szCs w:val="22"/>
+                <w:lang w:val="en-GB"/>
+              </w:rPr>
+              <w:t>=VA</w:t>
+            </w:r>
+            <w:r>
+              <w:rPr>
+                <w:rFonts w:ascii="Times New Roman" w:hAnsi="Times New Roman" w:cs="Times New Roman"/>
+                <w:sz w:val="22"/>
+                <w:szCs w:val="22"/>
+                <w:lang w:val="en-GB"/>
+              </w:rPr>
+              <w:t>).</w:t>
             </w:r>
           </w:p>
           <w:p>
@@ -1736,6 +1782,17 @@
           </w:p>
           <w:p>
             <w:pPr>
+              <w:jc w:val="both"/>
+              <w:rPr>
+                <w:rFonts w:ascii="Times New Roman" w:hAnsi="Times New Roman" w:cs="Times New Roman"/>
+                <w:sz w:val="22"/>
+                <w:szCs w:val="22"/>
+                <w:lang w:val="en-GB"/>
+              </w:rPr>
+            </w:pPr>
+          </w:p>
+          <w:p>
+            <w:pPr>
               <w:pStyle w:val="ListParagraph"/>
               <w:numPr>
                 <w:ilvl w:val="0"/>
@@ -2046,6 +2103,18 @@
               </w:rPr>
               <w:t xml:space="preserve">T-5 to census t and t-5 to t+5 regression for the dynamic of LL establishments </w:t>
             </w:r>
+          </w:p>
+          <w:p>
+            <w:pPr>
+              <w:pStyle w:val="ListParagraph"/>
+              <w:jc w:val="both"/>
+              <w:rPr>
+                <w:rFonts w:ascii="Times New Roman" w:hAnsi="Times New Roman" w:cs="Times New Roman"/>
+                <w:sz w:val="22"/>
+                <w:szCs w:val="22"/>
+                <w:lang w:val="en-GB"/>
+              </w:rPr>
+            </w:pPr>
           </w:p>
         </w:tc>
       </w:tr>
@@ -3046,19 +3115,6 @@
           </w:p>
           <w:p>
             <w:pPr>
-              <w:pStyle w:val="ListParagraph"/>
-              <w:jc w:val="both"/>
-              <w:rPr>
-                <w:rFonts w:ascii="Times New Roman" w:hAnsi="Times New Roman" w:cs="Times New Roman"/>
-                <w:sz w:val="22"/>
-                <w:szCs w:val="22"/>
-                <w:lang w:val="en-GB"/>
-              </w:rPr>
-            </w:pPr>
-          </w:p>
-          <w:p>
-            <w:pPr>
-              <w:pStyle w:val="ListParagraph"/>
               <w:jc w:val="both"/>
               <w:rPr>
                 <w:rFonts w:ascii="Times New Roman" w:hAnsi="Times New Roman" w:cs="Times New Roman"/>
@@ -3092,6 +3148,7 @@
                 <w:u w:val="single"/>
                 <w:lang w:val="en-GB"/>
               </w:rPr>
+              <w:lastRenderedPageBreak/>
               <w:t>2/ Reallocation of value added:</w:t>
             </w:r>
           </w:p>
@@ -3113,170 +3170,7 @@
                 <w:szCs w:val="22"/>
                 <w:lang w:val="en-GB"/>
               </w:rPr>
-              <w:lastRenderedPageBreak/>
               <w:t xml:space="preserve">    &gt; </w:t>
-            </w:r>
-            <w:r>
-              <w:rPr>
-                <w:rFonts w:ascii="Times New Roman" w:hAnsi="Times New Roman" w:cs="Times New Roman"/>
-                <w:color w:val="0432FF"/>
-                <w:sz w:val="22"/>
-                <w:szCs w:val="22"/>
-                <w:u w:val="single"/>
-                <w:lang w:val="en-GB"/>
-              </w:rPr>
-              <w:t>Distribution</w:t>
-            </w:r>
-            <w:r>
-              <w:rPr>
-                <w:rFonts w:ascii="Times New Roman" w:hAnsi="Times New Roman" w:cs="Times New Roman"/>
-                <w:color w:val="0432FF"/>
-                <w:sz w:val="22"/>
-                <w:szCs w:val="22"/>
-                <w:lang w:val="en-GB"/>
-              </w:rPr>
-              <w:t xml:space="preserve"> of </w:t>
-            </w:r>
-            <w:r>
-              <w:rPr>
-                <w:rFonts w:ascii="Times New Roman" w:hAnsi="Times New Roman" w:cs="Times New Roman"/>
-                <w:color w:val="0432FF"/>
-                <w:sz w:val="22"/>
-                <w:szCs w:val="22"/>
-                <w:lang w:val="en-GB"/>
-              </w:rPr>
-              <w:t xml:space="preserve">(number of) </w:t>
-            </w:r>
-            <w:r>
-              <w:rPr>
-                <w:rFonts w:ascii="Times New Roman" w:hAnsi="Times New Roman" w:cs="Times New Roman"/>
-                <w:color w:val="0432FF"/>
-                <w:sz w:val="22"/>
-                <w:szCs w:val="22"/>
-                <w:lang w:val="en-GB"/>
-              </w:rPr>
-              <w:t>establishments against the labour share did not change much</w:t>
-            </w:r>
-            <w:r>
-              <w:rPr>
-                <w:rFonts w:ascii="Times New Roman" w:hAnsi="Times New Roman" w:cs="Times New Roman"/>
-                <w:color w:val="FF0000"/>
-                <w:sz w:val="22"/>
-                <w:szCs w:val="22"/>
-                <w:lang w:val="en-GB"/>
-              </w:rPr>
-              <w:t xml:space="preserve"> </w:t>
-            </w:r>
-            <w:r>
-              <w:rPr>
-                <w:rFonts w:ascii="Times New Roman" w:hAnsi="Times New Roman" w:cs="Times New Roman"/>
-                <w:sz w:val="22"/>
-                <w:szCs w:val="22"/>
-                <w:lang w:val="en-GB"/>
-              </w:rPr>
-              <w:t>except slight fattening of the tails.</w:t>
-            </w:r>
-          </w:p>
-          <w:p>
-            <w:pPr>
-              <w:pStyle w:val="ListParagraph"/>
-              <w:jc w:val="both"/>
-              <w:rPr>
-                <w:rFonts w:ascii="Times New Roman" w:hAnsi="Times New Roman" w:cs="Times New Roman"/>
-                <w:sz w:val="22"/>
-                <w:szCs w:val="22"/>
-                <w:lang w:val="en-GB"/>
-              </w:rPr>
-            </w:pPr>
-            <w:r>
-              <w:rPr>
-                <w:rFonts w:ascii="Times New Roman" w:hAnsi="Times New Roman" w:cs="Times New Roman"/>
-                <w:sz w:val="22"/>
-                <w:szCs w:val="22"/>
-                <w:lang w:val="en-GB"/>
-              </w:rPr>
-              <w:t xml:space="preserve">    &gt; </w:t>
-            </w:r>
-            <w:r>
-              <w:rPr>
-                <w:rFonts w:ascii="Times New Roman" w:hAnsi="Times New Roman" w:cs="Times New Roman"/>
-                <w:color w:val="0432FF"/>
-                <w:sz w:val="22"/>
-                <w:szCs w:val="22"/>
-                <w:lang w:val="en-GB"/>
-              </w:rPr>
-              <w:t xml:space="preserve">Limited reallocation of </w:t>
-            </w:r>
-            <w:r>
-              <w:rPr>
-                <w:rFonts w:ascii="Times New Roman" w:hAnsi="Times New Roman" w:cs="Times New Roman"/>
-                <w:color w:val="0432FF"/>
-                <w:sz w:val="22"/>
-                <w:szCs w:val="22"/>
-                <w:u w:val="single"/>
-                <w:lang w:val="en-GB"/>
-              </w:rPr>
-              <w:t>labour input</w:t>
-            </w:r>
-            <w:r>
-              <w:rPr>
-                <w:rFonts w:ascii="Times New Roman" w:hAnsi="Times New Roman" w:cs="Times New Roman"/>
-                <w:color w:val="0432FF"/>
-                <w:sz w:val="22"/>
-                <w:szCs w:val="22"/>
-                <w:lang w:val="en-GB"/>
-              </w:rPr>
-              <w:t xml:space="preserve"> </w:t>
-            </w:r>
-            <w:r>
-              <w:rPr>
-                <w:rFonts w:ascii="Times New Roman" w:hAnsi="Times New Roman" w:cs="Times New Roman"/>
-                <w:color w:val="0432FF"/>
-                <w:sz w:val="22"/>
-                <w:szCs w:val="22"/>
-                <w:lang w:val="en-GB"/>
-              </w:rPr>
-              <w:t xml:space="preserve">(employment) </w:t>
-            </w:r>
-            <w:r>
-              <w:rPr>
-                <w:rFonts w:ascii="Times New Roman" w:hAnsi="Times New Roman" w:cs="Times New Roman"/>
-                <w:color w:val="0432FF"/>
-                <w:sz w:val="22"/>
-                <w:szCs w:val="22"/>
-                <w:lang w:val="en-GB"/>
-              </w:rPr>
-              <w:t>to low-labour share establishments</w:t>
-            </w:r>
-            <w:r>
-              <w:rPr>
-                <w:rFonts w:ascii="Times New Roman" w:hAnsi="Times New Roman" w:cs="Times New Roman"/>
-                <w:sz w:val="22"/>
-                <w:szCs w:val="22"/>
-                <w:lang w:val="en-GB"/>
-              </w:rPr>
-              <w:t>.</w:t>
-            </w:r>
-          </w:p>
-          <w:p>
-            <w:pPr>
-              <w:pStyle w:val="ListParagraph"/>
-              <w:jc w:val="both"/>
-              <w:rPr>
-                <w:rFonts w:ascii="Times New Roman" w:hAnsi="Times New Roman" w:cs="Times New Roman"/>
-                <w:sz w:val="22"/>
-                <w:szCs w:val="22"/>
-                <w:lang w:val="en-GB"/>
-              </w:rPr>
-            </w:pPr>
-            <w:r>
-              <w:rPr>
-                <w:rFonts w:ascii="Times New Roman" w:hAnsi="Times New Roman" w:cs="Times New Roman"/>
-                <w:sz w:val="22"/>
-                <w:szCs w:val="22"/>
-                <w:lang w:val="en-GB"/>
-              </w:rPr>
-              <w:t xml:space="preserve">    &gt; Dramatic/</w:t>
             </w:r>
             <w:r>
               <w:rPr>
@@ -3286,9 +3180,161 @@
                 <w:color w:val="0432FF"/>
                 <w:sz w:val="22"/>
                 <w:szCs w:val="22"/>
-                <w:lang w:val="en-GB"/>
-              </w:rPr>
-              <w:t>large reallocation of output</w:t>
+                <w:u w:val="single"/>
+                <w:lang w:val="en-GB"/>
+              </w:rPr>
+              <w:t>Distribution</w:t>
+            </w:r>
+            <w:r>
+              <w:rPr>
+                <w:rFonts w:ascii="Times New Roman" w:hAnsi="Times New Roman" w:cs="Times New Roman"/>
+                <w:color w:val="0432FF"/>
+                <w:sz w:val="22"/>
+                <w:szCs w:val="22"/>
+                <w:lang w:val="en-GB"/>
+              </w:rPr>
+              <w:t xml:space="preserve"> of </w:t>
+            </w:r>
+            <w:r>
+              <w:rPr>
+                <w:rFonts w:ascii="Times New Roman" w:hAnsi="Times New Roman" w:cs="Times New Roman"/>
+                <w:color w:val="0432FF"/>
+                <w:sz w:val="22"/>
+                <w:szCs w:val="22"/>
+                <w:lang w:val="en-GB"/>
+              </w:rPr>
+              <w:t xml:space="preserve">(number of) </w:t>
+            </w:r>
+            <w:r>
+              <w:rPr>
+                <w:rFonts w:ascii="Times New Roman" w:hAnsi="Times New Roman" w:cs="Times New Roman"/>
+                <w:color w:val="0432FF"/>
+                <w:sz w:val="22"/>
+                <w:szCs w:val="22"/>
+                <w:lang w:val="en-GB"/>
+              </w:rPr>
+              <w:t>establishments against the labour share did not change much</w:t>
+            </w:r>
+            <w:r>
+              <w:rPr>
+                <w:rFonts w:ascii="Times New Roman" w:hAnsi="Times New Roman" w:cs="Times New Roman"/>
+                <w:color w:val="FF0000"/>
+                <w:sz w:val="22"/>
+                <w:szCs w:val="22"/>
+                <w:lang w:val="en-GB"/>
+              </w:rPr>
+              <w:t xml:space="preserve"> </w:t>
+            </w:r>
+            <w:r>
+              <w:rPr>
+                <w:rFonts w:ascii="Times New Roman" w:hAnsi="Times New Roman" w:cs="Times New Roman"/>
+                <w:sz w:val="22"/>
+                <w:szCs w:val="22"/>
+                <w:lang w:val="en-GB"/>
+              </w:rPr>
+              <w:t>except slight fattening of the tails.</w:t>
+            </w:r>
+          </w:p>
+          <w:p>
+            <w:pPr>
+              <w:pStyle w:val="ListParagraph"/>
+              <w:jc w:val="both"/>
+              <w:rPr>
+                <w:rFonts w:ascii="Times New Roman" w:hAnsi="Times New Roman" w:cs="Times New Roman"/>
+                <w:sz w:val="22"/>
+                <w:szCs w:val="22"/>
+                <w:lang w:val="en-GB"/>
+              </w:rPr>
+            </w:pPr>
+            <w:r>
+              <w:rPr>
+                <w:rFonts w:ascii="Times New Roman" w:hAnsi="Times New Roman" w:cs="Times New Roman"/>
+                <w:sz w:val="22"/>
+                <w:szCs w:val="22"/>
+                <w:lang w:val="en-GB"/>
+              </w:rPr>
+              <w:t xml:space="preserve">    &gt; </w:t>
+            </w:r>
+            <w:r>
+              <w:rPr>
+                <w:rFonts w:ascii="Times New Roman" w:hAnsi="Times New Roman" w:cs="Times New Roman"/>
+                <w:color w:val="0432FF"/>
+                <w:sz w:val="22"/>
+                <w:szCs w:val="22"/>
+                <w:lang w:val="en-GB"/>
+              </w:rPr>
+              <w:t xml:space="preserve">Limited reallocation of </w:t>
+            </w:r>
+            <w:r>
+              <w:rPr>
+                <w:rFonts w:ascii="Times New Roman" w:hAnsi="Times New Roman" w:cs="Times New Roman"/>
+                <w:color w:val="0432FF"/>
+                <w:sz w:val="22"/>
+                <w:szCs w:val="22"/>
+                <w:u w:val="single"/>
+                <w:lang w:val="en-GB"/>
+              </w:rPr>
+              <w:t>labour input</w:t>
+            </w:r>
+            <w:r>
+              <w:rPr>
+                <w:rFonts w:ascii="Times New Roman" w:hAnsi="Times New Roman" w:cs="Times New Roman"/>
+                <w:color w:val="0432FF"/>
+                <w:sz w:val="22"/>
+                <w:szCs w:val="22"/>
+                <w:lang w:val="en-GB"/>
+              </w:rPr>
+              <w:t xml:space="preserve"> </w:t>
+            </w:r>
+            <w:r>
+              <w:rPr>
+                <w:rFonts w:ascii="Times New Roman" w:hAnsi="Times New Roman" w:cs="Times New Roman"/>
+                <w:color w:val="0432FF"/>
+                <w:sz w:val="22"/>
+                <w:szCs w:val="22"/>
+                <w:lang w:val="en-GB"/>
+              </w:rPr>
+              <w:t xml:space="preserve">(employment) </w:t>
+            </w:r>
+            <w:r>
+              <w:rPr>
+                <w:rFonts w:ascii="Times New Roman" w:hAnsi="Times New Roman" w:cs="Times New Roman"/>
+                <w:color w:val="0432FF"/>
+                <w:sz w:val="22"/>
+                <w:szCs w:val="22"/>
+                <w:lang w:val="en-GB"/>
+              </w:rPr>
+              <w:t>to low-labour share establishments</w:t>
+            </w:r>
+            <w:r>
+              <w:rPr>
+                <w:rFonts w:ascii="Times New Roman" w:hAnsi="Times New Roman" w:cs="Times New Roman"/>
+                <w:sz w:val="22"/>
+                <w:szCs w:val="22"/>
+                <w:lang w:val="en-GB"/>
+              </w:rPr>
+              <w:t>.</w:t>
+            </w:r>
+          </w:p>
+          <w:p>
+            <w:pPr>
+              <w:pStyle w:val="ListParagraph"/>
+              <w:jc w:val="both"/>
+              <w:rPr>
+                <w:rFonts w:ascii="Times New Roman" w:hAnsi="Times New Roman" w:cs="Times New Roman"/>
+                <w:sz w:val="22"/>
+                <w:szCs w:val="22"/>
+                <w:lang w:val="en-GB"/>
+              </w:rPr>
+            </w:pPr>
+            <w:r>
+              <w:rPr>
+                <w:rFonts w:ascii="Times New Roman" w:hAnsi="Times New Roman" w:cs="Times New Roman"/>
+                <w:sz w:val="22"/>
+                <w:szCs w:val="22"/>
+                <w:lang w:val="en-GB"/>
+              </w:rPr>
+              <w:t xml:space="preserve">    &gt; Dramatic/</w:t>
             </w:r>
             <w:r>
               <w:rPr>
@@ -3300,7 +3346,7 @@
                 <w:szCs w:val="22"/>
                 <w:lang w:val="en-GB"/>
               </w:rPr>
-              <w:t xml:space="preserve"> = VA</w:t>
+              <w:t>large reallocation of output</w:t>
             </w:r>
             <w:r>
               <w:rPr>
@@ -3312,269 +3358,7 @@
                 <w:szCs w:val="22"/>
                 <w:lang w:val="en-GB"/>
               </w:rPr>
-              <w:t xml:space="preserve"> toward low labour share est.</w:t>
-            </w:r>
-            <w:r>
-              <w:rPr>
-                <w:rFonts w:ascii="Times New Roman" w:hAnsi="Times New Roman" w:cs="Times New Roman"/>
-                <w:sz w:val="22"/>
-                <w:szCs w:val="22"/>
-                <w:lang w:val="en-GB"/>
-              </w:rPr>
-              <w:t xml:space="preserve">: </w:t>
-            </w:r>
-          </w:p>
-          <w:p>
-            <w:pPr>
-              <w:pStyle w:val="ListParagraph"/>
-              <w:jc w:val="both"/>
-              <w:rPr>
-                <w:rFonts w:ascii="Times New Roman" w:hAnsi="Times New Roman" w:cs="Times New Roman"/>
-                <w:sz w:val="22"/>
-                <w:szCs w:val="22"/>
-                <w:lang w:val="en-GB"/>
-              </w:rPr>
-            </w:pPr>
-            <w:r>
-              <w:rPr>
-                <w:rFonts w:ascii="Times New Roman" w:hAnsi="Times New Roman" w:cs="Times New Roman"/>
-                <w:sz w:val="22"/>
-                <w:szCs w:val="22"/>
-                <w:lang w:val="en-GB"/>
-              </w:rPr>
-              <w:t xml:space="preserve">        - Before: most VA generated by the est. in the middle of the labour share.</w:t>
-            </w:r>
-          </w:p>
-          <w:p>
-            <w:pPr>
-              <w:pStyle w:val="ListParagraph"/>
-              <w:jc w:val="both"/>
-              <w:rPr>
-                <w:rFonts w:ascii="Times New Roman" w:hAnsi="Times New Roman" w:cs="Times New Roman"/>
-                <w:sz w:val="22"/>
-                <w:szCs w:val="22"/>
-                <w:lang w:val="en-GB"/>
-              </w:rPr>
-            </w:pPr>
-            <w:r>
-              <w:rPr>
-                <w:rFonts w:ascii="Times New Roman" w:hAnsi="Times New Roman" w:cs="Times New Roman"/>
-                <w:sz w:val="22"/>
-                <w:szCs w:val="22"/>
-                <w:lang w:val="en-GB"/>
-              </w:rPr>
-              <w:t xml:space="preserve">        - After: </w:t>
-            </w:r>
-            <w:r>
-              <w:rPr>
-                <w:rFonts w:ascii="Times New Roman" w:hAnsi="Times New Roman" w:cs="Times New Roman"/>
-                <w:sz w:val="22"/>
-                <w:szCs w:val="22"/>
-                <w:u w:val="single"/>
-                <w:lang w:val="en-GB"/>
-              </w:rPr>
-              <w:t>most VA generated by the est. on the lower bound of the labour share</w:t>
-            </w:r>
-            <w:r>
-              <w:rPr>
-                <w:rFonts w:ascii="Times New Roman" w:hAnsi="Times New Roman" w:cs="Times New Roman"/>
-                <w:sz w:val="22"/>
-                <w:szCs w:val="22"/>
-                <w:lang w:val="en-GB"/>
-              </w:rPr>
-              <w:t>.</w:t>
-            </w:r>
-          </w:p>
-          <w:p>
-            <w:pPr>
-              <w:pStyle w:val="ListParagraph"/>
-              <w:jc w:val="both"/>
-              <w:rPr>
-                <w:rFonts w:ascii="Times New Roman" w:hAnsi="Times New Roman" w:cs="Times New Roman"/>
-                <w:sz w:val="22"/>
-                <w:szCs w:val="22"/>
-                <w:u w:val="single"/>
-                <w:lang w:val="en-GB"/>
-              </w:rPr>
-            </w:pPr>
-            <w:r>
-              <w:rPr>
-                <w:rFonts w:ascii="Times New Roman" w:hAnsi="Times New Roman" w:cs="Times New Roman"/>
-                <w:sz w:val="22"/>
-                <w:szCs w:val="22"/>
-                <w:lang w:val="en-GB"/>
-              </w:rPr>
-              <w:t xml:space="preserve">    =&gt; By 2012, economic activity shifter </w:t>
-            </w:r>
-            <w:r>
-              <w:rPr>
-                <w:rFonts w:ascii="Times New Roman" w:hAnsi="Times New Roman" w:cs="Times New Roman"/>
-                <w:sz w:val="22"/>
-                <w:szCs w:val="22"/>
-                <w:lang w:val="en-GB"/>
-              </w:rPr>
-              <w:t>toward the low labour share spectrum</w:t>
-            </w:r>
-            <w:r>
-              <w:rPr>
-                <w:rFonts w:ascii="Times New Roman" w:hAnsi="Times New Roman" w:cs="Times New Roman"/>
-                <w:sz w:val="22"/>
-                <w:szCs w:val="22"/>
-                <w:lang w:val="en-GB"/>
-              </w:rPr>
-              <w:t xml:space="preserve">, with low </w:t>
-            </w:r>
-            <w:r>
-              <w:rPr>
-                <w:rFonts w:ascii="Times New Roman" w:hAnsi="Times New Roman" w:cs="Times New Roman"/>
-                <w:sz w:val="22"/>
-                <w:szCs w:val="22"/>
-                <w:lang w:val="en-GB"/>
-              </w:rPr>
-              <w:t>LS</w:t>
-            </w:r>
-            <w:r>
-              <w:rPr>
-                <w:rFonts w:ascii="Times New Roman" w:hAnsi="Times New Roman" w:cs="Times New Roman"/>
-                <w:sz w:val="22"/>
-                <w:szCs w:val="22"/>
-                <w:lang w:val="en-GB"/>
-              </w:rPr>
-              <w:t xml:space="preserve"> est. </w:t>
-            </w:r>
-            <w:r>
-              <w:rPr>
-                <w:rFonts w:ascii="Times New Roman" w:hAnsi="Times New Roman" w:cs="Times New Roman"/>
-                <w:sz w:val="22"/>
-                <w:szCs w:val="22"/>
-                <w:lang w:val="en-GB"/>
-              </w:rPr>
-              <w:t>-</w:t>
-            </w:r>
-            <w:r>
-              <w:rPr>
-                <w:rFonts w:ascii="Times New Roman" w:hAnsi="Times New Roman" w:cs="Times New Roman"/>
-                <w:sz w:val="22"/>
-                <w:szCs w:val="22"/>
-                <w:u w:val="single"/>
-                <w:lang w:val="en-GB"/>
-              </w:rPr>
-              <w:t>though remaining small in number</w:t>
-            </w:r>
-            <w:r>
-              <w:rPr>
-                <w:rFonts w:ascii="Times New Roman" w:hAnsi="Times New Roman" w:cs="Times New Roman"/>
-                <w:sz w:val="22"/>
-                <w:szCs w:val="22"/>
-                <w:u w:val="single"/>
-                <w:lang w:val="en-GB"/>
-              </w:rPr>
-              <w:t>-</w:t>
-            </w:r>
-            <w:r>
-              <w:rPr>
-                <w:rFonts w:ascii="Times New Roman" w:hAnsi="Times New Roman" w:cs="Times New Roman"/>
-                <w:sz w:val="22"/>
-                <w:szCs w:val="22"/>
-                <w:u w:val="single"/>
-                <w:lang w:val="en-GB"/>
-              </w:rPr>
-              <w:t xml:space="preserve"> producing more than their peers (</w:t>
-            </w:r>
-            <w:r>
-              <w:rPr>
-                <w:rFonts w:ascii="Times New Roman" w:hAnsi="Times New Roman" w:cs="Times New Roman"/>
-                <w:sz w:val="22"/>
-                <w:szCs w:val="22"/>
-                <w:u w:val="single"/>
-                <w:lang w:val="en-GB"/>
-              </w:rPr>
-              <w:t>=</w:t>
-            </w:r>
-            <w:r>
-              <w:rPr>
-                <w:rFonts w:ascii="Times New Roman" w:hAnsi="Times New Roman" w:cs="Times New Roman"/>
-                <w:sz w:val="22"/>
-                <w:szCs w:val="22"/>
-                <w:u w:val="single"/>
-                <w:lang w:val="en-GB"/>
-              </w:rPr>
-              <w:t>higher VA share</w:t>
-            </w:r>
-            <w:r>
-              <w:rPr>
-                <w:rFonts w:ascii="Times New Roman" w:hAnsi="Times New Roman" w:cs="Times New Roman"/>
-                <w:sz w:val="22"/>
-                <w:szCs w:val="22"/>
-                <w:u w:val="single"/>
-                <w:lang w:val="en-GB"/>
-              </w:rPr>
-              <w:t>=higher market share</w:t>
-            </w:r>
-            <w:r>
-              <w:rPr>
-                <w:rFonts w:ascii="Times New Roman" w:hAnsi="Times New Roman" w:cs="Times New Roman"/>
-                <w:sz w:val="22"/>
-                <w:szCs w:val="22"/>
-                <w:u w:val="single"/>
-                <w:lang w:val="en-GB"/>
-              </w:rPr>
-              <w:t>)</w:t>
-            </w:r>
-            <w:r>
-              <w:rPr>
-                <w:rFonts w:ascii="Times New Roman" w:hAnsi="Times New Roman" w:cs="Times New Roman"/>
-                <w:sz w:val="22"/>
-                <w:szCs w:val="22"/>
-                <w:u w:val="single"/>
-                <w:lang w:val="en-GB"/>
-              </w:rPr>
-              <w:t xml:space="preserve"> without accounting for a similar share in employment</w:t>
-            </w:r>
-            <w:r>
-              <w:rPr>
-                <w:rFonts w:ascii="Times New Roman" w:hAnsi="Times New Roman" w:cs="Times New Roman"/>
-                <w:sz w:val="22"/>
-                <w:szCs w:val="22"/>
-                <w:u w:val="single"/>
-                <w:lang w:val="en-GB"/>
-              </w:rPr>
-              <w:t>.</w:t>
-            </w:r>
-          </w:p>
-          <w:p>
-            <w:pPr>
-              <w:pStyle w:val="ListParagraph"/>
-              <w:jc w:val="both"/>
-              <w:rPr>
-                <w:rFonts w:ascii="Times New Roman" w:hAnsi="Times New Roman" w:cs="Times New Roman"/>
-                <w:sz w:val="22"/>
-                <w:szCs w:val="22"/>
-                <w:lang w:val="en-GB"/>
-              </w:rPr>
-            </w:pPr>
-          </w:p>
-          <w:p>
-            <w:pPr>
-              <w:pStyle w:val="ListParagraph"/>
-              <w:jc w:val="both"/>
-              <w:rPr>
-                <w:rFonts w:ascii="Times New Roman" w:hAnsi="Times New Roman" w:cs="Times New Roman"/>
-                <w:color w:val="0432FF"/>
-                <w:sz w:val="22"/>
-                <w:szCs w:val="22"/>
-                <w:lang w:val="en-GB"/>
-              </w:rPr>
-            </w:pPr>
-            <w:r>
-              <w:rPr>
-                <w:rFonts w:ascii="Times New Roman" w:hAnsi="Times New Roman" w:cs="Times New Roman"/>
-                <w:color w:val="0432FF"/>
-                <w:sz w:val="22"/>
-                <w:szCs w:val="22"/>
-                <w:lang w:val="en-GB"/>
-              </w:rPr>
-              <w:t xml:space="preserve">=&gt; </w:t>
+              <w:t xml:space="preserve"> = VA</w:t>
             </w:r>
             <w:r>
               <w:rPr>
@@ -3586,70 +3370,130 @@
                 <w:szCs w:val="22"/>
                 <w:lang w:val="en-GB"/>
               </w:rPr>
-              <w:t>Disconnect between VA &amp; labour reallocation</w:t>
-            </w:r>
-            <w:r>
-              <w:rPr>
-                <w:rFonts w:ascii="Times New Roman" w:hAnsi="Times New Roman" w:cs="Times New Roman"/>
-                <w:color w:val="0432FF"/>
-                <w:sz w:val="22"/>
-                <w:szCs w:val="22"/>
-                <w:lang w:val="en-GB"/>
-              </w:rPr>
-              <w:t xml:space="preserve"> = </w:t>
-            </w:r>
-            <w:r>
-              <w:rPr>
-                <w:rFonts w:ascii="Times New Roman" w:hAnsi="Times New Roman" w:cs="Times New Roman"/>
-                <w:color w:val="0432FF"/>
-                <w:sz w:val="22"/>
-                <w:szCs w:val="22"/>
-                <w:lang w:val="en-GB"/>
-              </w:rPr>
-              <w:t>concentration of VA did not come with similar shift in employment distribution.</w:t>
-            </w:r>
-          </w:p>
-          <w:p>
-            <w:pPr>
-              <w:pStyle w:val="ListParagraph"/>
-              <w:jc w:val="both"/>
+              <w:t xml:space="preserve"> toward low labour share est.</w:t>
+            </w:r>
+            <w:r>
+              <w:rPr>
+                <w:rFonts w:ascii="Times New Roman" w:hAnsi="Times New Roman" w:cs="Times New Roman"/>
+                <w:sz w:val="22"/>
+                <w:szCs w:val="22"/>
+                <w:lang w:val="en-GB"/>
+              </w:rPr>
+              <w:t xml:space="preserve">: </w:t>
+            </w:r>
+          </w:p>
+          <w:p>
+            <w:pPr>
+              <w:pStyle w:val="ListParagraph"/>
+              <w:jc w:val="both"/>
+              <w:rPr>
+                <w:rFonts w:ascii="Times New Roman" w:hAnsi="Times New Roman" w:cs="Times New Roman"/>
+                <w:sz w:val="22"/>
+                <w:szCs w:val="22"/>
+                <w:lang w:val="en-GB"/>
+              </w:rPr>
+            </w:pPr>
+            <w:r>
+              <w:rPr>
+                <w:rFonts w:ascii="Times New Roman" w:hAnsi="Times New Roman" w:cs="Times New Roman"/>
+                <w:sz w:val="22"/>
+                <w:szCs w:val="22"/>
+                <w:lang w:val="en-GB"/>
+              </w:rPr>
+              <w:t xml:space="preserve">        - Before: most VA generated by the est. in the middle of the labour share.</w:t>
+            </w:r>
+          </w:p>
+          <w:p>
+            <w:pPr>
+              <w:pStyle w:val="ListParagraph"/>
+              <w:jc w:val="both"/>
+              <w:rPr>
+                <w:rFonts w:ascii="Times New Roman" w:hAnsi="Times New Roman" w:cs="Times New Roman"/>
+                <w:sz w:val="22"/>
+                <w:szCs w:val="22"/>
+                <w:lang w:val="en-GB"/>
+              </w:rPr>
+            </w:pPr>
+            <w:r>
+              <w:rPr>
+                <w:rFonts w:ascii="Times New Roman" w:hAnsi="Times New Roman" w:cs="Times New Roman"/>
+                <w:sz w:val="22"/>
+                <w:szCs w:val="22"/>
+                <w:lang w:val="en-GB"/>
+              </w:rPr>
+              <w:t xml:space="preserve">        - After: </w:t>
+            </w:r>
+            <w:r>
+              <w:rPr>
+                <w:rFonts w:ascii="Times New Roman" w:hAnsi="Times New Roman" w:cs="Times New Roman"/>
+                <w:color w:val="0432FF"/>
+                <w:sz w:val="22"/>
+                <w:szCs w:val="22"/>
+                <w:u w:val="single"/>
+                <w:lang w:val="en-GB"/>
+              </w:rPr>
+              <w:t>most VA generated by the est. on the lower bound of the labour share</w:t>
+            </w:r>
+            <w:r>
+              <w:rPr>
+                <w:rFonts w:ascii="Times New Roman" w:hAnsi="Times New Roman" w:cs="Times New Roman"/>
+                <w:sz w:val="22"/>
+                <w:szCs w:val="22"/>
+                <w:lang w:val="en-GB"/>
+              </w:rPr>
+              <w:t>.</w:t>
+            </w:r>
+          </w:p>
+          <w:p>
+            <w:pPr>
+              <w:pStyle w:val="ListParagraph"/>
+              <w:jc w:val="both"/>
+              <w:rPr>
+                <w:rFonts w:ascii="Times New Roman" w:hAnsi="Times New Roman" w:cs="Times New Roman"/>
+                <w:sz w:val="22"/>
+                <w:szCs w:val="22"/>
+                <w:u w:val="single"/>
+                <w:lang w:val="en-GB"/>
+              </w:rPr>
+            </w:pPr>
+            <w:r>
+              <w:rPr>
+                <w:rFonts w:ascii="Times New Roman" w:hAnsi="Times New Roman" w:cs="Times New Roman"/>
+                <w:sz w:val="22"/>
+                <w:szCs w:val="22"/>
+                <w:lang w:val="en-GB"/>
+              </w:rPr>
+              <w:t xml:space="preserve">    =&gt; By 2012, economic activity shifter </w:t>
+            </w:r>
+            <w:r>
+              <w:rPr>
+                <w:rFonts w:ascii="Times New Roman" w:hAnsi="Times New Roman" w:cs="Times New Roman"/>
+                <w:sz w:val="22"/>
+                <w:szCs w:val="22"/>
+                <w:lang w:val="en-GB"/>
+              </w:rPr>
+              <w:t>toward the low labour share spectrum</w:t>
+            </w:r>
+            <w:r>
+              <w:rPr>
+                <w:rFonts w:ascii="Times New Roman" w:hAnsi="Times New Roman" w:cs="Times New Roman"/>
+                <w:sz w:val="22"/>
+                <w:szCs w:val="22"/>
+                <w:lang w:val="en-GB"/>
+              </w:rPr>
+              <w:t xml:space="preserve">, with </w:t>
+            </w:r>
+            <w:r>
               <w:rPr>
                 <w:rFonts w:ascii="Times New Roman" w:hAnsi="Times New Roman" w:cs="Times New Roman"/>
                 <w:b/>
                 <w:bCs/>
-                <w:sz w:val="22"/>
-                <w:szCs w:val="22"/>
-                <w:lang w:val="en-GB"/>
-              </w:rPr>
-            </w:pPr>
-            <w:r>
-              <w:rPr>
-                <w:rFonts w:ascii="Times New Roman" w:hAnsi="Times New Roman" w:cs="Times New Roman"/>
-                <w:sz w:val="22"/>
-                <w:szCs w:val="22"/>
-                <w:lang w:val="en-GB"/>
-              </w:rPr>
-              <w:t xml:space="preserve">=&gt; Common trends effect (changing overall labour share distribution) unlikely to drive the </w:t>
-            </w:r>
-            <w:r>
-              <w:rPr>
-                <w:rFonts w:ascii="Times New Roman" w:hAnsi="Times New Roman" w:cs="Times New Roman"/>
-                <w:color w:val="0432FF"/>
-                <w:sz w:val="22"/>
-                <w:szCs w:val="22"/>
-                <w:lang w:val="en-GB"/>
-              </w:rPr>
-              <w:t xml:space="preserve">decline in the aggregate labour share, rather </w:t>
-            </w:r>
-            <w:r>
-              <w:rPr>
-                <w:rFonts w:ascii="Times New Roman" w:hAnsi="Times New Roman" w:cs="Times New Roman"/>
-                <w:color w:val="0432FF"/>
-                <w:sz w:val="22"/>
-                <w:szCs w:val="22"/>
-                <w:lang w:val="en-GB"/>
-              </w:rPr>
-              <w:t>driven by</w:t>
+                <w:color w:val="0432FF"/>
+                <w:sz w:val="22"/>
+                <w:szCs w:val="22"/>
+                <w:lang w:val="en-GB"/>
+              </w:rPr>
+              <w:t xml:space="preserve">low </w:t>
             </w:r>
             <w:r>
               <w:rPr>
@@ -3661,85 +3505,393 @@
                 <w:szCs w:val="22"/>
                 <w:lang w:val="en-GB"/>
               </w:rPr>
-              <w:t xml:space="preserve"> strong decline in the covariance b/w establishment-level labour shares and market shares</w:t>
-            </w:r>
-          </w:p>
-          <w:p>
-            <w:pPr>
-              <w:pStyle w:val="ListParagraph"/>
-              <w:jc w:val="both"/>
-              <w:rPr>
-                <w:rFonts w:ascii="Times New Roman" w:hAnsi="Times New Roman" w:cs="Times New Roman"/>
-                <w:sz w:val="22"/>
-                <w:szCs w:val="22"/>
-                <w:lang w:val="en-GB"/>
-              </w:rPr>
-            </w:pPr>
-            <w:r>
-              <w:rPr>
-                <w:rFonts w:ascii="Times New Roman" w:hAnsi="Times New Roman" w:cs="Times New Roman"/>
-                <w:sz w:val="22"/>
-                <w:szCs w:val="22"/>
-                <w:lang w:val="en-GB"/>
-              </w:rPr>
-              <w:t>- What lead to VA reallocatio</w:t>
-            </w:r>
-            <w:r>
-              <w:rPr>
-                <w:rFonts w:ascii="Times New Roman" w:hAnsi="Times New Roman" w:cs="Times New Roman"/>
-                <w:sz w:val="22"/>
-                <w:szCs w:val="22"/>
-                <w:lang w:val="en-GB"/>
-              </w:rPr>
-              <w:t>n</w:t>
-            </w:r>
-            <w:r>
-              <w:rPr>
-                <w:rFonts w:ascii="Times New Roman" w:hAnsi="Times New Roman" w:cs="Times New Roman"/>
-                <w:sz w:val="22"/>
-                <w:szCs w:val="22"/>
-                <w:lang w:val="en-GB"/>
-              </w:rPr>
-              <w:t>?</w:t>
-            </w:r>
-          </w:p>
-          <w:p>
-            <w:pPr>
-              <w:pStyle w:val="ListParagraph"/>
-              <w:jc w:val="both"/>
-              <w:rPr>
-                <w:rFonts w:ascii="Times New Roman" w:hAnsi="Times New Roman" w:cs="Times New Roman"/>
-                <w:sz w:val="22"/>
-                <w:szCs w:val="22"/>
-                <w:lang w:val="en-GB"/>
-              </w:rPr>
-            </w:pPr>
-          </w:p>
-          <w:p>
-            <w:pPr>
-              <w:ind w:left="360"/>
-              <w:jc w:val="both"/>
+              <w:t>LS</w:t>
+            </w:r>
+            <w:r>
               <w:rPr>
                 <w:rFonts w:ascii="Times New Roman" w:hAnsi="Times New Roman" w:cs="Times New Roman"/>
                 <w:b/>
                 <w:bCs/>
-                <w:sz w:val="22"/>
-                <w:szCs w:val="22"/>
-                <w:u w:val="single"/>
-                <w:lang w:val="en-GB"/>
-              </w:rPr>
-            </w:pPr>
+                <w:color w:val="0432FF"/>
+                <w:sz w:val="22"/>
+                <w:szCs w:val="22"/>
+                <w:lang w:val="en-GB"/>
+              </w:rPr>
+              <w:t xml:space="preserve"> est. </w:t>
+            </w:r>
             <w:r>
               <w:rPr>
                 <w:rFonts w:ascii="Times New Roman" w:hAnsi="Times New Roman" w:cs="Times New Roman"/>
                 <w:b/>
                 <w:bCs/>
+                <w:color w:val="0432FF"/>
+                <w:sz w:val="22"/>
+                <w:szCs w:val="22"/>
+                <w:lang w:val="en-GB"/>
+              </w:rPr>
+              <w:t>-</w:t>
+            </w:r>
+            <w:r>
+              <w:rPr>
+                <w:rFonts w:ascii="Times New Roman" w:hAnsi="Times New Roman" w:cs="Times New Roman"/>
+                <w:b/>
+                <w:bCs/>
+                <w:color w:val="0432FF"/>
+                <w:sz w:val="22"/>
+                <w:szCs w:val="22"/>
+                <w:lang w:val="en-GB"/>
+              </w:rPr>
+              <w:t>though remaining small in number</w:t>
+            </w:r>
+            <w:r>
+              <w:rPr>
+                <w:rFonts w:ascii="Times New Roman" w:hAnsi="Times New Roman" w:cs="Times New Roman"/>
+                <w:b/>
+                <w:bCs/>
+                <w:color w:val="0432FF"/>
+                <w:sz w:val="22"/>
+                <w:szCs w:val="22"/>
+                <w:lang w:val="en-GB"/>
+              </w:rPr>
+              <w:t>-</w:t>
+            </w:r>
+            <w:r>
+              <w:rPr>
+                <w:rFonts w:ascii="Times New Roman" w:hAnsi="Times New Roman" w:cs="Times New Roman"/>
+                <w:b/>
+                <w:bCs/>
+                <w:color w:val="0432FF"/>
+                <w:sz w:val="22"/>
+                <w:szCs w:val="22"/>
+                <w:lang w:val="en-GB"/>
+              </w:rPr>
+              <w:t xml:space="preserve"> producing more than their peers (</w:t>
+            </w:r>
+            <w:r>
+              <w:rPr>
+                <w:rFonts w:ascii="Times New Roman" w:hAnsi="Times New Roman" w:cs="Times New Roman"/>
+                <w:b/>
+                <w:bCs/>
+                <w:color w:val="0432FF"/>
+                <w:sz w:val="22"/>
+                <w:szCs w:val="22"/>
+                <w:lang w:val="en-GB"/>
+              </w:rPr>
+              <w:t>=</w:t>
+            </w:r>
+            <w:r>
+              <w:rPr>
+                <w:rFonts w:ascii="Times New Roman" w:hAnsi="Times New Roman" w:cs="Times New Roman"/>
+                <w:b/>
+                <w:bCs/>
+                <w:color w:val="0432FF"/>
+                <w:sz w:val="22"/>
+                <w:szCs w:val="22"/>
+                <w:lang w:val="en-GB"/>
+              </w:rPr>
+              <w:t>higher VA share</w:t>
+            </w:r>
+            <w:r>
+              <w:rPr>
+                <w:rFonts w:ascii="Times New Roman" w:hAnsi="Times New Roman" w:cs="Times New Roman"/>
+                <w:b/>
+                <w:bCs/>
+                <w:color w:val="0432FF"/>
+                <w:sz w:val="22"/>
+                <w:szCs w:val="22"/>
+                <w:lang w:val="en-GB"/>
+              </w:rPr>
+              <w:t>=higher market share</w:t>
+            </w:r>
+            <w:r>
+              <w:rPr>
+                <w:rFonts w:ascii="Times New Roman" w:hAnsi="Times New Roman" w:cs="Times New Roman"/>
+                <w:b/>
+                <w:bCs/>
+                <w:color w:val="0432FF"/>
+                <w:sz w:val="22"/>
+                <w:szCs w:val="22"/>
+                <w:lang w:val="en-GB"/>
+              </w:rPr>
+              <w:t>)</w:t>
+            </w:r>
+            <w:r>
+              <w:rPr>
+                <w:rFonts w:ascii="Times New Roman" w:hAnsi="Times New Roman" w:cs="Times New Roman"/>
+                <w:b/>
+                <w:bCs/>
+                <w:color w:val="0432FF"/>
+                <w:sz w:val="22"/>
+                <w:szCs w:val="22"/>
+                <w:lang w:val="en-GB"/>
+              </w:rPr>
+              <w:t xml:space="preserve"> without accounting for a similar share in employment</w:t>
+            </w:r>
+            <w:r>
+              <w:rPr>
+                <w:rFonts w:ascii="Times New Roman" w:hAnsi="Times New Roman" w:cs="Times New Roman"/>
                 <w:sz w:val="22"/>
                 <w:szCs w:val="22"/>
                 <w:u w:val="single"/>
                 <w:lang w:val="en-GB"/>
               </w:rPr>
-              <w:t xml:space="preserve">2/ </w:t>
+              <w:t>.</w:t>
+            </w:r>
+          </w:p>
+          <w:p>
+            <w:pPr>
+              <w:pStyle w:val="ListParagraph"/>
+              <w:jc w:val="both"/>
+              <w:rPr>
+                <w:rFonts w:ascii="Times New Roman" w:hAnsi="Times New Roman" w:cs="Times New Roman"/>
+                <w:sz w:val="22"/>
+                <w:szCs w:val="22"/>
+                <w:lang w:val="en-GB"/>
+              </w:rPr>
+            </w:pPr>
+          </w:p>
+          <w:p>
+            <w:pPr>
+              <w:pStyle w:val="ListParagraph"/>
+              <w:jc w:val="both"/>
+              <w:rPr>
+                <w:rFonts w:ascii="Times New Roman" w:hAnsi="Times New Roman" w:cs="Times New Roman"/>
+                <w:color w:val="0432FF"/>
+                <w:sz w:val="22"/>
+                <w:szCs w:val="22"/>
+                <w:lang w:val="en-GB"/>
+              </w:rPr>
+            </w:pPr>
+            <w:r>
+              <w:rPr>
+                <w:rFonts w:ascii="Times New Roman" w:hAnsi="Times New Roman" w:cs="Times New Roman"/>
+                <w:color w:val="0432FF"/>
+                <w:sz w:val="22"/>
+                <w:szCs w:val="22"/>
+                <w:lang w:val="en-GB"/>
+              </w:rPr>
+              <w:t xml:space="preserve">=&gt; </w:t>
+            </w:r>
+            <w:r>
+              <w:rPr>
+                <w:rFonts w:ascii="Times New Roman" w:hAnsi="Times New Roman" w:cs="Times New Roman"/>
+                <w:b/>
+                <w:bCs/>
+                <w:color w:val="0432FF"/>
+                <w:sz w:val="22"/>
+                <w:szCs w:val="22"/>
+                <w:lang w:val="en-GB"/>
+              </w:rPr>
+              <w:t>Disconnect between VA &amp; labour reallocation</w:t>
+            </w:r>
+            <w:r>
+              <w:rPr>
+                <w:rFonts w:ascii="Times New Roman" w:hAnsi="Times New Roman" w:cs="Times New Roman"/>
+                <w:color w:val="0432FF"/>
+                <w:sz w:val="22"/>
+                <w:szCs w:val="22"/>
+                <w:lang w:val="en-GB"/>
+              </w:rPr>
+              <w:t xml:space="preserve"> = </w:t>
+            </w:r>
+            <w:r>
+              <w:rPr>
+                <w:rFonts w:ascii="Times New Roman" w:hAnsi="Times New Roman" w:cs="Times New Roman"/>
+                <w:color w:val="0432FF"/>
+                <w:sz w:val="22"/>
+                <w:szCs w:val="22"/>
+                <w:u w:val="single"/>
+                <w:lang w:val="en-GB"/>
+              </w:rPr>
+              <w:t>concentration of VA did not come with similar shift in employment distribution</w:t>
+            </w:r>
+            <w:r>
+              <w:rPr>
+                <w:rFonts w:ascii="Times New Roman" w:hAnsi="Times New Roman" w:cs="Times New Roman"/>
+                <w:color w:val="0432FF"/>
+                <w:sz w:val="22"/>
+                <w:szCs w:val="22"/>
+                <w:lang w:val="en-GB"/>
+              </w:rPr>
+              <w:t>.</w:t>
+            </w:r>
+          </w:p>
+          <w:p>
+            <w:pPr>
+              <w:pStyle w:val="ListParagraph"/>
+              <w:jc w:val="both"/>
+              <w:rPr>
+                <w:rFonts w:ascii="Times New Roman" w:hAnsi="Times New Roman" w:cs="Times New Roman"/>
+                <w:color w:val="0432FF"/>
+                <w:sz w:val="22"/>
+                <w:szCs w:val="22"/>
+                <w:lang w:val="en-GB"/>
+              </w:rPr>
+            </w:pPr>
+          </w:p>
+          <w:p>
+            <w:pPr>
+              <w:pStyle w:val="ListParagraph"/>
+              <w:jc w:val="both"/>
+              <w:rPr>
+                <w:rFonts w:ascii="Times New Roman" w:hAnsi="Times New Roman" w:cs="Times New Roman"/>
+                <w:b/>
+                <w:bCs/>
+                <w:sz w:val="22"/>
+                <w:szCs w:val="22"/>
+                <w:lang w:val="en-GB"/>
+              </w:rPr>
+            </w:pPr>
+            <w:r>
+              <w:rPr>
+                <w:rFonts w:ascii="Times New Roman" w:hAnsi="Times New Roman" w:cs="Times New Roman"/>
+                <w:sz w:val="22"/>
+                <w:szCs w:val="22"/>
+                <w:lang w:val="en-GB"/>
+              </w:rPr>
+              <w:t xml:space="preserve">=&gt; Common trends effect (changing overall labour share distribution) unlikely to drive the </w:t>
+            </w:r>
+            <w:r>
+              <w:rPr>
+                <w:rFonts w:ascii="Times New Roman" w:hAnsi="Times New Roman" w:cs="Times New Roman"/>
+                <w:color w:val="0432FF"/>
+                <w:sz w:val="22"/>
+                <w:szCs w:val="22"/>
+                <w:lang w:val="en-GB"/>
+              </w:rPr>
+              <w:t xml:space="preserve">decline in the aggregate </w:t>
+            </w:r>
+            <w:r>
+              <w:rPr>
+                <w:rFonts w:ascii="Times New Roman" w:hAnsi="Times New Roman" w:cs="Times New Roman"/>
+                <w:color w:val="0432FF"/>
+                <w:sz w:val="22"/>
+                <w:szCs w:val="22"/>
+                <w:lang w:val="en-GB"/>
+              </w:rPr>
+              <w:t>LS:</w:t>
+            </w:r>
+            <w:r>
+              <w:rPr>
+                <w:rFonts w:ascii="Times New Roman" w:hAnsi="Times New Roman" w:cs="Times New Roman"/>
+                <w:color w:val="0432FF"/>
+                <w:sz w:val="22"/>
+                <w:szCs w:val="22"/>
+                <w:lang w:val="en-GB"/>
+              </w:rPr>
+              <w:t xml:space="preserve"> rather </w:t>
+            </w:r>
+            <w:r>
+              <w:rPr>
+                <w:rFonts w:ascii="Times New Roman" w:hAnsi="Times New Roman" w:cs="Times New Roman"/>
+                <w:color w:val="0432FF"/>
+                <w:sz w:val="22"/>
+                <w:szCs w:val="22"/>
+                <w:lang w:val="en-GB"/>
+              </w:rPr>
+              <w:t>driven by</w:t>
+            </w:r>
+            <w:r>
+              <w:rPr>
+                <w:rFonts w:ascii="Times New Roman" w:hAnsi="Times New Roman" w:cs="Times New Roman"/>
+                <w:b/>
+                <w:bCs/>
+                <w:color w:val="0432FF"/>
+                <w:sz w:val="22"/>
+                <w:szCs w:val="22"/>
+                <w:lang w:val="en-GB"/>
+              </w:rPr>
+              <w:t xml:space="preserve"> strong decline in the covariance b/w establishment-level labour shares and market shares</w:t>
+            </w:r>
+          </w:p>
+          <w:p>
+            <w:pPr>
+              <w:pStyle w:val="ListParagraph"/>
+              <w:jc w:val="both"/>
+              <w:rPr>
+                <w:rFonts w:ascii="Times New Roman" w:hAnsi="Times New Roman" w:cs="Times New Roman"/>
+                <w:sz w:val="22"/>
+                <w:szCs w:val="22"/>
+                <w:lang w:val="en-GB"/>
+              </w:rPr>
+            </w:pPr>
+            <w:r>
+              <w:rPr>
+                <w:rFonts w:ascii="Times New Roman" w:hAnsi="Times New Roman" w:cs="Times New Roman"/>
+                <w:sz w:val="22"/>
+                <w:szCs w:val="22"/>
+                <w:lang w:val="en-GB"/>
+              </w:rPr>
+              <w:t>- What lead to VA reallocatio</w:t>
+            </w:r>
+            <w:r>
+              <w:rPr>
+                <w:rFonts w:ascii="Times New Roman" w:hAnsi="Times New Roman" w:cs="Times New Roman"/>
+                <w:sz w:val="22"/>
+                <w:szCs w:val="22"/>
+                <w:lang w:val="en-GB"/>
+              </w:rPr>
+              <w:t>n</w:t>
+            </w:r>
+            <w:r>
+              <w:rPr>
+                <w:rFonts w:ascii="Times New Roman" w:hAnsi="Times New Roman" w:cs="Times New Roman"/>
+                <w:sz w:val="22"/>
+                <w:szCs w:val="22"/>
+                <w:lang w:val="en-GB"/>
+              </w:rPr>
+              <w:t>?</w:t>
+            </w:r>
+          </w:p>
+          <w:p>
+            <w:pPr>
+              <w:pStyle w:val="ListParagraph"/>
+              <w:jc w:val="both"/>
+              <w:rPr>
+                <w:rFonts w:ascii="Times New Roman" w:hAnsi="Times New Roman" w:cs="Times New Roman"/>
+                <w:sz w:val="22"/>
+                <w:szCs w:val="22"/>
+                <w:lang w:val="en-GB"/>
+              </w:rPr>
+            </w:pPr>
+          </w:p>
+          <w:p>
+            <w:pPr>
+              <w:ind w:left="360"/>
+              <w:jc w:val="both"/>
+              <w:rPr>
+                <w:rFonts w:ascii="Times New Roman" w:hAnsi="Times New Roman" w:cs="Times New Roman"/>
+                <w:b/>
+                <w:bCs/>
+                <w:sz w:val="22"/>
+                <w:szCs w:val="22"/>
+                <w:u w:val="single"/>
+                <w:lang w:val="en-GB"/>
+              </w:rPr>
+            </w:pPr>
+            <w:r>
+              <w:rPr>
+                <w:rFonts w:ascii="Times New Roman" w:hAnsi="Times New Roman" w:cs="Times New Roman"/>
+                <w:b/>
+                <w:bCs/>
+                <w:sz w:val="22"/>
+                <w:szCs w:val="22"/>
+                <w:u w:val="single"/>
+                <w:lang w:val="en-GB"/>
+              </w:rPr>
+              <w:t>3</w:t>
+            </w:r>
+            <w:r>
+              <w:rPr>
+                <w:rFonts w:ascii="Times New Roman" w:hAnsi="Times New Roman" w:cs="Times New Roman"/>
+                <w:b/>
+                <w:bCs/>
+                <w:sz w:val="22"/>
+                <w:szCs w:val="22"/>
+                <w:u w:val="single"/>
+                <w:lang w:val="en-GB"/>
+              </w:rPr>
+              <w:t xml:space="preserve">/ </w:t>
             </w:r>
             <w:r>
               <w:rPr>
@@ -3848,6 +4000,8 @@
             <w:r>
               <w:rPr>
                 <w:rFonts w:ascii="Times New Roman" w:hAnsi="Times New Roman" w:cs="Times New Roman"/>
+                <w:b/>
+                <w:bCs/>
                 <w:color w:val="0432FF"/>
                 <w:sz w:val="22"/>
                 <w:szCs w:val="22"/>
@@ -4176,6 +4330,8 @@
             <w:r>
               <w:rPr>
                 <w:rFonts w:ascii="Times New Roman" w:hAnsi="Times New Roman" w:cs="Times New Roman"/>
+                <w:b/>
+                <w:bCs/>
                 <w:color w:val="0432FF"/>
                 <w:sz w:val="22"/>
                 <w:szCs w:val="22"/>
@@ -4563,274 +4719,232 @@
             <w:r>
               <w:rPr>
                 <w:rFonts w:ascii="Times New Roman" w:hAnsi="Times New Roman" w:cs="Times New Roman"/>
-                <w:color w:val="0432FF"/>
-                <w:sz w:val="22"/>
-                <w:szCs w:val="22"/>
-                <w:lang w:val="en-GB"/>
-              </w:rPr>
-              <w:t>Rising star</w:t>
-            </w:r>
-            <w:r>
-              <w:rPr>
-                <w:rFonts w:ascii="Times New Roman" w:hAnsi="Times New Roman" w:cs="Times New Roman"/>
-                <w:sz w:val="22"/>
-                <w:szCs w:val="22"/>
-                <w:lang w:val="en-GB"/>
-              </w:rPr>
-              <w:t>’ scenario</w:t>
-            </w:r>
-            <w:r>
-              <w:rPr>
-                <w:rFonts w:ascii="Times New Roman" w:hAnsi="Times New Roman" w:cs="Times New Roman"/>
-                <w:sz w:val="22"/>
-                <w:szCs w:val="22"/>
-                <w:lang w:val="en-GB"/>
-              </w:rPr>
-              <w:t>:</w:t>
-            </w:r>
-          </w:p>
-          <w:p>
-            <w:pPr>
-              <w:pStyle w:val="ListParagraph"/>
-              <w:ind w:left="1300"/>
-              <w:jc w:val="both"/>
-              <w:rPr>
-                <w:rFonts w:ascii="Times New Roman" w:hAnsi="Times New Roman" w:cs="Times New Roman"/>
-                <w:color w:val="0432FF"/>
-                <w:sz w:val="22"/>
-                <w:szCs w:val="22"/>
-                <w:lang w:val="en-GB"/>
-              </w:rPr>
-            </w:pPr>
-            <w:r>
-              <w:rPr>
-                <w:rFonts w:ascii="Times New Roman" w:hAnsi="Times New Roman" w:cs="Times New Roman"/>
-                <w:sz w:val="22"/>
-                <w:szCs w:val="22"/>
-                <w:lang w:val="en-GB"/>
-              </w:rPr>
-              <w:t xml:space="preserve">&gt; </w:t>
-            </w:r>
-            <w:r>
-              <w:rPr>
-                <w:rFonts w:ascii="Times New Roman" w:hAnsi="Times New Roman" w:cs="Times New Roman"/>
-                <w:color w:val="0432FF"/>
-                <w:sz w:val="22"/>
-                <w:szCs w:val="22"/>
-                <w:lang w:val="en-GB"/>
-              </w:rPr>
-              <w:t xml:space="preserve">Neither market share </w:t>
-            </w:r>
-            <w:r>
-              <w:rPr>
-                <w:rFonts w:ascii="Times New Roman" w:hAnsi="Times New Roman" w:cs="Times New Roman"/>
-                <w:color w:val="0432FF"/>
-                <w:sz w:val="22"/>
-                <w:szCs w:val="22"/>
-                <w:lang w:val="en-GB"/>
-              </w:rPr>
-              <w:t>nor</w:t>
-            </w:r>
-            <w:r>
-              <w:rPr>
-                <w:rFonts w:ascii="Times New Roman" w:hAnsi="Times New Roman" w:cs="Times New Roman"/>
-                <w:color w:val="0432FF"/>
-                <w:sz w:val="22"/>
-                <w:szCs w:val="22"/>
-                <w:lang w:val="en-GB"/>
-              </w:rPr>
-              <w:t xml:space="preserve"> labour share at the individual est. level can </w:t>
-            </w:r>
-            <w:r>
-              <w:rPr>
-                <w:rFonts w:ascii="Times New Roman" w:hAnsi="Times New Roman" w:cs="Times New Roman"/>
-                <w:color w:val="0432FF"/>
-                <w:sz w:val="22"/>
-                <w:szCs w:val="22"/>
-                <w:u w:val="single"/>
-                <w:lang w:val="en-GB"/>
-              </w:rPr>
-              <w:t xml:space="preserve">on their own </w:t>
-            </w:r>
-            <w:r>
-              <w:rPr>
-                <w:rFonts w:ascii="Times New Roman" w:hAnsi="Times New Roman" w:cs="Times New Roman"/>
-                <w:color w:val="0432FF"/>
-                <w:sz w:val="22"/>
-                <w:szCs w:val="22"/>
-                <w:lang w:val="en-GB"/>
-              </w:rPr>
-              <w:t xml:space="preserve">explain the historical drop in LS. </w:t>
-            </w:r>
-          </w:p>
-          <w:p>
-            <w:pPr>
-              <w:pStyle w:val="ListParagraph"/>
-              <w:ind w:left="1300"/>
-              <w:jc w:val="both"/>
-              <w:rPr>
-                <w:rFonts w:ascii="Times New Roman" w:hAnsi="Times New Roman" w:cs="Times New Roman"/>
-                <w:sz w:val="22"/>
-                <w:szCs w:val="22"/>
-                <w:lang w:val="en-GB"/>
-              </w:rPr>
-            </w:pPr>
-            <w:r>
-              <w:rPr>
-                <w:rFonts w:ascii="Times New Roman" w:hAnsi="Times New Roman" w:cs="Times New Roman"/>
-                <w:sz w:val="22"/>
-                <w:szCs w:val="22"/>
-                <w:lang w:val="en-GB"/>
-              </w:rPr>
-              <w:t>=&gt; There must be a negative correlation at the firm level between changes in the labour share and changes in the market share.</w:t>
-            </w:r>
-          </w:p>
-          <w:p>
-            <w:pPr>
-              <w:pStyle w:val="ListParagraph"/>
-              <w:ind w:left="1300"/>
-              <w:jc w:val="both"/>
-              <w:rPr>
-                <w:rFonts w:ascii="Times New Roman" w:hAnsi="Times New Roman" w:cs="Times New Roman"/>
-                <w:sz w:val="22"/>
-                <w:szCs w:val="22"/>
-                <w:lang w:val="en-GB"/>
-              </w:rPr>
-            </w:pPr>
-            <w:r>
-              <w:rPr>
-                <w:rFonts w:ascii="Times New Roman" w:hAnsi="Times New Roman" w:cs="Times New Roman"/>
-                <w:sz w:val="22"/>
-                <w:szCs w:val="22"/>
-                <w:lang w:val="en-GB"/>
-              </w:rPr>
-              <w:t>=&gt; Joint dynamics at the micro level.</w:t>
-            </w:r>
-            <w:r>
-              <w:rPr>
-                <w:rFonts w:ascii="Times New Roman" w:hAnsi="Times New Roman" w:cs="Times New Roman"/>
-                <w:sz w:val="22"/>
-                <w:szCs w:val="22"/>
-                <w:lang w:val="en-GB"/>
-              </w:rPr>
-              <w:t xml:space="preserve"> What’s behind? Conceptual framework provides a few elements: Demand o</w:t>
-            </w:r>
-            <w:r>
-              <w:rPr>
-                <w:rFonts w:ascii="Times New Roman" w:hAnsi="Times New Roman" w:cs="Times New Roman"/>
-                <w:sz w:val="22"/>
-                <w:szCs w:val="22"/>
-                <w:lang w:val="en-GB"/>
-              </w:rPr>
-              <w:t>r</w:t>
-            </w:r>
-            <w:r>
-              <w:rPr>
-                <w:rFonts w:ascii="Times New Roman" w:hAnsi="Times New Roman" w:cs="Times New Roman"/>
-                <w:sz w:val="22"/>
-                <w:szCs w:val="22"/>
-                <w:lang w:val="en-GB"/>
-              </w:rPr>
-              <w:t xml:space="preserve"> TFP shocks</w:t>
-            </w:r>
-            <w:r>
-              <w:rPr>
-                <w:rFonts w:ascii="Times New Roman" w:hAnsi="Times New Roman" w:cs="Times New Roman"/>
-                <w:sz w:val="22"/>
-                <w:szCs w:val="22"/>
-                <w:lang w:val="en-GB"/>
-              </w:rPr>
-              <w:t xml:space="preserve"> or</w:t>
-            </w:r>
-            <w:r>
-              <w:rPr>
-                <w:rFonts w:ascii="Times New Roman" w:hAnsi="Times New Roman" w:cs="Times New Roman"/>
-                <w:sz w:val="22"/>
-                <w:szCs w:val="22"/>
-                <w:lang w:val="en-GB"/>
-              </w:rPr>
-              <w:t xml:space="preserve"> gaining </w:t>
-            </w:r>
-            <w:proofErr w:type="spellStart"/>
-            <w:r>
-              <w:rPr>
-                <w:rFonts w:ascii="Times New Roman" w:hAnsi="Times New Roman" w:cs="Times New Roman"/>
-                <w:sz w:val="22"/>
-                <w:szCs w:val="22"/>
-                <w:lang w:val="en-GB"/>
-              </w:rPr>
-              <w:t>monopsonistic</w:t>
-            </w:r>
-            <w:proofErr w:type="spellEnd"/>
-            <w:r>
-              <w:rPr>
-                <w:rFonts w:ascii="Times New Roman" w:hAnsi="Times New Roman" w:cs="Times New Roman"/>
-                <w:sz w:val="22"/>
-                <w:szCs w:val="22"/>
-                <w:lang w:val="en-GB"/>
-              </w:rPr>
-              <w:t xml:space="preserve"> power.</w:t>
-            </w:r>
-          </w:p>
-          <w:p>
-            <w:pPr>
-              <w:jc w:val="both"/>
-              <w:rPr>
-                <w:rFonts w:ascii="Times New Roman" w:hAnsi="Times New Roman" w:cs="Times New Roman"/>
-                <w:sz w:val="22"/>
-                <w:szCs w:val="22"/>
-                <w:lang w:val="en-GB"/>
-              </w:rPr>
-            </w:pPr>
-          </w:p>
-          <w:p>
-            <w:pPr>
-              <w:jc w:val="both"/>
-              <w:rPr>
-                <w:rFonts w:ascii="Times New Roman" w:hAnsi="Times New Roman" w:cs="Times New Roman"/>
-                <w:sz w:val="22"/>
-                <w:szCs w:val="22"/>
-                <w:lang w:val="en-GB"/>
-              </w:rPr>
-            </w:pPr>
-          </w:p>
-          <w:p>
-            <w:pPr>
-              <w:jc w:val="both"/>
-              <w:rPr>
-                <w:rFonts w:ascii="Times New Roman" w:hAnsi="Times New Roman" w:cs="Times New Roman"/>
-                <w:sz w:val="22"/>
-                <w:szCs w:val="22"/>
-                <w:lang w:val="en-GB"/>
-              </w:rPr>
-            </w:pPr>
-          </w:p>
-          <w:p>
-            <w:pPr>
-              <w:jc w:val="both"/>
-              <w:rPr>
-                <w:rFonts w:ascii="Times New Roman" w:hAnsi="Times New Roman" w:cs="Times New Roman"/>
-                <w:sz w:val="22"/>
-                <w:szCs w:val="22"/>
-                <w:lang w:val="en-GB"/>
-              </w:rPr>
-            </w:pPr>
-          </w:p>
-          <w:p>
-            <w:pPr>
-              <w:ind w:left="360"/>
-              <w:jc w:val="both"/>
-              <w:rPr>
-                <w:rFonts w:ascii="Times New Roman" w:hAnsi="Times New Roman" w:cs="Times New Roman"/>
                 <w:b/>
                 <w:bCs/>
+                <w:color w:val="0432FF"/>
+                <w:sz w:val="22"/>
+                <w:szCs w:val="22"/>
+                <w:lang w:val="en-GB"/>
+              </w:rPr>
+              <w:t>Rising star</w:t>
+            </w:r>
+            <w:r>
+              <w:rPr>
+                <w:rFonts w:ascii="Times New Roman" w:hAnsi="Times New Roman" w:cs="Times New Roman"/>
+                <w:sz w:val="22"/>
+                <w:szCs w:val="22"/>
+                <w:lang w:val="en-GB"/>
+              </w:rPr>
+              <w:t>’ scenario</w:t>
+            </w:r>
+            <w:r>
+              <w:rPr>
+                <w:rFonts w:ascii="Times New Roman" w:hAnsi="Times New Roman" w:cs="Times New Roman"/>
+                <w:sz w:val="22"/>
+                <w:szCs w:val="22"/>
+                <w:lang w:val="en-GB"/>
+              </w:rPr>
+              <w:t>:</w:t>
+            </w:r>
+          </w:p>
+          <w:p>
+            <w:pPr>
+              <w:pStyle w:val="ListParagraph"/>
+              <w:ind w:left="1300"/>
+              <w:jc w:val="both"/>
+              <w:rPr>
+                <w:rFonts w:ascii="Times New Roman" w:hAnsi="Times New Roman" w:cs="Times New Roman"/>
+                <w:color w:val="0432FF"/>
+                <w:sz w:val="22"/>
+                <w:szCs w:val="22"/>
+                <w:lang w:val="en-GB"/>
+              </w:rPr>
+            </w:pPr>
+            <w:r>
+              <w:rPr>
+                <w:rFonts w:ascii="Times New Roman" w:hAnsi="Times New Roman" w:cs="Times New Roman"/>
+                <w:sz w:val="22"/>
+                <w:szCs w:val="22"/>
+                <w:lang w:val="en-GB"/>
+              </w:rPr>
+              <w:t xml:space="preserve">&gt; </w:t>
+            </w:r>
+            <w:r>
+              <w:rPr>
+                <w:rFonts w:ascii="Times New Roman" w:hAnsi="Times New Roman" w:cs="Times New Roman"/>
+                <w:color w:val="0432FF"/>
+                <w:sz w:val="22"/>
+                <w:szCs w:val="22"/>
+                <w:lang w:val="en-GB"/>
+              </w:rPr>
+              <w:t xml:space="preserve">Neither market share </w:t>
+            </w:r>
+            <w:r>
+              <w:rPr>
+                <w:rFonts w:ascii="Times New Roman" w:hAnsi="Times New Roman" w:cs="Times New Roman"/>
+                <w:color w:val="0432FF"/>
+                <w:sz w:val="22"/>
+                <w:szCs w:val="22"/>
+                <w:lang w:val="en-GB"/>
+              </w:rPr>
+              <w:t>nor</w:t>
+            </w:r>
+            <w:r>
+              <w:rPr>
+                <w:rFonts w:ascii="Times New Roman" w:hAnsi="Times New Roman" w:cs="Times New Roman"/>
+                <w:color w:val="0432FF"/>
+                <w:sz w:val="22"/>
+                <w:szCs w:val="22"/>
+                <w:lang w:val="en-GB"/>
+              </w:rPr>
+              <w:t xml:space="preserve"> labour share at the individual est. level can </w:t>
+            </w:r>
+            <w:r>
+              <w:rPr>
+                <w:rFonts w:ascii="Times New Roman" w:hAnsi="Times New Roman" w:cs="Times New Roman"/>
+                <w:color w:val="0432FF"/>
                 <w:sz w:val="22"/>
                 <w:szCs w:val="22"/>
                 <w:u w:val="single"/>
                 <w:lang w:val="en-GB"/>
               </w:rPr>
-            </w:pPr>
-            <w:r>
+              <w:t xml:space="preserve">on their own </w:t>
+            </w:r>
+            <w:r>
+              <w:rPr>
+                <w:rFonts w:ascii="Times New Roman" w:hAnsi="Times New Roman" w:cs="Times New Roman"/>
+                <w:color w:val="0432FF"/>
+                <w:sz w:val="22"/>
+                <w:szCs w:val="22"/>
+                <w:lang w:val="en-GB"/>
+              </w:rPr>
+              <w:t xml:space="preserve">explain the historical drop in LS. </w:t>
+            </w:r>
+          </w:p>
+          <w:p>
+            <w:pPr>
+              <w:pStyle w:val="ListParagraph"/>
+              <w:ind w:left="1300"/>
+              <w:jc w:val="both"/>
+              <w:rPr>
+                <w:rFonts w:ascii="Times New Roman" w:hAnsi="Times New Roman" w:cs="Times New Roman"/>
+                <w:sz w:val="22"/>
+                <w:szCs w:val="22"/>
+                <w:lang w:val="en-GB"/>
+              </w:rPr>
+            </w:pPr>
+            <w:r>
+              <w:rPr>
+                <w:rFonts w:ascii="Times New Roman" w:hAnsi="Times New Roman" w:cs="Times New Roman"/>
+                <w:sz w:val="22"/>
+                <w:szCs w:val="22"/>
+                <w:lang w:val="en-GB"/>
+              </w:rPr>
+              <w:t>=&gt; There must be a negative correlation at the firm level between changes in the labour share and changes in the market share.</w:t>
+            </w:r>
+          </w:p>
+          <w:p>
+            <w:pPr>
+              <w:pStyle w:val="ListParagraph"/>
+              <w:ind w:left="1300"/>
+              <w:jc w:val="both"/>
+              <w:rPr>
+                <w:rFonts w:ascii="Times New Roman" w:hAnsi="Times New Roman" w:cs="Times New Roman"/>
+                <w:sz w:val="22"/>
+                <w:szCs w:val="22"/>
+                <w:lang w:val="en-GB"/>
+              </w:rPr>
+            </w:pPr>
+            <w:r>
+              <w:rPr>
+                <w:rFonts w:ascii="Times New Roman" w:hAnsi="Times New Roman" w:cs="Times New Roman"/>
+                <w:sz w:val="22"/>
+                <w:szCs w:val="22"/>
+                <w:lang w:val="en-GB"/>
+              </w:rPr>
+              <w:t>=&gt; Joint dynamics at the micro level.</w:t>
+            </w:r>
+            <w:r>
+              <w:rPr>
+                <w:rFonts w:ascii="Times New Roman" w:hAnsi="Times New Roman" w:cs="Times New Roman"/>
+                <w:sz w:val="22"/>
+                <w:szCs w:val="22"/>
+                <w:lang w:val="en-GB"/>
+              </w:rPr>
+              <w:t xml:space="preserve"> What’s behind? Conceptual framework provides a few elements: Demand o</w:t>
+            </w:r>
+            <w:r>
+              <w:rPr>
+                <w:rFonts w:ascii="Times New Roman" w:hAnsi="Times New Roman" w:cs="Times New Roman"/>
+                <w:sz w:val="22"/>
+                <w:szCs w:val="22"/>
+                <w:lang w:val="en-GB"/>
+              </w:rPr>
+              <w:t>r</w:t>
+            </w:r>
+            <w:r>
+              <w:rPr>
+                <w:rFonts w:ascii="Times New Roman" w:hAnsi="Times New Roman" w:cs="Times New Roman"/>
+                <w:sz w:val="22"/>
+                <w:szCs w:val="22"/>
+                <w:lang w:val="en-GB"/>
+              </w:rPr>
+              <w:t xml:space="preserve"> TFP shocks</w:t>
+            </w:r>
+            <w:r>
+              <w:rPr>
+                <w:rFonts w:ascii="Times New Roman" w:hAnsi="Times New Roman" w:cs="Times New Roman"/>
+                <w:sz w:val="22"/>
+                <w:szCs w:val="22"/>
+                <w:lang w:val="en-GB"/>
+              </w:rPr>
+              <w:t xml:space="preserve"> or</w:t>
+            </w:r>
+            <w:r>
+              <w:rPr>
+                <w:rFonts w:ascii="Times New Roman" w:hAnsi="Times New Roman" w:cs="Times New Roman"/>
+                <w:sz w:val="22"/>
+                <w:szCs w:val="22"/>
+                <w:lang w:val="en-GB"/>
+              </w:rPr>
+              <w:t xml:space="preserve"> gaining </w:t>
+            </w:r>
+            <w:proofErr w:type="spellStart"/>
+            <w:r>
+              <w:rPr>
+                <w:rFonts w:ascii="Times New Roman" w:hAnsi="Times New Roman" w:cs="Times New Roman"/>
+                <w:sz w:val="22"/>
+                <w:szCs w:val="22"/>
+                <w:lang w:val="en-GB"/>
+              </w:rPr>
+              <w:t>monopsonistic</w:t>
+            </w:r>
+            <w:proofErr w:type="spellEnd"/>
+            <w:r>
+              <w:rPr>
+                <w:rFonts w:ascii="Times New Roman" w:hAnsi="Times New Roman" w:cs="Times New Roman"/>
+                <w:sz w:val="22"/>
+                <w:szCs w:val="22"/>
+                <w:lang w:val="en-GB"/>
+              </w:rPr>
+              <w:t xml:space="preserve"> power.</w:t>
+            </w:r>
+          </w:p>
+          <w:p>
+            <w:pPr>
+              <w:jc w:val="both"/>
+              <w:rPr>
+                <w:rFonts w:ascii="Times New Roman" w:hAnsi="Times New Roman" w:cs="Times New Roman"/>
+                <w:sz w:val="22"/>
+                <w:szCs w:val="22"/>
+                <w:lang w:val="en-GB"/>
+              </w:rPr>
+            </w:pPr>
+          </w:p>
+          <w:p>
+            <w:pPr>
+              <w:ind w:left="360"/>
+              <w:jc w:val="both"/>
               <w:rPr>
                 <w:rFonts w:ascii="Times New Roman" w:hAnsi="Times New Roman" w:cs="Times New Roman"/>
                 <w:b/>
@@ -4840,7 +4954,31 @@
                 <w:u w:val="single"/>
                 <w:lang w:val="en-GB"/>
               </w:rPr>
-              <w:t>3/ Micro-level labour share components:</w:t>
+            </w:pPr>
+            <w:r>
+              <w:rPr>
+                <w:rFonts w:ascii="Times New Roman" w:hAnsi="Times New Roman" w:cs="Times New Roman"/>
+                <w:b/>
+                <w:bCs/>
+                <w:sz w:val="22"/>
+                <w:szCs w:val="22"/>
+                <w:u w:val="single"/>
+                <w:lang w:val="en-GB"/>
+              </w:rPr>
+              <w:lastRenderedPageBreak/>
+              <w:t>4</w:t>
+            </w:r>
+            <w:r>
+              <w:rPr>
+                <w:rFonts w:ascii="Times New Roman" w:hAnsi="Times New Roman" w:cs="Times New Roman"/>
+                <w:b/>
+                <w:bCs/>
+                <w:sz w:val="22"/>
+                <w:szCs w:val="22"/>
+                <w:u w:val="single"/>
+                <w:lang w:val="en-GB"/>
+              </w:rPr>
+              <w:t>/ Micro-level labour share components:</w:t>
             </w:r>
           </w:p>
           <w:p>
@@ -4886,9 +5024,8 @@
                 <w:u w:val="single"/>
                 <w:lang w:val="en-GB"/>
               </w:rPr>
-              <w:t xml:space="preserve">LS are driven by </w:t>
-            </w:r>
-            <w:proofErr w:type="gramStart"/>
+              <w:t xml:space="preserve">LS are driven by VA: not wages or </w:t>
+            </w:r>
             <w:r>
               <w:rPr>
                 <w:rFonts w:ascii="Times New Roman" w:hAnsi="Times New Roman" w:cs="Times New Roman"/>
@@ -4899,20 +5036,7 @@
                 <w:u w:val="single"/>
                 <w:lang w:val="en-GB"/>
               </w:rPr>
-              <w:t>VA :</w:t>
-            </w:r>
-            <w:proofErr w:type="gramEnd"/>
-            <w:r>
-              <w:rPr>
-                <w:rFonts w:ascii="Times New Roman" w:hAnsi="Times New Roman" w:cs="Times New Roman"/>
-                <w:b/>
-                <w:bCs/>
-                <w:sz w:val="22"/>
-                <w:szCs w:val="22"/>
-                <w:u w:val="single"/>
-                <w:lang w:val="en-GB"/>
-              </w:rPr>
-              <w:t xml:space="preserve"> not wages or employment</w:t>
+              <w:t>employment.</w:t>
             </w:r>
           </w:p>
           <w:p>
@@ -5242,132 +5366,132 @@
             <w:r>
               <w:rPr>
                 <w:rFonts w:ascii="Times New Roman" w:hAnsi="Times New Roman" w:cs="Times New Roman"/>
-                <w:sz w:val="22"/>
-                <w:szCs w:val="22"/>
-                <w:u w:val="single"/>
-                <w:lang w:val="en-GB"/>
-              </w:rPr>
-              <w:t xml:space="preserve">ARPL: </w:t>
-            </w:r>
-            <w:r>
-              <w:rPr>
-                <w:rFonts w:ascii="Times New Roman" w:hAnsi="Times New Roman" w:cs="Times New Roman"/>
-                <w:sz w:val="22"/>
-                <w:szCs w:val="22"/>
-                <w:u w:val="single"/>
-                <w:lang w:val="en-GB"/>
-              </w:rPr>
-              <w:t xml:space="preserve">revenue labour prod = </w:t>
-            </w:r>
-            <w:proofErr w:type="gramStart"/>
-            <w:r>
-              <w:rPr>
-                <w:rFonts w:ascii="Times New Roman" w:hAnsi="Times New Roman" w:cs="Times New Roman"/>
-                <w:sz w:val="22"/>
-                <w:szCs w:val="22"/>
-                <w:u w:val="single"/>
-                <w:lang w:val="en-GB"/>
-              </w:rPr>
-              <w:t>VA</w:t>
-            </w:r>
-            <w:r>
-              <w:rPr>
-                <w:rFonts w:ascii="Times New Roman" w:hAnsi="Times New Roman" w:cs="Times New Roman"/>
-                <w:sz w:val="22"/>
-                <w:szCs w:val="22"/>
-                <w:u w:val="single"/>
-                <w:lang w:val="en-GB"/>
-              </w:rPr>
-              <w:t>(</w:t>
-            </w:r>
-            <w:proofErr w:type="gramEnd"/>
-            <w:r>
-              <w:rPr>
-                <w:rFonts w:ascii="Times New Roman" w:hAnsi="Times New Roman" w:cs="Times New Roman"/>
-                <w:sz w:val="22"/>
-                <w:szCs w:val="22"/>
-                <w:u w:val="single"/>
-                <w:lang w:val="en-GB"/>
-              </w:rPr>
-              <w:t>P.Y)</w:t>
-            </w:r>
-            <w:r>
-              <w:rPr>
-                <w:rFonts w:ascii="Times New Roman" w:hAnsi="Times New Roman" w:cs="Times New Roman"/>
-                <w:sz w:val="22"/>
-                <w:szCs w:val="22"/>
-                <w:u w:val="single"/>
-                <w:lang w:val="en-GB"/>
-              </w:rPr>
-              <w:t>/worker</w:t>
-            </w:r>
-            <w:r>
-              <w:rPr>
-                <w:rFonts w:ascii="Times New Roman" w:hAnsi="Times New Roman" w:cs="Times New Roman"/>
-                <w:sz w:val="22"/>
-                <w:szCs w:val="22"/>
-                <w:u w:val="single"/>
-                <w:lang w:val="en-GB"/>
-              </w:rPr>
-              <w:t>(L)</w:t>
-            </w:r>
-            <w:r>
-              <w:rPr>
-                <w:rFonts w:ascii="Times New Roman" w:hAnsi="Times New Roman" w:cs="Times New Roman"/>
-                <w:sz w:val="22"/>
-                <w:szCs w:val="22"/>
-                <w:lang w:val="en-GB"/>
-              </w:rPr>
-              <w:t>)</w:t>
-            </w:r>
-          </w:p>
-          <w:p>
-            <w:pPr>
-              <w:pStyle w:val="ListParagraph"/>
-              <w:ind w:left="2077"/>
-              <w:jc w:val="both"/>
-              <w:rPr>
-                <w:rFonts w:ascii="Times New Roman" w:hAnsi="Times New Roman" w:cs="Times New Roman"/>
-                <w:sz w:val="22"/>
-                <w:szCs w:val="22"/>
-                <w:lang w:val="en-GB"/>
-              </w:rPr>
-            </w:pPr>
-          </w:p>
-          <w:p>
-            <w:pPr>
-              <w:pStyle w:val="ListParagraph"/>
-              <w:ind w:left="1300"/>
-              <w:jc w:val="both"/>
-              <w:rPr>
-                <w:rFonts w:ascii="Times New Roman" w:hAnsi="Times New Roman" w:cs="Times New Roman"/>
                 <w:i/>
                 <w:iCs/>
                 <w:sz w:val="22"/>
                 <w:szCs w:val="22"/>
-                <w:lang w:val="en-GB"/>
-              </w:rPr>
-            </w:pPr>
-            <w:r>
-              <w:rPr>
-                <w:rFonts w:ascii="Times New Roman" w:hAnsi="Times New Roman" w:cs="Times New Roman"/>
-                <w:sz w:val="22"/>
-                <w:szCs w:val="22"/>
-                <w:lang w:val="en-GB"/>
-              </w:rPr>
-              <w:t xml:space="preserve">- </w:t>
-            </w:r>
-            <w:r>
+                <w:u w:val="single"/>
+                <w:lang w:val="en-GB"/>
+              </w:rPr>
+              <w:t>ARPL</w:t>
+            </w:r>
+            <w:r>
+              <w:rPr>
+                <w:rFonts w:ascii="Times New Roman" w:hAnsi="Times New Roman" w:cs="Times New Roman"/>
+                <w:sz w:val="22"/>
+                <w:szCs w:val="22"/>
+                <w:u w:val="single"/>
+                <w:lang w:val="en-GB"/>
+              </w:rPr>
+              <w:t xml:space="preserve">: </w:t>
+            </w:r>
+            <w:r>
+              <w:rPr>
+                <w:rFonts w:ascii="Times New Roman" w:hAnsi="Times New Roman" w:cs="Times New Roman"/>
+                <w:sz w:val="22"/>
+                <w:szCs w:val="22"/>
+                <w:u w:val="single"/>
+                <w:lang w:val="en-GB"/>
+              </w:rPr>
+              <w:t xml:space="preserve">revenue labour prod = </w:t>
+            </w:r>
+            <w:proofErr w:type="gramStart"/>
+            <w:r>
+              <w:rPr>
+                <w:rFonts w:ascii="Times New Roman" w:hAnsi="Times New Roman" w:cs="Times New Roman"/>
+                <w:sz w:val="22"/>
+                <w:szCs w:val="22"/>
+                <w:u w:val="single"/>
+                <w:lang w:val="en-GB"/>
+              </w:rPr>
+              <w:t>VA</w:t>
+            </w:r>
+            <w:r>
+              <w:rPr>
+                <w:rFonts w:ascii="Times New Roman" w:hAnsi="Times New Roman" w:cs="Times New Roman"/>
+                <w:sz w:val="22"/>
+                <w:szCs w:val="22"/>
+                <w:u w:val="single"/>
+                <w:lang w:val="en-GB"/>
+              </w:rPr>
+              <w:t>(</w:t>
+            </w:r>
+            <w:proofErr w:type="gramEnd"/>
+            <w:r>
+              <w:rPr>
+                <w:rFonts w:ascii="Times New Roman" w:hAnsi="Times New Roman" w:cs="Times New Roman"/>
+                <w:sz w:val="22"/>
+                <w:szCs w:val="22"/>
+                <w:u w:val="single"/>
+                <w:lang w:val="en-GB"/>
+              </w:rPr>
+              <w:t>P.Y)</w:t>
+            </w:r>
+            <w:r>
+              <w:rPr>
+                <w:rFonts w:ascii="Times New Roman" w:hAnsi="Times New Roman" w:cs="Times New Roman"/>
+                <w:sz w:val="22"/>
+                <w:szCs w:val="22"/>
+                <w:u w:val="single"/>
+                <w:lang w:val="en-GB"/>
+              </w:rPr>
+              <w:t>/worker</w:t>
+            </w:r>
+            <w:r>
+              <w:rPr>
+                <w:rFonts w:ascii="Times New Roman" w:hAnsi="Times New Roman" w:cs="Times New Roman"/>
+                <w:sz w:val="22"/>
+                <w:szCs w:val="22"/>
+                <w:u w:val="single"/>
+                <w:lang w:val="en-GB"/>
+              </w:rPr>
+              <w:t>(L)</w:t>
+            </w:r>
+            <w:r>
+              <w:rPr>
+                <w:rFonts w:ascii="Times New Roman" w:hAnsi="Times New Roman" w:cs="Times New Roman"/>
+                <w:sz w:val="22"/>
+                <w:szCs w:val="22"/>
+                <w:lang w:val="en-GB"/>
+              </w:rPr>
+              <w:t>)</w:t>
+            </w:r>
+          </w:p>
+          <w:p>
+            <w:pPr>
+              <w:pStyle w:val="ListParagraph"/>
+              <w:ind w:left="2077"/>
+              <w:jc w:val="both"/>
+              <w:rPr>
+                <w:rFonts w:ascii="Times New Roman" w:hAnsi="Times New Roman" w:cs="Times New Roman"/>
+                <w:sz w:val="22"/>
+                <w:szCs w:val="22"/>
+                <w:lang w:val="en-GB"/>
+              </w:rPr>
+            </w:pPr>
+          </w:p>
+          <w:p>
+            <w:pPr>
+              <w:pStyle w:val="ListParagraph"/>
+              <w:ind w:left="1300"/>
+              <w:jc w:val="both"/>
               <w:rPr>
                 <w:rFonts w:ascii="Times New Roman" w:hAnsi="Times New Roman" w:cs="Times New Roman"/>
                 <w:i/>
                 <w:iCs/>
                 <w:sz w:val="22"/>
                 <w:szCs w:val="22"/>
-                <w:u w:val="single"/>
-                <w:lang w:val="en-GB"/>
-              </w:rPr>
-              <w:t>Cross sectional</w:t>
+                <w:lang w:val="en-GB"/>
+              </w:rPr>
+            </w:pPr>
+            <w:r>
+              <w:rPr>
+                <w:rFonts w:ascii="Times New Roman" w:hAnsi="Times New Roman" w:cs="Times New Roman"/>
+                <w:sz w:val="22"/>
+                <w:szCs w:val="22"/>
+                <w:lang w:val="en-GB"/>
+              </w:rPr>
+              <w:t xml:space="preserve">- </w:t>
             </w:r>
             <w:r>
               <w:rPr>
@@ -5379,52 +5503,7 @@
                 <w:u w:val="single"/>
                 <w:lang w:val="en-GB"/>
               </w:rPr>
-              <w:t xml:space="preserve"> evidence</w:t>
-            </w:r>
-            <w:r>
-              <w:rPr>
-                <w:rFonts w:ascii="Times New Roman" w:hAnsi="Times New Roman" w:cs="Times New Roman"/>
-                <w:sz w:val="22"/>
-                <w:szCs w:val="22"/>
-                <w:lang w:val="en-GB"/>
-              </w:rPr>
-              <w:t xml:space="preserve">: </w:t>
-            </w:r>
-            <w:r>
-              <w:rPr>
-                <w:rFonts w:ascii="Times New Roman" w:hAnsi="Times New Roman" w:cs="Times New Roman"/>
-                <w:sz w:val="22"/>
-                <w:szCs w:val="22"/>
-                <w:lang w:val="en-GB"/>
-              </w:rPr>
-              <w:t>study an establishment’s wage and</w:t>
-            </w:r>
-            <w:r>
-              <w:rPr>
-                <w:rFonts w:ascii="Times New Roman" w:hAnsi="Times New Roman" w:cs="Times New Roman"/>
-                <w:sz w:val="22"/>
-                <w:szCs w:val="22"/>
-                <w:lang w:val="en-GB"/>
-              </w:rPr>
-              <w:t xml:space="preserve"> </w:t>
-            </w:r>
-            <w:r>
-              <w:rPr>
-                <w:rFonts w:ascii="Times New Roman" w:hAnsi="Times New Roman" w:cs="Times New Roman"/>
-                <w:sz w:val="22"/>
-                <w:szCs w:val="22"/>
-                <w:lang w:val="en-GB"/>
-              </w:rPr>
-              <w:t>value added per worker relative to that of its peer group</w:t>
-            </w:r>
-            <w:r>
-              <w:rPr>
-                <w:rFonts w:ascii="Times New Roman" w:hAnsi="Times New Roman" w:cs="Times New Roman"/>
-                <w:sz w:val="22"/>
-                <w:szCs w:val="22"/>
-                <w:lang w:val="en-GB"/>
-              </w:rPr>
-              <w:t xml:space="preserve"> &gt; compute relative wage and labour prod. </w:t>
+              <w:t>Cross sectional</w:t>
             </w:r>
             <w:r>
               <w:rPr>
@@ -5433,6 +5512,63 @@
                 <w:iCs/>
                 <w:sz w:val="22"/>
                 <w:szCs w:val="22"/>
+                <w:u w:val="single"/>
+                <w:lang w:val="en-GB"/>
+              </w:rPr>
+              <w:t xml:space="preserve"> evidence</w:t>
+            </w:r>
+            <w:r>
+              <w:rPr>
+                <w:rFonts w:ascii="Times New Roman" w:hAnsi="Times New Roman" w:cs="Times New Roman"/>
+                <w:sz w:val="22"/>
+                <w:szCs w:val="22"/>
+                <w:lang w:val="en-GB"/>
+              </w:rPr>
+              <w:t xml:space="preserve">: </w:t>
+            </w:r>
+            <w:r>
+              <w:rPr>
+                <w:rFonts w:ascii="Times New Roman" w:hAnsi="Times New Roman" w:cs="Times New Roman"/>
+                <w:sz w:val="22"/>
+                <w:szCs w:val="22"/>
+                <w:lang w:val="en-GB"/>
+              </w:rPr>
+              <w:t>study an establishment’s wage and</w:t>
+            </w:r>
+            <w:r>
+              <w:rPr>
+                <w:rFonts w:ascii="Times New Roman" w:hAnsi="Times New Roman" w:cs="Times New Roman"/>
+                <w:sz w:val="22"/>
+                <w:szCs w:val="22"/>
+                <w:lang w:val="en-GB"/>
+              </w:rPr>
+              <w:t xml:space="preserve"> </w:t>
+            </w:r>
+            <w:r>
+              <w:rPr>
+                <w:rFonts w:ascii="Times New Roman" w:hAnsi="Times New Roman" w:cs="Times New Roman"/>
+                <w:sz w:val="22"/>
+                <w:szCs w:val="22"/>
+                <w:lang w:val="en-GB"/>
+              </w:rPr>
+              <w:t>value added per worker relative to that of its peer group</w:t>
+            </w:r>
+            <w:r>
+              <w:rPr>
+                <w:rFonts w:ascii="Times New Roman" w:hAnsi="Times New Roman" w:cs="Times New Roman"/>
+                <w:sz w:val="22"/>
+                <w:szCs w:val="22"/>
+                <w:lang w:val="en-GB"/>
+              </w:rPr>
+              <w:t xml:space="preserve"> &gt; compute relative wage and labour prod. </w:t>
+            </w:r>
+            <w:r>
+              <w:rPr>
+                <w:rFonts w:ascii="Times New Roman" w:hAnsi="Times New Roman" w:cs="Times New Roman"/>
+                <w:i/>
+                <w:iCs/>
+                <w:sz w:val="22"/>
+                <w:szCs w:val="22"/>
                 <w:lang w:val="en-GB"/>
               </w:rPr>
               <w:t>Nonparametric regression of (relative to peers) outcome variable on labour share.</w:t>
@@ -5581,6 +5717,7 @@
                 <w:color w:val="0432FF"/>
                 <w:sz w:val="22"/>
                 <w:szCs w:val="22"/>
+                <w:u w:val="single"/>
                 <w:lang w:val="en-GB"/>
               </w:rPr>
               <w:t>generate higher VA per worker</w:t>
@@ -5642,7 +5779,16 @@
                 <w:szCs w:val="22"/>
                 <w:lang w:val="en-GB"/>
               </w:rPr>
-              <w:t>(theories of superior efficiency).</w:t>
+              <w:t>(theories of superior efficiency)</w:t>
+            </w:r>
+            <w:r>
+              <w:rPr>
+                <w:rFonts w:ascii="Times New Roman" w:hAnsi="Times New Roman" w:cs="Times New Roman"/>
+                <w:sz w:val="22"/>
+                <w:szCs w:val="22"/>
+                <w:lang w:val="en-GB"/>
+              </w:rPr>
+              <w:t xml:space="preserve"> = more productive.</w:t>
             </w:r>
           </w:p>
           <w:p>
@@ -6239,7 +6385,27 @@
                 <w:szCs w:val="22"/>
                 <w:lang w:val="en-GB"/>
               </w:rPr>
-              <w:t>egression approach to quantify the change</w:t>
+              <w:t xml:space="preserve">egression approach to </w:t>
+            </w:r>
+            <w:r>
+              <w:rPr>
+                <w:rFonts w:ascii="Times New Roman" w:hAnsi="Times New Roman" w:cs="Times New Roman"/>
+                <w:sz w:val="22"/>
+                <w:szCs w:val="22"/>
+                <w:u w:val="single"/>
+                <w:lang w:val="en-GB"/>
+              </w:rPr>
+              <w:t>quantify the change of a specific variable for LL establishments relative to their peers</w:t>
+            </w:r>
+            <w:r>
+              <w:rPr>
+                <w:rFonts w:ascii="Times New Roman" w:hAnsi="Times New Roman" w:cs="Times New Roman"/>
+                <w:sz w:val="22"/>
+                <w:szCs w:val="22"/>
+                <w:u w:val="single"/>
+                <w:lang w:val="en-GB"/>
+              </w:rPr>
+              <w:t>:</w:t>
             </w:r>
             <w:r>
               <w:rPr>
@@ -6249,24 +6415,6 @@
                 <w:lang w:val="en-GB"/>
               </w:rPr>
               <w:t xml:space="preserve"> </w:t>
-            </w:r>
-            <w:r>
-              <w:rPr>
-                <w:rFonts w:ascii="Times New Roman" w:hAnsi="Times New Roman" w:cs="Times New Roman"/>
-                <w:sz w:val="22"/>
-                <w:szCs w:val="22"/>
-                <w:lang w:val="en-GB"/>
-              </w:rPr>
-              <w:t>of a specific variable for LL establishments relative to their peers</w:t>
-            </w:r>
-            <w:r>
-              <w:rPr>
-                <w:rFonts w:ascii="Times New Roman" w:hAnsi="Times New Roman" w:cs="Times New Roman"/>
-                <w:sz w:val="22"/>
-                <w:szCs w:val="22"/>
-                <w:lang w:val="en-GB"/>
-              </w:rPr>
-              <w:t xml:space="preserve">: </w:t>
             </w:r>
             <w:r>
               <w:rPr>
@@ -6548,7 +6696,49 @@
                 <w:szCs w:val="22"/>
                 <w:lang w:val="en-GB"/>
               </w:rPr>
-              <w:t xml:space="preserve">: what drives it though? </w:t>
+              <w:t xml:space="preserve">: </w:t>
+            </w:r>
+            <w:r>
+              <w:rPr>
+                <w:rFonts w:ascii="Times New Roman" w:hAnsi="Times New Roman" w:cs="Times New Roman"/>
+                <w:b/>
+                <w:bCs/>
+                <w:sz w:val="22"/>
+                <w:szCs w:val="22"/>
+                <w:lang w:val="en-GB"/>
+              </w:rPr>
+              <w:t xml:space="preserve">what drives </w:t>
+            </w:r>
+            <w:r>
+              <w:rPr>
+                <w:rFonts w:ascii="Times New Roman" w:hAnsi="Times New Roman" w:cs="Times New Roman"/>
+                <w:b/>
+                <w:bCs/>
+                <w:sz w:val="22"/>
+                <w:szCs w:val="22"/>
+                <w:lang w:val="en-GB"/>
+              </w:rPr>
+              <w:t>VA</w:t>
+            </w:r>
+            <w:r>
+              <w:rPr>
+                <w:rFonts w:ascii="Times New Roman" w:hAnsi="Times New Roman" w:cs="Times New Roman"/>
+                <w:b/>
+                <w:bCs/>
+                <w:sz w:val="22"/>
+                <w:szCs w:val="22"/>
+                <w:lang w:val="en-GB"/>
+              </w:rPr>
+              <w:t xml:space="preserve"> though</w:t>
+            </w:r>
+            <w:r>
+              <w:rPr>
+                <w:rFonts w:ascii="Times New Roman" w:hAnsi="Times New Roman" w:cs="Times New Roman"/>
+                <w:sz w:val="22"/>
+                <w:szCs w:val="22"/>
+                <w:lang w:val="en-GB"/>
+              </w:rPr>
+              <w:t xml:space="preserve">? </w:t>
             </w:r>
           </w:p>
           <w:p>
@@ -6634,13 +6824,24 @@
                 <w:szCs w:val="22"/>
                 <w:lang w:val="en-GB"/>
               </w:rPr>
-              <w:t>- Price data are sales based, we switch to sales per worker</w:t>
-            </w:r>
-            <w:r>
-              <w:rPr>
-                <w:rFonts w:ascii="Times New Roman" w:hAnsi="Times New Roman" w:cs="Times New Roman"/>
-                <w:sz w:val="22"/>
-                <w:szCs w:val="22"/>
+              <w:t xml:space="preserve">- </w:t>
+            </w:r>
+            <w:r>
+              <w:rPr>
+                <w:rFonts w:ascii="Times New Roman" w:hAnsi="Times New Roman" w:cs="Times New Roman"/>
+                <w:sz w:val="22"/>
+                <w:szCs w:val="22"/>
+                <w:u w:val="single"/>
+                <w:lang w:val="en-GB"/>
+              </w:rPr>
+              <w:t>Price data are sales based, we switch to sales per worker</w:t>
+            </w:r>
+            <w:r>
+              <w:rPr>
+                <w:rFonts w:ascii="Times New Roman" w:hAnsi="Times New Roman" w:cs="Times New Roman"/>
+                <w:sz w:val="22"/>
+                <w:szCs w:val="22"/>
+                <w:u w:val="single"/>
                 <w:lang w:val="en-GB"/>
               </w:rPr>
               <w:t xml:space="preserve"> (</w:t>
@@ -6651,6 +6852,7 @@
                 <w:rFonts w:ascii="Times New Roman" w:hAnsi="Times New Roman" w:cs="Times New Roman"/>
                 <w:sz w:val="22"/>
                 <w:szCs w:val="22"/>
+                <w:u w:val="single"/>
                 <w:lang w:val="en-GB"/>
               </w:rPr>
               <w:t>pq</w:t>
@@ -6661,6 +6863,7 @@
                 <w:rFonts w:ascii="Times New Roman" w:hAnsi="Times New Roman" w:cs="Times New Roman"/>
                 <w:sz w:val="22"/>
                 <w:szCs w:val="22"/>
+                <w:u w:val="single"/>
                 <w:lang w:val="en-GB"/>
               </w:rPr>
               <w:t>/L)</w:t>
@@ -6670,6 +6873,7 @@
                 <w:rFonts w:ascii="Times New Roman" w:hAnsi="Times New Roman" w:cs="Times New Roman"/>
                 <w:sz w:val="22"/>
                 <w:szCs w:val="22"/>
+                <w:u w:val="single"/>
                 <w:lang w:val="en-GB"/>
               </w:rPr>
               <w:t>, rather than value added per worker</w:t>
@@ -6679,6 +6883,7 @@
                 <w:rFonts w:ascii="Times New Roman" w:hAnsi="Times New Roman" w:cs="Times New Roman"/>
                 <w:sz w:val="22"/>
                 <w:szCs w:val="22"/>
+                <w:u w:val="single"/>
                 <w:lang w:val="en-GB"/>
               </w:rPr>
               <w:t xml:space="preserve"> (</w:t>
@@ -6689,6 +6894,7 @@
                 <w:rFonts w:ascii="Times New Roman" w:hAnsi="Times New Roman" w:cs="Times New Roman"/>
                 <w:sz w:val="22"/>
                 <w:szCs w:val="22"/>
+                <w:u w:val="single"/>
                 <w:lang w:val="en-GB"/>
               </w:rPr>
               <w:t>py</w:t>
@@ -6699,6 +6905,7 @@
                 <w:rFonts w:ascii="Times New Roman" w:hAnsi="Times New Roman" w:cs="Times New Roman"/>
                 <w:sz w:val="22"/>
                 <w:szCs w:val="22"/>
+                <w:u w:val="single"/>
                 <w:lang w:val="en-GB"/>
               </w:rPr>
               <w:t>/L)</w:t>
@@ -6708,6 +6915,7 @@
                 <w:rFonts w:ascii="Times New Roman" w:hAnsi="Times New Roman" w:cs="Times New Roman"/>
                 <w:sz w:val="22"/>
                 <w:szCs w:val="22"/>
+                <w:u w:val="single"/>
                 <w:lang w:val="en-GB"/>
               </w:rPr>
               <w:t>.</w:t>
@@ -6902,38 +7110,38 @@
                 <w:szCs w:val="22"/>
                 <w:lang w:val="en-GB"/>
               </w:rPr>
+              <w:t xml:space="preserve">- </w:t>
+            </w:r>
+            <w:r>
+              <w:rPr>
+                <w:rFonts w:ascii="Times New Roman" w:hAnsi="Times New Roman" w:cs="Times New Roman"/>
+                <w:sz w:val="22"/>
+                <w:szCs w:val="22"/>
+                <w:u w:val="single"/>
+                <w:lang w:val="en-GB"/>
+              </w:rPr>
+              <w:t>Relative sales/worker and relative price:</w:t>
+            </w:r>
+          </w:p>
+          <w:p>
+            <w:pPr>
+              <w:jc w:val="center"/>
+              <w:rPr>
+                <w:rFonts w:ascii="Times New Roman" w:hAnsi="Times New Roman" w:cs="Times New Roman"/>
+                <w:sz w:val="22"/>
+                <w:szCs w:val="22"/>
+                <w:lang w:val="en-GB"/>
+              </w:rPr>
+            </w:pPr>
+            <w:r>
+              <w:rPr>
+                <w:rFonts w:ascii="Times New Roman" w:hAnsi="Times New Roman" w:cs="Times New Roman"/>
+                <w:noProof/>
+                <w:sz w:val="22"/>
+                <w:szCs w:val="22"/>
+                <w:lang w:val="en-GB"/>
+              </w:rPr>
               <w:lastRenderedPageBreak/>
-              <w:t xml:space="preserve">- </w:t>
-            </w:r>
-            <w:r>
-              <w:rPr>
-                <w:rFonts w:ascii="Times New Roman" w:hAnsi="Times New Roman" w:cs="Times New Roman"/>
-                <w:sz w:val="22"/>
-                <w:szCs w:val="22"/>
-                <w:u w:val="single"/>
-                <w:lang w:val="en-GB"/>
-              </w:rPr>
-              <w:t>Relative sales/worker and relative price:</w:t>
-            </w:r>
-          </w:p>
-          <w:p>
-            <w:pPr>
-              <w:jc w:val="center"/>
-              <w:rPr>
-                <w:rFonts w:ascii="Times New Roman" w:hAnsi="Times New Roman" w:cs="Times New Roman"/>
-                <w:sz w:val="22"/>
-                <w:szCs w:val="22"/>
-                <w:lang w:val="en-GB"/>
-              </w:rPr>
-            </w:pPr>
-            <w:r>
-              <w:rPr>
-                <w:rFonts w:ascii="Times New Roman" w:hAnsi="Times New Roman" w:cs="Times New Roman"/>
-                <w:noProof/>
-                <w:sz w:val="22"/>
-                <w:szCs w:val="22"/>
-                <w:lang w:val="en-GB"/>
-              </w:rPr>
               <w:drawing>
                 <wp:inline distT="0" distB="0" distL="0" distR="0" wp14:anchorId="2892FDEE" wp14:editId="2C5ECCD5">
                   <wp:extent cx="2508308" cy="561181"/>
@@ -7530,65 +7738,114 @@
                 <w:szCs w:val="22"/>
                 <w:lang w:val="en-GB"/>
               </w:rPr>
-              <w:t xml:space="preserve">Fact that relative prices and LS comove negatively represents strong evidence that </w:t>
-            </w:r>
-            <w:r>
-              <w:rPr>
-                <w:rFonts w:ascii="Times New Roman" w:hAnsi="Times New Roman" w:cs="Times New Roman"/>
-                <w:color w:val="FF0000"/>
-                <w:sz w:val="22"/>
-                <w:szCs w:val="22"/>
-                <w:u w:val="single"/>
-                <w:lang w:val="en-GB"/>
-              </w:rPr>
-              <w:t>demand shocks are key to rationalizing the LS dynamics of LL establishments</w:t>
-            </w:r>
-            <w:r>
-              <w:rPr>
-                <w:rFonts w:ascii="Times New Roman" w:hAnsi="Times New Roman" w:cs="Times New Roman"/>
-                <w:sz w:val="22"/>
-                <w:szCs w:val="22"/>
-                <w:lang w:val="en-GB"/>
-              </w:rPr>
-              <w:t>: under technology shocks, we would expect relative prices to fall alongside LS.</w:t>
-            </w:r>
-          </w:p>
-          <w:p>
-            <w:pPr>
-              <w:jc w:val="both"/>
-              <w:rPr>
-                <w:rFonts w:ascii="Times New Roman" w:hAnsi="Times New Roman" w:cs="Times New Roman"/>
-                <w:sz w:val="22"/>
-                <w:szCs w:val="22"/>
-                <w:lang w:val="en-GB"/>
-              </w:rPr>
-            </w:pPr>
-          </w:p>
-          <w:p>
-            <w:pPr>
-              <w:ind w:left="360"/>
-              <w:jc w:val="both"/>
+              <w:t xml:space="preserve">Fact that </w:t>
+            </w:r>
+            <w:r>
               <w:rPr>
                 <w:rFonts w:ascii="Times New Roman" w:hAnsi="Times New Roman" w:cs="Times New Roman"/>
                 <w:b/>
                 <w:bCs/>
-                <w:sz w:val="22"/>
-                <w:szCs w:val="22"/>
-                <w:u w:val="single"/>
-                <w:lang w:val="en-GB"/>
-              </w:rPr>
-            </w:pPr>
+                <w:color w:val="FF0000"/>
+                <w:sz w:val="22"/>
+                <w:szCs w:val="22"/>
+                <w:lang w:val="en-GB"/>
+              </w:rPr>
+              <w:t>relative prices and LS comove negatively</w:t>
+            </w:r>
             <w:r>
               <w:rPr>
                 <w:rFonts w:ascii="Times New Roman" w:hAnsi="Times New Roman" w:cs="Times New Roman"/>
                 <w:b/>
                 <w:bCs/>
+                <w:color w:val="0432FF"/>
+                <w:sz w:val="22"/>
+                <w:szCs w:val="22"/>
+                <w:lang w:val="en-GB"/>
+              </w:rPr>
+              <w:t xml:space="preserve"> represents strong evidence that </w:t>
+            </w:r>
+            <w:r>
+              <w:rPr>
+                <w:rFonts w:ascii="Times New Roman" w:hAnsi="Times New Roman" w:cs="Times New Roman"/>
+                <w:b/>
+                <w:bCs/>
+                <w:color w:val="FF0000"/>
                 <w:sz w:val="22"/>
                 <w:szCs w:val="22"/>
                 <w:u w:val="single"/>
                 <w:lang w:val="en-GB"/>
               </w:rPr>
-              <w:t>4/ Impact of underlying demand drivers: highly persistent of transient?</w:t>
+              <w:t>demand shocks</w:t>
+            </w:r>
+            <w:r>
+              <w:rPr>
+                <w:rFonts w:ascii="Times New Roman" w:hAnsi="Times New Roman" w:cs="Times New Roman"/>
+                <w:color w:val="FF0000"/>
+                <w:sz w:val="22"/>
+                <w:szCs w:val="22"/>
+                <w:u w:val="single"/>
+                <w:lang w:val="en-GB"/>
+              </w:rPr>
+              <w:t xml:space="preserve"> are key to rationalizing the LS dynamics of LL establishments</w:t>
+            </w:r>
+            <w:r>
+              <w:rPr>
+                <w:rFonts w:ascii="Times New Roman" w:hAnsi="Times New Roman" w:cs="Times New Roman"/>
+                <w:sz w:val="22"/>
+                <w:szCs w:val="22"/>
+                <w:lang w:val="en-GB"/>
+              </w:rPr>
+              <w:t>: under technology shocks, we would expect relative prices to fall alongside LS.</w:t>
+            </w:r>
+          </w:p>
+          <w:p>
+            <w:pPr>
+              <w:jc w:val="both"/>
+              <w:rPr>
+                <w:rFonts w:ascii="Times New Roman" w:hAnsi="Times New Roman" w:cs="Times New Roman"/>
+                <w:sz w:val="22"/>
+                <w:szCs w:val="22"/>
+                <w:lang w:val="en-GB"/>
+              </w:rPr>
+            </w:pPr>
+          </w:p>
+          <w:p>
+            <w:pPr>
+              <w:ind w:left="360"/>
+              <w:jc w:val="both"/>
+              <w:rPr>
+                <w:rFonts w:ascii="Times New Roman" w:hAnsi="Times New Roman" w:cs="Times New Roman"/>
+                <w:b/>
+                <w:bCs/>
+                <w:sz w:val="22"/>
+                <w:szCs w:val="22"/>
+                <w:u w:val="single"/>
+                <w:lang w:val="en-GB"/>
+              </w:rPr>
+            </w:pPr>
+            <w:r>
+              <w:rPr>
+                <w:rFonts w:ascii="Times New Roman" w:hAnsi="Times New Roman" w:cs="Times New Roman"/>
+                <w:b/>
+                <w:bCs/>
+                <w:sz w:val="22"/>
+                <w:szCs w:val="22"/>
+                <w:u w:val="single"/>
+                <w:lang w:val="en-GB"/>
+              </w:rPr>
+              <w:t>5</w:t>
+            </w:r>
+            <w:r>
+              <w:rPr>
+                <w:rFonts w:ascii="Times New Roman" w:hAnsi="Times New Roman" w:cs="Times New Roman"/>
+                <w:b/>
+                <w:bCs/>
+                <w:sz w:val="22"/>
+                <w:szCs w:val="22"/>
+                <w:u w:val="single"/>
+                <w:lang w:val="en-GB"/>
+              </w:rPr>
+              <w:t>/ Impact of underlying demand drivers: highly persistent of transient?</w:t>
             </w:r>
           </w:p>
           <w:p>
@@ -8527,6 +8784,7 @@
                 <w:szCs w:val="22"/>
                 <w:lang w:val="en-GB"/>
               </w:rPr>
+              <w:lastRenderedPageBreak/>
               <w:t xml:space="preserve">&gt; </w:t>
             </w:r>
             <w:r>
@@ -8894,7 +9152,6 @@
                 <w:color w:val="0432FF"/>
                 <w:sz w:val="22"/>
                 <w:szCs w:val="22"/>
-                <w:u w:val="single"/>
                 <w:lang w:val="en-GB"/>
               </w:rPr>
             </w:pPr>
@@ -8989,6 +9246,21 @@
               </w:rPr>
               <w:t xml:space="preserve">. </w:t>
             </w:r>
+          </w:p>
+          <w:p>
+            <w:pPr>
+              <w:pStyle w:val="ListParagraph"/>
+              <w:ind w:left="1660"/>
+              <w:jc w:val="both"/>
+              <w:rPr>
+                <w:rFonts w:ascii="Times New Roman" w:hAnsi="Times New Roman" w:cs="Times New Roman"/>
+                <w:color w:val="0432FF"/>
+                <w:sz w:val="22"/>
+                <w:szCs w:val="22"/>
+                <w:u w:val="single"/>
+                <w:lang w:val="en-GB"/>
+              </w:rPr>
+            </w:pPr>
             <w:r>
               <w:rPr>
                 <w:rFonts w:ascii="Times New Roman" w:hAnsi="Times New Roman" w:cs="Times New Roman"/>
@@ -9129,7 +9401,28 @@
                 <w:szCs w:val="22"/>
                 <w:lang w:val="en-GB"/>
               </w:rPr>
-              <w:t>Initial VA growth advantage of LL est. is larger.</w:t>
+              <w:t xml:space="preserve">Initial VA growth advantage of LL est. is </w:t>
+            </w:r>
+            <w:r>
+              <w:rPr>
+                <w:rFonts w:ascii="Times New Roman" w:hAnsi="Times New Roman" w:cs="Times New Roman"/>
+                <w:color w:val="0432FF"/>
+                <w:sz w:val="22"/>
+                <w:szCs w:val="22"/>
+                <w:u w:val="single"/>
+                <w:lang w:val="en-GB"/>
+              </w:rPr>
+              <w:t>larger</w:t>
+            </w:r>
+            <w:r>
+              <w:rPr>
+                <w:rFonts w:ascii="Times New Roman" w:hAnsi="Times New Roman" w:cs="Times New Roman"/>
+                <w:color w:val="0432FF"/>
+                <w:sz w:val="22"/>
+                <w:szCs w:val="22"/>
+                <w:lang w:val="en-GB"/>
+              </w:rPr>
+              <w:t>.</w:t>
             </w:r>
           </w:p>
           <w:p>
@@ -9157,12 +9450,24 @@
             <w:r>
               <w:rPr>
                 <w:rFonts w:ascii="Times New Roman" w:hAnsi="Times New Roman" w:cs="Times New Roman"/>
-                <w:color w:val="0432FF"/>
-                <w:sz w:val="22"/>
-                <w:szCs w:val="22"/>
-                <w:lang w:val="en-GB"/>
-              </w:rPr>
-              <w:t xml:space="preserve">More pronounced V-shape pattern as retreat in VA is stronger </w:t>
+                <w:b/>
+                <w:bCs/>
+                <w:color w:val="0432FF"/>
+                <w:sz w:val="22"/>
+                <w:szCs w:val="22"/>
+                <w:lang w:val="en-GB"/>
+              </w:rPr>
+              <w:t>More pronounced V-shape</w:t>
+            </w:r>
+            <w:r>
+              <w:rPr>
+                <w:rFonts w:ascii="Times New Roman" w:hAnsi="Times New Roman" w:cs="Times New Roman"/>
+                <w:color w:val="0432FF"/>
+                <w:sz w:val="22"/>
+                <w:szCs w:val="22"/>
+                <w:lang w:val="en-GB"/>
+              </w:rPr>
+              <w:t xml:space="preserve"> pattern as retreat in VA is stronger </w:t>
             </w:r>
           </w:p>
           <w:p>
@@ -9220,6 +9525,21 @@
               </w:rPr>
               <w:t>!</w:t>
             </w:r>
+          </w:p>
+          <w:p>
+            <w:pPr>
+              <w:pStyle w:val="ListParagraph"/>
+              <w:ind w:left="1660"/>
+              <w:jc w:val="both"/>
+              <w:rPr>
+                <w:rFonts w:ascii="Times New Roman" w:hAnsi="Times New Roman" w:cs="Times New Roman"/>
+                <w:color w:val="0432FF"/>
+                <w:sz w:val="22"/>
+                <w:szCs w:val="22"/>
+                <w:u w:val="single"/>
+                <w:lang w:val="en-GB"/>
+              </w:rPr>
+            </w:pPr>
           </w:p>
           <w:p>
             <w:pPr>

--- a/#Macro/Labour_eco/Rathelot/2. Labour demand/Notes_articles/Kehrig, Vincent (2021).docx
+++ b/#Macro/Labour_eco/Rathelot/2. Labour demand/Notes_articles/Kehrig, Vincent (2021).docx
@@ -112,6 +112,7 @@
               <w:jc w:val="both"/>
               <w:rPr>
                 <w:rFonts w:ascii="Times New Roman" w:hAnsi="Times New Roman" w:cs="Times New Roman"/>
+                <w:color w:val="0432FF"/>
                 <w:sz w:val="22"/>
                 <w:szCs w:val="22"/>
                 <w:lang w:val="en-GB"/>
@@ -148,6 +149,17 @@
               </w:rPr>
               <w:t xml:space="preserve"> since the 70s’?</w:t>
             </w:r>
+          </w:p>
+          <w:p>
+            <w:pPr>
+              <w:jc w:val="both"/>
+              <w:rPr>
+                <w:rFonts w:ascii="Times New Roman" w:hAnsi="Times New Roman" w:cs="Times New Roman"/>
+                <w:sz w:val="22"/>
+                <w:szCs w:val="22"/>
+                <w:lang w:val="en-GB"/>
+              </w:rPr>
+            </w:pPr>
           </w:p>
         </w:tc>
       </w:tr>
@@ -218,18 +230,47 @@
                 <w:rFonts w:ascii="Times New Roman" w:hAnsi="Times New Roman" w:cs="Times New Roman"/>
                 <w:sz w:val="22"/>
                 <w:szCs w:val="22"/>
-                <w:lang w:val="en-GB"/>
-              </w:rPr>
-              <w:t>Aggregate decline in the share of GDP paid out in compensation of Labour over time is in contradiction with one of Kaldor stylized facts. Suggests value added gets less distributed to those who produce that VA and more to those who own the means of production.</w:t>
-            </w:r>
-            <w:r>
-              <w:rPr>
-                <w:rFonts w:ascii="Times New Roman" w:hAnsi="Times New Roman" w:cs="Times New Roman"/>
-                <w:sz w:val="22"/>
-                <w:szCs w:val="22"/>
-                <w:lang w:val="en-GB"/>
-              </w:rPr>
-              <w:t xml:space="preserve"> Consensus that decline is real and significant, but not on the cause.</w:t>
+                <w:u w:val="single"/>
+                <w:lang w:val="en-GB"/>
+              </w:rPr>
+              <w:t>Aggregate decline in the share of GDP paid out in compensation of Labour over time is in contradiction with one of Kaldor stylized facts</w:t>
+            </w:r>
+            <w:r>
+              <w:rPr>
+                <w:rFonts w:ascii="Times New Roman" w:hAnsi="Times New Roman" w:cs="Times New Roman"/>
+                <w:sz w:val="22"/>
+                <w:szCs w:val="22"/>
+                <w:lang w:val="en-GB"/>
+              </w:rPr>
+              <w:t>. Suggests value added gets less distributed to those who produce that VA and more to those who own the means of production.</w:t>
+            </w:r>
+            <w:r>
+              <w:rPr>
+                <w:rFonts w:ascii="Times New Roman" w:hAnsi="Times New Roman" w:cs="Times New Roman"/>
+                <w:sz w:val="22"/>
+                <w:szCs w:val="22"/>
+                <w:lang w:val="en-GB"/>
+              </w:rPr>
+              <w:t xml:space="preserve"> </w:t>
+            </w:r>
+            <w:r>
+              <w:rPr>
+                <w:rFonts w:ascii="Times New Roman" w:hAnsi="Times New Roman" w:cs="Times New Roman"/>
+                <w:sz w:val="22"/>
+                <w:szCs w:val="22"/>
+                <w:u w:val="single"/>
+                <w:lang w:val="en-GB"/>
+              </w:rPr>
+              <w:t>Consensus that decline is real and significant, but not on the cause</w:t>
+            </w:r>
+            <w:r>
+              <w:rPr>
+                <w:rFonts w:ascii="Times New Roman" w:hAnsi="Times New Roman" w:cs="Times New Roman"/>
+                <w:sz w:val="22"/>
+                <w:szCs w:val="22"/>
+                <w:lang w:val="en-GB"/>
+              </w:rPr>
+              <w:t>.</w:t>
             </w:r>
           </w:p>
           <w:p>
@@ -465,11 +506,66 @@
                 <w:szCs w:val="22"/>
                 <w:lang w:val="en-GB"/>
               </w:rPr>
-              <w:t xml:space="preserve">2)    Aggregate reallocation is not due to entry/exit, to “superstars” growing faster or to large establishments lowering their LS but </w:t>
-            </w:r>
-            <w:r>
-              <w:rPr>
-                <w:rFonts w:ascii="Times New Roman" w:hAnsi="Times New Roman" w:cs="Times New Roman"/>
+              <w:t>2)    Aggregate</w:t>
+            </w:r>
+            <w:r>
+              <w:rPr>
+                <w:rFonts w:ascii="Times New Roman" w:hAnsi="Times New Roman" w:cs="Times New Roman"/>
+                <w:sz w:val="22"/>
+                <w:szCs w:val="22"/>
+                <w:lang w:val="en-GB"/>
+              </w:rPr>
+              <w:t xml:space="preserve"> (VA weights)</w:t>
+            </w:r>
+            <w:r>
+              <w:rPr>
+                <w:rFonts w:ascii="Times New Roman" w:hAnsi="Times New Roman" w:cs="Times New Roman"/>
+                <w:sz w:val="22"/>
+                <w:szCs w:val="22"/>
+                <w:lang w:val="en-GB"/>
+              </w:rPr>
+              <w:t xml:space="preserve"> reallocation is not due </w:t>
+            </w:r>
+            <w:r>
+              <w:rPr>
+                <w:rFonts w:ascii="Times New Roman" w:hAnsi="Times New Roman" w:cs="Times New Roman"/>
+                <w:sz w:val="22"/>
+                <w:szCs w:val="22"/>
+                <w:lang w:val="en-GB"/>
+              </w:rPr>
+              <w:t xml:space="preserve">initial big players lowering their LS or </w:t>
+            </w:r>
+            <w:r>
+              <w:rPr>
+                <w:rFonts w:ascii="Times New Roman" w:hAnsi="Times New Roman" w:cs="Times New Roman"/>
+                <w:sz w:val="22"/>
+                <w:szCs w:val="22"/>
+                <w:lang w:val="en-GB"/>
+              </w:rPr>
+              <w:t xml:space="preserve">to </w:t>
+            </w:r>
+            <w:r>
+              <w:rPr>
+                <w:rFonts w:ascii="Times New Roman" w:hAnsi="Times New Roman" w:cs="Times New Roman"/>
+                <w:sz w:val="22"/>
+                <w:szCs w:val="22"/>
+                <w:lang w:val="en-GB"/>
+              </w:rPr>
+              <w:t xml:space="preserve">initial low LS capturing more market share </w:t>
+            </w:r>
+            <w:r>
+              <w:rPr>
+                <w:rFonts w:ascii="Times New Roman" w:hAnsi="Times New Roman" w:cs="Times New Roman"/>
+                <w:sz w:val="22"/>
+                <w:szCs w:val="22"/>
+                <w:lang w:val="en-GB"/>
+              </w:rPr>
+              <w:t xml:space="preserve">but </w:t>
+            </w:r>
+            <w:r>
+              <w:rPr>
+                <w:rFonts w:ascii="Times New Roman" w:hAnsi="Times New Roman" w:cs="Times New Roman"/>
+                <w:color w:val="0432FF"/>
                 <w:sz w:val="22"/>
                 <w:szCs w:val="22"/>
                 <w:u w:val="single"/>
@@ -480,11 +576,21 @@
             <w:r>
               <w:rPr>
                 <w:rFonts w:ascii="Times New Roman" w:hAnsi="Times New Roman" w:cs="Times New Roman"/>
-                <w:sz w:val="22"/>
-                <w:szCs w:val="22"/>
-                <w:lang w:val="en-GB"/>
-              </w:rPr>
-              <w:t xml:space="preserve"> (in size</w:t>
+                <w:color w:val="0432FF"/>
+                <w:sz w:val="22"/>
+                <w:szCs w:val="22"/>
+                <w:lang w:val="en-GB"/>
+              </w:rPr>
+              <w:t xml:space="preserve"> </w:t>
+            </w:r>
+            <w:r>
+              <w:rPr>
+                <w:rFonts w:ascii="Times New Roman" w:hAnsi="Times New Roman" w:cs="Times New Roman"/>
+                <w:sz w:val="22"/>
+                <w:szCs w:val="22"/>
+                <w:lang w:val="en-GB"/>
+              </w:rPr>
+              <w:t>(in size</w:t>
             </w:r>
             <w:r>
               <w:rPr>
@@ -527,7 +633,45 @@
                 <w:szCs w:val="22"/>
                 <w:lang w:val="en-GB"/>
               </w:rPr>
-              <w:t>LL establishments benefit from high revenue labour productivity not low wages.</w:t>
+              <w:t xml:space="preserve">LL establishments </w:t>
+            </w:r>
+            <w:r>
+              <w:rPr>
+                <w:rFonts w:ascii="Times New Roman" w:hAnsi="Times New Roman" w:cs="Times New Roman"/>
+                <w:sz w:val="22"/>
+                <w:szCs w:val="22"/>
+                <w:u w:val="single"/>
+                <w:lang w:val="en-GB"/>
+              </w:rPr>
+              <w:t>benefit from</w:t>
+            </w:r>
+            <w:r>
+              <w:rPr>
+                <w:rFonts w:ascii="Times New Roman" w:hAnsi="Times New Roman" w:cs="Times New Roman"/>
+                <w:sz w:val="22"/>
+                <w:szCs w:val="22"/>
+                <w:lang w:val="en-GB"/>
+              </w:rPr>
+              <w:t xml:space="preserve"> </w:t>
+            </w:r>
+            <w:r>
+              <w:rPr>
+                <w:rFonts w:ascii="Times New Roman" w:hAnsi="Times New Roman" w:cs="Times New Roman"/>
+                <w:sz w:val="22"/>
+                <w:szCs w:val="22"/>
+                <w:u w:val="single"/>
+                <w:lang w:val="en-GB"/>
+              </w:rPr>
+              <w:t>high revenue labour productivity not low wages</w:t>
+            </w:r>
+            <w:r>
+              <w:rPr>
+                <w:rFonts w:ascii="Times New Roman" w:hAnsi="Times New Roman" w:cs="Times New Roman"/>
+                <w:sz w:val="22"/>
+                <w:szCs w:val="22"/>
+                <w:lang w:val="en-GB"/>
+              </w:rPr>
+              <w:t>.</w:t>
             </w:r>
           </w:p>
           <w:p>
@@ -550,9 +694,19 @@
                 <w:rFonts w:ascii="Times New Roman" w:hAnsi="Times New Roman" w:cs="Times New Roman"/>
                 <w:sz w:val="22"/>
                 <w:szCs w:val="22"/>
-                <w:lang w:val="en-GB"/>
-              </w:rPr>
-              <w:t xml:space="preserve">Enjoy a price premium = charge </w:t>
+                <w:u w:val="single"/>
+                <w:lang w:val="en-GB"/>
+              </w:rPr>
+              <w:t>Enjoy a price premium</w:t>
+            </w:r>
+            <w:r>
+              <w:rPr>
+                <w:rFonts w:ascii="Times New Roman" w:hAnsi="Times New Roman" w:cs="Times New Roman"/>
+                <w:sz w:val="22"/>
+                <w:szCs w:val="22"/>
+                <w:lang w:val="en-GB"/>
+              </w:rPr>
+              <w:t xml:space="preserve"> = charge </w:t>
             </w:r>
             <w:r>
               <w:rPr>
@@ -604,7 +758,25 @@
                 <w:szCs w:val="22"/>
                 <w:lang w:val="en-GB"/>
               </w:rPr>
-              <w:t>Only have temporary lower labour share that rebounds after 5/8 years (V-shape)</w:t>
+              <w:t xml:space="preserve">Only have temporary lower </w:t>
+            </w:r>
+            <w:r>
+              <w:rPr>
+                <w:rFonts w:ascii="Times New Roman" w:hAnsi="Times New Roman" w:cs="Times New Roman"/>
+                <w:sz w:val="22"/>
+                <w:szCs w:val="22"/>
+                <w:lang w:val="en-GB"/>
+              </w:rPr>
+              <w:t>LS</w:t>
+            </w:r>
+            <w:r>
+              <w:rPr>
+                <w:rFonts w:ascii="Times New Roman" w:hAnsi="Times New Roman" w:cs="Times New Roman"/>
+                <w:sz w:val="22"/>
+                <w:szCs w:val="22"/>
+                <w:lang w:val="en-GB"/>
+              </w:rPr>
+              <w:t xml:space="preserve"> that rebounds after 5/8 years (V-shape)</w:t>
             </w:r>
           </w:p>
           <w:p>
@@ -650,19 +822,54 @@
                 <w:color w:val="0432FF"/>
                 <w:sz w:val="22"/>
                 <w:szCs w:val="22"/>
-                <w:lang w:val="en-GB"/>
-              </w:rPr>
-              <w:t xml:space="preserve">aggregate </w:t>
-            </w:r>
-            <w:r>
-              <w:rPr>
-                <w:rFonts w:ascii="Times New Roman" w:hAnsi="Times New Roman" w:cs="Times New Roman"/>
-                <w:color w:val="0432FF"/>
-                <w:sz w:val="22"/>
-                <w:szCs w:val="22"/>
-                <w:lang w:val="en-GB"/>
-              </w:rPr>
-              <w:t>labour share decline is not driven by a shift of the overall distribution of labour shares in individual establishments</w:t>
+                <w:u w:val="single"/>
+                <w:lang w:val="en-GB"/>
+              </w:rPr>
+              <w:t>aggregate</w:t>
+            </w:r>
+            <w:r>
+              <w:rPr>
+                <w:rFonts w:ascii="Times New Roman" w:hAnsi="Times New Roman" w:cs="Times New Roman"/>
+                <w:color w:val="0432FF"/>
+                <w:sz w:val="22"/>
+                <w:szCs w:val="22"/>
+                <w:u w:val="single"/>
+                <w:lang w:val="en-GB"/>
+              </w:rPr>
+              <w:t xml:space="preserve"> (VA-weighted!)</w:t>
+            </w:r>
+            <w:r>
+              <w:rPr>
+                <w:rFonts w:ascii="Times New Roman" w:hAnsi="Times New Roman" w:cs="Times New Roman"/>
+                <w:color w:val="0432FF"/>
+                <w:sz w:val="22"/>
+                <w:szCs w:val="22"/>
+                <w:u w:val="single"/>
+                <w:lang w:val="en-GB"/>
+              </w:rPr>
+              <w:t xml:space="preserve"> </w:t>
+            </w:r>
+            <w:r>
+              <w:rPr>
+                <w:rFonts w:ascii="Times New Roman" w:hAnsi="Times New Roman" w:cs="Times New Roman"/>
+                <w:b/>
+                <w:bCs/>
+                <w:color w:val="0432FF"/>
+                <w:sz w:val="22"/>
+                <w:szCs w:val="22"/>
+                <w:lang w:val="en-GB"/>
+              </w:rPr>
+              <w:t>labour share decline is not driven by a shift of the overall distribution of labour shares</w:t>
+            </w:r>
+            <w:r>
+              <w:rPr>
+                <w:rFonts w:ascii="Times New Roman" w:hAnsi="Times New Roman" w:cs="Times New Roman"/>
+                <w:color w:val="0432FF"/>
+                <w:sz w:val="22"/>
+                <w:szCs w:val="22"/>
+                <w:lang w:val="en-GB"/>
+              </w:rPr>
+              <w:t xml:space="preserve"> in individual establishments</w:t>
             </w:r>
             <w:r>
               <w:rPr>
@@ -714,9 +921,42 @@
                 <w:color w:val="0432FF"/>
                 <w:sz w:val="22"/>
                 <w:szCs w:val="22"/>
-                <w:lang w:val="en-GB"/>
-              </w:rPr>
-              <w:t>Disconnect between VA &amp; labour reallocation = concentration of VA did not come with similar shift in employment distribution.</w:t>
+                <w:u w:val="single"/>
+                <w:lang w:val="en-GB"/>
+              </w:rPr>
+              <w:t>Disconnect between VA &amp; labour reallocation</w:t>
+            </w:r>
+            <w:r>
+              <w:rPr>
+                <w:rFonts w:ascii="Times New Roman" w:hAnsi="Times New Roman" w:cs="Times New Roman"/>
+                <w:color w:val="0432FF"/>
+                <w:sz w:val="22"/>
+                <w:szCs w:val="22"/>
+                <w:lang w:val="en-GB"/>
+              </w:rPr>
+              <w:t xml:space="preserve"> = </w:t>
+            </w:r>
+            <w:r>
+              <w:rPr>
+                <w:rFonts w:ascii="Times New Roman" w:hAnsi="Times New Roman" w:cs="Times New Roman"/>
+                <w:b/>
+                <w:bCs/>
+                <w:color w:val="0432FF"/>
+                <w:sz w:val="22"/>
+                <w:szCs w:val="22"/>
+                <w:lang w:val="en-GB"/>
+              </w:rPr>
+              <w:t>concentration of VA did not come with similar shift in employment distribution</w:t>
+            </w:r>
+            <w:r>
+              <w:rPr>
+                <w:rFonts w:ascii="Times New Roman" w:hAnsi="Times New Roman" w:cs="Times New Roman"/>
+                <w:color w:val="0432FF"/>
+                <w:sz w:val="22"/>
+                <w:szCs w:val="22"/>
+                <w:lang w:val="en-GB"/>
+              </w:rPr>
+              <w:t>.</w:t>
             </w:r>
           </w:p>
           <w:p>
@@ -785,7 +1025,20 @@
                 <w:szCs w:val="22"/>
                 <w:lang w:val="en-GB"/>
               </w:rPr>
-              <w:t>importance of joint dynamics at establishment-level</w:t>
+              <w:t xml:space="preserve">importance of </w:t>
+            </w:r>
+            <w:r>
+              <w:rPr>
+                <w:rFonts w:ascii="Times New Roman" w:hAnsi="Times New Roman" w:cs="Times New Roman"/>
+                <w:b/>
+                <w:bCs/>
+                <w:color w:val="0432FF"/>
+                <w:sz w:val="22"/>
+                <w:szCs w:val="22"/>
+                <w:u w:val="single"/>
+                <w:lang w:val="en-GB"/>
+              </w:rPr>
+              <w:t>joint dynamics at establishment-level</w:t>
             </w:r>
             <w:r>
               <w:rPr>
@@ -948,7 +1201,51 @@
                 <w:szCs w:val="22"/>
                 <w:lang w:val="en-GB"/>
               </w:rPr>
-              <w:t>do not pay lower wages than their peers, but they generate higher VA per worker</w:t>
+              <w:t xml:space="preserve">do not pay lower wages than their peers, but they </w:t>
+            </w:r>
+            <w:r>
+              <w:rPr>
+                <w:rFonts w:ascii="Times New Roman" w:hAnsi="Times New Roman" w:cs="Times New Roman"/>
+                <w:b/>
+                <w:bCs/>
+                <w:color w:val="0432FF"/>
+                <w:sz w:val="22"/>
+                <w:szCs w:val="22"/>
+                <w:u w:val="single"/>
+                <w:lang w:val="en-GB"/>
+              </w:rPr>
+              <w:t>generate higher VA per worker</w:t>
+            </w:r>
+            <w:r>
+              <w:rPr>
+                <w:rFonts w:ascii="Times New Roman" w:hAnsi="Times New Roman" w:cs="Times New Roman"/>
+                <w:color w:val="0432FF"/>
+                <w:sz w:val="22"/>
+                <w:szCs w:val="22"/>
+                <w:lang w:val="en-GB"/>
+              </w:rPr>
+              <w:t xml:space="preserve"> (benefit from </w:t>
+            </w:r>
+            <w:r>
+              <w:rPr>
+                <w:rFonts w:ascii="Times New Roman" w:hAnsi="Times New Roman" w:cs="Times New Roman"/>
+                <w:color w:val="0432FF"/>
+                <w:sz w:val="22"/>
+                <w:szCs w:val="22"/>
+                <w:u w:val="single"/>
+                <w:lang w:val="en-GB"/>
+              </w:rPr>
+              <w:t>high revenue labour productivity</w:t>
+            </w:r>
+            <w:r>
+              <w:rPr>
+                <w:rFonts w:ascii="Times New Roman" w:hAnsi="Times New Roman" w:cs="Times New Roman"/>
+                <w:color w:val="0432FF"/>
+                <w:sz w:val="22"/>
+                <w:szCs w:val="22"/>
+                <w:lang w:val="en-GB"/>
+              </w:rPr>
+              <w:t>)</w:t>
             </w:r>
             <w:r>
               <w:rPr>
@@ -1080,7 +1377,7 @@
                 <w:szCs w:val="22"/>
                 <w:lang w:val="en-GB"/>
               </w:rPr>
-              <w:t>relative to non-LL establishments</w:t>
+              <w:t>relative to non-LL</w:t>
             </w:r>
             <w:r>
               <w:rPr>
@@ -1092,6 +1389,18 @@
                 <w:szCs w:val="22"/>
                 <w:lang w:val="en-GB"/>
               </w:rPr>
+              <w:t xml:space="preserve"> establishments</w:t>
+            </w:r>
+            <w:r>
+              <w:rPr>
+                <w:rFonts w:ascii="Times New Roman" w:hAnsi="Times New Roman" w:cs="Times New Roman"/>
+                <w:b/>
+                <w:bCs/>
+                <w:color w:val="0432FF"/>
+                <w:sz w:val="22"/>
+                <w:szCs w:val="22"/>
+                <w:lang w:val="en-GB"/>
+              </w:rPr>
               <w:t>.</w:t>
             </w:r>
           </w:p>
@@ -1113,6 +1422,7 @@
                 <w:color w:val="0432FF"/>
                 <w:sz w:val="22"/>
                 <w:szCs w:val="22"/>
+                <w:u w:val="single"/>
                 <w:lang w:val="en-GB"/>
               </w:rPr>
               <w:t>W</w:t>
@@ -1123,6 +1433,7 @@
                 <w:color w:val="0432FF"/>
                 <w:sz w:val="22"/>
                 <w:szCs w:val="22"/>
+                <w:u w:val="single"/>
                 <w:lang w:val="en-GB"/>
               </w:rPr>
               <w:t>ages</w:t>
@@ -1133,6 +1444,7 @@
                 <w:color w:val="0432FF"/>
                 <w:sz w:val="22"/>
                 <w:szCs w:val="22"/>
+                <w:u w:val="single"/>
                 <w:lang w:val="en-GB"/>
               </w:rPr>
               <w:t xml:space="preserve"> and</w:t>
@@ -1143,19 +1455,20 @@
                 <w:color w:val="0432FF"/>
                 <w:sz w:val="22"/>
                 <w:szCs w:val="22"/>
-                <w:lang w:val="en-GB"/>
-              </w:rPr>
-              <w:t xml:space="preserve"> E</w:t>
-            </w:r>
-            <w:r>
-              <w:rPr>
-                <w:rFonts w:ascii="Times New Roman" w:hAnsi="Times New Roman" w:cs="Times New Roman"/>
-                <w:color w:val="0432FF"/>
-                <w:sz w:val="22"/>
-                <w:szCs w:val="22"/>
-                <w:lang w:val="en-GB"/>
-              </w:rPr>
-              <w:t xml:space="preserve">mployment do not contribute to the differential LS dynamics of LL establishments </w:t>
+                <w:u w:val="single"/>
+                <w:lang w:val="en-GB"/>
+              </w:rPr>
+              <w:t xml:space="preserve"> Employment do not contribute to the differential LS dynamics</w:t>
+            </w:r>
+            <w:r>
+              <w:rPr>
+                <w:rFonts w:ascii="Times New Roman" w:hAnsi="Times New Roman" w:cs="Times New Roman"/>
+                <w:color w:val="0432FF"/>
+                <w:sz w:val="22"/>
+                <w:szCs w:val="22"/>
+                <w:lang w:val="en-GB"/>
+              </w:rPr>
+              <w:t xml:space="preserve"> of LL establishments </w:t>
             </w:r>
             <w:r>
               <w:rPr>
@@ -1213,17 +1526,7 @@
                 <w:szCs w:val="22"/>
                 <w:lang w:val="en-GB"/>
               </w:rPr>
-              <w:t>: LL establishments charge, on average, higher prices than their peers</w:t>
-            </w:r>
-            <w:r>
-              <w:rPr>
-                <w:rFonts w:ascii="Times New Roman" w:hAnsi="Times New Roman" w:cs="Times New Roman"/>
-                <w:color w:val="0432FF"/>
-                <w:sz w:val="22"/>
-                <w:szCs w:val="22"/>
-                <w:lang w:val="en-GB"/>
-              </w:rPr>
-              <w:t xml:space="preserve"> </w:t>
+              <w:t xml:space="preserve">: LL establishments charge, on average, </w:t>
             </w:r>
             <w:r>
               <w:rPr>
@@ -1235,6 +1538,28 @@
                 <w:szCs w:val="22"/>
                 <w:lang w:val="en-GB"/>
               </w:rPr>
+              <w:t>higher prices than their peers</w:t>
+            </w:r>
+            <w:r>
+              <w:rPr>
+                <w:rFonts w:ascii="Times New Roman" w:hAnsi="Times New Roman" w:cs="Times New Roman"/>
+                <w:color w:val="0432FF"/>
+                <w:sz w:val="22"/>
+                <w:szCs w:val="22"/>
+                <w:lang w:val="en-GB"/>
+              </w:rPr>
+              <w:t xml:space="preserve"> </w:t>
+            </w:r>
+            <w:r>
+              <w:rPr>
+                <w:rFonts w:ascii="Times New Roman" w:hAnsi="Times New Roman" w:cs="Times New Roman"/>
+                <w:b/>
+                <w:bCs/>
+                <w:color w:val="0432FF"/>
+                <w:sz w:val="22"/>
+                <w:szCs w:val="22"/>
+                <w:lang w:val="en-GB"/>
+              </w:rPr>
               <w:t>&amp;</w:t>
             </w:r>
             <w:r>
@@ -1245,17 +1570,18 @@
                 <w:szCs w:val="22"/>
                 <w:lang w:val="en-GB"/>
               </w:rPr>
-              <w:t xml:space="preserve"> c</w:t>
-            </w:r>
-            <w:r>
-              <w:rPr>
-                <w:rFonts w:ascii="Times New Roman" w:hAnsi="Times New Roman" w:cs="Times New Roman"/>
-                <w:color w:val="0432FF"/>
-                <w:sz w:val="22"/>
-                <w:szCs w:val="22"/>
-                <w:lang w:val="en-GB"/>
-              </w:rPr>
-              <w:t>ontribution of prices to relative sales are crucial in characterizing those establishments</w:t>
+              <w:t xml:space="preserve"> </w:t>
+            </w:r>
+            <w:r>
+              <w:rPr>
+                <w:rFonts w:ascii="Times New Roman" w:hAnsi="Times New Roman" w:cs="Times New Roman"/>
+                <w:color w:val="0432FF"/>
+                <w:sz w:val="22"/>
+                <w:szCs w:val="22"/>
+                <w:u w:val="single"/>
+                <w:lang w:val="en-GB"/>
+              </w:rPr>
+              <w:t>contribution of prices to relative sales are crucial in characterizing those establishments</w:t>
             </w:r>
             <w:r>
               <w:rPr>
@@ -1325,7 +1651,29 @@
                 <w:szCs w:val="22"/>
                 <w:lang w:val="en-GB"/>
               </w:rPr>
-              <w:t>: transition probabilities indicate that LS at est. level is surprisingly transient even for most productive est. = even for LL est.</w:t>
+              <w:t xml:space="preserve">: transition probabilities indicate that </w:t>
+            </w:r>
+            <w:r>
+              <w:rPr>
+                <w:rFonts w:ascii="Times New Roman" w:hAnsi="Times New Roman" w:cs="Times New Roman"/>
+                <w:b/>
+                <w:bCs/>
+                <w:color w:val="0432FF"/>
+                <w:sz w:val="22"/>
+                <w:szCs w:val="22"/>
+                <w:lang w:val="en-GB"/>
+              </w:rPr>
+              <w:t>LS at est. level is surprisingly transient</w:t>
+            </w:r>
+            <w:r>
+              <w:rPr>
+                <w:rFonts w:ascii="Times New Roman" w:hAnsi="Times New Roman" w:cs="Times New Roman"/>
+                <w:color w:val="0432FF"/>
+                <w:sz w:val="22"/>
+                <w:szCs w:val="22"/>
+                <w:lang w:val="en-GB"/>
+              </w:rPr>
+              <w:t xml:space="preserve"> even for most productive est. = even for LL est.</w:t>
             </w:r>
           </w:p>
           <w:p>
@@ -1504,6 +1852,7 @@
                 <w:szCs w:val="22"/>
                 <w:lang w:val="en-GB"/>
               </w:rPr>
+              <w:lastRenderedPageBreak/>
               <w:t>V-shape over time:</w:t>
             </w:r>
             <w:r>
@@ -1546,62 +1895,88 @@
                 <w:szCs w:val="22"/>
                 <w:lang w:val="en-GB"/>
               </w:rPr>
-              <w:t xml:space="preserve">indicates a clear deepening over time of the </w:t>
-            </w:r>
-            <w:r>
-              <w:rPr>
-                <w:rFonts w:ascii="Times New Roman" w:hAnsi="Times New Roman" w:cs="Times New Roman"/>
-                <w:color w:val="0432FF"/>
-                <w:sz w:val="22"/>
-                <w:szCs w:val="22"/>
-                <w:lang w:val="en-GB"/>
-              </w:rPr>
-              <w:t xml:space="preserve">LS </w:t>
-            </w:r>
-            <w:r>
-              <w:rPr>
-                <w:rFonts w:ascii="Times New Roman" w:hAnsi="Times New Roman" w:cs="Times New Roman"/>
-                <w:color w:val="0432FF"/>
-                <w:sz w:val="22"/>
-                <w:szCs w:val="22"/>
-                <w:lang w:val="en-GB"/>
-              </w:rPr>
-              <w:t>V-shaped pattern.</w:t>
-            </w:r>
-            <w:r>
-              <w:rPr>
-                <w:rFonts w:ascii="Times New Roman" w:hAnsi="Times New Roman" w:cs="Times New Roman"/>
-                <w:color w:val="0432FF"/>
-                <w:sz w:val="22"/>
-                <w:szCs w:val="22"/>
-                <w:lang w:val="en-GB"/>
-              </w:rPr>
-              <w:t xml:space="preserve"> Difference between 70s’ and 2000s’ especially regarding employment response from initial VA growth = linked to disconnection b/w VA &amp; labour reallocation</w:t>
-            </w:r>
-            <w:r>
-              <w:rPr>
-                <w:rFonts w:ascii="Times New Roman" w:hAnsi="Times New Roman" w:cs="Times New Roman"/>
-                <w:color w:val="0432FF"/>
-                <w:sz w:val="22"/>
-                <w:szCs w:val="22"/>
-                <w:lang w:val="en-GB"/>
-              </w:rPr>
-              <w:t xml:space="preserve"> = LL </w:t>
-            </w:r>
-            <w:r>
-              <w:rPr>
-                <w:rFonts w:ascii="Times New Roman" w:hAnsi="Times New Roman" w:cs="Times New Roman"/>
-                <w:color w:val="0432FF"/>
-                <w:sz w:val="22"/>
-                <w:szCs w:val="22"/>
-                <w:lang w:val="en-GB"/>
-              </w:rPr>
-              <w:lastRenderedPageBreak/>
-              <w:t>est</w:t>
-            </w:r>
-            <w:r>
-              <w:rPr>
-                <w:rFonts w:ascii="Times New Roman" w:hAnsi="Times New Roman" w:cs="Times New Roman"/>
+              <w:t xml:space="preserve">indicates a </w:t>
+            </w:r>
+            <w:r>
+              <w:rPr>
+                <w:rFonts w:ascii="Times New Roman" w:hAnsi="Times New Roman" w:cs="Times New Roman"/>
+                <w:color w:val="0432FF"/>
+                <w:sz w:val="22"/>
+                <w:szCs w:val="22"/>
+                <w:u w:val="single"/>
+                <w:lang w:val="en-GB"/>
+              </w:rPr>
+              <w:t>clear deepening over time of the LS V-shaped</w:t>
+            </w:r>
+            <w:r>
+              <w:rPr>
+                <w:rFonts w:ascii="Times New Roman" w:hAnsi="Times New Roman" w:cs="Times New Roman"/>
+                <w:color w:val="0432FF"/>
+                <w:sz w:val="22"/>
+                <w:szCs w:val="22"/>
+                <w:lang w:val="en-GB"/>
+              </w:rPr>
+              <w:t xml:space="preserve"> pattern.</w:t>
+            </w:r>
+            <w:r>
+              <w:rPr>
+                <w:rFonts w:ascii="Times New Roman" w:hAnsi="Times New Roman" w:cs="Times New Roman"/>
+                <w:color w:val="0432FF"/>
+                <w:sz w:val="22"/>
+                <w:szCs w:val="22"/>
+                <w:lang w:val="en-GB"/>
+              </w:rPr>
+              <w:t xml:space="preserve"> </w:t>
+            </w:r>
+            <w:r>
+              <w:rPr>
+                <w:rFonts w:ascii="Times New Roman" w:hAnsi="Times New Roman" w:cs="Times New Roman"/>
+                <w:b/>
+                <w:bCs/>
+                <w:color w:val="0432FF"/>
+                <w:sz w:val="22"/>
+                <w:szCs w:val="22"/>
+                <w:lang w:val="en-GB"/>
+              </w:rPr>
+              <w:t>Difference between 70s’ and 2000s’ especially regarding employment response</w:t>
+            </w:r>
+            <w:r>
+              <w:rPr>
+                <w:rFonts w:ascii="Times New Roman" w:hAnsi="Times New Roman" w:cs="Times New Roman"/>
+                <w:color w:val="0432FF"/>
+                <w:sz w:val="22"/>
+                <w:szCs w:val="22"/>
+                <w:lang w:val="en-GB"/>
+              </w:rPr>
+              <w:t xml:space="preserve"> from initial VA growth = linked to disconnection b/w VA &amp; labour reallocation</w:t>
+            </w:r>
+            <w:r>
+              <w:rPr>
+                <w:rFonts w:ascii="Times New Roman" w:hAnsi="Times New Roman" w:cs="Times New Roman"/>
+                <w:color w:val="0432FF"/>
+                <w:sz w:val="22"/>
+                <w:szCs w:val="22"/>
+                <w:lang w:val="en-GB"/>
+              </w:rPr>
+              <w:t xml:space="preserve"> = </w:t>
+            </w:r>
+            <w:r>
+              <w:rPr>
+                <w:rFonts w:ascii="Times New Roman" w:hAnsi="Times New Roman" w:cs="Times New Roman"/>
+                <w:b/>
+                <w:bCs/>
+                <w:color w:val="0432FF"/>
+                <w:sz w:val="22"/>
+                <w:szCs w:val="22"/>
+                <w:lang w:val="en-GB"/>
+              </w:rPr>
+              <w:t>LL est</w:t>
+            </w:r>
+            <w:r>
+              <w:rPr>
+                <w:rFonts w:ascii="Times New Roman" w:hAnsi="Times New Roman" w:cs="Times New Roman"/>
+                <w:b/>
+                <w:bCs/>
                 <w:color w:val="0432FF"/>
                 <w:sz w:val="22"/>
                 <w:szCs w:val="22"/>
@@ -1612,12 +1987,24 @@
             <w:r>
               <w:rPr>
                 <w:rFonts w:ascii="Times New Roman" w:hAnsi="Times New Roman" w:cs="Times New Roman"/>
-                <w:color w:val="0432FF"/>
-                <w:sz w:val="22"/>
-                <w:szCs w:val="22"/>
-                <w:lang w:val="en-GB"/>
-              </w:rPr>
-              <w:t xml:space="preserve"> are in a very inelastic part of their demand curve where demand shocks are passed through price increases rather than employment increases.</w:t>
+                <w:b/>
+                <w:bCs/>
+                <w:color w:val="0432FF"/>
+                <w:sz w:val="22"/>
+                <w:szCs w:val="22"/>
+                <w:lang w:val="en-GB"/>
+              </w:rPr>
+              <w:t xml:space="preserve"> are in a very inelastic part of their demand curve where demand shocks are passed through price increases rather than employment increases</w:t>
+            </w:r>
+            <w:r>
+              <w:rPr>
+                <w:rFonts w:ascii="Times New Roman" w:hAnsi="Times New Roman" w:cs="Times New Roman"/>
+                <w:color w:val="0432FF"/>
+                <w:sz w:val="22"/>
+                <w:szCs w:val="22"/>
+                <w:lang w:val="en-GB"/>
+              </w:rPr>
+              <w:t>.</w:t>
             </w:r>
           </w:p>
           <w:p>
@@ -1775,9 +2162,19 @@
                 <w:rFonts w:ascii="Times New Roman" w:hAnsi="Times New Roman" w:cs="Times New Roman"/>
                 <w:sz w:val="22"/>
                 <w:szCs w:val="22"/>
-                <w:lang w:val="en-GB"/>
-              </w:rPr>
-              <w:t>Literature offers different explanations for the labour share decline:</w:t>
+                <w:u w:val="single"/>
+                <w:lang w:val="en-GB"/>
+              </w:rPr>
+              <w:t>Literature offers different explanations for the labour share decline</w:t>
+            </w:r>
+            <w:r>
+              <w:rPr>
+                <w:rFonts w:ascii="Times New Roman" w:hAnsi="Times New Roman" w:cs="Times New Roman"/>
+                <w:sz w:val="22"/>
+                <w:szCs w:val="22"/>
+                <w:lang w:val="en-GB"/>
+              </w:rPr>
+              <w:t>:</w:t>
             </w:r>
           </w:p>
           <w:p>
@@ -1813,7 +2210,26 @@
                 <w:szCs w:val="22"/>
                 <w:lang w:val="en-GB"/>
               </w:rPr>
-              <w:t>Technical change with new equipment capital and the raise of intangible capital in the production function.</w:t>
+              <w:t xml:space="preserve">Technical change with </w:t>
+            </w:r>
+            <w:r>
+              <w:rPr>
+                <w:rFonts w:ascii="Times New Roman" w:hAnsi="Times New Roman" w:cs="Times New Roman"/>
+                <w:sz w:val="22"/>
+                <w:szCs w:val="22"/>
+                <w:u w:val="single"/>
+                <w:lang w:val="en-GB"/>
+              </w:rPr>
+              <w:t>new equipment capital and the rise of intangible capital in the production function</w:t>
+            </w:r>
+            <w:r>
+              <w:rPr>
+                <w:rFonts w:ascii="Times New Roman" w:hAnsi="Times New Roman" w:cs="Times New Roman"/>
+                <w:sz w:val="22"/>
+                <w:szCs w:val="22"/>
+                <w:lang w:val="en-GB"/>
+              </w:rPr>
+              <w:t>.</w:t>
             </w:r>
           </w:p>
           <w:p>
@@ -1838,7 +2254,26 @@
                 <w:szCs w:val="22"/>
                 <w:lang w:val="en-GB"/>
               </w:rPr>
-              <w:t xml:space="preserve">Exposure to trade (example of Finland) and the role of offshoring &amp; outsourcing. </w:t>
+              <w:t xml:space="preserve">Exposure to </w:t>
+            </w:r>
+            <w:r>
+              <w:rPr>
+                <w:rFonts w:ascii="Times New Roman" w:hAnsi="Times New Roman" w:cs="Times New Roman"/>
+                <w:sz w:val="22"/>
+                <w:szCs w:val="22"/>
+                <w:u w:val="single"/>
+                <w:lang w:val="en-GB"/>
+              </w:rPr>
+              <w:t>trade</w:t>
+            </w:r>
+            <w:r>
+              <w:rPr>
+                <w:rFonts w:ascii="Times New Roman" w:hAnsi="Times New Roman" w:cs="Times New Roman"/>
+                <w:sz w:val="22"/>
+                <w:szCs w:val="22"/>
+                <w:lang w:val="en-GB"/>
+              </w:rPr>
+              <w:t xml:space="preserve"> (example of Finland) and the role of offshoring &amp; outsourcing. </w:t>
             </w:r>
           </w:p>
           <w:p>
@@ -1861,9 +2296,19 @@
                 <w:rFonts w:ascii="Times New Roman" w:hAnsi="Times New Roman" w:cs="Times New Roman"/>
                 <w:sz w:val="22"/>
                 <w:szCs w:val="22"/>
-                <w:lang w:val="en-GB"/>
-              </w:rPr>
-              <w:t>Shift in labour force age toward workers less capable of extracting their marginal product of labour as wage.</w:t>
+                <w:u w:val="single"/>
+                <w:lang w:val="en-GB"/>
+              </w:rPr>
+              <w:t>Shift in labour force age toward workers less capable of extracting their marginal product</w:t>
+            </w:r>
+            <w:r>
+              <w:rPr>
+                <w:rFonts w:ascii="Times New Roman" w:hAnsi="Times New Roman" w:cs="Times New Roman"/>
+                <w:sz w:val="22"/>
+                <w:szCs w:val="22"/>
+                <w:lang w:val="en-GB"/>
+              </w:rPr>
+              <w:t xml:space="preserve"> of labour as wage.</w:t>
             </w:r>
           </w:p>
           <w:p>
@@ -1931,16 +2376,54 @@
                 <w:szCs w:val="22"/>
                 <w:lang w:val="en-GB"/>
               </w:rPr>
-              <w:t xml:space="preserve">and markups </w:t>
-            </w:r>
-            <w:r>
-              <w:rPr>
-                <w:rFonts w:ascii="Times New Roman" w:hAnsi="Times New Roman" w:cs="Times New Roman"/>
-                <w:sz w:val="22"/>
-                <w:szCs w:val="22"/>
-                <w:lang w:val="en-GB"/>
-              </w:rPr>
-              <w:t>(grown over time, reducing capital and labour shares, generating high labour revenue productivity).</w:t>
+              <w:t xml:space="preserve">and </w:t>
+            </w:r>
+            <w:r>
+              <w:rPr>
+                <w:rFonts w:ascii="Times New Roman" w:hAnsi="Times New Roman" w:cs="Times New Roman"/>
+                <w:sz w:val="22"/>
+                <w:szCs w:val="22"/>
+                <w:u w:val="single"/>
+                <w:lang w:val="en-GB"/>
+              </w:rPr>
+              <w:t>markups</w:t>
+            </w:r>
+            <w:r>
+              <w:rPr>
+                <w:rFonts w:ascii="Times New Roman" w:hAnsi="Times New Roman" w:cs="Times New Roman"/>
+                <w:sz w:val="22"/>
+                <w:szCs w:val="22"/>
+                <w:lang w:val="en-GB"/>
+              </w:rPr>
+              <w:t xml:space="preserve"> </w:t>
+            </w:r>
+            <w:r>
+              <w:rPr>
+                <w:rFonts w:ascii="Times New Roman" w:hAnsi="Times New Roman" w:cs="Times New Roman"/>
+                <w:sz w:val="22"/>
+                <w:szCs w:val="22"/>
+                <w:lang w:val="en-GB"/>
+              </w:rPr>
+              <w:t xml:space="preserve">(grown over time, reducing capital and labour shares, </w:t>
+            </w:r>
+            <w:r>
+              <w:rPr>
+                <w:rFonts w:ascii="Times New Roman" w:hAnsi="Times New Roman" w:cs="Times New Roman"/>
+                <w:sz w:val="22"/>
+                <w:szCs w:val="22"/>
+                <w:u w:val="single"/>
+                <w:lang w:val="en-GB"/>
+              </w:rPr>
+              <w:t>generating high labour revenue productivity</w:t>
+            </w:r>
+            <w:r>
+              <w:rPr>
+                <w:rFonts w:ascii="Times New Roman" w:hAnsi="Times New Roman" w:cs="Times New Roman"/>
+                <w:sz w:val="22"/>
+                <w:szCs w:val="22"/>
+                <w:lang w:val="en-GB"/>
+              </w:rPr>
+              <w:t>).</w:t>
             </w:r>
           </w:p>
           <w:p>
@@ -1963,9 +2446,38 @@
                 <w:rFonts w:ascii="Times New Roman" w:hAnsi="Times New Roman" w:cs="Times New Roman"/>
                 <w:sz w:val="22"/>
                 <w:szCs w:val="22"/>
-                <w:lang w:val="en-GB"/>
-              </w:rPr>
-              <w:t>Rise of less durable goods (such as computers) means greater share of VA is spent on replacing depressed capital.</w:t>
+                <w:u w:val="single"/>
+                <w:lang w:val="en-GB"/>
+              </w:rPr>
+              <w:t>Rise of less durable goods</w:t>
+            </w:r>
+            <w:r>
+              <w:rPr>
+                <w:rFonts w:ascii="Times New Roman" w:hAnsi="Times New Roman" w:cs="Times New Roman"/>
+                <w:sz w:val="22"/>
+                <w:szCs w:val="22"/>
+                <w:lang w:val="en-GB"/>
+              </w:rPr>
+              <w:t xml:space="preserve"> (such as computers) means </w:t>
+            </w:r>
+            <w:r>
+              <w:rPr>
+                <w:rFonts w:ascii="Times New Roman" w:hAnsi="Times New Roman" w:cs="Times New Roman"/>
+                <w:sz w:val="22"/>
+                <w:szCs w:val="22"/>
+                <w:u w:val="single"/>
+                <w:lang w:val="en-GB"/>
+              </w:rPr>
+              <w:t>greater share of VA is spent on replacing depressed capital</w:t>
+            </w:r>
+            <w:r>
+              <w:rPr>
+                <w:rFonts w:ascii="Times New Roman" w:hAnsi="Times New Roman" w:cs="Times New Roman"/>
+                <w:sz w:val="22"/>
+                <w:szCs w:val="22"/>
+                <w:lang w:val="en-GB"/>
+              </w:rPr>
+              <w:t>.</w:t>
             </w:r>
           </w:p>
           <w:p>
@@ -2255,7 +2767,19 @@
                 <w:szCs w:val="22"/>
                 <w:lang w:val="en-GB"/>
               </w:rPr>
-              <w:t>Aggregate labour share = Average of individual labour shares, weighted by market share</w:t>
+              <w:t xml:space="preserve">Aggregate labour share = Average of individual labour shares, </w:t>
+            </w:r>
+            <w:r>
+              <w:rPr>
+                <w:rFonts w:ascii="Times New Roman" w:hAnsi="Times New Roman" w:cs="Times New Roman"/>
+                <w:i/>
+                <w:iCs/>
+                <w:sz w:val="22"/>
+                <w:szCs w:val="22"/>
+                <w:u w:val="single"/>
+                <w:lang w:val="en-GB"/>
+              </w:rPr>
+              <w:t>weighted by market share</w:t>
             </w:r>
           </w:p>
           <w:p>
@@ -2737,6 +3261,74 @@
                 <w:szCs w:val="22"/>
                 <w:lang w:val="en-GB"/>
               </w:rPr>
+              <mc:AlternateContent>
+                <mc:Choice Requires="wpi">
+                  <w:drawing>
+                    <wp:anchor distT="0" distB="0" distL="114300" distR="114300" simplePos="0" relativeHeight="251693056" behindDoc="0" locked="0" layoutInCell="1" allowOverlap="1" wp14:anchorId="7423BFF4" wp14:editId="05956CF6">
+                      <wp:simplePos x="0" y="0"/>
+                      <wp:positionH relativeFrom="column">
+                        <wp:posOffset>2483385</wp:posOffset>
+                      </wp:positionH>
+                      <wp:positionV relativeFrom="paragraph">
+                        <wp:posOffset>242240</wp:posOffset>
+                      </wp:positionV>
+                      <wp:extent cx="1180080" cy="306000"/>
+                      <wp:effectExtent l="38100" t="38100" r="13970" b="37465"/>
+                      <wp:wrapNone/>
+                      <wp:docPr id="1034144982" name="Ink 2"/>
+                      <wp:cNvGraphicFramePr/>
+                      <a:graphic xmlns:a="http://schemas.openxmlformats.org/drawingml/2006/main">
+                        <a:graphicData uri="http://schemas.microsoft.com/office/word/2010/wordprocessingInk">
+                          <w14:contentPart bwMode="auto" r:id="rId7">
+                            <w14:nvContentPartPr>
+                              <w14:cNvContentPartPr/>
+                            </w14:nvContentPartPr>
+                            <w14:xfrm>
+                              <a:off x="0" y="0"/>
+                              <a:ext cx="1180080" cy="306000"/>
+                            </w14:xfrm>
+                          </w14:contentPart>
+                        </a:graphicData>
+                      </a:graphic>
+                    </wp:anchor>
+                  </w:drawing>
+                </mc:Choice>
+                <mc:Fallback>
+                  <w:pict>
+                    <v:shapetype w14:anchorId="1CB49BFB" id="_x0000_t75" coordsize="21600,21600" o:spt="75" o:preferrelative="t" path="m@4@5l@4@11@9@11@9@5xe" filled="f" stroked="f">
+                      <v:stroke joinstyle="miter"/>
+                      <v:formulas>
+                        <v:f eqn="if lineDrawn pixelLineWidth 0"/>
+                        <v:f eqn="sum @0 1 0"/>
+                        <v:f eqn="sum 0 0 @1"/>
+                        <v:f eqn="prod @2 1 2"/>
+                        <v:f eqn="prod @3 21600 pixelWidth"/>
+                        <v:f eqn="prod @3 21600 pixelHeight"/>
+                        <v:f eqn="sum @0 0 1"/>
+                        <v:f eqn="prod @6 1 2"/>
+                        <v:f eqn="prod @7 21600 pixelWidth"/>
+                        <v:f eqn="sum @8 21600 0"/>
+                        <v:f eqn="prod @7 21600 pixelHeight"/>
+                        <v:f eqn="sum @10 21600 0"/>
+                      </v:formulas>
+                      <v:path o:extrusionok="f" gradientshapeok="t" o:connecttype="rect"/>
+                      <o:lock v:ext="edit" aspectratio="t"/>
+                    </v:shapetype>
+                    <v:shape id="Ink 2" o:spid="_x0000_s1026" type="#_x0000_t75" style="position:absolute;margin-left:195.2pt;margin-top:18.7pt;width:93.6pt;height:24.8pt;z-index:251693056;visibility:visible;mso-wrap-style:square;mso-wrap-distance-left:9pt;mso-wrap-distance-top:0;mso-wrap-distance-right:9pt;mso-wrap-distance-bottom:0;mso-position-horizontal:absolute;mso-position-horizontal-relative:text;mso-position-vertical:absolute;mso-position-vertical-relative:text" o:gfxdata="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">
+                      <v:imagedata r:id="rId8" o:title=""/>
+                    </v:shape>
+                  </w:pict>
+                </mc:Fallback>
+              </mc:AlternateContent>
+            </w:r>
+            <w:r>
+              <w:rPr>
+                <w:rFonts w:ascii="Times New Roman" w:hAnsi="Times New Roman" w:cs="Times New Roman"/>
+                <w:noProof/>
+                <w:sz w:val="22"/>
+                <w:szCs w:val="22"/>
+                <w:lang w:val="en-GB"/>
+              </w:rPr>
               <w:drawing>
                 <wp:inline distT="0" distB="0" distL="0" distR="0" wp14:anchorId="5C9FECCE" wp14:editId="7E4C8B60">
                   <wp:extent cx="3416300" cy="495300"/>
@@ -2753,7 +3345,7 @@
                           <pic:cNvPicPr/>
                         </pic:nvPicPr>
                         <pic:blipFill>
-                          <a:blip r:embed="rId7">
+                          <a:blip r:embed="rId9">
                             <a:extLst>
                               <a:ext uri="{28A0092B-C50C-407E-A947-70E740481C1C}">
                                 <a14:useLocalDpi xmlns:a14="http://schemas.microsoft.com/office/drawing/2010/main" val="0"/>
@@ -3053,6 +3645,7 @@
                 <w:szCs w:val="22"/>
                 <w:lang w:val="en-GB"/>
               </w:rPr>
+              <w:lastRenderedPageBreak/>
               <w:t>=&gt; Importance of “</w:t>
             </w:r>
             <w:r>
@@ -3148,7 +3741,6 @@
                 <w:u w:val="single"/>
                 <w:lang w:val="en-GB"/>
               </w:rPr>
-              <w:lastRenderedPageBreak/>
               <w:t>2/ Reallocation of value added:</w:t>
             </w:r>
           </w:p>
@@ -3180,7 +3772,6 @@
                 <w:color w:val="0432FF"/>
                 <w:sz w:val="22"/>
                 <w:szCs w:val="22"/>
-                <w:u w:val="single"/>
                 <w:lang w:val="en-GB"/>
               </w:rPr>
               <w:t>Distribution</w:t>
@@ -3203,138 +3794,7 @@
                 <w:szCs w:val="22"/>
                 <w:lang w:val="en-GB"/>
               </w:rPr>
-              <w:t xml:space="preserve">(number of) </w:t>
-            </w:r>
-            <w:r>
-              <w:rPr>
-                <w:rFonts w:ascii="Times New Roman" w:hAnsi="Times New Roman" w:cs="Times New Roman"/>
-                <w:color w:val="0432FF"/>
-                <w:sz w:val="22"/>
-                <w:szCs w:val="22"/>
-                <w:lang w:val="en-GB"/>
-              </w:rPr>
-              <w:t>establishments against the labour share did not change much</w:t>
-            </w:r>
-            <w:r>
-              <w:rPr>
-                <w:rFonts w:ascii="Times New Roman" w:hAnsi="Times New Roman" w:cs="Times New Roman"/>
-                <w:color w:val="FF0000"/>
-                <w:sz w:val="22"/>
-                <w:szCs w:val="22"/>
-                <w:lang w:val="en-GB"/>
-              </w:rPr>
-              <w:t xml:space="preserve"> </w:t>
-            </w:r>
-            <w:r>
-              <w:rPr>
-                <w:rFonts w:ascii="Times New Roman" w:hAnsi="Times New Roman" w:cs="Times New Roman"/>
-                <w:sz w:val="22"/>
-                <w:szCs w:val="22"/>
-                <w:lang w:val="en-GB"/>
-              </w:rPr>
-              <w:t>except slight fattening of the tails.</w:t>
-            </w:r>
-          </w:p>
-          <w:p>
-            <w:pPr>
-              <w:pStyle w:val="ListParagraph"/>
-              <w:jc w:val="both"/>
-              <w:rPr>
-                <w:rFonts w:ascii="Times New Roman" w:hAnsi="Times New Roman" w:cs="Times New Roman"/>
-                <w:sz w:val="22"/>
-                <w:szCs w:val="22"/>
-                <w:lang w:val="en-GB"/>
-              </w:rPr>
-            </w:pPr>
-            <w:r>
-              <w:rPr>
-                <w:rFonts w:ascii="Times New Roman" w:hAnsi="Times New Roman" w:cs="Times New Roman"/>
-                <w:sz w:val="22"/>
-                <w:szCs w:val="22"/>
-                <w:lang w:val="en-GB"/>
-              </w:rPr>
-              <w:t xml:space="preserve">    &gt; </w:t>
-            </w:r>
-            <w:r>
-              <w:rPr>
-                <w:rFonts w:ascii="Times New Roman" w:hAnsi="Times New Roman" w:cs="Times New Roman"/>
-                <w:color w:val="0432FF"/>
-                <w:sz w:val="22"/>
-                <w:szCs w:val="22"/>
-                <w:lang w:val="en-GB"/>
-              </w:rPr>
-              <w:t xml:space="preserve">Limited reallocation of </w:t>
-            </w:r>
-            <w:r>
-              <w:rPr>
-                <w:rFonts w:ascii="Times New Roman" w:hAnsi="Times New Roman" w:cs="Times New Roman"/>
-                <w:color w:val="0432FF"/>
-                <w:sz w:val="22"/>
-                <w:szCs w:val="22"/>
-                <w:u w:val="single"/>
-                <w:lang w:val="en-GB"/>
-              </w:rPr>
-              <w:t>labour input</w:t>
-            </w:r>
-            <w:r>
-              <w:rPr>
-                <w:rFonts w:ascii="Times New Roman" w:hAnsi="Times New Roman" w:cs="Times New Roman"/>
-                <w:color w:val="0432FF"/>
-                <w:sz w:val="22"/>
-                <w:szCs w:val="22"/>
-                <w:lang w:val="en-GB"/>
-              </w:rPr>
-              <w:t xml:space="preserve"> </w:t>
-            </w:r>
-            <w:r>
-              <w:rPr>
-                <w:rFonts w:ascii="Times New Roman" w:hAnsi="Times New Roman" w:cs="Times New Roman"/>
-                <w:color w:val="0432FF"/>
-                <w:sz w:val="22"/>
-                <w:szCs w:val="22"/>
-                <w:lang w:val="en-GB"/>
-              </w:rPr>
-              <w:t xml:space="preserve">(employment) </w:t>
-            </w:r>
-            <w:r>
-              <w:rPr>
-                <w:rFonts w:ascii="Times New Roman" w:hAnsi="Times New Roman" w:cs="Times New Roman"/>
-                <w:color w:val="0432FF"/>
-                <w:sz w:val="22"/>
-                <w:szCs w:val="22"/>
-                <w:lang w:val="en-GB"/>
-              </w:rPr>
-              <w:t>to low-labour share establishments</w:t>
-            </w:r>
-            <w:r>
-              <w:rPr>
-                <w:rFonts w:ascii="Times New Roman" w:hAnsi="Times New Roman" w:cs="Times New Roman"/>
-                <w:sz w:val="22"/>
-                <w:szCs w:val="22"/>
-                <w:lang w:val="en-GB"/>
-              </w:rPr>
-              <w:t>.</w:t>
-            </w:r>
-          </w:p>
-          <w:p>
-            <w:pPr>
-              <w:pStyle w:val="ListParagraph"/>
-              <w:jc w:val="both"/>
-              <w:rPr>
-                <w:rFonts w:ascii="Times New Roman" w:hAnsi="Times New Roman" w:cs="Times New Roman"/>
-                <w:sz w:val="22"/>
-                <w:szCs w:val="22"/>
-                <w:lang w:val="en-GB"/>
-              </w:rPr>
-            </w:pPr>
-            <w:r>
-              <w:rPr>
-                <w:rFonts w:ascii="Times New Roman" w:hAnsi="Times New Roman" w:cs="Times New Roman"/>
-                <w:sz w:val="22"/>
-                <w:szCs w:val="22"/>
-                <w:lang w:val="en-GB"/>
-              </w:rPr>
-              <w:t xml:space="preserve">    &gt; Dramatic/</w:t>
+              <w:t>(number of</w:t>
             </w:r>
             <w:r>
               <w:rPr>
@@ -3346,7 +3806,7 @@
                 <w:szCs w:val="22"/>
                 <w:lang w:val="en-GB"/>
               </w:rPr>
-              <w:t>large reallocation of output</w:t>
+              <w:t xml:space="preserve">) </w:t>
             </w:r>
             <w:r>
               <w:rPr>
@@ -3358,7 +3818,128 @@
                 <w:szCs w:val="22"/>
                 <w:lang w:val="en-GB"/>
               </w:rPr>
-              <w:t xml:space="preserve"> = VA</w:t>
+              <w:t>establishments against the labour share did not change</w:t>
+            </w:r>
+            <w:r>
+              <w:rPr>
+                <w:rFonts w:ascii="Times New Roman" w:hAnsi="Times New Roman" w:cs="Times New Roman"/>
+                <w:color w:val="0432FF"/>
+                <w:sz w:val="22"/>
+                <w:szCs w:val="22"/>
+                <w:lang w:val="en-GB"/>
+              </w:rPr>
+              <w:t xml:space="preserve"> much</w:t>
+            </w:r>
+            <w:r>
+              <w:rPr>
+                <w:rFonts w:ascii="Times New Roman" w:hAnsi="Times New Roman" w:cs="Times New Roman"/>
+                <w:color w:val="FF0000"/>
+                <w:sz w:val="22"/>
+                <w:szCs w:val="22"/>
+                <w:lang w:val="en-GB"/>
+              </w:rPr>
+              <w:t xml:space="preserve"> </w:t>
+            </w:r>
+            <w:r>
+              <w:rPr>
+                <w:rFonts w:ascii="Times New Roman" w:hAnsi="Times New Roman" w:cs="Times New Roman"/>
+                <w:sz w:val="22"/>
+                <w:szCs w:val="22"/>
+                <w:lang w:val="en-GB"/>
+              </w:rPr>
+              <w:t>except slight fattening of the tails.</w:t>
+            </w:r>
+          </w:p>
+          <w:p>
+            <w:pPr>
+              <w:pStyle w:val="ListParagraph"/>
+              <w:jc w:val="both"/>
+              <w:rPr>
+                <w:rFonts w:ascii="Times New Roman" w:hAnsi="Times New Roman" w:cs="Times New Roman"/>
+                <w:sz w:val="22"/>
+                <w:szCs w:val="22"/>
+                <w:lang w:val="en-GB"/>
+              </w:rPr>
+            </w:pPr>
+            <w:r>
+              <w:rPr>
+                <w:rFonts w:ascii="Times New Roman" w:hAnsi="Times New Roman" w:cs="Times New Roman"/>
+                <w:sz w:val="22"/>
+                <w:szCs w:val="22"/>
+                <w:lang w:val="en-GB"/>
+              </w:rPr>
+              <w:t xml:space="preserve">    &gt; </w:t>
+            </w:r>
+            <w:r>
+              <w:rPr>
+                <w:rFonts w:ascii="Times New Roman" w:hAnsi="Times New Roman" w:cs="Times New Roman"/>
+                <w:color w:val="0432FF"/>
+                <w:sz w:val="22"/>
+                <w:szCs w:val="22"/>
+                <w:u w:val="single"/>
+                <w:lang w:val="en-GB"/>
+              </w:rPr>
+              <w:t>Limited reallocation of labour input</w:t>
+            </w:r>
+            <w:r>
+              <w:rPr>
+                <w:rFonts w:ascii="Times New Roman" w:hAnsi="Times New Roman" w:cs="Times New Roman"/>
+                <w:color w:val="0432FF"/>
+                <w:sz w:val="22"/>
+                <w:szCs w:val="22"/>
+                <w:lang w:val="en-GB"/>
+              </w:rPr>
+              <w:t xml:space="preserve"> </w:t>
+            </w:r>
+            <w:r>
+              <w:rPr>
+                <w:rFonts w:ascii="Times New Roman" w:hAnsi="Times New Roman" w:cs="Times New Roman"/>
+                <w:color w:val="0432FF"/>
+                <w:sz w:val="22"/>
+                <w:szCs w:val="22"/>
+                <w:lang w:val="en-GB"/>
+              </w:rPr>
+              <w:t xml:space="preserve">(employment) </w:t>
+            </w:r>
+            <w:r>
+              <w:rPr>
+                <w:rFonts w:ascii="Times New Roman" w:hAnsi="Times New Roman" w:cs="Times New Roman"/>
+                <w:color w:val="0432FF"/>
+                <w:sz w:val="22"/>
+                <w:szCs w:val="22"/>
+                <w:lang w:val="en-GB"/>
+              </w:rPr>
+              <w:t>to low-labour share establishments</w:t>
+            </w:r>
+            <w:r>
+              <w:rPr>
+                <w:rFonts w:ascii="Times New Roman" w:hAnsi="Times New Roman" w:cs="Times New Roman"/>
+                <w:sz w:val="22"/>
+                <w:szCs w:val="22"/>
+                <w:lang w:val="en-GB"/>
+              </w:rPr>
+              <w:t>.</w:t>
+            </w:r>
+          </w:p>
+          <w:p>
+            <w:pPr>
+              <w:pStyle w:val="ListParagraph"/>
+              <w:jc w:val="both"/>
+              <w:rPr>
+                <w:rFonts w:ascii="Times New Roman" w:hAnsi="Times New Roman" w:cs="Times New Roman"/>
+                <w:sz w:val="22"/>
+                <w:szCs w:val="22"/>
+                <w:lang w:val="en-GB"/>
+              </w:rPr>
+            </w:pPr>
+            <w:r>
+              <w:rPr>
+                <w:rFonts w:ascii="Times New Roman" w:hAnsi="Times New Roman" w:cs="Times New Roman"/>
+                <w:sz w:val="22"/>
+                <w:szCs w:val="22"/>
+                <w:lang w:val="en-GB"/>
+              </w:rPr>
+              <w:t xml:space="preserve">    &gt; Dramatic/</w:t>
             </w:r>
             <w:r>
               <w:rPr>
@@ -3370,118 +3951,7 @@
                 <w:szCs w:val="22"/>
                 <w:lang w:val="en-GB"/>
               </w:rPr>
-              <w:t xml:space="preserve"> toward low labour share est.</w:t>
-            </w:r>
-            <w:r>
-              <w:rPr>
-                <w:rFonts w:ascii="Times New Roman" w:hAnsi="Times New Roman" w:cs="Times New Roman"/>
-                <w:sz w:val="22"/>
-                <w:szCs w:val="22"/>
-                <w:lang w:val="en-GB"/>
-              </w:rPr>
-              <w:t xml:space="preserve">: </w:t>
-            </w:r>
-          </w:p>
-          <w:p>
-            <w:pPr>
-              <w:pStyle w:val="ListParagraph"/>
-              <w:jc w:val="both"/>
-              <w:rPr>
-                <w:rFonts w:ascii="Times New Roman" w:hAnsi="Times New Roman" w:cs="Times New Roman"/>
-                <w:sz w:val="22"/>
-                <w:szCs w:val="22"/>
-                <w:lang w:val="en-GB"/>
-              </w:rPr>
-            </w:pPr>
-            <w:r>
-              <w:rPr>
-                <w:rFonts w:ascii="Times New Roman" w:hAnsi="Times New Roman" w:cs="Times New Roman"/>
-                <w:sz w:val="22"/>
-                <w:szCs w:val="22"/>
-                <w:lang w:val="en-GB"/>
-              </w:rPr>
-              <w:t xml:space="preserve">        - Before: most VA generated by the est. in the middle of the labour share.</w:t>
-            </w:r>
-          </w:p>
-          <w:p>
-            <w:pPr>
-              <w:pStyle w:val="ListParagraph"/>
-              <w:jc w:val="both"/>
-              <w:rPr>
-                <w:rFonts w:ascii="Times New Roman" w:hAnsi="Times New Roman" w:cs="Times New Roman"/>
-                <w:sz w:val="22"/>
-                <w:szCs w:val="22"/>
-                <w:lang w:val="en-GB"/>
-              </w:rPr>
-            </w:pPr>
-            <w:r>
-              <w:rPr>
-                <w:rFonts w:ascii="Times New Roman" w:hAnsi="Times New Roman" w:cs="Times New Roman"/>
-                <w:sz w:val="22"/>
-                <w:szCs w:val="22"/>
-                <w:lang w:val="en-GB"/>
-              </w:rPr>
-              <w:t xml:space="preserve">        - After: </w:t>
-            </w:r>
-            <w:r>
-              <w:rPr>
-                <w:rFonts w:ascii="Times New Roman" w:hAnsi="Times New Roman" w:cs="Times New Roman"/>
-                <w:color w:val="0432FF"/>
-                <w:sz w:val="22"/>
-                <w:szCs w:val="22"/>
-                <w:u w:val="single"/>
-                <w:lang w:val="en-GB"/>
-              </w:rPr>
-              <w:t>most VA generated by the est. on the lower bound of the labour share</w:t>
-            </w:r>
-            <w:r>
-              <w:rPr>
-                <w:rFonts w:ascii="Times New Roman" w:hAnsi="Times New Roman" w:cs="Times New Roman"/>
-                <w:sz w:val="22"/>
-                <w:szCs w:val="22"/>
-                <w:lang w:val="en-GB"/>
-              </w:rPr>
-              <w:t>.</w:t>
-            </w:r>
-          </w:p>
-          <w:p>
-            <w:pPr>
-              <w:pStyle w:val="ListParagraph"/>
-              <w:jc w:val="both"/>
-              <w:rPr>
-                <w:rFonts w:ascii="Times New Roman" w:hAnsi="Times New Roman" w:cs="Times New Roman"/>
-                <w:sz w:val="22"/>
-                <w:szCs w:val="22"/>
-                <w:u w:val="single"/>
-                <w:lang w:val="en-GB"/>
-              </w:rPr>
-            </w:pPr>
-            <w:r>
-              <w:rPr>
-                <w:rFonts w:ascii="Times New Roman" w:hAnsi="Times New Roman" w:cs="Times New Roman"/>
-                <w:sz w:val="22"/>
-                <w:szCs w:val="22"/>
-                <w:lang w:val="en-GB"/>
-              </w:rPr>
-              <w:t xml:space="preserve">    =&gt; By 2012, economic activity shifter </w:t>
-            </w:r>
-            <w:r>
-              <w:rPr>
-                <w:rFonts w:ascii="Times New Roman" w:hAnsi="Times New Roman" w:cs="Times New Roman"/>
-                <w:sz w:val="22"/>
-                <w:szCs w:val="22"/>
-                <w:lang w:val="en-GB"/>
-              </w:rPr>
-              <w:t>toward the low labour share spectrum</w:t>
-            </w:r>
-            <w:r>
-              <w:rPr>
-                <w:rFonts w:ascii="Times New Roman" w:hAnsi="Times New Roman" w:cs="Times New Roman"/>
-                <w:sz w:val="22"/>
-                <w:szCs w:val="22"/>
-                <w:lang w:val="en-GB"/>
-              </w:rPr>
-              <w:t xml:space="preserve">, with </w:t>
+              <w:t>large reallocation of output</w:t>
             </w:r>
             <w:r>
               <w:rPr>
@@ -3493,7 +3963,7 @@
                 <w:szCs w:val="22"/>
                 <w:lang w:val="en-GB"/>
               </w:rPr>
-              <w:t xml:space="preserve">low </w:t>
+              <w:t xml:space="preserve"> = VA</w:t>
             </w:r>
             <w:r>
               <w:rPr>
@@ -3505,43 +3975,329 @@
                 <w:szCs w:val="22"/>
                 <w:lang w:val="en-GB"/>
               </w:rPr>
+              <w:t xml:space="preserve"> toward low labour share est.</w:t>
+            </w:r>
+            <w:r>
+              <w:rPr>
+                <w:rFonts w:ascii="Times New Roman" w:hAnsi="Times New Roman" w:cs="Times New Roman"/>
+                <w:sz w:val="22"/>
+                <w:szCs w:val="22"/>
+                <w:lang w:val="en-GB"/>
+              </w:rPr>
+              <w:t xml:space="preserve">: </w:t>
+            </w:r>
+          </w:p>
+          <w:p>
+            <w:pPr>
+              <w:pStyle w:val="ListParagraph"/>
+              <w:jc w:val="both"/>
+              <w:rPr>
+                <w:rFonts w:ascii="Times New Roman" w:hAnsi="Times New Roman" w:cs="Times New Roman"/>
+                <w:sz w:val="22"/>
+                <w:szCs w:val="22"/>
+                <w:lang w:val="en-GB"/>
+              </w:rPr>
+            </w:pPr>
+            <w:r>
+              <w:rPr>
+                <w:rFonts w:ascii="Times New Roman" w:hAnsi="Times New Roman" w:cs="Times New Roman"/>
+                <w:sz w:val="22"/>
+                <w:szCs w:val="22"/>
+                <w:lang w:val="en-GB"/>
+              </w:rPr>
+              <w:t xml:space="preserve">        - Before: most VA generated by the est. in the middle of the labour share.</w:t>
+            </w:r>
+          </w:p>
+          <w:p>
+            <w:pPr>
+              <w:pStyle w:val="ListParagraph"/>
+              <w:jc w:val="both"/>
+              <w:rPr>
+                <w:rFonts w:ascii="Times New Roman" w:hAnsi="Times New Roman" w:cs="Times New Roman"/>
+                <w:sz w:val="22"/>
+                <w:szCs w:val="22"/>
+                <w:lang w:val="en-GB"/>
+              </w:rPr>
+            </w:pPr>
+            <w:r>
+              <w:rPr>
+                <w:rFonts w:ascii="Times New Roman" w:hAnsi="Times New Roman" w:cs="Times New Roman"/>
+                <w:sz w:val="22"/>
+                <w:szCs w:val="22"/>
+                <w:lang w:val="en-GB"/>
+              </w:rPr>
+              <w:t xml:space="preserve">        - After: </w:t>
+            </w:r>
+            <w:r>
+              <w:rPr>
+                <w:rFonts w:ascii="Times New Roman" w:hAnsi="Times New Roman" w:cs="Times New Roman"/>
+                <w:color w:val="0432FF"/>
+                <w:sz w:val="22"/>
+                <w:szCs w:val="22"/>
+                <w:u w:val="single"/>
+                <w:lang w:val="en-GB"/>
+              </w:rPr>
+              <w:t>most VA generated by the est. on the lower bound of the labour share</w:t>
+            </w:r>
+            <w:r>
+              <w:rPr>
+                <w:rFonts w:ascii="Times New Roman" w:hAnsi="Times New Roman" w:cs="Times New Roman"/>
+                <w:sz w:val="22"/>
+                <w:szCs w:val="22"/>
+                <w:lang w:val="en-GB"/>
+              </w:rPr>
+              <w:t>.</w:t>
+            </w:r>
+          </w:p>
+          <w:p>
+            <w:pPr>
+              <w:pStyle w:val="ListParagraph"/>
+              <w:jc w:val="both"/>
+              <w:rPr>
+                <w:rFonts w:ascii="Times New Roman" w:hAnsi="Times New Roman" w:cs="Times New Roman"/>
+                <w:sz w:val="22"/>
+                <w:szCs w:val="22"/>
+                <w:u w:val="single"/>
+                <w:lang w:val="en-GB"/>
+              </w:rPr>
+            </w:pPr>
+            <w:r>
+              <w:rPr>
+                <w:rFonts w:ascii="Times New Roman" w:hAnsi="Times New Roman" w:cs="Times New Roman"/>
+                <w:sz w:val="22"/>
+                <w:szCs w:val="22"/>
+                <w:lang w:val="en-GB"/>
+              </w:rPr>
+              <w:t xml:space="preserve">    =&gt; By 2012, economic activity shifter </w:t>
+            </w:r>
+            <w:r>
+              <w:rPr>
+                <w:rFonts w:ascii="Times New Roman" w:hAnsi="Times New Roman" w:cs="Times New Roman"/>
+                <w:sz w:val="22"/>
+                <w:szCs w:val="22"/>
+                <w:lang w:val="en-GB"/>
+              </w:rPr>
+              <w:t>toward the low labour share spectrum</w:t>
+            </w:r>
+            <w:r>
+              <w:rPr>
+                <w:rFonts w:ascii="Times New Roman" w:hAnsi="Times New Roman" w:cs="Times New Roman"/>
+                <w:sz w:val="22"/>
+                <w:szCs w:val="22"/>
+                <w:lang w:val="en-GB"/>
+              </w:rPr>
+              <w:t xml:space="preserve">, with </w:t>
+            </w:r>
+            <w:r>
+              <w:rPr>
+                <w:rFonts w:ascii="Times New Roman" w:hAnsi="Times New Roman" w:cs="Times New Roman"/>
+                <w:color w:val="FF0000"/>
+                <w:sz w:val="22"/>
+                <w:szCs w:val="22"/>
+                <w:lang w:val="en-GB"/>
+              </w:rPr>
+              <w:t xml:space="preserve">low </w:t>
+            </w:r>
+            <w:r>
+              <w:rPr>
+                <w:rFonts w:ascii="Times New Roman" w:hAnsi="Times New Roman" w:cs="Times New Roman"/>
+                <w:color w:val="FF0000"/>
+                <w:sz w:val="22"/>
+                <w:szCs w:val="22"/>
+                <w:lang w:val="en-GB"/>
+              </w:rPr>
               <w:t>LS</w:t>
+            </w:r>
+            <w:r>
+              <w:rPr>
+                <w:rFonts w:ascii="Times New Roman" w:hAnsi="Times New Roman" w:cs="Times New Roman"/>
+                <w:color w:val="FF0000"/>
+                <w:sz w:val="22"/>
+                <w:szCs w:val="22"/>
+                <w:lang w:val="en-GB"/>
+              </w:rPr>
+              <w:t xml:space="preserve"> est. </w:t>
+            </w:r>
+            <w:r>
+              <w:rPr>
+                <w:rFonts w:ascii="Times New Roman" w:hAnsi="Times New Roman" w:cs="Times New Roman"/>
+                <w:color w:val="FF0000"/>
+                <w:sz w:val="22"/>
+                <w:szCs w:val="22"/>
+                <w:lang w:val="en-GB"/>
+              </w:rPr>
+              <w:t>-</w:t>
+            </w:r>
+            <w:r>
+              <w:rPr>
+                <w:rFonts w:ascii="Times New Roman" w:hAnsi="Times New Roman" w:cs="Times New Roman"/>
+                <w:color w:val="FF0000"/>
+                <w:sz w:val="22"/>
+                <w:szCs w:val="22"/>
+                <w:lang w:val="en-GB"/>
+              </w:rPr>
+              <w:t xml:space="preserve">though remaining </w:t>
             </w:r>
             <w:r>
               <w:rPr>
                 <w:rFonts w:ascii="Times New Roman" w:hAnsi="Times New Roman" w:cs="Times New Roman"/>
                 <w:b/>
                 <w:bCs/>
-                <w:color w:val="0432FF"/>
-                <w:sz w:val="22"/>
-                <w:szCs w:val="22"/>
-                <w:lang w:val="en-GB"/>
-              </w:rPr>
-              <w:t xml:space="preserve"> est. </w:t>
+                <w:color w:val="FF0000"/>
+                <w:sz w:val="22"/>
+                <w:szCs w:val="22"/>
+                <w:lang w:val="en-GB"/>
+              </w:rPr>
+              <w:t>small in number</w:t>
+            </w:r>
+            <w:r>
+              <w:rPr>
+                <w:rFonts w:ascii="Times New Roman" w:hAnsi="Times New Roman" w:cs="Times New Roman"/>
+                <w:color w:val="FF0000"/>
+                <w:sz w:val="22"/>
+                <w:szCs w:val="22"/>
+                <w:lang w:val="en-GB"/>
+              </w:rPr>
+              <w:t>-</w:t>
+            </w:r>
+            <w:r>
+              <w:rPr>
+                <w:rFonts w:ascii="Times New Roman" w:hAnsi="Times New Roman" w:cs="Times New Roman"/>
+                <w:color w:val="FF0000"/>
+                <w:sz w:val="22"/>
+                <w:szCs w:val="22"/>
+                <w:lang w:val="en-GB"/>
+              </w:rPr>
+              <w:t xml:space="preserve"> </w:t>
             </w:r>
             <w:r>
               <w:rPr>
                 <w:rFonts w:ascii="Times New Roman" w:hAnsi="Times New Roman" w:cs="Times New Roman"/>
                 <w:b/>
                 <w:bCs/>
-                <w:color w:val="0432FF"/>
-                <w:sz w:val="22"/>
-                <w:szCs w:val="22"/>
-                <w:lang w:val="en-GB"/>
-              </w:rPr>
-              <w:t>-</w:t>
+                <w:color w:val="FF0000"/>
+                <w:sz w:val="22"/>
+                <w:szCs w:val="22"/>
+                <w:lang w:val="en-GB"/>
+              </w:rPr>
+              <w:t>producing more than their peers</w:t>
+            </w:r>
+            <w:r>
+              <w:rPr>
+                <w:rFonts w:ascii="Times New Roman" w:hAnsi="Times New Roman" w:cs="Times New Roman"/>
+                <w:color w:val="FF0000"/>
+                <w:sz w:val="22"/>
+                <w:szCs w:val="22"/>
+                <w:lang w:val="en-GB"/>
+              </w:rPr>
+              <w:t xml:space="preserve"> (</w:t>
+            </w:r>
+            <w:r>
+              <w:rPr>
+                <w:rFonts w:ascii="Times New Roman" w:hAnsi="Times New Roman" w:cs="Times New Roman"/>
+                <w:color w:val="FF0000"/>
+                <w:sz w:val="22"/>
+                <w:szCs w:val="22"/>
+                <w:lang w:val="en-GB"/>
+              </w:rPr>
+              <w:t>=</w:t>
+            </w:r>
+            <w:r>
+              <w:rPr>
+                <w:rFonts w:ascii="Times New Roman" w:hAnsi="Times New Roman" w:cs="Times New Roman"/>
+                <w:color w:val="FF0000"/>
+                <w:sz w:val="22"/>
+                <w:szCs w:val="22"/>
+                <w:lang w:val="en-GB"/>
+              </w:rPr>
+              <w:t>higher VA share</w:t>
+            </w:r>
+            <w:r>
+              <w:rPr>
+                <w:rFonts w:ascii="Times New Roman" w:hAnsi="Times New Roman" w:cs="Times New Roman"/>
+                <w:color w:val="FF0000"/>
+                <w:sz w:val="22"/>
+                <w:szCs w:val="22"/>
+                <w:lang w:val="en-GB"/>
+              </w:rPr>
+              <w:t>=higher market share</w:t>
+            </w:r>
+            <w:r>
+              <w:rPr>
+                <w:rFonts w:ascii="Times New Roman" w:hAnsi="Times New Roman" w:cs="Times New Roman"/>
+                <w:color w:val="FF0000"/>
+                <w:sz w:val="22"/>
+                <w:szCs w:val="22"/>
+                <w:lang w:val="en-GB"/>
+              </w:rPr>
+              <w:t>)</w:t>
+            </w:r>
+            <w:r>
+              <w:rPr>
+                <w:rFonts w:ascii="Times New Roman" w:hAnsi="Times New Roman" w:cs="Times New Roman"/>
+                <w:color w:val="FF0000"/>
+                <w:sz w:val="22"/>
+                <w:szCs w:val="22"/>
+                <w:lang w:val="en-GB"/>
+              </w:rPr>
+              <w:t xml:space="preserve"> </w:t>
             </w:r>
             <w:r>
               <w:rPr>
                 <w:rFonts w:ascii="Times New Roman" w:hAnsi="Times New Roman" w:cs="Times New Roman"/>
                 <w:b/>
                 <w:bCs/>
-                <w:color w:val="0432FF"/>
-                <w:sz w:val="22"/>
-                <w:szCs w:val="22"/>
-                <w:lang w:val="en-GB"/>
-              </w:rPr>
-              <w:t>though remaining small in number</w:t>
+                <w:color w:val="FF0000"/>
+                <w:sz w:val="22"/>
+                <w:szCs w:val="22"/>
+                <w:lang w:val="en-GB"/>
+              </w:rPr>
+              <w:t>without accounting for a similar share in employment</w:t>
+            </w:r>
+            <w:r>
+              <w:rPr>
+                <w:rFonts w:ascii="Times New Roman" w:hAnsi="Times New Roman" w:cs="Times New Roman"/>
+                <w:color w:val="FF0000"/>
+                <w:sz w:val="22"/>
+                <w:szCs w:val="22"/>
+                <w:lang w:val="en-GB"/>
+              </w:rPr>
+              <w:t>.</w:t>
+            </w:r>
+          </w:p>
+          <w:p>
+            <w:pPr>
+              <w:pStyle w:val="ListParagraph"/>
+              <w:jc w:val="both"/>
+              <w:rPr>
+                <w:rFonts w:ascii="Times New Roman" w:hAnsi="Times New Roman" w:cs="Times New Roman"/>
+                <w:sz w:val="22"/>
+                <w:szCs w:val="22"/>
+                <w:lang w:val="en-GB"/>
+              </w:rPr>
+            </w:pPr>
+          </w:p>
+          <w:p>
+            <w:pPr>
+              <w:pStyle w:val="ListParagraph"/>
+              <w:jc w:val="both"/>
+              <w:rPr>
+                <w:rFonts w:ascii="Times New Roman" w:hAnsi="Times New Roman" w:cs="Times New Roman"/>
+                <w:color w:val="0432FF"/>
+                <w:sz w:val="22"/>
+                <w:szCs w:val="22"/>
+                <w:lang w:val="en-GB"/>
+              </w:rPr>
+            </w:pPr>
+            <w:r>
+              <w:rPr>
+                <w:rFonts w:ascii="Times New Roman" w:hAnsi="Times New Roman" w:cs="Times New Roman"/>
+                <w:color w:val="0432FF"/>
+                <w:sz w:val="22"/>
+                <w:szCs w:val="22"/>
+                <w:lang w:val="en-GB"/>
+              </w:rPr>
+              <w:t xml:space="preserve">=&gt; </w:t>
             </w:r>
             <w:r>
               <w:rPr>
@@ -3553,19 +4309,114 @@
                 <w:szCs w:val="22"/>
                 <w:lang w:val="en-GB"/>
               </w:rPr>
-              <w:t>-</w:t>
-            </w:r>
-            <w:r>
+              <w:t>Disconnect between VA &amp; labour reallocation</w:t>
+            </w:r>
+            <w:r>
+              <w:rPr>
+                <w:rFonts w:ascii="Times New Roman" w:hAnsi="Times New Roman" w:cs="Times New Roman"/>
+                <w:color w:val="0432FF"/>
+                <w:sz w:val="22"/>
+                <w:szCs w:val="22"/>
+                <w:lang w:val="en-GB"/>
+              </w:rPr>
+              <w:t xml:space="preserve"> = </w:t>
+            </w:r>
+            <w:r>
+              <w:rPr>
+                <w:rFonts w:ascii="Times New Roman" w:hAnsi="Times New Roman" w:cs="Times New Roman"/>
+                <w:color w:val="0432FF"/>
+                <w:sz w:val="22"/>
+                <w:szCs w:val="22"/>
+                <w:u w:val="single"/>
+                <w:lang w:val="en-GB"/>
+              </w:rPr>
+              <w:t>concentration of VA did not come with similar shift in employment distribution</w:t>
+            </w:r>
+            <w:r>
+              <w:rPr>
+                <w:rFonts w:ascii="Times New Roman" w:hAnsi="Times New Roman" w:cs="Times New Roman"/>
+                <w:color w:val="0432FF"/>
+                <w:sz w:val="22"/>
+                <w:szCs w:val="22"/>
+                <w:lang w:val="en-GB"/>
+              </w:rPr>
+              <w:t>.</w:t>
+            </w:r>
+          </w:p>
+          <w:p>
+            <w:pPr>
+              <w:pStyle w:val="ListParagraph"/>
+              <w:jc w:val="both"/>
+              <w:rPr>
+                <w:rFonts w:ascii="Times New Roman" w:hAnsi="Times New Roman" w:cs="Times New Roman"/>
+                <w:color w:val="0432FF"/>
+                <w:sz w:val="22"/>
+                <w:szCs w:val="22"/>
+                <w:lang w:val="en-GB"/>
+              </w:rPr>
+            </w:pPr>
+          </w:p>
+          <w:p>
+            <w:pPr>
+              <w:pStyle w:val="ListParagraph"/>
+              <w:jc w:val="both"/>
               <w:rPr>
                 <w:rFonts w:ascii="Times New Roman" w:hAnsi="Times New Roman" w:cs="Times New Roman"/>
                 <w:b/>
                 <w:bCs/>
-                <w:color w:val="0432FF"/>
-                <w:sz w:val="22"/>
-                <w:szCs w:val="22"/>
-                <w:lang w:val="en-GB"/>
-              </w:rPr>
-              <w:t xml:space="preserve"> producing more than their peers (</w:t>
+                <w:sz w:val="22"/>
+                <w:szCs w:val="22"/>
+                <w:lang w:val="en-GB"/>
+              </w:rPr>
+            </w:pPr>
+            <w:r>
+              <w:rPr>
+                <w:rFonts w:ascii="Times New Roman" w:hAnsi="Times New Roman" w:cs="Times New Roman"/>
+                <w:sz w:val="22"/>
+                <w:szCs w:val="22"/>
+                <w:lang w:val="en-GB"/>
+              </w:rPr>
+              <w:t xml:space="preserve">=&gt; Common trends effect (changing overall labour share distribution) unlikely to drive the </w:t>
+            </w:r>
+            <w:r>
+              <w:rPr>
+                <w:rFonts w:ascii="Times New Roman" w:hAnsi="Times New Roman" w:cs="Times New Roman"/>
+                <w:color w:val="0432FF"/>
+                <w:sz w:val="22"/>
+                <w:szCs w:val="22"/>
+                <w:lang w:val="en-GB"/>
+              </w:rPr>
+              <w:t xml:space="preserve">decline in the aggregate </w:t>
+            </w:r>
+            <w:r>
+              <w:rPr>
+                <w:rFonts w:ascii="Times New Roman" w:hAnsi="Times New Roman" w:cs="Times New Roman"/>
+                <w:color w:val="0432FF"/>
+                <w:sz w:val="22"/>
+                <w:szCs w:val="22"/>
+                <w:lang w:val="en-GB"/>
+              </w:rPr>
+              <w:t>LS:</w:t>
+            </w:r>
+            <w:r>
+              <w:rPr>
+                <w:rFonts w:ascii="Times New Roman" w:hAnsi="Times New Roman" w:cs="Times New Roman"/>
+                <w:color w:val="0432FF"/>
+                <w:sz w:val="22"/>
+                <w:szCs w:val="22"/>
+                <w:lang w:val="en-GB"/>
+              </w:rPr>
+              <w:t xml:space="preserve"> rather </w:t>
+            </w:r>
+            <w:r>
+              <w:rPr>
+                <w:rFonts w:ascii="Times New Roman" w:hAnsi="Times New Roman" w:cs="Times New Roman"/>
+                <w:color w:val="0432FF"/>
+                <w:sz w:val="22"/>
+                <w:szCs w:val="22"/>
+                <w:lang w:val="en-GB"/>
+              </w:rPr>
+              <w:t>driven by</w:t>
             </w:r>
             <w:r>
               <w:rPr>
@@ -3577,7 +4428,7 @@
                 <w:szCs w:val="22"/>
                 <w:lang w:val="en-GB"/>
               </w:rPr>
-              <w:t>=</w:t>
+              <w:t xml:space="preserve"> strong decline in the covariance b/w establishment-level </w:t>
             </w:r>
             <w:r>
               <w:rPr>
@@ -3589,7 +4440,7 @@
                 <w:szCs w:val="22"/>
                 <w:lang w:val="en-GB"/>
               </w:rPr>
-              <w:t>higher VA share</w:t>
+              <w:t>LS</w:t>
             </w:r>
             <w:r>
               <w:rPr>
@@ -3601,207 +4452,7 @@
                 <w:szCs w:val="22"/>
                 <w:lang w:val="en-GB"/>
               </w:rPr>
-              <w:t>=higher market share</w:t>
-            </w:r>
-            <w:r>
-              <w:rPr>
-                <w:rFonts w:ascii="Times New Roman" w:hAnsi="Times New Roman" w:cs="Times New Roman"/>
-                <w:b/>
-                <w:bCs/>
-                <w:color w:val="0432FF"/>
-                <w:sz w:val="22"/>
-                <w:szCs w:val="22"/>
-                <w:lang w:val="en-GB"/>
-              </w:rPr>
-              <w:t>)</w:t>
-            </w:r>
-            <w:r>
-              <w:rPr>
-                <w:rFonts w:ascii="Times New Roman" w:hAnsi="Times New Roman" w:cs="Times New Roman"/>
-                <w:b/>
-                <w:bCs/>
-                <w:color w:val="0432FF"/>
-                <w:sz w:val="22"/>
-                <w:szCs w:val="22"/>
-                <w:lang w:val="en-GB"/>
-              </w:rPr>
-              <w:t xml:space="preserve"> without accounting for a similar share in employment</w:t>
-            </w:r>
-            <w:r>
-              <w:rPr>
-                <w:rFonts w:ascii="Times New Roman" w:hAnsi="Times New Roman" w:cs="Times New Roman"/>
-                <w:sz w:val="22"/>
-                <w:szCs w:val="22"/>
-                <w:u w:val="single"/>
-                <w:lang w:val="en-GB"/>
-              </w:rPr>
-              <w:t>.</w:t>
-            </w:r>
-          </w:p>
-          <w:p>
-            <w:pPr>
-              <w:pStyle w:val="ListParagraph"/>
-              <w:jc w:val="both"/>
-              <w:rPr>
-                <w:rFonts w:ascii="Times New Roman" w:hAnsi="Times New Roman" w:cs="Times New Roman"/>
-                <w:sz w:val="22"/>
-                <w:szCs w:val="22"/>
-                <w:lang w:val="en-GB"/>
-              </w:rPr>
-            </w:pPr>
-          </w:p>
-          <w:p>
-            <w:pPr>
-              <w:pStyle w:val="ListParagraph"/>
-              <w:jc w:val="both"/>
-              <w:rPr>
-                <w:rFonts w:ascii="Times New Roman" w:hAnsi="Times New Roman" w:cs="Times New Roman"/>
-                <w:color w:val="0432FF"/>
-                <w:sz w:val="22"/>
-                <w:szCs w:val="22"/>
-                <w:lang w:val="en-GB"/>
-              </w:rPr>
-            </w:pPr>
-            <w:r>
-              <w:rPr>
-                <w:rFonts w:ascii="Times New Roman" w:hAnsi="Times New Roman" w:cs="Times New Roman"/>
-                <w:color w:val="0432FF"/>
-                <w:sz w:val="22"/>
-                <w:szCs w:val="22"/>
-                <w:lang w:val="en-GB"/>
-              </w:rPr>
-              <w:t xml:space="preserve">=&gt; </w:t>
-            </w:r>
-            <w:r>
-              <w:rPr>
-                <w:rFonts w:ascii="Times New Roman" w:hAnsi="Times New Roman" w:cs="Times New Roman"/>
-                <w:b/>
-                <w:bCs/>
-                <w:color w:val="0432FF"/>
-                <w:sz w:val="22"/>
-                <w:szCs w:val="22"/>
-                <w:lang w:val="en-GB"/>
-              </w:rPr>
-              <w:t>Disconnect between VA &amp; labour reallocation</w:t>
-            </w:r>
-            <w:r>
-              <w:rPr>
-                <w:rFonts w:ascii="Times New Roman" w:hAnsi="Times New Roman" w:cs="Times New Roman"/>
-                <w:color w:val="0432FF"/>
-                <w:sz w:val="22"/>
-                <w:szCs w:val="22"/>
-                <w:lang w:val="en-GB"/>
-              </w:rPr>
-              <w:t xml:space="preserve"> = </w:t>
-            </w:r>
-            <w:r>
-              <w:rPr>
-                <w:rFonts w:ascii="Times New Roman" w:hAnsi="Times New Roman" w:cs="Times New Roman"/>
-                <w:color w:val="0432FF"/>
-                <w:sz w:val="22"/>
-                <w:szCs w:val="22"/>
-                <w:u w:val="single"/>
-                <w:lang w:val="en-GB"/>
-              </w:rPr>
-              <w:t>concentration of VA did not come with similar shift in employment distribution</w:t>
-            </w:r>
-            <w:r>
-              <w:rPr>
-                <w:rFonts w:ascii="Times New Roman" w:hAnsi="Times New Roman" w:cs="Times New Roman"/>
-                <w:color w:val="0432FF"/>
-                <w:sz w:val="22"/>
-                <w:szCs w:val="22"/>
-                <w:lang w:val="en-GB"/>
-              </w:rPr>
-              <w:t>.</w:t>
-            </w:r>
-          </w:p>
-          <w:p>
-            <w:pPr>
-              <w:pStyle w:val="ListParagraph"/>
-              <w:jc w:val="both"/>
-              <w:rPr>
-                <w:rFonts w:ascii="Times New Roman" w:hAnsi="Times New Roman" w:cs="Times New Roman"/>
-                <w:color w:val="0432FF"/>
-                <w:sz w:val="22"/>
-                <w:szCs w:val="22"/>
-                <w:lang w:val="en-GB"/>
-              </w:rPr>
-            </w:pPr>
-          </w:p>
-          <w:p>
-            <w:pPr>
-              <w:pStyle w:val="ListParagraph"/>
-              <w:jc w:val="both"/>
-              <w:rPr>
-                <w:rFonts w:ascii="Times New Roman" w:hAnsi="Times New Roman" w:cs="Times New Roman"/>
-                <w:b/>
-                <w:bCs/>
-                <w:sz w:val="22"/>
-                <w:szCs w:val="22"/>
-                <w:lang w:val="en-GB"/>
-              </w:rPr>
-            </w:pPr>
-            <w:r>
-              <w:rPr>
-                <w:rFonts w:ascii="Times New Roman" w:hAnsi="Times New Roman" w:cs="Times New Roman"/>
-                <w:sz w:val="22"/>
-                <w:szCs w:val="22"/>
-                <w:lang w:val="en-GB"/>
-              </w:rPr>
-              <w:t xml:space="preserve">=&gt; Common trends effect (changing overall labour share distribution) unlikely to drive the </w:t>
-            </w:r>
-            <w:r>
-              <w:rPr>
-                <w:rFonts w:ascii="Times New Roman" w:hAnsi="Times New Roman" w:cs="Times New Roman"/>
-                <w:color w:val="0432FF"/>
-                <w:sz w:val="22"/>
-                <w:szCs w:val="22"/>
-                <w:lang w:val="en-GB"/>
-              </w:rPr>
-              <w:t xml:space="preserve">decline in the aggregate </w:t>
-            </w:r>
-            <w:r>
-              <w:rPr>
-                <w:rFonts w:ascii="Times New Roman" w:hAnsi="Times New Roman" w:cs="Times New Roman"/>
-                <w:color w:val="0432FF"/>
-                <w:sz w:val="22"/>
-                <w:szCs w:val="22"/>
-                <w:lang w:val="en-GB"/>
-              </w:rPr>
-              <w:t>LS:</w:t>
-            </w:r>
-            <w:r>
-              <w:rPr>
-                <w:rFonts w:ascii="Times New Roman" w:hAnsi="Times New Roman" w:cs="Times New Roman"/>
-                <w:color w:val="0432FF"/>
-                <w:sz w:val="22"/>
-                <w:szCs w:val="22"/>
-                <w:lang w:val="en-GB"/>
-              </w:rPr>
-              <w:t xml:space="preserve"> rather </w:t>
-            </w:r>
-            <w:r>
-              <w:rPr>
-                <w:rFonts w:ascii="Times New Roman" w:hAnsi="Times New Roman" w:cs="Times New Roman"/>
-                <w:color w:val="0432FF"/>
-                <w:sz w:val="22"/>
-                <w:szCs w:val="22"/>
-                <w:lang w:val="en-GB"/>
-              </w:rPr>
-              <w:t>driven by</w:t>
-            </w:r>
-            <w:r>
-              <w:rPr>
-                <w:rFonts w:ascii="Times New Roman" w:hAnsi="Times New Roman" w:cs="Times New Roman"/>
-                <w:b/>
-                <w:bCs/>
-                <w:color w:val="0432FF"/>
-                <w:sz w:val="22"/>
-                <w:szCs w:val="22"/>
-                <w:lang w:val="en-GB"/>
-              </w:rPr>
-              <w:t xml:space="preserve"> strong decline in the covariance b/w establishment-level labour shares and market shares</w:t>
+              <w:t xml:space="preserve"> and market shares</w:t>
             </w:r>
           </w:p>
           <w:p>
@@ -3832,6 +4483,15 @@
                 <w:lang w:val="en-GB"/>
               </w:rPr>
               <w:t>n</w:t>
+            </w:r>
+            <w:r>
+              <w:rPr>
+                <w:rFonts w:ascii="Times New Roman" w:hAnsi="Times New Roman" w:cs="Times New Roman"/>
+                <w:sz w:val="22"/>
+                <w:szCs w:val="22"/>
+                <w:lang w:val="en-GB"/>
+              </w:rPr>
+              <w:t xml:space="preserve"> = change in market share</w:t>
             </w:r>
             <w:r>
               <w:rPr>
@@ -4066,6 +4726,7 @@
                 <w:iCs/>
                 <w:sz w:val="22"/>
                 <w:szCs w:val="22"/>
+                <w:u w:val="single"/>
                 <w:lang w:val="en-GB"/>
               </w:rPr>
               <w:t>driven by</w:t>
@@ -4079,6 +4740,7 @@
                 <w:iCs/>
                 <w:sz w:val="22"/>
                 <w:szCs w:val="22"/>
+                <w:u w:val="single"/>
                 <w:lang w:val="en-GB"/>
               </w:rPr>
               <w:t xml:space="preserve"> initial large est</w:t>
@@ -4092,6 +4754,7 @@
                 <w:iCs/>
                 <w:sz w:val="22"/>
                 <w:szCs w:val="22"/>
+                <w:u w:val="single"/>
                 <w:lang w:val="en-GB"/>
               </w:rPr>
               <w:t>ablishments</w:t>
@@ -4379,6 +5042,7 @@
                 <w:iCs/>
                 <w:sz w:val="22"/>
                 <w:szCs w:val="22"/>
+                <w:u w:val="single"/>
                 <w:lang w:val="en-GB"/>
               </w:rPr>
               <w:t xml:space="preserve">reallocation of market share toward </w:t>
@@ -4392,6 +5056,7 @@
                 <w:iCs/>
                 <w:sz w:val="22"/>
                 <w:szCs w:val="22"/>
+                <w:u w:val="single"/>
                 <w:lang w:val="en-GB"/>
               </w:rPr>
               <w:t xml:space="preserve">initial </w:t>
@@ -4405,6 +5070,7 @@
                 <w:iCs/>
                 <w:sz w:val="22"/>
                 <w:szCs w:val="22"/>
+                <w:u w:val="single"/>
                 <w:lang w:val="en-GB"/>
               </w:rPr>
               <w:t>low LS</w:t>
@@ -4418,6 +5084,7 @@
                 <w:iCs/>
                 <w:sz w:val="22"/>
                 <w:szCs w:val="22"/>
+                <w:u w:val="single"/>
                 <w:lang w:val="en-GB"/>
               </w:rPr>
               <w:t xml:space="preserve"> </w:t>
@@ -4431,6 +5098,7 @@
                 <w:iCs/>
                 <w:sz w:val="22"/>
                 <w:szCs w:val="22"/>
+                <w:u w:val="single"/>
                 <w:lang w:val="en-GB"/>
               </w:rPr>
               <w:t>establishments</w:t>
@@ -4558,7 +5226,28 @@
                 <w:szCs w:val="22"/>
                 <w:lang w:val="en-GB"/>
               </w:rPr>
-              <w:t xml:space="preserve">It seems that establishments with initially low LS did not experience relative higher VA growth than their peers = </w:t>
+              <w:t xml:space="preserve">It seems that </w:t>
+            </w:r>
+            <w:r>
+              <w:rPr>
+                <w:rFonts w:ascii="Times New Roman" w:hAnsi="Times New Roman" w:cs="Times New Roman"/>
+                <w:color w:val="0432FF"/>
+                <w:sz w:val="22"/>
+                <w:szCs w:val="22"/>
+                <w:u w:val="single"/>
+                <w:lang w:val="en-GB"/>
+              </w:rPr>
+              <w:t>establishments with initially low LS did not experience relative higher VA growth than their peers</w:t>
+            </w:r>
+            <w:r>
+              <w:rPr>
+                <w:rFonts w:ascii="Times New Roman" w:hAnsi="Times New Roman" w:cs="Times New Roman"/>
+                <w:color w:val="0432FF"/>
+                <w:sz w:val="22"/>
+                <w:szCs w:val="22"/>
+                <w:lang w:val="en-GB"/>
+              </w:rPr>
+              <w:t xml:space="preserve"> = </w:t>
             </w:r>
             <w:proofErr w:type="spellStart"/>
             <w:proofErr w:type="gramStart"/>
@@ -4840,7 +5529,26 @@
                 <w:szCs w:val="22"/>
                 <w:lang w:val="en-GB"/>
               </w:rPr>
-              <w:t>=&gt; There must be a negative correlation at the firm level between changes in the labour share and changes in the market share.</w:t>
+              <w:t xml:space="preserve">=&gt; There </w:t>
+            </w:r>
+            <w:r>
+              <w:rPr>
+                <w:rFonts w:ascii="Times New Roman" w:hAnsi="Times New Roman" w:cs="Times New Roman"/>
+                <w:color w:val="FF0000"/>
+                <w:sz w:val="22"/>
+                <w:szCs w:val="22"/>
+                <w:lang w:val="en-GB"/>
+              </w:rPr>
+              <w:t>must be a negative correlation at the firm level between changes in the labour share and changes in the market share</w:t>
+            </w:r>
+            <w:r>
+              <w:rPr>
+                <w:rFonts w:ascii="Times New Roman" w:hAnsi="Times New Roman" w:cs="Times New Roman"/>
+                <w:sz w:val="22"/>
+                <w:szCs w:val="22"/>
+                <w:lang w:val="en-GB"/>
+              </w:rPr>
+              <w:t>.</w:t>
             </w:r>
           </w:p>
           <w:p>
@@ -4862,99 +5570,21 @@
                 <w:szCs w:val="22"/>
                 <w:lang w:val="en-GB"/>
               </w:rPr>
-              <w:t>=&gt; Joint dynamics at the micro level.</w:t>
-            </w:r>
-            <w:r>
-              <w:rPr>
-                <w:rFonts w:ascii="Times New Roman" w:hAnsi="Times New Roman" w:cs="Times New Roman"/>
-                <w:sz w:val="22"/>
-                <w:szCs w:val="22"/>
-                <w:lang w:val="en-GB"/>
-              </w:rPr>
-              <w:t xml:space="preserve"> What’s behind? Conceptual framework provides a few elements: Demand o</w:t>
-            </w:r>
-            <w:r>
-              <w:rPr>
-                <w:rFonts w:ascii="Times New Roman" w:hAnsi="Times New Roman" w:cs="Times New Roman"/>
-                <w:sz w:val="22"/>
-                <w:szCs w:val="22"/>
-                <w:lang w:val="en-GB"/>
-              </w:rPr>
-              <w:t>r</w:t>
-            </w:r>
-            <w:r>
-              <w:rPr>
-                <w:rFonts w:ascii="Times New Roman" w:hAnsi="Times New Roman" w:cs="Times New Roman"/>
-                <w:sz w:val="22"/>
-                <w:szCs w:val="22"/>
-                <w:lang w:val="en-GB"/>
-              </w:rPr>
-              <w:t xml:space="preserve"> TFP shocks</w:t>
-            </w:r>
-            <w:r>
-              <w:rPr>
-                <w:rFonts w:ascii="Times New Roman" w:hAnsi="Times New Roman" w:cs="Times New Roman"/>
-                <w:sz w:val="22"/>
-                <w:szCs w:val="22"/>
-                <w:lang w:val="en-GB"/>
-              </w:rPr>
-              <w:t xml:space="preserve"> or</w:t>
-            </w:r>
-            <w:r>
-              <w:rPr>
-                <w:rFonts w:ascii="Times New Roman" w:hAnsi="Times New Roman" w:cs="Times New Roman"/>
-                <w:sz w:val="22"/>
-                <w:szCs w:val="22"/>
-                <w:lang w:val="en-GB"/>
-              </w:rPr>
-              <w:t xml:space="preserve"> gaining </w:t>
-            </w:r>
-            <w:proofErr w:type="spellStart"/>
-            <w:r>
-              <w:rPr>
-                <w:rFonts w:ascii="Times New Roman" w:hAnsi="Times New Roman" w:cs="Times New Roman"/>
-                <w:sz w:val="22"/>
-                <w:szCs w:val="22"/>
-                <w:lang w:val="en-GB"/>
-              </w:rPr>
-              <w:t>monopsonistic</w:t>
-            </w:r>
-            <w:proofErr w:type="spellEnd"/>
-            <w:r>
-              <w:rPr>
-                <w:rFonts w:ascii="Times New Roman" w:hAnsi="Times New Roman" w:cs="Times New Roman"/>
-                <w:sz w:val="22"/>
-                <w:szCs w:val="22"/>
-                <w:lang w:val="en-GB"/>
-              </w:rPr>
-              <w:t xml:space="preserve"> power.</w:t>
-            </w:r>
-          </w:p>
-          <w:p>
-            <w:pPr>
-              <w:jc w:val="both"/>
-              <w:rPr>
-                <w:rFonts w:ascii="Times New Roman" w:hAnsi="Times New Roman" w:cs="Times New Roman"/>
-                <w:sz w:val="22"/>
-                <w:szCs w:val="22"/>
-                <w:lang w:val="en-GB"/>
-              </w:rPr>
-            </w:pPr>
-          </w:p>
-          <w:p>
-            <w:pPr>
-              <w:ind w:left="360"/>
-              <w:jc w:val="both"/>
+              <w:lastRenderedPageBreak/>
+              <w:t xml:space="preserve">=&gt; </w:t>
+            </w:r>
+            <w:r>
               <w:rPr>
                 <w:rFonts w:ascii="Times New Roman" w:hAnsi="Times New Roman" w:cs="Times New Roman"/>
                 <w:b/>
                 <w:bCs/>
                 <w:sz w:val="22"/>
                 <w:szCs w:val="22"/>
-                <w:u w:val="single"/>
-                <w:lang w:val="en-GB"/>
-              </w:rPr>
-            </w:pPr>
+                <w:lang w:val="en-GB"/>
+              </w:rPr>
+              <w:t xml:space="preserve">Est. </w:t>
+            </w:r>
+            <w:proofErr w:type="gramStart"/>
             <w:r>
               <w:rPr>
                 <w:rFonts w:ascii="Times New Roman" w:hAnsi="Times New Roman" w:cs="Times New Roman"/>
@@ -4962,10 +5592,145 @@
                 <w:bCs/>
                 <w:sz w:val="22"/>
                 <w:szCs w:val="22"/>
+                <w:lang w:val="en-GB"/>
+              </w:rPr>
+              <w:t>lowering</w:t>
+            </w:r>
+            <w:proofErr w:type="gramEnd"/>
+            <w:r>
+              <w:rPr>
+                <w:rFonts w:ascii="Times New Roman" w:hAnsi="Times New Roman" w:cs="Times New Roman"/>
+                <w:b/>
+                <w:bCs/>
+                <w:sz w:val="22"/>
+                <w:szCs w:val="22"/>
+                <w:lang w:val="en-GB"/>
+              </w:rPr>
+              <w:t xml:space="preserve"> they LS as they grew in size</w:t>
+            </w:r>
+          </w:p>
+          <w:p>
+            <w:pPr>
+              <w:pStyle w:val="ListParagraph"/>
+              <w:ind w:left="1300"/>
+              <w:jc w:val="both"/>
+              <w:rPr>
+                <w:rFonts w:ascii="Times New Roman" w:hAnsi="Times New Roman" w:cs="Times New Roman"/>
+                <w:sz w:val="22"/>
+                <w:szCs w:val="22"/>
+                <w:lang w:val="en-GB"/>
+              </w:rPr>
+            </w:pPr>
+            <w:r>
+              <w:rPr>
+                <w:rFonts w:ascii="Times New Roman" w:hAnsi="Times New Roman" w:cs="Times New Roman"/>
+                <w:sz w:val="22"/>
+                <w:szCs w:val="22"/>
+                <w:lang w:val="en-GB"/>
+              </w:rPr>
+              <w:t>=&gt; Joint dynamics at the micro level.</w:t>
+            </w:r>
+            <w:r>
+              <w:rPr>
+                <w:rFonts w:ascii="Times New Roman" w:hAnsi="Times New Roman" w:cs="Times New Roman"/>
+                <w:sz w:val="22"/>
+                <w:szCs w:val="22"/>
+                <w:lang w:val="en-GB"/>
+              </w:rPr>
+              <w:t xml:space="preserve"> What’s behind? Conceptual framework provides a few elements: Demand o</w:t>
+            </w:r>
+            <w:r>
+              <w:rPr>
+                <w:rFonts w:ascii="Times New Roman" w:hAnsi="Times New Roman" w:cs="Times New Roman"/>
+                <w:sz w:val="22"/>
+                <w:szCs w:val="22"/>
+                <w:lang w:val="en-GB"/>
+              </w:rPr>
+              <w:t>r</w:t>
+            </w:r>
+            <w:r>
+              <w:rPr>
+                <w:rFonts w:ascii="Times New Roman" w:hAnsi="Times New Roman" w:cs="Times New Roman"/>
+                <w:sz w:val="22"/>
+                <w:szCs w:val="22"/>
+                <w:lang w:val="en-GB"/>
+              </w:rPr>
+              <w:t xml:space="preserve"> TFP shocks</w:t>
+            </w:r>
+            <w:r>
+              <w:rPr>
+                <w:rFonts w:ascii="Times New Roman" w:hAnsi="Times New Roman" w:cs="Times New Roman"/>
+                <w:sz w:val="22"/>
+                <w:szCs w:val="22"/>
+                <w:lang w:val="en-GB"/>
+              </w:rPr>
+              <w:t xml:space="preserve"> or</w:t>
+            </w:r>
+            <w:r>
+              <w:rPr>
+                <w:rFonts w:ascii="Times New Roman" w:hAnsi="Times New Roman" w:cs="Times New Roman"/>
+                <w:sz w:val="22"/>
+                <w:szCs w:val="22"/>
+                <w:lang w:val="en-GB"/>
+              </w:rPr>
+              <w:t xml:space="preserve"> gaining </w:t>
+            </w:r>
+            <w:proofErr w:type="spellStart"/>
+            <w:r>
+              <w:rPr>
+                <w:rFonts w:ascii="Times New Roman" w:hAnsi="Times New Roman" w:cs="Times New Roman"/>
+                <w:sz w:val="22"/>
+                <w:szCs w:val="22"/>
+                <w:lang w:val="en-GB"/>
+              </w:rPr>
+              <w:t>monopsonistic</w:t>
+            </w:r>
+            <w:proofErr w:type="spellEnd"/>
+            <w:r>
+              <w:rPr>
+                <w:rFonts w:ascii="Times New Roman" w:hAnsi="Times New Roman" w:cs="Times New Roman"/>
+                <w:sz w:val="22"/>
+                <w:szCs w:val="22"/>
+                <w:lang w:val="en-GB"/>
+              </w:rPr>
+              <w:t xml:space="preserve"> power.</w:t>
+            </w:r>
+          </w:p>
+          <w:p>
+            <w:pPr>
+              <w:jc w:val="both"/>
+              <w:rPr>
+                <w:rFonts w:ascii="Times New Roman" w:hAnsi="Times New Roman" w:cs="Times New Roman"/>
+                <w:sz w:val="22"/>
+                <w:szCs w:val="22"/>
+                <w:lang w:val="en-GB"/>
+              </w:rPr>
+            </w:pPr>
+          </w:p>
+          <w:p>
+            <w:pPr>
+              <w:ind w:left="360"/>
+              <w:jc w:val="both"/>
+              <w:rPr>
+                <w:rFonts w:ascii="Times New Roman" w:hAnsi="Times New Roman" w:cs="Times New Roman"/>
+                <w:b/>
+                <w:bCs/>
+                <w:sz w:val="22"/>
+                <w:szCs w:val="22"/>
                 <w:u w:val="single"/>
                 <w:lang w:val="en-GB"/>
               </w:rPr>
-              <w:lastRenderedPageBreak/>
+            </w:pPr>
+            <w:r>
+              <w:rPr>
+                <w:rFonts w:ascii="Times New Roman" w:hAnsi="Times New Roman" w:cs="Times New Roman"/>
+                <w:b/>
+                <w:bCs/>
+                <w:sz w:val="22"/>
+                <w:szCs w:val="22"/>
+                <w:u w:val="single"/>
+                <w:lang w:val="en-GB"/>
+              </w:rPr>
               <w:t>4</w:t>
             </w:r>
             <w:r>
@@ -5093,7 +5858,7 @@
                       <wp:cNvGraphicFramePr/>
                       <a:graphic xmlns:a="http://schemas.openxmlformats.org/drawingml/2006/main">
                         <a:graphicData uri="http://schemas.microsoft.com/office/word/2010/wordprocessingInk">
-                          <w14:contentPart bwMode="auto" r:id="rId8">
+                          <w14:contentPart bwMode="auto" r:id="rId10">
                             <w14:nvContentPartPr>
                               <w14:cNvContentPartPr/>
                             </w14:nvContentPartPr>
@@ -5129,7 +5894,7 @@
                       <o:lock v:ext="edit" aspectratio="t"/>
                     </v:shapetype>
                     <v:shape id="Ink 35" o:spid="_x0000_s1026" type="#_x0000_t75" style="position:absolute;margin-left:136.35pt;margin-top:4.55pt;width:17.35pt;height:15.6pt;z-index:251687936;visibility:visible;mso-wrap-style:square;mso-wrap-distance-left:9pt;mso-wrap-distance-top:0;mso-wrap-distance-right:9pt;mso-wrap-distance-bottom:0;mso-position-horizontal:absolute;mso-position-horizontal-relative:text;mso-position-vertical:absolute;mso-position-vertical-relative:text" o:gfxdata="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">
-                      <v:imagedata r:id="rId9" o:title=""/>
+                      <v:imagedata r:id="rId11" o:title=""/>
                     </v:shape>
                   </w:pict>
                 </mc:Fallback>
@@ -5161,7 +5926,7 @@
                       <wp:cNvGraphicFramePr/>
                       <a:graphic xmlns:a="http://schemas.openxmlformats.org/drawingml/2006/main">
                         <a:graphicData uri="http://schemas.microsoft.com/office/word/2010/wordprocessingInk">
-                          <w14:contentPart bwMode="auto" r:id="rId10">
+                          <w14:contentPart bwMode="auto" r:id="rId12">
                             <w14:nvContentPartPr>
                               <w14:cNvContentPartPr/>
                             </w14:nvContentPartPr>
@@ -5178,7 +5943,7 @@
                 <mc:Fallback>
                   <w:pict>
                     <v:shape w14:anchorId="339328F0" id="Ink 29" o:spid="_x0000_s1026" type="#_x0000_t75" style="position:absolute;margin-left:127.25pt;margin-top:-.65pt;width:28.2pt;height:8.4pt;z-index:251681792;visibility:visible;mso-wrap-style:square;mso-wrap-distance-left:9pt;mso-wrap-distance-top:0;mso-wrap-distance-right:9pt;mso-wrap-distance-bottom:0;mso-position-horizontal:absolute;mso-position-horizontal-relative:text;mso-position-vertical:absolute;mso-position-vertical-relative:text" o:gfxdata="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">
-                      <v:imagedata r:id="rId11" o:title=""/>
+                      <v:imagedata r:id="rId13" o:title=""/>
                     </v:shape>
                   </w:pict>
                 </mc:Fallback>
@@ -5210,7 +5975,7 @@
                       <wp:cNvGraphicFramePr/>
                       <a:graphic xmlns:a="http://schemas.openxmlformats.org/drawingml/2006/main">
                         <a:graphicData uri="http://schemas.microsoft.com/office/word/2010/wordprocessingInk">
-                          <w14:contentPart bwMode="auto" r:id="rId12">
+                          <w14:contentPart bwMode="auto" r:id="rId14">
                             <w14:nvContentPartPr>
                               <w14:cNvContentPartPr/>
                             </w14:nvContentPartPr>
@@ -5227,7 +5992,7 @@
                 <mc:Fallback>
                   <w:pict>
                     <v:shape w14:anchorId="23ABFC27" id="Ink 28" o:spid="_x0000_s1026" type="#_x0000_t75" style="position:absolute;margin-left:100.4pt;margin-top:.8pt;width:12.55pt;height:18.7pt;z-index:251680768;visibility:visible;mso-wrap-style:square;mso-wrap-distance-left:9pt;mso-wrap-distance-top:0;mso-wrap-distance-right:9pt;mso-wrap-distance-bottom:0;mso-position-horizontal:absolute;mso-position-horizontal-relative:text;mso-position-vertical:absolute;mso-position-vertical-relative:text" o:gfxdata="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">
-                      <v:imagedata r:id="rId13" o:title=""/>
+                      <v:imagedata r:id="rId15" o:title=""/>
                     </v:shape>
                   </w:pict>
                 </mc:Fallback>
@@ -5259,7 +6024,7 @@
                       <wp:cNvGraphicFramePr/>
                       <a:graphic xmlns:a="http://schemas.openxmlformats.org/drawingml/2006/main">
                         <a:graphicData uri="http://schemas.microsoft.com/office/word/2010/wordprocessingInk">
-                          <w14:contentPart bwMode="auto" r:id="rId14">
+                          <w14:contentPart bwMode="auto" r:id="rId16">
                             <w14:nvContentPartPr>
                               <w14:cNvContentPartPr/>
                             </w14:nvContentPartPr>
@@ -5276,7 +6041,7 @@
                 <mc:Fallback>
                   <w:pict>
                     <v:shape w14:anchorId="3E562EBA" id="Ink 27" o:spid="_x0000_s1026" type="#_x0000_t75" style="position:absolute;margin-left:100.15pt;margin-top:-2pt;width:19.4pt;height:13.85pt;z-index:251679744;visibility:visible;mso-wrap-style:square;mso-wrap-distance-left:9pt;mso-wrap-distance-top:0;mso-wrap-distance-right:9pt;mso-wrap-distance-bottom:0;mso-position-horizontal:absolute;mso-position-horizontal-relative:text;mso-position-vertical:absolute;mso-position-vertical-relative:text" o:gfxdata="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">
-                      <v:imagedata r:id="rId15" o:title=""/>
+                      <v:imagedata r:id="rId17" o:title=""/>
                     </v:shape>
                   </w:pict>
                 </mc:Fallback>
@@ -5306,7 +6071,7 @@
                           <pic:cNvPicPr/>
                         </pic:nvPicPr>
                         <pic:blipFill>
-                          <a:blip r:embed="rId16">
+                          <a:blip r:embed="rId18">
                             <a:extLst>
                               <a:ext uri="{28A0092B-C50C-407E-A947-70E740481C1C}">
                                 <a14:useLocalDpi xmlns:a14="http://schemas.microsoft.com/office/drawing/2010/main" val="0"/>
@@ -5551,16 +6316,45 @@
                 <w:szCs w:val="22"/>
                 <w:lang w:val="en-GB"/>
               </w:rPr>
-              <w:t>value added per worker relative to that of its peer group</w:t>
-            </w:r>
-            <w:r>
-              <w:rPr>
-                <w:rFonts w:ascii="Times New Roman" w:hAnsi="Times New Roman" w:cs="Times New Roman"/>
-                <w:sz w:val="22"/>
-                <w:szCs w:val="22"/>
-                <w:lang w:val="en-GB"/>
-              </w:rPr>
-              <w:t xml:space="preserve"> &gt; compute relative wage and labour prod. </w:t>
+              <w:t xml:space="preserve">value added per worker </w:t>
+            </w:r>
+            <w:r>
+              <w:rPr>
+                <w:rFonts w:ascii="Times New Roman" w:hAnsi="Times New Roman" w:cs="Times New Roman"/>
+                <w:sz w:val="22"/>
+                <w:szCs w:val="22"/>
+                <w:u w:val="single"/>
+                <w:lang w:val="en-GB"/>
+              </w:rPr>
+              <w:t>relative to that of its peer group</w:t>
+            </w:r>
+            <w:r>
+              <w:rPr>
+                <w:rFonts w:ascii="Times New Roman" w:hAnsi="Times New Roman" w:cs="Times New Roman"/>
+                <w:sz w:val="22"/>
+                <w:szCs w:val="22"/>
+                <w:lang w:val="en-GB"/>
+              </w:rPr>
+              <w:t xml:space="preserve"> &gt; </w:t>
+            </w:r>
+            <w:r>
+              <w:rPr>
+                <w:rFonts w:ascii="Times New Roman" w:hAnsi="Times New Roman" w:cs="Times New Roman"/>
+                <w:sz w:val="22"/>
+                <w:szCs w:val="22"/>
+                <w:u w:val="single"/>
+                <w:lang w:val="en-GB"/>
+              </w:rPr>
+              <w:t>compute relative wage and labour prod</w:t>
+            </w:r>
+            <w:r>
+              <w:rPr>
+                <w:rFonts w:ascii="Times New Roman" w:hAnsi="Times New Roman" w:cs="Times New Roman"/>
+                <w:sz w:val="22"/>
+                <w:szCs w:val="22"/>
+                <w:lang w:val="en-GB"/>
+              </w:rPr>
+              <w:t xml:space="preserve">. </w:t>
             </w:r>
             <w:r>
               <w:rPr>
@@ -5586,6 +6380,56 @@
                 <w:lang w:val="en-GB"/>
               </w:rPr>
             </w:pPr>
+            <w:r>
+              <w:rPr>
+                <w:rFonts w:ascii="Times New Roman" w:hAnsi="Times New Roman" w:cs="Times New Roman"/>
+                <w:noProof/>
+                <w:sz w:val="22"/>
+                <w:szCs w:val="22"/>
+                <w:lang w:val="en-GB"/>
+              </w:rPr>
+              <w:drawing>
+                <wp:inline distT="0" distB="0" distL="0" distR="0" wp14:anchorId="4F9347E6" wp14:editId="603A26F5">
+                  <wp:extent cx="3124200" cy="1917700"/>
+                  <wp:effectExtent l="0" t="0" r="0" b="0"/>
+                  <wp:docPr id="2065571934" name="Picture 3" descr="A graph with red writing on it&#10;&#10;Description automatically generated"/>
+                  <wp:cNvGraphicFramePr>
+                    <a:graphicFrameLocks xmlns:a="http://schemas.openxmlformats.org/drawingml/2006/main" noChangeAspect="1"/>
+                  </wp:cNvGraphicFramePr>
+                  <a:graphic xmlns:a="http://schemas.openxmlformats.org/drawingml/2006/main">
+                    <a:graphicData uri="http://schemas.openxmlformats.org/drawingml/2006/picture">
+                      <pic:pic xmlns:pic="http://schemas.openxmlformats.org/drawingml/2006/picture">
+                        <pic:nvPicPr>
+                          <pic:cNvPr id="2065571934" name="Picture 3" descr="A graph with red writing on it&#10;&#10;Description automatically generated"/>
+                          <pic:cNvPicPr/>
+                        </pic:nvPicPr>
+                        <pic:blipFill>
+                          <a:blip r:embed="rId19">
+                            <a:extLst>
+                              <a:ext uri="{28A0092B-C50C-407E-A947-70E740481C1C}">
+                                <a14:useLocalDpi xmlns:a14="http://schemas.microsoft.com/office/drawing/2010/main" val="0"/>
+                              </a:ext>
+                            </a:extLst>
+                          </a:blip>
+                          <a:stretch>
+                            <a:fillRect/>
+                          </a:stretch>
+                        </pic:blipFill>
+                        <pic:spPr>
+                          <a:xfrm>
+                            <a:off x="0" y="0"/>
+                            <a:ext cx="3124200" cy="1917700"/>
+                          </a:xfrm>
+                          <a:prstGeom prst="rect">
+                            <a:avLst/>
+                          </a:prstGeom>
+                        </pic:spPr>
+                      </pic:pic>
+                    </a:graphicData>
+                  </a:graphic>
+                </wp:inline>
+              </w:drawing>
+            </w:r>
           </w:p>
           <w:p>
             <w:pPr>
@@ -5638,76 +6482,7 @@
                 <w:szCs w:val="22"/>
                 <w:lang w:val="en-GB"/>
               </w:rPr>
-              <w:t xml:space="preserve"> than their peers</w:t>
-            </w:r>
-            <w:r>
-              <w:rPr>
-                <w:rFonts w:ascii="Times New Roman" w:hAnsi="Times New Roman" w:cs="Times New Roman"/>
-                <w:color w:val="0432FF"/>
-                <w:sz w:val="22"/>
-                <w:szCs w:val="22"/>
-                <w:lang w:val="en-GB"/>
-              </w:rPr>
               <w:t xml:space="preserve"> </w:t>
-            </w:r>
-            <w:r>
-              <w:rPr>
-                <w:rFonts w:ascii="Times New Roman" w:hAnsi="Times New Roman" w:cs="Times New Roman"/>
-                <w:sz w:val="22"/>
-                <w:szCs w:val="22"/>
-                <w:lang w:val="en-GB"/>
-              </w:rPr>
-              <w:t>(under theories that rely on labour market power)</w:t>
-            </w:r>
-            <w:r>
-              <w:rPr>
-                <w:rFonts w:ascii="Times New Roman" w:hAnsi="Times New Roman" w:cs="Times New Roman"/>
-                <w:sz w:val="22"/>
-                <w:szCs w:val="22"/>
-                <w:lang w:val="en-GB"/>
-              </w:rPr>
-              <w:t xml:space="preserve"> relative wage almost orthogonal to </w:t>
-            </w:r>
-            <w:r>
-              <w:rPr>
-                <w:rFonts w:ascii="Times New Roman" w:hAnsi="Times New Roman" w:cs="Times New Roman"/>
-                <w:sz w:val="22"/>
-                <w:szCs w:val="22"/>
-                <w:lang w:val="en-GB"/>
-              </w:rPr>
-              <w:t>LS.</w:t>
-            </w:r>
-          </w:p>
-          <w:p>
-            <w:pPr>
-              <w:pStyle w:val="ListParagraph"/>
-              <w:ind w:left="1300"/>
-              <w:jc w:val="both"/>
-              <w:rPr>
-                <w:rFonts w:ascii="Times New Roman" w:hAnsi="Times New Roman" w:cs="Times New Roman"/>
-                <w:sz w:val="22"/>
-                <w:szCs w:val="22"/>
-                <w:lang w:val="en-GB"/>
-              </w:rPr>
-            </w:pPr>
-            <w:r>
-              <w:rPr>
-                <w:rFonts w:ascii="Times New Roman" w:hAnsi="Times New Roman" w:cs="Times New Roman"/>
-                <w:sz w:val="22"/>
-                <w:szCs w:val="22"/>
-                <w:lang w:val="en-GB"/>
-              </w:rPr>
-              <w:t xml:space="preserve">&gt; </w:t>
-            </w:r>
-            <w:r>
-              <w:rPr>
-                <w:rFonts w:ascii="Times New Roman" w:hAnsi="Times New Roman" w:cs="Times New Roman"/>
-                <w:color w:val="0432FF"/>
-                <w:sz w:val="22"/>
-                <w:szCs w:val="22"/>
-                <w:lang w:val="en-GB"/>
-              </w:rPr>
-              <w:t xml:space="preserve">Instead, they </w:t>
             </w:r>
             <w:r>
               <w:rPr>
@@ -5717,9 +6492,110 @@
                 <w:color w:val="0432FF"/>
                 <w:sz w:val="22"/>
                 <w:szCs w:val="22"/>
+                <w:lang w:val="en-GB"/>
+              </w:rPr>
+              <w:t>than their peers</w:t>
+            </w:r>
+            <w:r>
+              <w:rPr>
+                <w:rFonts w:ascii="Times New Roman" w:hAnsi="Times New Roman" w:cs="Times New Roman"/>
+                <w:color w:val="0432FF"/>
+                <w:sz w:val="22"/>
+                <w:szCs w:val="22"/>
+                <w:lang w:val="en-GB"/>
+              </w:rPr>
+              <w:t xml:space="preserve"> </w:t>
+            </w:r>
+            <w:r>
+              <w:rPr>
+                <w:rFonts w:ascii="Times New Roman" w:hAnsi="Times New Roman" w:cs="Times New Roman"/>
+                <w:sz w:val="22"/>
+                <w:szCs w:val="22"/>
+                <w:lang w:val="en-GB"/>
+              </w:rPr>
+              <w:t xml:space="preserve">(under theories that rely on </w:t>
+            </w:r>
+            <w:r>
+              <w:rPr>
+                <w:rFonts w:ascii="Times New Roman" w:hAnsi="Times New Roman" w:cs="Times New Roman"/>
+                <w:color w:val="FF0000"/>
+                <w:sz w:val="22"/>
+                <w:szCs w:val="22"/>
                 <w:u w:val="single"/>
                 <w:lang w:val="en-GB"/>
               </w:rPr>
+              <w:t>labour market power</w:t>
+            </w:r>
+            <w:r>
+              <w:rPr>
+                <w:rFonts w:ascii="Times New Roman" w:hAnsi="Times New Roman" w:cs="Times New Roman"/>
+                <w:sz w:val="22"/>
+                <w:szCs w:val="22"/>
+                <w:lang w:val="en-GB"/>
+              </w:rPr>
+              <w:t>)</w:t>
+            </w:r>
+            <w:r>
+              <w:rPr>
+                <w:rFonts w:ascii="Times New Roman" w:hAnsi="Times New Roman" w:cs="Times New Roman"/>
+                <w:sz w:val="22"/>
+                <w:szCs w:val="22"/>
+                <w:lang w:val="en-GB"/>
+              </w:rPr>
+              <w:t xml:space="preserve"> relative wage almost orthogonal to </w:t>
+            </w:r>
+            <w:r>
+              <w:rPr>
+                <w:rFonts w:ascii="Times New Roman" w:hAnsi="Times New Roman" w:cs="Times New Roman"/>
+                <w:sz w:val="22"/>
+                <w:szCs w:val="22"/>
+                <w:lang w:val="en-GB"/>
+              </w:rPr>
+              <w:t>LS.</w:t>
+            </w:r>
+          </w:p>
+          <w:p>
+            <w:pPr>
+              <w:pStyle w:val="ListParagraph"/>
+              <w:ind w:left="1300"/>
+              <w:jc w:val="both"/>
+              <w:rPr>
+                <w:rFonts w:ascii="Times New Roman" w:hAnsi="Times New Roman" w:cs="Times New Roman"/>
+                <w:sz w:val="22"/>
+                <w:szCs w:val="22"/>
+                <w:lang w:val="en-GB"/>
+              </w:rPr>
+            </w:pPr>
+            <w:r>
+              <w:rPr>
+                <w:rFonts w:ascii="Times New Roman" w:hAnsi="Times New Roman" w:cs="Times New Roman"/>
+                <w:sz w:val="22"/>
+                <w:szCs w:val="22"/>
+                <w:lang w:val="en-GB"/>
+              </w:rPr>
+              <w:t xml:space="preserve">&gt; </w:t>
+            </w:r>
+            <w:r>
+              <w:rPr>
+                <w:rFonts w:ascii="Times New Roman" w:hAnsi="Times New Roman" w:cs="Times New Roman"/>
+                <w:color w:val="0432FF"/>
+                <w:sz w:val="22"/>
+                <w:szCs w:val="22"/>
+                <w:lang w:val="en-GB"/>
+              </w:rPr>
+              <w:t xml:space="preserve">Instead, they </w:t>
+            </w:r>
+            <w:r>
+              <w:rPr>
+                <w:rFonts w:ascii="Times New Roman" w:hAnsi="Times New Roman" w:cs="Times New Roman"/>
+                <w:b/>
+                <w:bCs/>
+                <w:color w:val="0432FF"/>
+                <w:sz w:val="22"/>
+                <w:szCs w:val="22"/>
+                <w:u w:val="single"/>
+                <w:lang w:val="en-GB"/>
+              </w:rPr>
               <w:t>generate higher VA per worker</w:t>
             </w:r>
             <w:r>
@@ -5779,7 +6655,27 @@
                 <w:szCs w:val="22"/>
                 <w:lang w:val="en-GB"/>
               </w:rPr>
-              <w:t>(theories of superior efficiency)</w:t>
+              <w:t xml:space="preserve">(theories of </w:t>
+            </w:r>
+            <w:r>
+              <w:rPr>
+                <w:rFonts w:ascii="Times New Roman" w:hAnsi="Times New Roman" w:cs="Times New Roman"/>
+                <w:color w:val="FF0000"/>
+                <w:sz w:val="22"/>
+                <w:szCs w:val="22"/>
+                <w:u w:val="single"/>
+                <w:lang w:val="en-GB"/>
+              </w:rPr>
+              <w:t>superior efficiency</w:t>
+            </w:r>
+            <w:r>
+              <w:rPr>
+                <w:rFonts w:ascii="Times New Roman" w:hAnsi="Times New Roman" w:cs="Times New Roman"/>
+                <w:sz w:val="22"/>
+                <w:szCs w:val="22"/>
+                <w:lang w:val="en-GB"/>
+              </w:rPr>
+              <w:t>)</w:t>
             </w:r>
             <w:r>
               <w:rPr>
@@ -5864,6 +6760,56 @@
               </w:rPr>
               <w:t xml:space="preserve"> = lowest quintile of LS distribution.</w:t>
             </w:r>
+            <w:r>
+              <w:rPr>
+                <w:rFonts w:ascii="Times New Roman" w:hAnsi="Times New Roman" w:cs="Times New Roman"/>
+                <w:noProof/>
+                <w:sz w:val="22"/>
+                <w:szCs w:val="22"/>
+                <w:lang w:val="en-GB"/>
+              </w:rPr>
+              <w:drawing>
+                <wp:inline distT="0" distB="0" distL="0" distR="0" wp14:anchorId="70269BAC" wp14:editId="6A187872">
+                  <wp:extent cx="2755900" cy="1854200"/>
+                  <wp:effectExtent l="0" t="0" r="0" b="0"/>
+                  <wp:docPr id="2075286120" name="Picture 4" descr="A graph with green lines and black text&#10;&#10;Description automatically generated"/>
+                  <wp:cNvGraphicFramePr>
+                    <a:graphicFrameLocks xmlns:a="http://schemas.openxmlformats.org/drawingml/2006/main" noChangeAspect="1"/>
+                  </wp:cNvGraphicFramePr>
+                  <a:graphic xmlns:a="http://schemas.openxmlformats.org/drawingml/2006/main">
+                    <a:graphicData uri="http://schemas.openxmlformats.org/drawingml/2006/picture">
+                      <pic:pic xmlns:pic="http://schemas.openxmlformats.org/drawingml/2006/picture">
+                        <pic:nvPicPr>
+                          <pic:cNvPr id="2075286120" name="Picture 4" descr="A graph with green lines and black text&#10;&#10;Description automatically generated"/>
+                          <pic:cNvPicPr/>
+                        </pic:nvPicPr>
+                        <pic:blipFill>
+                          <a:blip r:embed="rId20">
+                            <a:extLst>
+                              <a:ext uri="{28A0092B-C50C-407E-A947-70E740481C1C}">
+                                <a14:useLocalDpi xmlns:a14="http://schemas.microsoft.com/office/drawing/2010/main" val="0"/>
+                              </a:ext>
+                            </a:extLst>
+                          </a:blip>
+                          <a:stretch>
+                            <a:fillRect/>
+                          </a:stretch>
+                        </pic:blipFill>
+                        <pic:spPr>
+                          <a:xfrm>
+                            <a:off x="0" y="0"/>
+                            <a:ext cx="2755900" cy="1854200"/>
+                          </a:xfrm>
+                          <a:prstGeom prst="rect">
+                            <a:avLst/>
+                          </a:prstGeom>
+                        </pic:spPr>
+                      </pic:pic>
+                    </a:graphicData>
+                  </a:graphic>
+                </wp:inline>
+              </w:drawing>
+            </w:r>
           </w:p>
           <w:p>
             <w:pPr>
@@ -6006,18 +6952,75 @@
               <w:jc w:val="both"/>
               <w:rPr>
                 <w:rFonts w:ascii="Times New Roman" w:hAnsi="Times New Roman" w:cs="Times New Roman"/>
-                <w:sz w:val="22"/>
-                <w:szCs w:val="22"/>
-                <w:lang w:val="en-GB"/>
-              </w:rPr>
-            </w:pPr>
-            <w:r>
-              <w:rPr>
-                <w:rFonts w:ascii="Times New Roman" w:hAnsi="Times New Roman" w:cs="Times New Roman"/>
-                <w:sz w:val="22"/>
-                <w:szCs w:val="22"/>
-                <w:lang w:val="en-GB"/>
-              </w:rPr>
+                <w:color w:val="0432FF"/>
+                <w:sz w:val="22"/>
+                <w:szCs w:val="22"/>
+                <w:lang w:val="en-GB"/>
+              </w:rPr>
+            </w:pPr>
+          </w:p>
+          <w:p>
+            <w:pPr>
+              <w:pStyle w:val="ListParagraph"/>
+              <w:ind w:left="1300"/>
+              <w:jc w:val="both"/>
+              <w:rPr>
+                <w:rFonts w:ascii="Times New Roman" w:hAnsi="Times New Roman" w:cs="Times New Roman"/>
+                <w:color w:val="0432FF"/>
+                <w:sz w:val="22"/>
+                <w:szCs w:val="22"/>
+                <w:lang w:val="en-GB"/>
+              </w:rPr>
+            </w:pPr>
+          </w:p>
+          <w:p>
+            <w:pPr>
+              <w:pStyle w:val="ListParagraph"/>
+              <w:ind w:left="1300"/>
+              <w:jc w:val="both"/>
+              <w:rPr>
+                <w:rFonts w:ascii="Times New Roman" w:hAnsi="Times New Roman" w:cs="Times New Roman"/>
+                <w:color w:val="0432FF"/>
+                <w:sz w:val="22"/>
+                <w:szCs w:val="22"/>
+                <w:lang w:val="en-GB"/>
+              </w:rPr>
+            </w:pPr>
+          </w:p>
+          <w:p>
+            <w:pPr>
+              <w:pStyle w:val="ListParagraph"/>
+              <w:ind w:left="1300"/>
+              <w:jc w:val="both"/>
+              <w:rPr>
+                <w:rFonts w:ascii="Times New Roman" w:hAnsi="Times New Roman" w:cs="Times New Roman"/>
+                <w:color w:val="0432FF"/>
+                <w:sz w:val="22"/>
+                <w:szCs w:val="22"/>
+                <w:lang w:val="en-GB"/>
+              </w:rPr>
+            </w:pPr>
+          </w:p>
+          <w:p>
+            <w:pPr>
+              <w:pStyle w:val="ListParagraph"/>
+              <w:ind w:left="1300"/>
+              <w:jc w:val="both"/>
+              <w:rPr>
+                <w:rFonts w:ascii="Times New Roman" w:hAnsi="Times New Roman" w:cs="Times New Roman"/>
+                <w:sz w:val="22"/>
+                <w:szCs w:val="22"/>
+                <w:lang w:val="en-GB"/>
+              </w:rPr>
+            </w:pPr>
+            <w:r>
+              <w:rPr>
+                <w:rFonts w:ascii="Times New Roman" w:hAnsi="Times New Roman" w:cs="Times New Roman"/>
+                <w:sz w:val="22"/>
+                <w:szCs w:val="22"/>
+                <w:lang w:val="en-GB"/>
+              </w:rPr>
+              <w:lastRenderedPageBreak/>
               <w:t xml:space="preserve">- </w:t>
             </w:r>
             <w:r>
@@ -6105,7 +7108,7 @@
                       <wp:cNvGraphicFramePr/>
                       <a:graphic xmlns:a="http://schemas.openxmlformats.org/drawingml/2006/main">
                         <a:graphicData uri="http://schemas.microsoft.com/office/word/2010/wordprocessingInk">
-                          <w14:contentPart bwMode="auto" r:id="rId17">
+                          <w14:contentPart bwMode="auto" r:id="rId21">
                             <w14:nvContentPartPr>
                               <w14:cNvContentPartPr/>
                             </w14:nvContentPartPr>
@@ -6122,7 +7125,7 @@
                 <mc:Fallback>
                   <w:pict>
                     <v:shape w14:anchorId="6AB009CE" id="Ink 40" o:spid="_x0000_s1026" type="#_x0000_t75" style="position:absolute;margin-left:62.2pt;margin-top:-1.05pt;width:71pt;height:17.35pt;z-index:251692032;visibility:visible;mso-wrap-style:square;mso-wrap-distance-left:9pt;mso-wrap-distance-top:0;mso-wrap-distance-right:9pt;mso-wrap-distance-bottom:0;mso-position-horizontal:absolute;mso-position-horizontal-relative:text;mso-position-vertical:absolute;mso-position-vertical-relative:text" o:gfxdata="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">
-                      <v:imagedata r:id="rId18" o:title=""/>
+                      <v:imagedata r:id="rId22" o:title=""/>
                     </v:shape>
                   </w:pict>
                 </mc:Fallback>
@@ -6152,7 +7155,7 @@
                           <pic:cNvPicPr/>
                         </pic:nvPicPr>
                         <pic:blipFill>
-                          <a:blip r:embed="rId19">
+                          <a:blip r:embed="rId23">
                             <a:extLst>
                               <a:ext uri="{28A0092B-C50C-407E-A947-70E740481C1C}">
                                 <a14:useLocalDpi xmlns:a14="http://schemas.microsoft.com/office/drawing/2010/main" val="0"/>
@@ -6228,7 +7231,7 @@
                           <pic:cNvPicPr/>
                         </pic:nvPicPr>
                         <pic:blipFill>
-                          <a:blip r:embed="rId20">
+                          <a:blip r:embed="rId24">
                             <a:extLst>
                               <a:ext uri="{28A0092B-C50C-407E-A947-70E740481C1C}">
                                 <a14:useLocalDpi xmlns:a14="http://schemas.microsoft.com/office/drawing/2010/main" val="0"/>
@@ -6356,6 +7359,56 @@
                 <w:lang w:val="en-GB"/>
               </w:rPr>
             </w:pPr>
+            <w:r>
+              <w:rPr>
+                <w:rFonts w:ascii="Times New Roman" w:hAnsi="Times New Roman" w:cs="Times New Roman"/>
+                <w:noProof/>
+                <w:sz w:val="22"/>
+                <w:szCs w:val="22"/>
+                <w:lang w:val="en-GB"/>
+              </w:rPr>
+              <w:drawing>
+                <wp:inline distT="0" distB="0" distL="0" distR="0" wp14:anchorId="44A9B6FB" wp14:editId="75F8F7E3">
+                  <wp:extent cx="3352800" cy="1600200"/>
+                  <wp:effectExtent l="0" t="0" r="0" b="0"/>
+                  <wp:docPr id="376359199" name="Picture 5" descr="A paper with numbers and text&#10;&#10;Description automatically generated"/>
+                  <wp:cNvGraphicFramePr>
+                    <a:graphicFrameLocks xmlns:a="http://schemas.openxmlformats.org/drawingml/2006/main" noChangeAspect="1"/>
+                  </wp:cNvGraphicFramePr>
+                  <a:graphic xmlns:a="http://schemas.openxmlformats.org/drawingml/2006/main">
+                    <a:graphicData uri="http://schemas.openxmlformats.org/drawingml/2006/picture">
+                      <pic:pic xmlns:pic="http://schemas.openxmlformats.org/drawingml/2006/picture">
+                        <pic:nvPicPr>
+                          <pic:cNvPr id="376359199" name="Picture 5" descr="A paper with numbers and text&#10;&#10;Description automatically generated"/>
+                          <pic:cNvPicPr/>
+                        </pic:nvPicPr>
+                        <pic:blipFill>
+                          <a:blip r:embed="rId25">
+                            <a:extLst>
+                              <a:ext uri="{28A0092B-C50C-407E-A947-70E740481C1C}">
+                                <a14:useLocalDpi xmlns:a14="http://schemas.microsoft.com/office/drawing/2010/main" val="0"/>
+                              </a:ext>
+                            </a:extLst>
+                          </a:blip>
+                          <a:stretch>
+                            <a:fillRect/>
+                          </a:stretch>
+                        </pic:blipFill>
+                        <pic:spPr>
+                          <a:xfrm>
+                            <a:off x="0" y="0"/>
+                            <a:ext cx="3352800" cy="1600200"/>
+                          </a:xfrm>
+                          <a:prstGeom prst="rect">
+                            <a:avLst/>
+                          </a:prstGeom>
+                        </pic:spPr>
+                      </pic:pic>
+                    </a:graphicData>
+                  </a:graphic>
+                </wp:inline>
+              </w:drawing>
+            </w:r>
           </w:p>
           <w:p>
             <w:pPr>
@@ -7115,12 +8168,24 @@
             <w:r>
               <w:rPr>
                 <w:rFonts w:ascii="Times New Roman" w:hAnsi="Times New Roman" w:cs="Times New Roman"/>
+                <w:b/>
+                <w:bCs/>
                 <w:sz w:val="22"/>
                 <w:szCs w:val="22"/>
                 <w:u w:val="single"/>
                 <w:lang w:val="en-GB"/>
               </w:rPr>
-              <w:t>Relative sales/worker and relative price:</w:t>
+              <w:t>Relative sales/worker and relative price</w:t>
+            </w:r>
+            <w:r>
+              <w:rPr>
+                <w:rFonts w:ascii="Times New Roman" w:hAnsi="Times New Roman" w:cs="Times New Roman"/>
+                <w:sz w:val="22"/>
+                <w:szCs w:val="22"/>
+                <w:u w:val="single"/>
+                <w:lang w:val="en-GB"/>
+              </w:rPr>
+              <w:t>:</w:t>
             </w:r>
           </w:p>
           <w:p>
@@ -7141,7 +8206,6 @@
                 <w:szCs w:val="22"/>
                 <w:lang w:val="en-GB"/>
               </w:rPr>
-              <w:lastRenderedPageBreak/>
               <w:drawing>
                 <wp:inline distT="0" distB="0" distL="0" distR="0" wp14:anchorId="2892FDEE" wp14:editId="2C5ECCD5">
                   <wp:extent cx="2508308" cy="561181"/>
@@ -7158,7 +8222,7 @@
                           <pic:cNvPicPr/>
                         </pic:nvPicPr>
                         <pic:blipFill>
-                          <a:blip r:embed="rId21">
+                          <a:blip r:embed="rId26">
                             <a:extLst>
                               <a:ext uri="{28A0092B-C50C-407E-A947-70E740481C1C}">
                                 <a14:useLocalDpi xmlns:a14="http://schemas.microsoft.com/office/drawing/2010/main" val="0"/>
@@ -7217,7 +8281,7 @@
                           <pic:cNvPicPr/>
                         </pic:nvPicPr>
                         <pic:blipFill>
-                          <a:blip r:embed="rId22">
+                          <a:blip r:embed="rId27">
                             <a:extLst>
                               <a:ext uri="{28A0092B-C50C-407E-A947-70E740481C1C}">
                                 <a14:useLocalDpi xmlns:a14="http://schemas.microsoft.com/office/drawing/2010/main" val="0"/>
@@ -7400,15 +8464,67 @@
             <w:r>
               <w:rPr>
                 <w:rFonts w:ascii="Times New Roman" w:hAnsi="Times New Roman" w:cs="Times New Roman"/>
-                <w:sz w:val="22"/>
-                <w:szCs w:val="22"/>
-                <w:lang w:val="en-GB"/>
-              </w:rPr>
-              <w:t>for the same</w:t>
-            </w:r>
-            <w:r>
-              <w:rPr>
-                <w:rFonts w:ascii="Times New Roman" w:hAnsi="Times New Roman" w:cs="Times New Roman"/>
+                <w:color w:val="0432FF"/>
+                <w:sz w:val="22"/>
+                <w:szCs w:val="22"/>
+                <w:lang w:val="en-GB"/>
+              </w:rPr>
+              <w:t>for the same products</w:t>
+            </w:r>
+            <w:r>
+              <w:rPr>
+                <w:rFonts w:ascii="Times New Roman" w:hAnsi="Times New Roman" w:cs="Times New Roman"/>
+                <w:sz w:val="22"/>
+                <w:szCs w:val="22"/>
+                <w:lang w:val="en-GB"/>
+              </w:rPr>
+              <w:t>.</w:t>
+            </w:r>
+            <w:r>
+              <w:rPr>
+                <w:rFonts w:ascii="Times New Roman" w:hAnsi="Times New Roman" w:cs="Times New Roman"/>
+                <w:sz w:val="22"/>
+                <w:szCs w:val="22"/>
+                <w:lang w:val="en-GB"/>
+              </w:rPr>
+              <w:t xml:space="preserve"> (LL relative sales/worker &gt;&gt;0 and with relative price on average 50% of this wedge)</w:t>
+            </w:r>
+          </w:p>
+          <w:p>
+            <w:pPr>
+              <w:pStyle w:val="ListParagraph"/>
+              <w:ind w:left="1300"/>
+              <w:jc w:val="both"/>
+              <w:rPr>
+                <w:rFonts w:ascii="Times New Roman" w:hAnsi="Times New Roman" w:cs="Times New Roman"/>
+                <w:sz w:val="22"/>
+                <w:szCs w:val="22"/>
+                <w:lang w:val="en-GB"/>
+              </w:rPr>
+            </w:pPr>
+            <w:r>
+              <w:rPr>
+                <w:rFonts w:ascii="Times New Roman" w:hAnsi="Times New Roman" w:cs="Times New Roman"/>
+                <w:sz w:val="22"/>
+                <w:szCs w:val="22"/>
+                <w:lang w:val="en-GB"/>
+              </w:rPr>
+              <w:t xml:space="preserve">&gt; </w:t>
+            </w:r>
+            <w:r>
+              <w:rPr>
+                <w:rFonts w:ascii="Times New Roman" w:hAnsi="Times New Roman" w:cs="Times New Roman"/>
+                <w:color w:val="FF0000"/>
+                <w:sz w:val="22"/>
+                <w:szCs w:val="22"/>
+                <w:lang w:val="en-GB"/>
+              </w:rPr>
+              <w:t>Contribution of prices to relative sales are crucial in characterizing those establishments with the lowest LS</w:t>
+            </w:r>
+            <w:r>
+              <w:rPr>
+                <w:rFonts w:ascii="Times New Roman" w:hAnsi="Times New Roman" w:cs="Times New Roman"/>
+                <w:color w:val="0432FF"/>
                 <w:sz w:val="22"/>
                 <w:szCs w:val="22"/>
                 <w:lang w:val="en-GB"/>
@@ -7422,7 +8538,34 @@
                 <w:szCs w:val="22"/>
                 <w:lang w:val="en-GB"/>
               </w:rPr>
-              <w:t>products</w:t>
+              <w:t>compared to higher LS</w:t>
+            </w:r>
+            <w:r>
+              <w:rPr>
+                <w:rFonts w:ascii="Times New Roman" w:hAnsi="Times New Roman" w:cs="Times New Roman"/>
+                <w:sz w:val="22"/>
+                <w:szCs w:val="22"/>
+                <w:lang w:val="en-GB"/>
+              </w:rPr>
+              <w:t xml:space="preserve">: because they </w:t>
+            </w:r>
+            <w:r>
+              <w:rPr>
+                <w:rFonts w:ascii="Times New Roman" w:hAnsi="Times New Roman" w:cs="Times New Roman"/>
+                <w:sz w:val="22"/>
+                <w:szCs w:val="22"/>
+                <w:lang w:val="en-GB"/>
+              </w:rPr>
+              <w:t>don’t show this feature</w:t>
+            </w:r>
+            <w:r>
+              <w:rPr>
+                <w:rFonts w:ascii="Times New Roman" w:hAnsi="Times New Roman" w:cs="Times New Roman"/>
+                <w:sz w:val="22"/>
+                <w:szCs w:val="22"/>
+                <w:lang w:val="en-GB"/>
+              </w:rPr>
+              <w:t xml:space="preserve"> = no relative price component in the relative sales/worker for them</w:t>
             </w:r>
             <w:r>
               <w:rPr>
@@ -7433,15 +8576,6 @@
               </w:rPr>
               <w:t>.</w:t>
             </w:r>
-            <w:r>
-              <w:rPr>
-                <w:rFonts w:ascii="Times New Roman" w:hAnsi="Times New Roman" w:cs="Times New Roman"/>
-                <w:sz w:val="22"/>
-                <w:szCs w:val="22"/>
-                <w:lang w:val="en-GB"/>
-              </w:rPr>
-              <w:t xml:space="preserve"> (LL relative sales/worker &gt;&gt;0 and with relative price on average 50% of this wedge)</w:t>
-            </w:r>
           </w:p>
           <w:p>
             <w:pPr>
@@ -7458,66 +8592,53 @@
             <w:r>
               <w:rPr>
                 <w:rFonts w:ascii="Times New Roman" w:hAnsi="Times New Roman" w:cs="Times New Roman"/>
-                <w:sz w:val="22"/>
-                <w:szCs w:val="22"/>
-                <w:lang w:val="en-GB"/>
-              </w:rPr>
-              <w:t xml:space="preserve">&gt; </w:t>
-            </w:r>
-            <w:r>
-              <w:rPr>
-                <w:rFonts w:ascii="Times New Roman" w:hAnsi="Times New Roman" w:cs="Times New Roman"/>
-                <w:color w:val="0432FF"/>
-                <w:sz w:val="22"/>
-                <w:szCs w:val="22"/>
-                <w:lang w:val="en-GB"/>
-              </w:rPr>
-              <w:t xml:space="preserve">Contribution of prices to relative sales are crucial in characterizing those establishments with the lowest LS </w:t>
-            </w:r>
-            <w:r>
-              <w:rPr>
-                <w:rFonts w:ascii="Times New Roman" w:hAnsi="Times New Roman" w:cs="Times New Roman"/>
-                <w:sz w:val="22"/>
-                <w:szCs w:val="22"/>
-                <w:lang w:val="en-GB"/>
-              </w:rPr>
-              <w:t>compared to higher LS</w:t>
-            </w:r>
-            <w:r>
-              <w:rPr>
-                <w:rFonts w:ascii="Times New Roman" w:hAnsi="Times New Roman" w:cs="Times New Roman"/>
-                <w:sz w:val="22"/>
-                <w:szCs w:val="22"/>
-                <w:lang w:val="en-GB"/>
-              </w:rPr>
-              <w:t xml:space="preserve">: because they </w:t>
-            </w:r>
-            <w:r>
-              <w:rPr>
-                <w:rFonts w:ascii="Times New Roman" w:hAnsi="Times New Roman" w:cs="Times New Roman"/>
-                <w:sz w:val="22"/>
-                <w:szCs w:val="22"/>
-                <w:lang w:val="en-GB"/>
-              </w:rPr>
-              <w:t>don’t show this feature</w:t>
-            </w:r>
-            <w:r>
-              <w:rPr>
-                <w:rFonts w:ascii="Times New Roman" w:hAnsi="Times New Roman" w:cs="Times New Roman"/>
-                <w:sz w:val="22"/>
-                <w:szCs w:val="22"/>
-                <w:lang w:val="en-GB"/>
-              </w:rPr>
-              <w:t xml:space="preserve"> = no relative price component in the relative sales/worker for them</w:t>
-            </w:r>
-            <w:r>
-              <w:rPr>
-                <w:rFonts w:ascii="Times New Roman" w:hAnsi="Times New Roman" w:cs="Times New Roman"/>
-                <w:sz w:val="22"/>
-                <w:szCs w:val="22"/>
-                <w:lang w:val="en-GB"/>
-              </w:rPr>
-              <w:t>.</w:t>
+                <w:noProof/>
+                <w:sz w:val="22"/>
+                <w:szCs w:val="22"/>
+                <w:lang w:val="en-GB"/>
+              </w:rPr>
+              <w:lastRenderedPageBreak/>
+              <w:drawing>
+                <wp:inline distT="0" distB="0" distL="0" distR="0" wp14:anchorId="1AF91093" wp14:editId="383DF864">
+                  <wp:extent cx="2794000" cy="2032000"/>
+                  <wp:effectExtent l="0" t="0" r="0" b="0"/>
+                  <wp:docPr id="1145272949" name="Picture 6" descr="A graph with red writing on it&#10;&#10;Description automatically generated"/>
+                  <wp:cNvGraphicFramePr>
+                    <a:graphicFrameLocks xmlns:a="http://schemas.openxmlformats.org/drawingml/2006/main" noChangeAspect="1"/>
+                  </wp:cNvGraphicFramePr>
+                  <a:graphic xmlns:a="http://schemas.openxmlformats.org/drawingml/2006/main">
+                    <a:graphicData uri="http://schemas.openxmlformats.org/drawingml/2006/picture">
+                      <pic:pic xmlns:pic="http://schemas.openxmlformats.org/drawingml/2006/picture">
+                        <pic:nvPicPr>
+                          <pic:cNvPr id="1145272949" name="Picture 6" descr="A graph with red writing on it&#10;&#10;Description automatically generated"/>
+                          <pic:cNvPicPr/>
+                        </pic:nvPicPr>
+                        <pic:blipFill>
+                          <a:blip r:embed="rId28">
+                            <a:extLst>
+                              <a:ext uri="{28A0092B-C50C-407E-A947-70E740481C1C}">
+                                <a14:useLocalDpi xmlns:a14="http://schemas.microsoft.com/office/drawing/2010/main" val="0"/>
+                              </a:ext>
+                            </a:extLst>
+                          </a:blip>
+                          <a:stretch>
+                            <a:fillRect/>
+                          </a:stretch>
+                        </pic:blipFill>
+                        <pic:spPr>
+                          <a:xfrm>
+                            <a:off x="0" y="0"/>
+                            <a:ext cx="2794000" cy="2032000"/>
+                          </a:xfrm>
+                          <a:prstGeom prst="rect">
+                            <a:avLst/>
+                          </a:prstGeom>
+                        </pic:spPr>
+                      </pic:pic>
+                    </a:graphicData>
+                  </a:graphic>
+                </wp:inline>
+              </w:drawing>
             </w:r>
           </w:p>
           <w:p>
@@ -7600,6 +8721,100 @@
             <w:r>
               <w:rPr>
                 <w:rFonts w:ascii="Times New Roman" w:hAnsi="Times New Roman" w:cs="Times New Roman"/>
+                <w:noProof/>
+                <w:sz w:val="22"/>
+                <w:szCs w:val="22"/>
+                <w:lang w:val="en-GB"/>
+              </w:rPr>
+              <w:drawing>
+                <wp:inline distT="0" distB="0" distL="0" distR="0" wp14:anchorId="6284581E" wp14:editId="0A356007">
+                  <wp:extent cx="2400300" cy="317500"/>
+                  <wp:effectExtent l="0" t="0" r="0" b="0"/>
+                  <wp:docPr id="262109868" name="Picture 41" descr="A close up of a logo&#10;&#10;Description automatically generated"/>
+                  <wp:cNvGraphicFramePr>
+                    <a:graphicFrameLocks xmlns:a="http://schemas.openxmlformats.org/drawingml/2006/main" noChangeAspect="1"/>
+                  </wp:cNvGraphicFramePr>
+                  <a:graphic xmlns:a="http://schemas.openxmlformats.org/drawingml/2006/main">
+                    <a:graphicData uri="http://schemas.openxmlformats.org/drawingml/2006/picture">
+                      <pic:pic xmlns:pic="http://schemas.openxmlformats.org/drawingml/2006/picture">
+                        <pic:nvPicPr>
+                          <pic:cNvPr id="275913249" name="Picture 41" descr="A close up of a logo&#10;&#10;Description automatically generated"/>
+                          <pic:cNvPicPr/>
+                        </pic:nvPicPr>
+                        <pic:blipFill>
+                          <a:blip r:embed="rId24">
+                            <a:extLst>
+                              <a:ext uri="{28A0092B-C50C-407E-A947-70E740481C1C}">
+                                <a14:useLocalDpi xmlns:a14="http://schemas.microsoft.com/office/drawing/2010/main" val="0"/>
+                              </a:ext>
+                            </a:extLst>
+                          </a:blip>
+                          <a:stretch>
+                            <a:fillRect/>
+                          </a:stretch>
+                        </pic:blipFill>
+                        <pic:spPr>
+                          <a:xfrm>
+                            <a:off x="0" y="0"/>
+                            <a:ext cx="2400300" cy="317500"/>
+                          </a:xfrm>
+                          <a:prstGeom prst="rect">
+                            <a:avLst/>
+                          </a:prstGeom>
+                        </pic:spPr>
+                      </pic:pic>
+                    </a:graphicData>
+                  </a:graphic>
+                </wp:inline>
+              </w:drawing>
+            </w:r>
+            <w:r>
+              <w:rPr>
+                <w:rFonts w:ascii="Times New Roman" w:hAnsi="Times New Roman" w:cs="Times New Roman"/>
+                <w:sz w:val="22"/>
+                <w:szCs w:val="22"/>
+                <w:lang w:val="en-GB"/>
+              </w:rPr>
+              <w:t xml:space="preserve"> </w:t>
+            </w:r>
+          </w:p>
+          <w:p>
+            <w:pPr>
+              <w:pStyle w:val="ListParagraph"/>
+              <w:ind w:left="1300"/>
+              <w:jc w:val="both"/>
+              <w:rPr>
+                <w:rFonts w:ascii="Times New Roman" w:hAnsi="Times New Roman" w:cs="Times New Roman"/>
+                <w:sz w:val="22"/>
+                <w:szCs w:val="22"/>
+                <w:lang w:val="en-GB"/>
+              </w:rPr>
+            </w:pPr>
+            <w:r>
+              <w:rPr>
+                <w:rFonts w:ascii="Times New Roman" w:hAnsi="Times New Roman" w:cs="Times New Roman"/>
+                <w:sz w:val="22"/>
+                <w:szCs w:val="22"/>
+                <w:lang w:val="en-GB"/>
+              </w:rPr>
+              <w:t>Avec x relative price</w:t>
+            </w:r>
+          </w:p>
+          <w:p>
+            <w:pPr>
+              <w:pStyle w:val="ListParagraph"/>
+              <w:ind w:left="1300"/>
+              <w:jc w:val="both"/>
+              <w:rPr>
+                <w:rFonts w:ascii="Times New Roman" w:hAnsi="Times New Roman" w:cs="Times New Roman"/>
+                <w:sz w:val="22"/>
+                <w:szCs w:val="22"/>
+                <w:lang w:val="en-GB"/>
+              </w:rPr>
+            </w:pPr>
+            <w:r>
+              <w:rPr>
+                <w:rFonts w:ascii="Times New Roman" w:hAnsi="Times New Roman" w:cs="Times New Roman"/>
                 <w:sz w:val="22"/>
                 <w:szCs w:val="22"/>
                 <w:lang w:val="en-GB"/>
@@ -7609,12 +8824,24 @@
             <w:r>
               <w:rPr>
                 <w:rFonts w:ascii="Times New Roman" w:hAnsi="Times New Roman" w:cs="Times New Roman"/>
-                <w:color w:val="0432FF"/>
-                <w:sz w:val="22"/>
-                <w:szCs w:val="22"/>
-                <w:lang w:val="en-GB"/>
-              </w:rPr>
-              <w:t>Strong evidence of a rise in prices concomitant to the drop in LS for low LS units</w:t>
+                <w:b/>
+                <w:bCs/>
+                <w:color w:val="0432FF"/>
+                <w:sz w:val="22"/>
+                <w:szCs w:val="22"/>
+                <w:lang w:val="en-GB"/>
+              </w:rPr>
+              <w:t>Strong evidence of a rise in prices concomitant to the drop in LS</w:t>
+            </w:r>
+            <w:r>
+              <w:rPr>
+                <w:rFonts w:ascii="Times New Roman" w:hAnsi="Times New Roman" w:cs="Times New Roman"/>
+                <w:color w:val="0432FF"/>
+                <w:sz w:val="22"/>
+                <w:szCs w:val="22"/>
+                <w:lang w:val="en-GB"/>
+              </w:rPr>
+              <w:t xml:space="preserve"> for low LS units</w:t>
             </w:r>
             <w:r>
               <w:rPr>
@@ -8328,7 +9555,7 @@
                           <pic:cNvPicPr/>
                         </pic:nvPicPr>
                         <pic:blipFill>
-                          <a:blip r:embed="rId23">
+                          <a:blip r:embed="rId29">
                             <a:extLst>
                               <a:ext uri="{28A0092B-C50C-407E-A947-70E740481C1C}">
                                 <a14:useLocalDpi xmlns:a14="http://schemas.microsoft.com/office/drawing/2010/main" val="0"/>
@@ -8711,6 +9938,7 @@
                 <w:szCs w:val="22"/>
                 <w:lang w:val="en-GB"/>
               </w:rPr>
+              <w:lastRenderedPageBreak/>
               <w:drawing>
                 <wp:inline distT="0" distB="0" distL="0" distR="0" wp14:anchorId="2C3D7AF9" wp14:editId="1D157F1B">
                   <wp:extent cx="3095537" cy="452425"/>
@@ -8727,7 +9955,7 @@
                           <pic:cNvPicPr/>
                         </pic:nvPicPr>
                         <pic:blipFill>
-                          <a:blip r:embed="rId19">
+                          <a:blip r:embed="rId23">
                             <a:extLst>
                               <a:ext uri="{28A0092B-C50C-407E-A947-70E740481C1C}">
                                 <a14:useLocalDpi xmlns:a14="http://schemas.microsoft.com/office/drawing/2010/main" val="0"/>
@@ -8784,7 +10012,6 @@
                 <w:szCs w:val="22"/>
                 <w:lang w:val="en-GB"/>
               </w:rPr>
-              <w:lastRenderedPageBreak/>
               <w:t xml:space="preserve">&gt; </w:t>
             </w:r>
             <w:r>
@@ -9014,9 +10241,22 @@
                 <w:color w:val="0432FF"/>
                 <w:sz w:val="22"/>
                 <w:szCs w:val="22"/>
-                <w:lang w:val="en-GB"/>
-              </w:rPr>
-              <w:t>most of the initial jump in product price premium of LL est. is reversed!</w:t>
+                <w:u w:val="single"/>
+                <w:lang w:val="en-GB"/>
+              </w:rPr>
+              <w:t>most of the initial jump in product price premium of LL est. is reversed</w:t>
+            </w:r>
+            <w:r>
+              <w:rPr>
+                <w:rFonts w:ascii="Times New Roman" w:hAnsi="Times New Roman" w:cs="Times New Roman"/>
+                <w:b/>
+                <w:bCs/>
+                <w:color w:val="0432FF"/>
+                <w:sz w:val="22"/>
+                <w:szCs w:val="22"/>
+                <w:lang w:val="en-GB"/>
+              </w:rPr>
+              <w:t>!</w:t>
             </w:r>
             <w:r>
               <w:rPr>
@@ -13018,6 +14258,34 @@
           <inkml:channelProperty channel="F" name="resolution" value="0" units="1/dev"/>
         </inkml:channelProperties>
       </inkml:inkSource>
+      <inkml:timestamp xml:id="ts0" timeString="2024-01-20T08:33:15.027"/>
+    </inkml:context>
+    <inkml:brush xml:id="br0">
+      <inkml:brushProperty name="width" value="0.025" units="cm"/>
+      <inkml:brushProperty name="height" value="0.025" units="cm"/>
+      <inkml:brushProperty name="color" value="#FF0066"/>
+    </inkml:brush>
+  </inkml:definitions>
+  <inkml:trace contextRef="#ctx0" brushRef="#br0">386 16 24575,'-76'0'0,"18"0"0,14 0 0,22 1 0,9 2 0,6 2 0,6 1 0,1 1 0,-1 1 0,1-1 0,0 0 0,0 1 0,0 2 0,0 6 0,-2 2 0,-4 2 0,-2 0 0,-1-4 0,-4 6 0,-2 4 0,-2 2 0,-4 0 0,5-6 0,-10 13 0,14-20 0,-5 12 0,16-21 0,1 0 0,1 0 0,2-1 0,0-1 0,1 0 0,0-1 0,-1 2 0,2 0 0,0 2 0,0 1 0,-1-1 0,-1 0 0,1-1 0,-1 0 0,1 3 0,-2 0 0,1 3 0,-1 3 0,1-1 0,1 1 0,-1 1 0,1-1 0,0-2 0,0-2 0,0-2 0,0-2 0,-1 1 0,1 0 0,0-1 0,-1 0 0,2 0 0,1 1 0,1 2 0,1 2 0,0 1 0,0 1 0,1 2 0,2 0 0,0-2 0,3 2 0,-1-2 0,-2-2 0,2-1 0,-2-3 0,0 1 0,1-1 0,-1 0 0,-1-2 0,-1-2 0,-3-2 0,3-2 0,3 0 0,3 0 0,3 0 0,3 0 0,5 0 0,1 0 0,2 0 0,2 2 0,-3 1 0,3 0 0,-5 0 0,-3-3 0,-3 0 0,-2 0 0,1 0 0,3 0 0,3 0 0,1 0 0,1 0 0,0 0 0,0 0 0,1 0 0,2 0 0,-2 0 0,2 0 0,-3 0 0,0 0 0,3 0 0,0 0 0,4 0 0,-4 0 0,-1 0 0,0 0 0,1 0 0,4 0 0,0 0 0,0 0 0,0 0 0,1 0 0,-4-2 0,0-1 0,-3 1 0,-1 0 0,0 1 0,-4-1 0,-1 0 0,-3-1 0,-2 0 0,1 1 0,4-1 0,2-1 0,4 1 0,2 0 0,0-1 0,3 1 0,-1-1 0,-4 2 0,-4 1 0,-4-1 0,0-1 0,-1 0 0,0 1 0,0 2 0,3 0 0,1 0 0,0 0 0,2 0 0,1 0 0,4 0 0,4 0 0,0 0 0,0 0 0,1 0 0,-1 0 0,0-2 0,-2-1 0,-2-3 0,1 1 0,0 1 0,-1 0 0,-4 1 0,-6-1 0,-3 0 0,0-1 0,1 1 0,0 0 0,-1 0 0,-2 1 0,-1 1 0,-2 0 0,-1 0 0,2 0 0,-2-1 0,2 2 0,1-1 0,-3 0 0,1-3 0,1 1 0,1 0 0,0 0 0,-1 0 0,1 0 0,2 0 0,5-2 0,2 0 0,0-1 0,0-1 0,-6 3 0,-1-2 0,-2 2 0,-2 2 0,-1-1 0,-3 1 0,0 1 0,-2-1 0,-1-1 0,-1-1 0,1-1 0,3-3 0,4-2 0,3-3 0,5-2 0,1 1 0,-1 1 0,-2 0 0,-6 2 0,0 2 0,-4 1 0,0 5 0,-2 0 0,-2-1 0,-1 0 0,0-1 0,2-3 0,2-2 0,1-4 0,3-3 0,3-1 0,0 0 0,0 2 0,-2 3 0,-4 3 0,0 2 0,-2 1 0,-2 1 0,-2 0 0,-2 1 0,0 0 0,0-1 0,-2 1 0,-1 0 0,-2 3 0,-2 0 0,0 1 0,1-1 0,0 0 0,1 2 0,0-1 0,-1 0 0,-2 1 0,1 0 0,-1-2 0,0 1 0,0 1 0,0 0 0,0 1 0,1 0 0,-1 0 0,2 0 0,-1-1 0,-1-1 0,-1-1 0,-6-3 0,-3 0 0,-2-3 0,-2-1 0,-1-2 0,0-1 0,-1-2 0,-2-1 0,4 3 0,2 1 0,3 3 0,3 2 0,1 1 0,3 2 0,1 0 0,2-1 0,0 1 0,0 2 0,-1-2 0,0 0 0,1-1 0,-1-1 0,0 1 0,1 1 0,-1 1 0,0 1 0,0 1 0,1-2 0,-1 0 0,0-1 0,0 0 0,-1 1 0,-2 0 0,-1 0 0,-1 0 0,-2 1 0,-2-2 0,-4 1 0,-2 0 0,-4-1 0,1 1 0,2-1 0,-2 2 0,2 1 0,0 1 0,5 0 0,3 0 0,1 0 0,-3 0 0,-2 0 0,-3 0 0,-3 0 0,-4 0 0,-3 0 0,2 0 0,0 0 0,3 0 0,7 0 0,1 0 0,3 0 0,2 0 0,-1 0 0,1 0 0,1 0 0,0 0 0,3 0 0,0 0 0,-3 0 0,0 0 0,-2 0 0,2 0 0,0 0 0,1 0 0,-1 0 0,0 0 0,3 0 0,-2 0 0,-1 0 0,-2 0 0,-3 0 0,0 0 0,2 0 0,1 0 0,0 0 0,-1 0 0,-2 0 0,0 0 0,-3 2 0,-4 1 0,-4 0 0,-3-1 0,-1-1 0,-1-1 0,0 0 0,0 0 0,5 0 0,0 2 0,4 1 0,5 0 0,0 0 0,4-3 0,0 1 0,-1 1 0,1 1 0,-2-1 0,0-2 0,-3 1 0,-2-1 0,1 0 0,3 0 0,2 0 0,4 0 0,1 0 0,-1 0 0,1 0 0,0 0 0,3 0 0,1 0 0,1 0 0,-2 0 0,-1 0 0,1 0 0,2 0 0,1 0 0,-1 0 0,0 0 0,0 0 0,1 0 0,-1 0 0,0 0 0,1 1 0,0 1 0,-2 0 0,-1 0 0,-3-2 0,-1 0 0,-2 0 0,0 0 0,-3 0 0,0 0 0,-1 0 0,1 0 0,-1 0 0,0 0 0,1 0 0,0 0 0,0 0 0,3 0 0,2 0 0,3 0 0,0 0 0,-3 0 0,0 0 0,0 0 0,3 0 0,2 0 0,1 0 0,0 0 0,0 0 0,1 0 0,-1 0 0,0 0 0,0 0 0,1 0 0,-1 0 0,1 0 0,0 0 0,0 0 0,1 0 0,-1 0 0,-1 0 0,0 0 0,1 0 0,-1 0 0,0 0 0,1 0 0,0 0 0,0 0 0,1 0 0,3 0 0,0 0 0</inkml:trace>
+</inkml:ink>
+</file>
+
+<file path=word/ink/ink2.xml><?xml version="1.0" encoding="utf-8"?>
+<inkml:ink xmlns:inkml="http://www.w3.org/2003/InkML">
+  <inkml:definitions>
+    <inkml:context xml:id="ctx0">
+      <inkml:inkSource xml:id="inkSrc0">
+        <inkml:traceFormat>
+          <inkml:channel name="X" type="integer" min="-2.14748E9" max="2.14748E9" units="cm"/>
+          <inkml:channel name="Y" type="integer" min="-2.14748E9" max="2.14748E9" units="cm"/>
+          <inkml:channel name="F" type="integer" max="32767" units="dev"/>
+        </inkml:traceFormat>
+        <inkml:channelProperties>
+          <inkml:channelProperty channel="X" name="resolution" value="1000" units="1/cm"/>
+          <inkml:channelProperty channel="Y" name="resolution" value="1000" units="1/cm"/>
+          <inkml:channelProperty channel="F" name="resolution" value="0" units="1/dev"/>
+        </inkml:channelProperties>
+      </inkml:inkSource>
       <inkml:timestamp xml:id="ts0" timeString="2023-10-30T11:26:06.691"/>
     </inkml:context>
     <inkml:brush xml:id="br0">
@@ -13033,7 +14301,7 @@
 </inkml:ink>
 </file>
 
-<file path=word/ink/ink2.xml><?xml version="1.0" encoding="utf-8"?>
+<file path=word/ink/ink3.xml><?xml version="1.0" encoding="utf-8"?>
 <inkml:ink xmlns:inkml="http://www.w3.org/2003/InkML">
   <inkml:definitions>
     <inkml:context xml:id="ctx0">
@@ -13061,7 +14329,7 @@
 </inkml:ink>
 </file>
 
-<file path=word/ink/ink3.xml><?xml version="1.0" encoding="utf-8"?>
+<file path=word/ink/ink4.xml><?xml version="1.0" encoding="utf-8"?>
 <inkml:ink xmlns:inkml="http://www.w3.org/2003/InkML">
   <inkml:definitions>
     <inkml:context xml:id="ctx0">
@@ -13089,7 +14357,7 @@
 </inkml:ink>
 </file>
 
-<file path=word/ink/ink4.xml><?xml version="1.0" encoding="utf-8"?>
+<file path=word/ink/ink5.xml><?xml version="1.0" encoding="utf-8"?>
 <inkml:ink xmlns:inkml="http://www.w3.org/2003/InkML">
   <inkml:definitions>
     <inkml:context xml:id="ctx0">
@@ -13117,7 +14385,7 @@
 </inkml:ink>
 </file>
 
-<file path=word/ink/ink5.xml><?xml version="1.0" encoding="utf-8"?>
+<file path=word/ink/ink6.xml><?xml version="1.0" encoding="utf-8"?>
 <inkml:ink xmlns:inkml="http://www.w3.org/2003/InkML">
   <inkml:definitions>
     <inkml:context xml:id="ctx0">
